--- a/Faza1/SmartGym.docx
+++ b/Faza1/SmartGym.docx
@@ -10,8 +10,6 @@
           <w:lang w:val="sr-Latn-RS"/>
         </w:rPr>
       </w:pPr>
-      <w:bookmarkStart w:id="0" w:name="_GoBack"/>
-      <w:bookmarkEnd w:id="0"/>
       <w:r>
         <w:rPr>
           <w:rFonts w:cstheme="minorHAnsi"/>
@@ -141,8 +139,10 @@
           <w:sz w:val="28"/>
           <w:szCs w:val="28"/>
         </w:rPr>
-        <w:t>1</w:t>
-      </w:r>
+        <w:t>2</w:t>
+      </w:r>
+      <w:bookmarkStart w:id="0" w:name="_GoBack"/>
+      <w:bookmarkEnd w:id="0"/>
     </w:p>
     <w:p>
       <w:pPr>
@@ -851,8 +851,17 @@
               <w:rPr>
                 <w:sz w:val="28"/>
                 <w:szCs w:val="28"/>
+                <w:lang w:val="sr-Latn-RS"/>
               </w:rPr>
             </w:pPr>
+            <w:r>
+              <w:rPr>
+                <w:sz w:val="28"/>
+                <w:szCs w:val="28"/>
+                <w:lang w:val="sr-Latn-RS"/>
+              </w:rPr>
+              <w:t>03.30.2020</w:t>
+            </w:r>
           </w:p>
         </w:tc>
         <w:tc>
@@ -866,8 +875,17 @@
               <w:rPr>
                 <w:sz w:val="28"/>
                 <w:szCs w:val="28"/>
+                <w:lang w:val="sr-Latn-RS"/>
               </w:rPr>
             </w:pPr>
+            <w:r>
+              <w:rPr>
+                <w:sz w:val="28"/>
+                <w:szCs w:val="28"/>
+                <w:lang w:val="sr-Latn-RS"/>
+              </w:rPr>
+              <w:t>1.2</w:t>
+            </w:r>
           </w:p>
         </w:tc>
         <w:tc>
@@ -881,14 +899,45 @@
               <w:rPr>
                 <w:sz w:val="28"/>
                 <w:szCs w:val="28"/>
+                <w:lang w:val="sr-Latn-RS"/>
               </w:rPr>
             </w:pPr>
+            <w:r>
+              <w:rPr>
+                <w:sz w:val="28"/>
+                <w:szCs w:val="28"/>
+                <w:lang w:val="sr-Latn-RS"/>
+              </w:rPr>
+              <w:t>Funkcionalnost 5.11 podeljena na dve</w:t>
+            </w:r>
           </w:p>
         </w:tc>
         <w:tc>
           <w:tcPr>
             <w:tcW w:w="2394" w:type="dxa"/>
           </w:tcPr>
+          <w:p>
+            <w:pPr>
+              <w:spacing w:after="0" w:line="240" w:lineRule="auto"/>
+              <w:rPr>
+                <w:i/>
+                <w:iCs/>
+                <w:sz w:val="28"/>
+                <w:szCs w:val="28"/>
+                <w:lang w:val="sr-Latn-RS"/>
+              </w:rPr>
+            </w:pPr>
+            <w:r>
+              <w:rPr>
+                <w:i/>
+                <w:iCs/>
+                <w:sz w:val="28"/>
+                <w:szCs w:val="28"/>
+                <w:lang w:val="sr-Latn-RS"/>
+              </w:rPr>
+              <w:t>Dušan Cvjetičanin</w:t>
+            </w:r>
+          </w:p>
           <w:p>
             <w:pPr>
               <w:spacing w:after="0" w:line="240" w:lineRule="auto"/>
@@ -1433,13 +1482,7 @@
           <w:lang w:val="sr-Latn-RS"/>
         </w:rPr>
         <w:tab/>
-        <w:t xml:space="preserve">Projekat je deo praktične nastave iz </w:t>
-      </w:r>
-      <w:r>
-        <w:rPr>
-          <w:lang w:val="sr-Latn-RS"/>
-        </w:rPr>
-        <w:t>predmeta Principi softverskog inženjerstva. Aplikacija ima za cilj da bolje organizuje aktivnosti u teretani kao i da pruži bolji uvid u samo stanje u teretani uz pomoć statistike.</w:t>
+        <w:t>Projekat je deo praktične nastave iz predmeta Principi softverskog inženjerstva. Aplikacija ima za cilj da bolje organizuje aktivnosti u teretani kao i da pruži bolji uvid u samo stanje u teretani uz pomoć statistike.</w:t>
       </w:r>
     </w:p>
     <w:p>
@@ -1453,7 +1496,13 @@
         <w:rPr>
           <w:lang w:val="sr-Latn-RS"/>
         </w:rPr>
-        <w:t xml:space="preserve">   1.2. Namena dokumenta</w:t>
+        <w:t xml:space="preserve">   1.2. Na</w:t>
+      </w:r>
+      <w:r>
+        <w:rPr>
+          <w:lang w:val="sr-Latn-RS"/>
+        </w:rPr>
+        <w:t>mena dokumenta</w:t>
       </w:r>
     </w:p>
     <w:p>
@@ -1474,13 +1523,7 @@
           <w:lang w:val="sr-Latn-RS"/>
         </w:rPr>
         <w:tab/>
-        <w:t>Dokument je namenjen članovima tima kako bi se p</w:t>
-      </w:r>
-      <w:r>
-        <w:rPr>
-          <w:lang w:val="sr-Latn-RS"/>
-        </w:rPr>
-        <w:t xml:space="preserve">ružio uvid u probleme koje aplikacija rešava, namenu aplikacije, kategorije korisnika, funkcionalnosti koje ona pruža i ideje za unapređivanje aplikacije. </w:t>
+        <w:t xml:space="preserve">Dokument je namenjen članovima tima kako bi se pružio uvid u probleme koje aplikacija rešava, namenu aplikacije, kategorije korisnika, funkcionalnosti koje ona pruža i ideje za unapređivanje aplikacije. </w:t>
       </w:r>
     </w:p>
     <w:p>
@@ -1517,25 +1560,25 @@
           <w:lang w:val="sr-Latn-RS"/>
         </w:rPr>
         <w:tab/>
-        <w:t>Problem kod tradicionalnih teretana jeste što vrlo često dolazi do nepotrebne gu</w:t>
-      </w:r>
-      <w:r>
-        <w:rPr>
-          <w:lang w:val="sr-Latn-RS"/>
-        </w:rPr>
-        <w:t>žve na samim spravama za vežbanje što prouzrukuje nezadovoljstvo među samim članovima. Ideja aplikacije jeste da obezbedi način na koji će članovi moći da rezervišu slobodne i dostupne sprave unapred kako bi svako od korisnika znao kada može da radi na odr</w:t>
-      </w:r>
-      <w:r>
-        <w:rPr>
-          <w:lang w:val="sr-Latn-RS"/>
-        </w:rPr>
-        <w:t>eđenoj spravi. Premium korisnici, pored osnovne funkcionalnosti, dobijaju mogućnost da dobiju statistiku o tome koje su sprave najviše koristili i grupe mišića trenirali, koje grupe mišića su zapostavili i samim tim bi trebalo više da ih treniraju. Moderat</w:t>
-      </w:r>
-      <w:r>
-        <w:rPr>
-          <w:lang w:val="sr-Latn-RS"/>
-        </w:rPr>
-        <w:t>or ima uvid u čitavu statistku svih sprava i može ukloniti sprave koje se najmanje koriste ili dodati nove. Administrator dodatno vodi računa o svim korisnicima</w:t>
+        <w:t>Problem kod tra</w:t>
+      </w:r>
+      <w:r>
+        <w:rPr>
+          <w:lang w:val="sr-Latn-RS"/>
+        </w:rPr>
+        <w:t>dicionalnih teretana jeste što vrlo često dolazi do nepotrebne gužve na samim spravama za vežbanje što prouzrukuje nezadovoljstvo među samim članovima. Ideja aplikacije jeste da obezbedi način na koji će članovi moći da rezervišu slobodne i dostupne sprave</w:t>
+      </w:r>
+      <w:r>
+        <w:rPr>
+          <w:lang w:val="sr-Latn-RS"/>
+        </w:rPr>
+        <w:t xml:space="preserve"> unapred kako bi svako od korisnika znao kada može da radi na određenoj spravi. Premium korisnici, pored osnovne funkcionalnosti, dobijaju mogućnost da dobiju statistiku o tome koje su sprave najviše koristili i grupe mišića trenirali, koje grupe mišića su</w:t>
+      </w:r>
+      <w:r>
+        <w:rPr>
+          <w:lang w:val="sr-Latn-RS"/>
+        </w:rPr>
+        <w:t xml:space="preserve"> zapostavili i samim tim bi trebalo više da ih treniraju. Moderator ima uvid u čitavu statistku svih sprava i može ukloniti sprave koje se najmanje koriste ili dodati nove. Administrator dodatno vodi računa o svim korisnicima</w:t>
       </w:r>
       <w:r>
         <w:t>.</w:t>
@@ -1594,13 +1637,7 @@
         <w:rPr>
           <w:lang w:val="sr-Latn-RS"/>
         </w:rPr>
-        <w:t xml:space="preserve">Gost sajta ima mogućnost da udje na početnu </w:t>
-      </w:r>
-      <w:r>
-        <w:rPr>
-          <w:lang w:val="sr-Latn-RS"/>
-        </w:rPr>
-        <w:t>stranicu i registruje se ako želi da postane korisnik sajta.</w:t>
+        <w:t>Gost sajta ima mogućnost da udje na početnu stranicu i registruje se ako želi da postane korisnik sajta.</w:t>
       </w:r>
     </w:p>
     <w:p>
@@ -1636,13 +1673,13 @@
           <w:lang w:val="sr-Latn-RS"/>
         </w:rPr>
         <w:tab/>
-        <w:t>Registrovan korisnik nakon uspešnog logovanja ima mogućnost da rezerviše određenog datuma sprave koje su u tom trenutku dostupne uz vremensko ograničenje korišćenja s</w:t>
-      </w:r>
-      <w:r>
-        <w:rPr>
-          <w:lang w:val="sr-Latn-RS"/>
-        </w:rPr>
-        <w:t>prave. Ima mogućnost i promene šifre, kao i unapređivanje u Premium korisnika uz odobrenje administratora.</w:t>
+        <w:t>Registrovan korisnik nakon uspešnog logovanja ima mogućnost da rezerviše određenog datuma sprave koje s</w:t>
+      </w:r>
+      <w:r>
+        <w:rPr>
+          <w:lang w:val="sr-Latn-RS"/>
+        </w:rPr>
+        <w:t>u u tom trenutku dostupne uz vremensko ograničenje korišćenja sprave. Ima mogućnost i promene šifre, kao i unapređivanje u Premium korisnika uz odobrenje administratora.</w:t>
       </w:r>
     </w:p>
     <w:p>
@@ -1684,13 +1721,13 @@
           <w:lang w:val="sr-Latn-RS"/>
         </w:rPr>
         <w:tab/>
-        <w:t>Ovaj tip korisnika dodatno može da pogleda svoju statistiku vezano za sprave koje je koristio i grupe mišića koje je trenira</w:t>
-      </w:r>
-      <w:r>
-        <w:rPr>
-          <w:lang w:val="sr-Latn-RS"/>
-        </w:rPr>
-        <w:t xml:space="preserve">o, isto tako sistem mu predlaže koje grupe mišića bi trebalo više da trenira i sprave koje to omogućavaju. </w:t>
+        <w:t>Ovaj tip korisnika dodatno može da pogleda svoju statistiku v</w:t>
+      </w:r>
+      <w:r>
+        <w:rPr>
+          <w:lang w:val="sr-Latn-RS"/>
+        </w:rPr>
+        <w:t xml:space="preserve">ezano za sprave koje je koristio i grupe mišića koje je trenirao, isto tako sistem mu predlaže koje grupe mišića bi trebalo više da trenira i sprave koje to omogućavaju. </w:t>
       </w:r>
     </w:p>
     <w:p>
@@ -1732,13 +1769,13 @@
           <w:lang w:val="sr-Latn-RS"/>
         </w:rPr>
         <w:tab/>
-        <w:t>Moderator  može da dodaje nove sprave ili da ih uklanja. Ima uvid u čitavu statistiku i to mu omugućava da zaključi koje sprave su</w:t>
-      </w:r>
-      <w:r>
-        <w:rPr>
-          <w:lang w:val="sr-Latn-RS"/>
-        </w:rPr>
-        <w:t xml:space="preserve"> nepotrebne, a koje treba još dodati u teretanu. </w:t>
+        <w:t>Moderator  može da dodaje nove sprave ili da ih uklanja. Ima uvid u</w:t>
+      </w:r>
+      <w:r>
+        <w:rPr>
+          <w:lang w:val="sr-Latn-RS"/>
+        </w:rPr>
+        <w:t xml:space="preserve"> čitavu statistiku i to mu omugućava da zaključi koje sprave su nepotrebne, a koje treba još dodati u teretanu. </w:t>
       </w:r>
     </w:p>
     <w:p>
@@ -1780,13 +1817,13 @@
           <w:lang w:val="sr-Latn-RS"/>
         </w:rPr>
         <w:tab/>
-        <w:t>Administrator je korisnik sa najvišim pravom pristupa. Pored mogućnosti ostalih korisnika, on dodatno može da odobri registraciju novog korisnika, odbije registraciju, odbije premium z</w:t>
-      </w:r>
-      <w:r>
-        <w:rPr>
-          <w:lang w:val="sr-Latn-RS"/>
-        </w:rPr>
-        <w:t>ahtev, prihvati premium zahtev, blokira korisnika</w:t>
+        <w:t>Administrator je korisnik sa najvišim pravom pristupa. Pored mogućnosti ostalih korisnika, on dodatno može da odobri regi</w:t>
+      </w:r>
+      <w:r>
+        <w:rPr>
+          <w:lang w:val="sr-Latn-RS"/>
+        </w:rPr>
+        <w:t>straciju novog korisnika, odbije registraciju, odbije premium zahtev, prihvati premium zahtev, blokira korisnika</w:t>
       </w:r>
       <w:r>
         <w:t xml:space="preserve">, </w:t>
@@ -1873,7 +1910,13 @@
           <w:lang w:val="sr-Latn-RS"/>
         </w:rPr>
         <w:tab/>
-        <w:t xml:space="preserve">Frontend deo biće realizovan uz pomoć tehnologija HTML5, CSS3, JavaScript, </w:t>
+        <w:t>Frontend deo biće realizovan uz pomoć tehnologija HTM</w:t>
+      </w:r>
+      <w:r>
+        <w:rPr>
+          <w:lang w:val="sr-Latn-RS"/>
+        </w:rPr>
+        <w:t xml:space="preserve">L5, CSS3, JavaScript, </w:t>
       </w:r>
       <w:proofErr w:type="spellStart"/>
       <w:r>
@@ -1898,13 +1941,7 @@
         <w:rPr>
           <w:lang w:val="sr-Latn-RS"/>
         </w:rPr>
-        <w:t>čnih, dok će za bekend</w:t>
-      </w:r>
-      <w:r>
-        <w:rPr>
-          <w:lang w:val="sr-Latn-RS"/>
-        </w:rPr>
-        <w:t xml:space="preserve"> biti korišćen PHP na serverskoj strani preko </w:t>
+        <w:t xml:space="preserve">čnih, dok će za bekend biti korišćen PHP na serverskoj strani preko </w:t>
       </w:r>
       <w:r>
         <w:rPr>
@@ -1925,13 +1962,19 @@
         <w:rPr>
           <w:lang w:val="sr-Latn-RS"/>
         </w:rPr>
-        <w:t>U bazi će se čuvati osnovne informacije o korisnicima neophodne za logovanje i praćenje statistike za samog ko</w:t>
-      </w:r>
-      <w:r>
-        <w:rPr>
-          <w:lang w:val="sr-Latn-RS"/>
-        </w:rPr>
-        <w:t>risnika, kao i status i tip korisnika, uz to u bazi će se nalaziti i informacije vezane za spravu na osnovu kojih će se dobiti nephodna statistika za funkcionalnosti koje to zahtevaju, kao i rezervacije termina.</w:t>
+        <w:t>U bazi će se čuvati osnovne informacije o koris</w:t>
+      </w:r>
+      <w:r>
+        <w:rPr>
+          <w:lang w:val="sr-Latn-RS"/>
+        </w:rPr>
+        <w:t>nicima neophodne za logovanje i praćenje statistike za samog korisnika, kao i status i tip korisnika, uz to u bazi će se nalaziti i informacije vezane za spravu na osnovu kojih će se dobiti nephodna statistika za funkcionalnosti koje to zahtevaju, kao i re</w:t>
+      </w:r>
+      <w:r>
+        <w:rPr>
+          <w:lang w:val="sr-Latn-RS"/>
+        </w:rPr>
+        <w:t>zervacije termina.</w:t>
       </w:r>
     </w:p>
     <w:p>
@@ -1979,6 +2022,8 @@
             <w:pPr>
               <w:spacing w:after="0" w:line="240" w:lineRule="auto"/>
               <w:rPr>
+                <w:b w:val="0"/>
+                <w:bCs w:val="0"/>
                 <w:lang w:val="sr-Latn-RS"/>
               </w:rPr>
             </w:pPr>
@@ -1986,13 +2031,7 @@
               <w:rPr>
                 <w:lang w:val="sr-Latn-RS"/>
               </w:rPr>
-              <w:t>Koristi za kori</w:t>
-            </w:r>
-            <w:r>
-              <w:rPr>
-                <w:lang w:val="sr-Latn-RS"/>
-              </w:rPr>
-              <w:t>snika</w:t>
+              <w:t>Koristi za korisnika</w:t>
             </w:r>
           </w:p>
         </w:tc>
@@ -2005,6 +2044,8 @@
               <w:spacing w:after="0" w:line="240" w:lineRule="auto"/>
               <w:cnfStyle w:val="100000000000" w:firstRow="1" w:lastRow="0" w:firstColumn="0" w:lastColumn="0" w:oddVBand="0" w:evenVBand="0" w:oddHBand="0" w:evenHBand="0" w:firstRowFirstColumn="0" w:firstRowLastColumn="0" w:lastRowFirstColumn="0" w:lastRowLastColumn="0"/>
               <w:rPr>
+                <w:b w:val="0"/>
+                <w:bCs w:val="0"/>
                 <w:lang w:val="sr-Latn-RS"/>
               </w:rPr>
             </w:pPr>
@@ -2031,6 +2072,8 @@
             <w:pPr>
               <w:spacing w:after="0" w:line="240" w:lineRule="auto"/>
               <w:rPr>
+                <w:b w:val="0"/>
+                <w:bCs w:val="0"/>
                 <w:lang w:val="sr-Latn-RS"/>
               </w:rPr>
             </w:pPr>
@@ -2077,6 +2120,8 @@
             <w:pPr>
               <w:spacing w:after="0" w:line="240" w:lineRule="auto"/>
               <w:rPr>
+                <w:b w:val="0"/>
+                <w:bCs w:val="0"/>
                 <w:lang w:val="sr-Latn-RS"/>
               </w:rPr>
             </w:pPr>
@@ -2104,7 +2149,13 @@
               <w:rPr>
                 <w:lang w:val="sr-Latn-RS"/>
               </w:rPr>
-              <w:t>Pristup je zaštićen autorizacijom i postoji jasna podela između različitih vrsta korisnika</w:t>
+              <w:t xml:space="preserve">Pristup je zaštićen </w:t>
+            </w:r>
+            <w:r>
+              <w:rPr>
+                <w:lang w:val="sr-Latn-RS"/>
+              </w:rPr>
+              <w:t>autorizacijom i postoji jasna podela između različitih vrsta korisnika</w:t>
             </w:r>
           </w:p>
         </w:tc>
@@ -2123,6 +2174,8 @@
             <w:pPr>
               <w:spacing w:after="0" w:line="240" w:lineRule="auto"/>
               <w:rPr>
+                <w:b w:val="0"/>
+                <w:bCs w:val="0"/>
                 <w:lang w:val="sr-Latn-RS"/>
               </w:rPr>
             </w:pPr>
@@ -2169,6 +2222,8 @@
             <w:pPr>
               <w:spacing w:after="0" w:line="240" w:lineRule="auto"/>
               <w:rPr>
+                <w:b w:val="0"/>
+                <w:bCs w:val="0"/>
                 <w:lang w:val="sr-Latn-RS"/>
               </w:rPr>
             </w:pPr>
@@ -2215,6 +2270,8 @@
             <w:pPr>
               <w:spacing w:after="0" w:line="240" w:lineRule="auto"/>
               <w:rPr>
+                <w:b w:val="0"/>
+                <w:bCs w:val="0"/>
                 <w:lang w:val="sr-Latn-RS"/>
               </w:rPr>
             </w:pPr>
@@ -2255,7 +2312,13 @@
         <w:rPr>
           <w:lang w:val="sr-Latn-RS"/>
         </w:rPr>
-        <w:t>5. Funkcionalni zahtevi</w:t>
+        <w:t xml:space="preserve">5. </w:t>
+      </w:r>
+      <w:r>
+        <w:rPr>
+          <w:lang w:val="sr-Latn-RS"/>
+        </w:rPr>
+        <w:t>Funkcionalni zahtevi</w:t>
       </w:r>
     </w:p>
     <w:p>
@@ -2324,7 +2387,13 @@
           <w:lang w:val="sr-Latn-RS"/>
         </w:rPr>
         <w:tab/>
-        <w:t xml:space="preserve">Novi korisnik unosi neophodne podatke koji su potrebni za uspešnu registraciju. Podatke unete pri registraciji korisnik kasnije koristi za pristup sistemu. Informacije o korisniku se unose u bazu. </w:t>
+        <w:t>Novi korisnik unosi neophodne podatke koji su potrebni za uspešnu registraciju. Podatke unete pri registraciji korisnik kasnije koristi za p</w:t>
+      </w:r>
+      <w:r>
+        <w:rPr>
+          <w:lang w:val="sr-Latn-RS"/>
+        </w:rPr>
+        <w:t xml:space="preserve">ristup sistemu. Informacije o korisniku se unose u bazu. </w:t>
       </w:r>
     </w:p>
     <w:p>
@@ -2374,7 +2443,13 @@
         <w:rPr>
           <w:lang w:val="sr-Latn-RS"/>
         </w:rPr>
-        <w:t>Autorizacija se vrši unosom korisničkog imena i šifre za bilo koju vrstu korisnika. Uneti podaci se moraju poklapati sa podacima u bazi</w:t>
+        <w:t xml:space="preserve">Autorizacija se vrši unosom korisničkog imena i šifre za bilo koju vrstu korisnika. Uneti podaci se moraju </w:t>
+      </w:r>
+      <w:r>
+        <w:rPr>
+          <w:lang w:val="sr-Latn-RS"/>
+        </w:rPr>
+        <w:t>poklapati sa podacima u bazi</w:t>
       </w:r>
       <w:r>
         <w:t xml:space="preserve"> i </w:t>
@@ -2421,10 +2496,7 @@
       </w:r>
       <w:proofErr w:type="spellStart"/>
       <w:r>
-        <w:t>adm</w:t>
-      </w:r>
-      <w:r>
-        <w:t>inistratora</w:t>
+        <w:t>administratora</w:t>
       </w:r>
       <w:proofErr w:type="spellEnd"/>
       <w:r>
@@ -2488,7 +2560,13 @@
         <w:rPr>
           <w:lang w:val="sr-Latn-RS"/>
         </w:rPr>
-        <w:t xml:space="preserve"> 5.3. Promena šifre</w:t>
+        <w:t xml:space="preserve"> 5.3. Promena š</w:t>
+      </w:r>
+      <w:r>
+        <w:rPr>
+          <w:lang w:val="sr-Latn-RS"/>
+        </w:rPr>
+        <w:t>ifre</w:t>
       </w:r>
     </w:p>
     <w:p>
@@ -2509,13 +2587,7 @@
           <w:lang w:val="sr-Latn-RS"/>
         </w:rPr>
         <w:tab/>
-        <w:t>Ukoliko korisnik postoji u bazi, on može svoju staru šifru</w:t>
-      </w:r>
-      <w:r>
-        <w:rPr>
-          <w:lang w:val="sr-Latn-RS"/>
-        </w:rPr>
-        <w:t xml:space="preserve"> da zameni novom. Nova šifra se ažurira u bazi.</w:t>
+        <w:t>Ukoliko korisnik postoji u bazi, on može svoju staru šifru da zameni novom. Nova šifra se ažurira u bazi.</w:t>
       </w:r>
     </w:p>
     <w:p>
@@ -2557,13 +2629,13 @@
           <w:lang w:val="sr-Latn-RS"/>
         </w:rPr>
         <w:tab/>
-        <w:t>Korisnik bira određeni datum i za taj dan dobija listu dostupnih sprava. Može da ih rezerviše i na taj način sprave postaju zauzete u tom terminu. Postoji ograničenje koliko puta ko</w:t>
-      </w:r>
-      <w:r>
-        <w:rPr>
-          <w:lang w:val="sr-Latn-RS"/>
-        </w:rPr>
-        <w:t>risnik može rezervisati spravu u jednom danu i ograničenje koliko dugo se može zadržati na istoj.</w:t>
+        <w:t xml:space="preserve">Korisnik bira određeni datum i za taj dan dobija listu dostupnih sprava. Može da ih rezerviše i na taj način sprave </w:t>
+      </w:r>
+      <w:r>
+        <w:rPr>
+          <w:lang w:val="sr-Latn-RS"/>
+        </w:rPr>
+        <w:t>postaju zauzete u tom terminu. Postoji ograničenje koliko puta korisnik može rezervisati spravu u jednom danu i ograničenje koliko dugo se može zadržati na istoj.</w:t>
       </w:r>
     </w:p>
     <w:p>
@@ -2619,7 +2691,13 @@
           <w:lang w:val="sr-Latn-RS"/>
         </w:rPr>
         <w:tab/>
-        <w:t xml:space="preserve">Korisnik ima mogućnost da pregleda sve sprave koje je rezervisao za </w:t>
+        <w:t>Korisnik ima mogućnost da pregleda sve spr</w:t>
+      </w:r>
+      <w:r>
+        <w:rPr>
+          <w:lang w:val="sr-Latn-RS"/>
+        </w:rPr>
+        <w:t xml:space="preserve">ave koje je rezervisao za </w:t>
       </w:r>
       <w:proofErr w:type="spellStart"/>
       <w:r>
@@ -2630,13 +2708,7 @@
         <w:rPr>
           <w:lang w:val="sr-Latn-RS"/>
         </w:rPr>
-        <w:t>đeni datum, pri čemu se nudi opcija</w:t>
-      </w:r>
-      <w:r>
-        <w:rPr>
-          <w:lang w:val="sr-Latn-RS"/>
-        </w:rPr>
-        <w:t xml:space="preserve"> za otkazivanje termina.</w:t>
+        <w:t>đeni datum, pri čemu se nudi opcija za otkazivanje termina.</w:t>
       </w:r>
     </w:p>
     <w:p>
@@ -2678,7 +2750,13 @@
           <w:lang w:val="sr-Latn-RS"/>
         </w:rPr>
         <w:tab/>
-        <w:t>Korisnik može da pošalje zahtev administratoru za unapređenje statusa u Premium kako bi mogao da koristi dodatne funkcionalnosti sajta.</w:t>
+        <w:t>Korisnik može da pošalje zahtev administratoru za unapređenje statusa u Premium kako bi mogao da koristi dodatne funkcionalnosti saj</w:t>
+      </w:r>
+      <w:r>
+        <w:rPr>
+          <w:lang w:val="sr-Latn-RS"/>
+        </w:rPr>
+        <w:t>ta.</w:t>
       </w:r>
     </w:p>
     <w:p>
@@ -2721,19 +2799,13 @@
           <w:lang w:val="sr-Latn-RS"/>
         </w:rPr>
         <w:tab/>
-        <w:t>Premium korisnik može da</w:t>
-      </w:r>
-      <w:r>
-        <w:rPr>
-          <w:lang w:val="sr-Latn-RS"/>
-        </w:rPr>
-        <w:t xml:space="preserve"> pogleda statistiku sprava koje je koristio do tada. Sistem ispisuje, sortirane po procentu, sprave koje je najviše koristio, kao i grupe mišića koje je trenirao. Uz to, sistem predlaže grupe mišića koje bi trebalo više da trenira  kao i sprave koje to omo</w:t>
-      </w:r>
-      <w:r>
-        <w:rPr>
-          <w:lang w:val="sr-Latn-RS"/>
-        </w:rPr>
-        <w:t>gućavaju i koliko vremenski treba da se posveti tim grupama.</w:t>
+        <w:t>Premium korisnik može da pogleda statistiku sprava koje je koristio do tada. Sistem ispisuje, sortirane po procentu, sprave koje je najviše koristio, kao i grupe mišića koje je trenirao. Uz to, sistem predlaže grupe</w:t>
+      </w:r>
+      <w:r>
+        <w:rPr>
+          <w:lang w:val="sr-Latn-RS"/>
+        </w:rPr>
+        <w:t xml:space="preserve"> mišića koje bi trebalo više da trenira  kao i sprave koje to omogućavaju i koliko vremenski treba da se posveti tim grupama.</w:t>
       </w:r>
     </w:p>
     <w:p>
@@ -2770,7 +2842,13 @@
           <w:lang w:val="sr-Latn-RS"/>
         </w:rPr>
         <w:tab/>
-        <w:t>Ovo pravo dodatno ima moderator. Na taj način može da pogleda sve sprave i statistiku vezanu za njih. Može da pogleda koje sprave su se najviše</w:t>
+        <w:t xml:space="preserve">Ovo pravo dodatno ima moderator. Na taj način može da pogleda sve sprave i statistiku vezanu </w:t>
+      </w:r>
+      <w:r>
+        <w:rPr>
+          <w:lang w:val="sr-Latn-RS"/>
+        </w:rPr>
+        <w:t>za njih. Može da pogleda koje sprave su se najviše</w:t>
       </w:r>
       <w:r>
         <w:t>/</w:t>
@@ -2887,13 +2965,13 @@
         <w:rPr>
           <w:lang w:val="sr-Latn-RS"/>
         </w:rPr>
-        <w:t xml:space="preserve">činu postojećih. Dodavanje novih sprava radi tako što unosi osnovne informacije vezane za spravu (koliko komada, naziv sprave, grupu mišića koju </w:t>
-      </w:r>
-      <w:r>
-        <w:rPr>
-          <w:lang w:val="sr-Latn-RS"/>
-        </w:rPr>
-        <w:t>pogađa sprava...).</w:t>
+        <w:t>činu postojećih. Dodavanje novih sprava radi tako što unosi osnovne informacije vezane z</w:t>
+      </w:r>
+      <w:r>
+        <w:rPr>
+          <w:lang w:val="sr-Latn-RS"/>
+        </w:rPr>
+        <w:t>a spravu (koliko komada, naziv sprave, grupu mišića koju pogađa sprava...).</w:t>
       </w:r>
     </w:p>
     <w:p>
@@ -2942,15 +3020,209 @@
     <w:p>
       <w:pPr>
         <w:pStyle w:val="Heading2"/>
-        <w:rPr>
-          <w:lang w:val="sr-Latn-RS"/>
-        </w:rPr>
-      </w:pPr>
-      <w:r>
-        <w:rPr>
-          <w:lang w:val="sr-Latn-RS"/>
-        </w:rPr>
-        <w:t>5.11. Administracija sajta</w:t>
+      </w:pPr>
+      <w:r>
+        <w:rPr>
+          <w:lang w:val="sr-Latn-RS"/>
+        </w:rPr>
+        <w:t>5.11.</w:t>
+      </w:r>
+      <w:r>
+        <w:t xml:space="preserve"> </w:t>
+      </w:r>
+      <w:proofErr w:type="spellStart"/>
+      <w:r>
+        <w:t>Ozna</w:t>
+      </w:r>
+      <w:proofErr w:type="spellEnd"/>
+      <w:r>
+        <w:rPr>
+          <w:lang w:val="sr-Latn-RS"/>
+        </w:rPr>
+        <w:t xml:space="preserve">čavanje zakazanih </w:t>
+      </w:r>
+      <w:proofErr w:type="spellStart"/>
+      <w:r>
+        <w:t>termina</w:t>
+      </w:r>
+      <w:proofErr w:type="spellEnd"/>
+    </w:p>
+    <w:p>
+      <w:pPr>
+        <w:rPr>
+          <w:lang w:val="sr-Latn-RS"/>
+        </w:rPr>
+      </w:pPr>
+    </w:p>
+    <w:p>
+      <w:pPr>
+        <w:ind w:firstLine="720"/>
+        <w:rPr>
+          <w:lang w:val="sr-Latn-RS"/>
+        </w:rPr>
+      </w:pPr>
+      <w:r>
+        <w:rPr>
+          <w:lang w:val="sr-Latn-RS"/>
+        </w:rPr>
+        <w:t>Administrator</w:t>
+      </w:r>
+      <w:r>
+        <w:rPr>
+          <w:lang w:val="sr-Latn-RS"/>
+        </w:rPr>
+        <w:t xml:space="preserve"> može </w:t>
+      </w:r>
+      <w:r>
+        <w:t xml:space="preserve">da </w:t>
+      </w:r>
+      <w:proofErr w:type="spellStart"/>
+      <w:r>
+        <w:t>ozna</w:t>
+      </w:r>
+      <w:proofErr w:type="spellEnd"/>
+      <w:r>
+        <w:rPr>
+          <w:lang w:val="sr-Latn-RS"/>
+        </w:rPr>
+        <w:t>č</w:t>
+      </w:r>
+      <w:r>
+        <w:t xml:space="preserve">i </w:t>
+      </w:r>
+      <w:proofErr w:type="spellStart"/>
+      <w:r>
+        <w:t>zakazani</w:t>
+      </w:r>
+      <w:proofErr w:type="spellEnd"/>
+      <w:r>
+        <w:t xml:space="preserve"> </w:t>
+      </w:r>
+      <w:proofErr w:type="spellStart"/>
+      <w:r>
+        <w:t>termin</w:t>
+      </w:r>
+      <w:proofErr w:type="spellEnd"/>
+      <w:r>
+        <w:t xml:space="preserve"> </w:t>
+      </w:r>
+      <w:proofErr w:type="spellStart"/>
+      <w:r>
+        <w:t>kao</w:t>
+      </w:r>
+      <w:proofErr w:type="spellEnd"/>
+      <w:r>
+        <w:t xml:space="preserve"> </w:t>
+      </w:r>
+      <w:proofErr w:type="spellStart"/>
+      <w:r>
+        <w:t>realizovan</w:t>
+      </w:r>
+      <w:proofErr w:type="spellEnd"/>
+      <w:r>
+        <w:t xml:space="preserve"> </w:t>
+      </w:r>
+      <w:proofErr w:type="spellStart"/>
+      <w:r>
+        <w:t>ili</w:t>
+      </w:r>
+      <w:proofErr w:type="spellEnd"/>
+      <w:r>
+        <w:t xml:space="preserve"> </w:t>
+      </w:r>
+      <w:proofErr w:type="spellStart"/>
+      <w:r>
+        <w:t>nerealizovan</w:t>
+      </w:r>
+      <w:proofErr w:type="spellEnd"/>
+      <w:r>
+        <w:t xml:space="preserve"> u </w:t>
+      </w:r>
+      <w:proofErr w:type="spellStart"/>
+      <w:r>
+        <w:t>zavisnosti</w:t>
+      </w:r>
+      <w:proofErr w:type="spellEnd"/>
+      <w:r>
+        <w:t xml:space="preserve"> da li je </w:t>
+      </w:r>
+      <w:proofErr w:type="spellStart"/>
+      <w:r>
+        <w:t>korisnik</w:t>
+      </w:r>
+      <w:proofErr w:type="spellEnd"/>
+      <w:r>
+        <w:t xml:space="preserve"> </w:t>
+      </w:r>
+      <w:proofErr w:type="spellStart"/>
+      <w:r>
+        <w:t>došao</w:t>
+      </w:r>
+      <w:proofErr w:type="spellEnd"/>
+      <w:r>
+        <w:t xml:space="preserve"> u </w:t>
+      </w:r>
+      <w:proofErr w:type="spellStart"/>
+      <w:r>
+        <w:t>svoj</w:t>
+      </w:r>
+      <w:proofErr w:type="spellEnd"/>
+      <w:r>
+        <w:t xml:space="preserve"> </w:t>
+      </w:r>
+      <w:proofErr w:type="spellStart"/>
+      <w:r>
+        <w:t>termin</w:t>
+      </w:r>
+      <w:proofErr w:type="spellEnd"/>
+      <w:r>
+        <w:t xml:space="preserve"> </w:t>
+      </w:r>
+      <w:proofErr w:type="spellStart"/>
+      <w:r>
+        <w:t>ili</w:t>
+      </w:r>
+      <w:proofErr w:type="spellEnd"/>
+      <w:r>
+        <w:t xml:space="preserve"> ne.</w:t>
+      </w:r>
+    </w:p>
+    <w:p>
+      <w:pPr>
+        <w:rPr>
+          <w:lang w:val="sr-Latn-RS"/>
+        </w:rPr>
+      </w:pPr>
+    </w:p>
+    <w:p/>
+    <w:p>
+      <w:pPr>
+        <w:pStyle w:val="Heading2"/>
+        <w:rPr>
+          <w:lang w:val="sr-Latn-RS"/>
+        </w:rPr>
+      </w:pPr>
+      <w:r>
+        <w:rPr>
+          <w:lang w:val="sr-Latn-RS"/>
+        </w:rPr>
+        <w:lastRenderedPageBreak/>
+        <w:t>5.1</w:t>
+      </w:r>
+      <w:r>
+        <w:t>2</w:t>
+      </w:r>
+      <w:r>
+        <w:rPr>
+          <w:lang w:val="sr-Latn-RS"/>
+        </w:rPr>
+        <w:t xml:space="preserve">. </w:t>
+      </w:r>
+      <w:r>
+        <w:rPr>
+          <w:lang w:val="sr-Latn-RS"/>
+        </w:rPr>
+        <w:t>Upravljanje korisnicima</w:t>
       </w:r>
     </w:p>
     <w:p>
@@ -2971,44 +3243,25 @@
           <w:lang w:val="sr-Latn-RS"/>
         </w:rPr>
         <w:tab/>
-        <w:t>Administrator uz sve navedene funkcionalnosti, dodatno v</w:t>
-      </w:r>
-      <w:r>
-        <w:rPr>
-          <w:lang w:val="sr-Latn-RS"/>
-        </w:rPr>
-        <w:t>odi računa o korisinicima. On može da prihvati zahtev novog korisnika, da odbije zahtev, da blokira korisnika, da prihvati ili odbije zahtev običnog korisnika za prelazak u Premium status. Administrator vodi računa o tome da li se korisnik pojavio u zakaza</w:t>
-      </w:r>
-      <w:r>
-        <w:rPr>
-          <w:lang w:val="sr-Latn-RS"/>
-        </w:rPr>
-        <w:t>nom terminu.</w:t>
-      </w:r>
-      <w:r>
-        <w:t xml:space="preserve"> </w:t>
-      </w:r>
-      <w:proofErr w:type="spellStart"/>
-      <w:proofErr w:type="gramStart"/>
-      <w:r>
-        <w:t>Neostvareni</w:t>
-      </w:r>
-      <w:proofErr w:type="spellEnd"/>
-      <w:r>
-        <w:t xml:space="preserve"> </w:t>
-      </w:r>
-      <w:r>
-        <w:rPr>
-          <w:lang w:val="sr-Latn-RS"/>
-        </w:rPr>
-        <w:t>termini ne ulaze u statistiku sprava niti u statistiku korisnika.</w:t>
-      </w:r>
-      <w:proofErr w:type="gramEnd"/>
-      <w:r>
-        <w:rPr>
-          <w:lang w:val="sr-Latn-RS"/>
-        </w:rPr>
-        <w:t xml:space="preserve"> </w:t>
+        <w:t>Administrator uz sve navedene funkcionalnost</w:t>
+      </w:r>
+      <w:r>
+        <w:rPr>
+          <w:lang w:val="sr-Latn-RS"/>
+        </w:rPr>
+        <w:t>,</w:t>
+      </w:r>
+      <w:r>
+        <w:rPr>
+          <w:lang w:val="sr-Latn-RS"/>
+        </w:rPr>
+        <w:t xml:space="preserve"> može da prihvati zahtev novog k</w:t>
+      </w:r>
+      <w:r>
+        <w:rPr>
+          <w:lang w:val="sr-Latn-RS"/>
+        </w:rPr>
+        <w:t xml:space="preserve">orisnika, da odbije zahtev, da blokira korisnika, da prihvati ili odbije zahtev običnog korisnika za prelazak u Premium status. </w:t>
       </w:r>
     </w:p>
     <w:p>
@@ -3029,7 +3282,6 @@
         <w:rPr>
           <w:lang w:val="sr-Latn-RS"/>
         </w:rPr>
-        <w:lastRenderedPageBreak/>
         <w:t>6. Pretpostavke i ograničenja</w:t>
       </w:r>
     </w:p>
@@ -3051,13 +3303,13 @@
           <w:lang w:val="sr-Latn-RS"/>
         </w:rPr>
         <w:tab/>
-        <w:t>Treba težiti ka tome da sajt bude što pregledniji i lakši za korišćenje. Potrebno je voditi računa o tome da se podaci ne izgube, d</w:t>
-      </w:r>
-      <w:r>
-        <w:rPr>
-          <w:lang w:val="sr-Latn-RS"/>
-        </w:rPr>
-        <w:t>upliraju ili slično. Ne sme dolaziti do neovlašćenog pristupa na sajt.</w:t>
+        <w:t>Treba težiti ka tome da sajt bude što pregledniji i lakši za korišćenje. Potrebno je voditi ra</w:t>
+      </w:r>
+      <w:r>
+        <w:rPr>
+          <w:lang w:val="sr-Latn-RS"/>
+        </w:rPr>
+        <w:t>čuna o tome da se podaci ne izgube, dupliraju ili slično. Ne sme dolaziti do neovlašćenog pristupa na sajt.</w:t>
       </w:r>
     </w:p>
     <w:p>
@@ -3096,13 +3348,13 @@
           <w:lang w:val="sr-Latn-RS"/>
         </w:rPr>
         <w:tab/>
-        <w:t>Na osnovu ove specifikacije, potrebno je testirati sajt metodom crne kutije kako bi se proverilo da li rade sve funkcionalnosti i da li možda neka nedostaje od gore navedenih</w:t>
-      </w:r>
-      <w:r>
-        <w:rPr>
-          <w:lang w:val="sr-Latn-RS"/>
-        </w:rPr>
-        <w:t>.</w:t>
+        <w:t>Na osnovu ove specifikacije, potrebno je testirati sajt metodom crne kutije kako bi se proverilo da li rade sve funkcionalnosti i da li m</w:t>
+      </w:r>
+      <w:r>
+        <w:rPr>
+          <w:lang w:val="sr-Latn-RS"/>
+        </w:rPr>
+        <w:t>ožda neka nedostaje od gore navedenih.</w:t>
       </w:r>
     </w:p>
     <w:p>
@@ -3495,6 +3747,7 @@
       </w:pPr>
       <w:proofErr w:type="spellStart"/>
       <w:r>
+        <w:lastRenderedPageBreak/>
         <w:t>Svaka</w:t>
       </w:r>
       <w:proofErr w:type="spellEnd"/>
@@ -3515,59 +3768,298 @@
       </w:r>
       <w:proofErr w:type="spellEnd"/>
       <w:r>
+        <w:t xml:space="preserve"> d</w:t>
+      </w:r>
+      <w:r>
+        <w:t xml:space="preserve">a </w:t>
+      </w:r>
+      <w:proofErr w:type="spellStart"/>
+      <w:r>
+        <w:t>sadrži</w:t>
+      </w:r>
+      <w:proofErr w:type="spellEnd"/>
+      <w:r>
+        <w:t xml:space="preserve"> logo </w:t>
+      </w:r>
+      <w:proofErr w:type="spellStart"/>
+      <w:r>
+        <w:t>stranice</w:t>
+      </w:r>
+      <w:proofErr w:type="spellEnd"/>
+      <w:r>
+        <w:t xml:space="preserve">, </w:t>
+      </w:r>
+      <w:proofErr w:type="spellStart"/>
+      <w:r>
+        <w:t>kao</w:t>
+      </w:r>
+      <w:proofErr w:type="spellEnd"/>
+      <w:r>
+        <w:t xml:space="preserve"> i </w:t>
+      </w:r>
+      <w:proofErr w:type="spellStart"/>
+      <w:r>
+        <w:t>mogućnosti</w:t>
+      </w:r>
+      <w:proofErr w:type="spellEnd"/>
+      <w:r>
+        <w:t xml:space="preserve"> u </w:t>
+      </w:r>
+      <w:proofErr w:type="spellStart"/>
+      <w:r>
+        <w:t>zavisnoti</w:t>
+      </w:r>
+      <w:proofErr w:type="spellEnd"/>
+      <w:r>
+        <w:t xml:space="preserve"> </w:t>
+      </w:r>
+      <w:proofErr w:type="gramStart"/>
+      <w:r>
+        <w:t>od</w:t>
+      </w:r>
+      <w:proofErr w:type="gramEnd"/>
+      <w:r>
+        <w:t xml:space="preserve"> </w:t>
+      </w:r>
+      <w:proofErr w:type="spellStart"/>
+      <w:r>
+        <w:t>tipa</w:t>
+      </w:r>
+      <w:proofErr w:type="spellEnd"/>
+      <w:r>
+        <w:t xml:space="preserve"> </w:t>
+      </w:r>
+      <w:proofErr w:type="spellStart"/>
+      <w:r>
+        <w:t>korisnika</w:t>
+      </w:r>
+      <w:proofErr w:type="spellEnd"/>
+      <w:r>
+        <w:t xml:space="preserve">. </w:t>
+      </w:r>
+      <w:proofErr w:type="spellStart"/>
+      <w:r>
+        <w:t>Korisnik</w:t>
+      </w:r>
+      <w:proofErr w:type="spellEnd"/>
+      <w:r>
+        <w:t xml:space="preserve"> </w:t>
+      </w:r>
+      <w:proofErr w:type="spellStart"/>
+      <w:proofErr w:type="gramStart"/>
+      <w:r>
+        <w:t>na</w:t>
+      </w:r>
+      <w:proofErr w:type="spellEnd"/>
+      <w:proofErr w:type="gramEnd"/>
+      <w:r>
+        <w:t xml:space="preserve"> </w:t>
+      </w:r>
+      <w:proofErr w:type="spellStart"/>
+      <w:r>
+        <w:t>svakoj</w:t>
+      </w:r>
+      <w:proofErr w:type="spellEnd"/>
+      <w:r>
+        <w:t xml:space="preserve"> </w:t>
+      </w:r>
+      <w:proofErr w:type="spellStart"/>
+      <w:r>
+        <w:t>stranici</w:t>
+      </w:r>
+      <w:proofErr w:type="spellEnd"/>
+      <w:r>
+        <w:t xml:space="preserve"> </w:t>
+      </w:r>
+      <w:proofErr w:type="spellStart"/>
+      <w:r>
+        <w:t>treba</w:t>
+      </w:r>
+      <w:proofErr w:type="spellEnd"/>
+      <w:r>
+        <w:t xml:space="preserve"> </w:t>
+      </w:r>
+      <w:proofErr w:type="spellStart"/>
+      <w:r>
+        <w:t>imati</w:t>
+      </w:r>
+      <w:proofErr w:type="spellEnd"/>
+      <w:r>
+        <w:t xml:space="preserve"> </w:t>
+      </w:r>
+      <w:proofErr w:type="spellStart"/>
+      <w:r>
+        <w:t>mogućnost</w:t>
+      </w:r>
+      <w:proofErr w:type="spellEnd"/>
+      <w:r>
+        <w:t xml:space="preserve"> </w:t>
+      </w:r>
+      <w:proofErr w:type="spellStart"/>
+      <w:r>
+        <w:t>logovanja</w:t>
+      </w:r>
+      <w:proofErr w:type="spellEnd"/>
+      <w:r>
+        <w:t xml:space="preserve"> </w:t>
+      </w:r>
+      <w:proofErr w:type="spellStart"/>
+      <w:r>
+        <w:t>ako</w:t>
+      </w:r>
+      <w:proofErr w:type="spellEnd"/>
+      <w:r>
+        <w:t xml:space="preserve"> </w:t>
+      </w:r>
+      <w:proofErr w:type="spellStart"/>
+      <w:r>
+        <w:t>nije</w:t>
+      </w:r>
+      <w:proofErr w:type="spellEnd"/>
+      <w:r>
+        <w:t xml:space="preserve"> </w:t>
+      </w:r>
+      <w:proofErr w:type="spellStart"/>
+      <w:r>
+        <w:t>ulogovan</w:t>
+      </w:r>
+      <w:proofErr w:type="spellEnd"/>
+      <w:r>
+        <w:t xml:space="preserve">. </w:t>
+      </w:r>
+      <w:proofErr w:type="spellStart"/>
+      <w:proofErr w:type="gramStart"/>
+      <w:r>
+        <w:t>Treba</w:t>
+      </w:r>
+      <w:proofErr w:type="spellEnd"/>
+      <w:r>
+        <w:t xml:space="preserve"> </w:t>
+      </w:r>
+      <w:proofErr w:type="spellStart"/>
+      <w:r>
+        <w:t>omogućiti</w:t>
+      </w:r>
+      <w:proofErr w:type="spellEnd"/>
+      <w:r>
+        <w:t xml:space="preserve"> </w:t>
+      </w:r>
+      <w:proofErr w:type="spellStart"/>
+      <w:r>
+        <w:t>svakom</w:t>
+      </w:r>
+      <w:proofErr w:type="spellEnd"/>
+      <w:r>
+        <w:t xml:space="preserve"> </w:t>
+      </w:r>
+      <w:proofErr w:type="spellStart"/>
+      <w:r>
+        <w:t>korisniku</w:t>
+      </w:r>
+      <w:proofErr w:type="spellEnd"/>
+      <w:r>
+        <w:t xml:space="preserve"> </w:t>
+      </w:r>
+      <w:proofErr w:type="spellStart"/>
+      <w:r>
+        <w:t>kratka</w:t>
+      </w:r>
+      <w:proofErr w:type="spellEnd"/>
+      <w:r>
+        <w:t xml:space="preserve"> </w:t>
+      </w:r>
+      <w:proofErr w:type="spellStart"/>
+      <w:r>
+        <w:t>uputstva</w:t>
+      </w:r>
+      <w:proofErr w:type="spellEnd"/>
+      <w:r>
+        <w:t xml:space="preserve"> </w:t>
+      </w:r>
+      <w:proofErr w:type="spellStart"/>
+      <w:r>
+        <w:t>kako</w:t>
+      </w:r>
+      <w:proofErr w:type="spellEnd"/>
+      <w:r>
         <w:t xml:space="preserve"> da </w:t>
       </w:r>
       <w:proofErr w:type="spellStart"/>
       <w:r>
-        <w:t>sadrži</w:t>
-      </w:r>
-      <w:proofErr w:type="spellEnd"/>
-      <w:r>
-        <w:t xml:space="preserve"> logo </w:t>
-      </w:r>
-      <w:proofErr w:type="spellStart"/>
-      <w:r>
-        <w:t>stranice</w:t>
-      </w:r>
-      <w:proofErr w:type="spellEnd"/>
-      <w:r>
-        <w:t xml:space="preserve">, </w:t>
-      </w:r>
-      <w:proofErr w:type="spellStart"/>
-      <w:r>
-        <w:t>kao</w:t>
-      </w:r>
-      <w:proofErr w:type="spellEnd"/>
-      <w:r>
-        <w:t xml:space="preserve"> i </w:t>
-      </w:r>
-      <w:proofErr w:type="spellStart"/>
-      <w:r>
-        <w:t>mogućnosti</w:t>
-      </w:r>
-      <w:proofErr w:type="spellEnd"/>
-      <w:r>
-        <w:t xml:space="preserve"> u </w:t>
-      </w:r>
-      <w:proofErr w:type="spellStart"/>
-      <w:r>
-        <w:t>zavisnoti</w:t>
-      </w:r>
-      <w:proofErr w:type="spellEnd"/>
-      <w:r>
-        <w:t xml:space="preserve"> </w:t>
-      </w:r>
+        <w:t>koristi</w:t>
+      </w:r>
+      <w:proofErr w:type="spellEnd"/>
+      <w:r>
+        <w:t xml:space="preserve"> </w:t>
+      </w:r>
+      <w:proofErr w:type="spellStart"/>
+      <w:r>
+        <w:t>svoje</w:t>
+      </w:r>
+      <w:proofErr w:type="spellEnd"/>
+      <w:r>
+        <w:t xml:space="preserve"> </w:t>
+      </w:r>
+      <w:proofErr w:type="spellStart"/>
+      <w:r>
+        <w:t>funkcionalnosti</w:t>
+      </w:r>
+      <w:proofErr w:type="spellEnd"/>
+      <w:r>
+        <w:t>.</w:t>
+      </w:r>
+      <w:proofErr w:type="gramEnd"/>
+      <w:r>
+        <w:t xml:space="preserve"> </w:t>
+      </w:r>
+      <w:proofErr w:type="spellStart"/>
+      <w:r>
+        <w:t>Stranice</w:t>
+      </w:r>
+      <w:proofErr w:type="spellEnd"/>
+      <w:r>
+        <w:t xml:space="preserve"> </w:t>
+      </w:r>
+      <w:proofErr w:type="spellStart"/>
       <w:proofErr w:type="gramStart"/>
       <w:r>
-        <w:t>od</w:t>
-      </w:r>
+        <w:t>na</w:t>
+      </w:r>
+      <w:proofErr w:type="spellEnd"/>
       <w:proofErr w:type="gramEnd"/>
       <w:r>
         <w:t xml:space="preserve"> </w:t>
       </w:r>
       <w:proofErr w:type="spellStart"/>
       <w:r>
-        <w:t>tipa</w:t>
+        <w:t>kojim</w:t>
+      </w:r>
+      <w:r>
+        <w:t>a</w:t>
+      </w:r>
+      <w:proofErr w:type="spellEnd"/>
+      <w:r>
+        <w:t xml:space="preserve"> se </w:t>
+      </w:r>
+      <w:proofErr w:type="spellStart"/>
+      <w:r>
+        <w:t>prikazuju</w:t>
+      </w:r>
+      <w:proofErr w:type="spellEnd"/>
+      <w:r>
+        <w:t xml:space="preserve"> </w:t>
+      </w:r>
+      <w:proofErr w:type="spellStart"/>
+      <w:r>
+        <w:t>profili</w:t>
+      </w:r>
+      <w:proofErr w:type="spellEnd"/>
+      <w:r>
+        <w:t xml:space="preserve"> </w:t>
+      </w:r>
+      <w:proofErr w:type="spellStart"/>
+      <w:r>
+        <w:t>ulogovanih</w:t>
       </w:r>
       <w:proofErr w:type="spellEnd"/>
       <w:r>
@@ -3579,45 +4071,11 @@
       </w:r>
       <w:proofErr w:type="spellEnd"/>
       <w:r>
-        <w:t xml:space="preserve">. </w:t>
-      </w:r>
-      <w:proofErr w:type="spellStart"/>
-      <w:r>
-        <w:t>Korisnik</w:t>
-      </w:r>
-      <w:proofErr w:type="spellEnd"/>
-      <w:r>
-        <w:t xml:space="preserve"> </w:t>
-      </w:r>
-      <w:proofErr w:type="spellStart"/>
-      <w:proofErr w:type="gramStart"/>
-      <w:r>
-        <w:t>na</w:t>
-      </w:r>
-      <w:proofErr w:type="spellEnd"/>
-      <w:proofErr w:type="gramEnd"/>
-      <w:r>
-        <w:t xml:space="preserve"> </w:t>
-      </w:r>
-      <w:proofErr w:type="spellStart"/>
-      <w:r>
-        <w:t>svakoj</w:t>
-      </w:r>
-      <w:proofErr w:type="spellEnd"/>
-      <w:r>
-        <w:t xml:space="preserve"> </w:t>
-      </w:r>
-      <w:proofErr w:type="spellStart"/>
-      <w:r>
-        <w:t>stranici</w:t>
-      </w:r>
-      <w:proofErr w:type="spellEnd"/>
-      <w:r>
-        <w:t xml:space="preserve"> </w:t>
-      </w:r>
-      <w:proofErr w:type="spellStart"/>
-      <w:r>
-        <w:t>treba</w:t>
+        <w:t xml:space="preserve"> </w:t>
+      </w:r>
+      <w:proofErr w:type="spellStart"/>
+      <w:r>
+        <w:t>moraju</w:t>
       </w:r>
       <w:proofErr w:type="spellEnd"/>
       <w:r>
@@ -3633,227 +4091,28 @@
       </w:r>
       <w:proofErr w:type="spellStart"/>
       <w:r>
-        <w:t>mogućnost</w:t>
-      </w:r>
-      <w:proofErr w:type="spellEnd"/>
-      <w:r>
-        <w:t xml:space="preserve"> </w:t>
-      </w:r>
-      <w:proofErr w:type="spellStart"/>
-      <w:r>
-        <w:t>logovanja</w:t>
-      </w:r>
-      <w:proofErr w:type="spellEnd"/>
-      <w:r>
-        <w:t xml:space="preserve"> </w:t>
-      </w:r>
-      <w:proofErr w:type="spellStart"/>
-      <w:r>
-        <w:t>ako</w:t>
-      </w:r>
-      <w:proofErr w:type="spellEnd"/>
-      <w:r>
-        <w:t xml:space="preserve"> </w:t>
-      </w:r>
-      <w:proofErr w:type="spellStart"/>
-      <w:r>
-        <w:t>nije</w:t>
-      </w:r>
-      <w:proofErr w:type="spellEnd"/>
-      <w:r>
-        <w:t xml:space="preserve"> </w:t>
-      </w:r>
-      <w:proofErr w:type="spellStart"/>
-      <w:r>
-        <w:t>ulogovan</w:t>
-      </w:r>
-      <w:proofErr w:type="spellEnd"/>
-      <w:r>
-        <w:t xml:space="preserve">. </w:t>
-      </w:r>
-      <w:proofErr w:type="spellStart"/>
-      <w:proofErr w:type="gramStart"/>
-      <w:r>
-        <w:t>Treba</w:t>
-      </w:r>
-      <w:proofErr w:type="spellEnd"/>
-      <w:r>
-        <w:t xml:space="preserve"> </w:t>
-      </w:r>
-      <w:proofErr w:type="spellStart"/>
-      <w:r>
-        <w:t>omogućiti</w:t>
-      </w:r>
-      <w:proofErr w:type="spellEnd"/>
-      <w:r>
-        <w:t xml:space="preserve"> </w:t>
-      </w:r>
-      <w:proofErr w:type="spellStart"/>
-      <w:r>
-        <w:t>svakom</w:t>
-      </w:r>
-      <w:proofErr w:type="spellEnd"/>
-      <w:r>
-        <w:t xml:space="preserve"> </w:t>
-      </w:r>
-      <w:proofErr w:type="spellStart"/>
-      <w:r>
-        <w:t>korisniku</w:t>
-      </w:r>
-      <w:proofErr w:type="spellEnd"/>
-      <w:r>
-        <w:t xml:space="preserve"> </w:t>
-      </w:r>
-      <w:proofErr w:type="spellStart"/>
-      <w:r>
-        <w:t>kratka</w:t>
-      </w:r>
-      <w:proofErr w:type="spellEnd"/>
-      <w:r>
-        <w:t xml:space="preserve"> </w:t>
-      </w:r>
-      <w:proofErr w:type="spellStart"/>
-      <w:r>
-        <w:t>uputstva</w:t>
-      </w:r>
-      <w:proofErr w:type="spellEnd"/>
-      <w:r>
-        <w:t xml:space="preserve"> </w:t>
-      </w:r>
-      <w:proofErr w:type="spellStart"/>
-      <w:r>
-        <w:t>kako</w:t>
-      </w:r>
-      <w:proofErr w:type="spellEnd"/>
-      <w:r>
-        <w:t xml:space="preserve"> da </w:t>
-      </w:r>
-      <w:proofErr w:type="spellStart"/>
-      <w:r>
-        <w:t>koristi</w:t>
-      </w:r>
-      <w:proofErr w:type="spellEnd"/>
-      <w:r>
-        <w:t xml:space="preserve"> </w:t>
-      </w:r>
-      <w:proofErr w:type="spellStart"/>
-      <w:r>
-        <w:t>svoje</w:t>
-      </w:r>
-      <w:proofErr w:type="spellEnd"/>
-      <w:r>
-        <w:t xml:space="preserve"> </w:t>
-      </w:r>
-      <w:proofErr w:type="spellStart"/>
-      <w:r>
-        <w:t>funkcionalnosti</w:t>
+        <w:t>neophodne</w:t>
+      </w:r>
+      <w:proofErr w:type="spellEnd"/>
+      <w:r>
+        <w:t xml:space="preserve"> </w:t>
+      </w:r>
+      <w:proofErr w:type="spellStart"/>
+      <w:r>
+        <w:t>informacije</w:t>
+      </w:r>
+      <w:proofErr w:type="spellEnd"/>
+      <w:r>
+        <w:t xml:space="preserve"> o </w:t>
+      </w:r>
+      <w:proofErr w:type="spellStart"/>
+      <w:r>
+        <w:t>korisnicima</w:t>
       </w:r>
       <w:proofErr w:type="spellEnd"/>
       <w:r>
         <w:t>.</w:t>
       </w:r>
-      <w:proofErr w:type="gramEnd"/>
-      <w:r>
-        <w:t xml:space="preserve"> </w:t>
-      </w:r>
-      <w:proofErr w:type="spellStart"/>
-      <w:r>
-        <w:t>Stranice</w:t>
-      </w:r>
-      <w:proofErr w:type="spellEnd"/>
-      <w:r>
-        <w:t xml:space="preserve"> </w:t>
-      </w:r>
-      <w:proofErr w:type="spellStart"/>
-      <w:proofErr w:type="gramStart"/>
-      <w:r>
-        <w:t>na</w:t>
-      </w:r>
-      <w:proofErr w:type="spellEnd"/>
-      <w:proofErr w:type="gramEnd"/>
-      <w:r>
-        <w:t xml:space="preserve"> </w:t>
-      </w:r>
-      <w:proofErr w:type="spellStart"/>
-      <w:r>
-        <w:t>kojima</w:t>
-      </w:r>
-      <w:proofErr w:type="spellEnd"/>
-      <w:r>
-        <w:t xml:space="preserve"> se </w:t>
-      </w:r>
-      <w:proofErr w:type="spellStart"/>
-      <w:r>
-        <w:t>prikazuju</w:t>
-      </w:r>
-      <w:proofErr w:type="spellEnd"/>
-      <w:r>
-        <w:t xml:space="preserve"> </w:t>
-      </w:r>
-      <w:proofErr w:type="spellStart"/>
-      <w:r>
-        <w:t>profili</w:t>
-      </w:r>
-      <w:proofErr w:type="spellEnd"/>
-      <w:r>
-        <w:t xml:space="preserve"> </w:t>
-      </w:r>
-      <w:proofErr w:type="spellStart"/>
-      <w:r>
-        <w:t>ulogovanih</w:t>
-      </w:r>
-      <w:proofErr w:type="spellEnd"/>
-      <w:r>
-        <w:t xml:space="preserve"> </w:t>
-      </w:r>
-      <w:proofErr w:type="spellStart"/>
-      <w:r>
-        <w:t>korisnika</w:t>
-      </w:r>
-      <w:proofErr w:type="spellEnd"/>
-      <w:r>
-        <w:t xml:space="preserve"> </w:t>
-      </w:r>
-      <w:proofErr w:type="spellStart"/>
-      <w:r>
-        <w:t>moraju</w:t>
-      </w:r>
-      <w:proofErr w:type="spellEnd"/>
-      <w:r>
-        <w:t xml:space="preserve"> </w:t>
-      </w:r>
-      <w:proofErr w:type="spellStart"/>
-      <w:r>
-        <w:t>imati</w:t>
-      </w:r>
-      <w:proofErr w:type="spellEnd"/>
-      <w:r>
-        <w:t xml:space="preserve"> </w:t>
-      </w:r>
-      <w:proofErr w:type="spellStart"/>
-      <w:r>
-        <w:t>neophodne</w:t>
-      </w:r>
-      <w:proofErr w:type="spellEnd"/>
-      <w:r>
-        <w:t xml:space="preserve"> </w:t>
-      </w:r>
-      <w:proofErr w:type="spellStart"/>
-      <w:r>
-        <w:t>informacije</w:t>
-      </w:r>
-      <w:proofErr w:type="spellEnd"/>
-      <w:r>
-        <w:t xml:space="preserve"> o </w:t>
-      </w:r>
-      <w:proofErr w:type="spellStart"/>
-      <w:r>
-        <w:t>korisnicima</w:t>
-      </w:r>
-      <w:proofErr w:type="spellEnd"/>
-      <w:r>
-        <w:t>.</w:t>
-      </w:r>
     </w:p>
     <w:p>
       <w:pPr>
@@ -3868,7 +4127,6 @@
         <w:rPr>
           <w:lang w:val="sr-Latn-RS"/>
         </w:rPr>
-        <w:lastRenderedPageBreak/>
         <w:t xml:space="preserve">10. </w:t>
       </w:r>
       <w:r>
@@ -3982,13 +4240,13 @@
         <w:rPr>
           <w:lang w:val="sr-Latn-RS"/>
         </w:rPr>
-        <w:t>Treba omogućiti uspešnu registraciju korisnika, uspešno logovanje, form</w:t>
-      </w:r>
-      <w:r>
-        <w:rPr>
-          <w:lang w:val="sr-Latn-RS"/>
-        </w:rPr>
-        <w:t xml:space="preserve">iranje početnog stanja teretane </w:t>
+        <w:t>Treba omogućiti uspešnu regi</w:t>
+      </w:r>
+      <w:r>
+        <w:rPr>
+          <w:lang w:val="sr-Latn-RS"/>
+        </w:rPr>
+        <w:t xml:space="preserve">straciju korisnika, uspešno logovanje, formiranje početnog stanja teretane </w:t>
       </w:r>
       <w:r>
         <w:t xml:space="preserve">a </w:t>
@@ -4079,7 +4337,13 @@
         <w:rPr>
           <w:lang w:val="sr-Latn-RS"/>
         </w:rPr>
-        <w:t xml:space="preserve"> ograničiti broj termina u zavisnosti od tipa korisnika, oduzeti status korisniku ukoliko se nije pojavio na najmanje 3 termina,</w:t>
+        <w:t xml:space="preserve"> ograničiti broj termina u zavisnosti od tipa korisnika, oduzeti status korisniku ukoliko se nij</w:t>
+      </w:r>
+      <w:r>
+        <w:rPr>
+          <w:lang w:val="sr-Latn-RS"/>
+        </w:rPr>
+        <w:t>e pojavio na najmanje 3 termina,</w:t>
       </w:r>
       <w:r>
         <w:t xml:space="preserve"> </w:t>
@@ -4094,10 +4358,7 @@
       </w:r>
       <w:proofErr w:type="spellStart"/>
       <w:r>
-        <w:t>nek</w:t>
-      </w:r>
-      <w:r>
-        <w:t>i</w:t>
+        <w:t>neki</w:t>
       </w:r>
       <w:proofErr w:type="spellEnd"/>
       <w:r>
@@ -4239,7 +4500,7 @@
           <w:rPr>
             <w:noProof/>
           </w:rPr>
-          <w:t>10</w:t>
+          <w:t>9</w:t>
         </w:r>
         <w:r>
           <w:fldChar w:fldCharType="end"/>
@@ -7292,7 +7553,7 @@
 </file>
 
 <file path=customXml/itemProps2.xml><?xml version="1.0" encoding="utf-8"?>
-<ds:datastoreItem xmlns:ds="http://schemas.openxmlformats.org/officeDocument/2006/customXml" ds:itemID="{43510F6F-058E-42CA-AFF2-46D9703306B5}">
+<ds:datastoreItem xmlns:ds="http://schemas.openxmlformats.org/officeDocument/2006/customXml" ds:itemID="{50367955-A0F5-4F50-A05A-5340EC0BD3A8}">
   <ds:schemaRefs>
     <ds:schemaRef ds:uri="http://schemas.openxmlformats.org/officeDocument/2006/bibliography"/>
   </ds:schemaRefs>

--- a/Faza1/SmartGym.docx
+++ b/Faza1/SmartGym.docx
@@ -1,6 +1,6 @@
 
 <file path=word/document.xml><?xml version="1.0" encoding="utf-8"?>
-<w:document xmlns:wpc="http://schemas.microsoft.com/office/word/2010/wordprocessingCanvas" xmlns:mc="http://schemas.openxmlformats.org/markup-compatibility/2006" xmlns:o="urn:schemas-microsoft-com:office:office" xmlns:r="http://schemas.openxmlformats.org/officeDocument/2006/relationships" xmlns:m="http://schemas.openxmlformats.org/officeDocument/2006/math" xmlns:v="urn:schemas-microsoft-com:vml" xmlns:wp14="http://schemas.microsoft.com/office/word/2010/wordprocessingDrawing" xmlns:wp="http://schemas.openxmlformats.org/drawingml/2006/wordprocessingDrawing" xmlns:w10="urn:schemas-microsoft-com:office:word" xmlns:w="http://schemas.openxmlformats.org/wordprocessingml/2006/main" xmlns:w14="http://schemas.microsoft.com/office/word/2010/wordml" xmlns:wpg="http://schemas.microsoft.com/office/word/2010/wordprocessingGroup" xmlns:wpi="http://schemas.microsoft.com/office/word/2010/wordprocessingInk" xmlns:wne="http://schemas.microsoft.com/office/word/2006/wordml" xmlns:wps="http://schemas.microsoft.com/office/word/2010/wordprocessingShape" mc:Ignorable="w14 wp14">
+<w:document xmlns:wpc="http://schemas.microsoft.com/office/word/2010/wordprocessingCanvas" xmlns:cx="http://schemas.microsoft.com/office/drawing/2014/chartex" xmlns:mc="http://schemas.openxmlformats.org/markup-compatibility/2006" xmlns:o="urn:schemas-microsoft-com:office:office" xmlns:r="http://schemas.openxmlformats.org/officeDocument/2006/relationships" xmlns:m="http://schemas.openxmlformats.org/officeDocument/2006/math" xmlns:v="urn:schemas-microsoft-com:vml" xmlns:wp14="http://schemas.microsoft.com/office/word/2010/wordprocessingDrawing" xmlns:wp="http://schemas.openxmlformats.org/drawingml/2006/wordprocessingDrawing" xmlns:w10="urn:schemas-microsoft-com:office:word" xmlns:w="http://schemas.openxmlformats.org/wordprocessingml/2006/main" xmlns:w14="http://schemas.microsoft.com/office/word/2010/wordml" xmlns:w15="http://schemas.microsoft.com/office/word/2012/wordml" xmlns:w16se="http://schemas.microsoft.com/office/word/2015/wordml/symex" xmlns:wpg="http://schemas.microsoft.com/office/word/2010/wordprocessingGroup" xmlns:wpi="http://schemas.microsoft.com/office/word/2010/wordprocessingInk" xmlns:wne="http://schemas.microsoft.com/office/word/2006/wordml" xmlns:wps="http://schemas.microsoft.com/office/word/2010/wordprocessingShape" mc:Ignorable="w14 w15 w16se wp14">
   <w:body>
     <w:p>
       <w:pPr>
@@ -141,8 +141,6 @@
         </w:rPr>
         <w:t>2</w:t>
       </w:r>
-      <w:bookmarkStart w:id="0" w:name="_GoBack"/>
-      <w:bookmarkEnd w:id="0"/>
     </w:p>
     <w:p>
       <w:pPr>
@@ -448,7 +446,6 @@
           </w:tcPr>
           <w:p>
             <w:pPr>
-              <w:spacing w:after="0" w:line="240" w:lineRule="auto"/>
               <w:jc w:val="center"/>
               <w:rPr>
                 <w:sz w:val="28"/>
@@ -472,7 +469,6 @@
           </w:tcPr>
           <w:p>
             <w:pPr>
-              <w:spacing w:after="0" w:line="240" w:lineRule="auto"/>
               <w:jc w:val="center"/>
               <w:rPr>
                 <w:sz w:val="28"/>
@@ -496,7 +492,6 @@
           </w:tcPr>
           <w:p>
             <w:pPr>
-              <w:spacing w:after="0" w:line="240" w:lineRule="auto"/>
               <w:jc w:val="center"/>
               <w:rPr>
                 <w:sz w:val="28"/>
@@ -520,7 +515,6 @@
           </w:tcPr>
           <w:p>
             <w:pPr>
-              <w:spacing w:after="0" w:line="240" w:lineRule="auto"/>
               <w:jc w:val="center"/>
               <w:rPr>
                 <w:sz w:val="28"/>
@@ -546,7 +540,6 @@
           </w:tcPr>
           <w:p>
             <w:pPr>
-              <w:spacing w:after="0" w:line="240" w:lineRule="auto"/>
               <w:jc w:val="center"/>
               <w:rPr>
                 <w:sz w:val="28"/>
@@ -570,7 +563,6 @@
           </w:tcPr>
           <w:p>
             <w:pPr>
-              <w:spacing w:after="0" w:line="240" w:lineRule="auto"/>
               <w:jc w:val="center"/>
               <w:rPr>
                 <w:sz w:val="28"/>
@@ -594,38 +586,19 @@
           </w:tcPr>
           <w:p>
             <w:pPr>
-              <w:spacing w:after="0" w:line="240" w:lineRule="auto"/>
               <w:jc w:val="center"/>
               <w:rPr>
                 <w:sz w:val="28"/>
                 <w:szCs w:val="28"/>
               </w:rPr>
             </w:pPr>
-            <w:proofErr w:type="spellStart"/>
             <w:r>
               <w:rPr>
                 <w:sz w:val="28"/>
                 <w:szCs w:val="28"/>
               </w:rPr>
-              <w:t>Inicijalna</w:t>
+              <w:t>Inicijalna verzija</w:t>
             </w:r>
-            <w:proofErr w:type="spellEnd"/>
-            <w:r>
-              <w:rPr>
-                <w:sz w:val="28"/>
-                <w:szCs w:val="28"/>
-              </w:rPr>
-              <w:t xml:space="preserve"> </w:t>
-            </w:r>
-            <w:proofErr w:type="spellStart"/>
-            <w:r>
-              <w:rPr>
-                <w:sz w:val="28"/>
-                <w:szCs w:val="28"/>
-              </w:rPr>
-              <w:t>verzija</w:t>
-            </w:r>
-            <w:proofErr w:type="spellEnd"/>
           </w:p>
         </w:tc>
         <w:tc>
@@ -634,7 +607,6 @@
           </w:tcPr>
           <w:p>
             <w:pPr>
-              <w:spacing w:after="0" w:line="240" w:lineRule="auto"/>
               <w:rPr>
                 <w:i/>
                 <w:iCs/>
@@ -656,7 +628,6 @@
           </w:p>
           <w:p>
             <w:pPr>
-              <w:spacing w:after="0" w:line="240" w:lineRule="auto"/>
               <w:rPr>
                 <w:i/>
                 <w:iCs/>
@@ -688,7 +659,6 @@
           </w:p>
           <w:p>
             <w:pPr>
-              <w:spacing w:after="0" w:line="240" w:lineRule="auto"/>
               <w:rPr>
                 <w:sz w:val="28"/>
                 <w:szCs w:val="28"/>
@@ -715,7 +685,6 @@
           </w:tcPr>
           <w:p>
             <w:pPr>
-              <w:spacing w:after="0" w:line="240" w:lineRule="auto"/>
               <w:jc w:val="center"/>
               <w:rPr>
                 <w:sz w:val="28"/>
@@ -737,7 +706,6 @@
           </w:tcPr>
           <w:p>
             <w:pPr>
-              <w:spacing w:after="0" w:line="240" w:lineRule="auto"/>
               <w:jc w:val="center"/>
               <w:rPr>
                 <w:sz w:val="28"/>
@@ -759,44 +727,18 @@
           </w:tcPr>
           <w:p>
             <w:pPr>
-              <w:spacing w:after="0" w:line="240" w:lineRule="auto"/>
               <w:jc w:val="both"/>
               <w:rPr>
                 <w:sz w:val="28"/>
                 <w:szCs w:val="28"/>
               </w:rPr>
             </w:pPr>
-            <w:proofErr w:type="spellStart"/>
             <w:r>
               <w:rPr>
                 <w:sz w:val="28"/>
                 <w:szCs w:val="28"/>
               </w:rPr>
-              <w:t>Promena</w:t>
-            </w:r>
-            <w:proofErr w:type="spellEnd"/>
-            <w:r>
-              <w:rPr>
-                <w:sz w:val="28"/>
-                <w:szCs w:val="28"/>
-              </w:rPr>
-              <w:t xml:space="preserve"> </w:t>
-            </w:r>
-            <w:proofErr w:type="spellStart"/>
-            <w:r>
-              <w:rPr>
-                <w:sz w:val="28"/>
-                <w:szCs w:val="28"/>
-              </w:rPr>
-              <w:t>funkcionalosti</w:t>
-            </w:r>
-            <w:proofErr w:type="spellEnd"/>
-            <w:r>
-              <w:rPr>
-                <w:sz w:val="28"/>
-                <w:szCs w:val="28"/>
-              </w:rPr>
-              <w:t xml:space="preserve"> 5.5 i 5.11</w:t>
+              <w:t>Promena funkcionalosti 5.5 i 5.11</w:t>
             </w:r>
           </w:p>
         </w:tc>
@@ -806,7 +748,6 @@
           </w:tcPr>
           <w:p>
             <w:pPr>
-              <w:spacing w:after="0" w:line="240" w:lineRule="auto"/>
               <w:rPr>
                 <w:i/>
                 <w:iCs/>
@@ -828,7 +769,6 @@
           </w:p>
           <w:p>
             <w:pPr>
-              <w:spacing w:after="0" w:line="240" w:lineRule="auto"/>
               <w:jc w:val="center"/>
               <w:rPr>
                 <w:sz w:val="28"/>
@@ -846,7 +786,6 @@
           </w:tcPr>
           <w:p>
             <w:pPr>
-              <w:spacing w:after="0" w:line="240" w:lineRule="auto"/>
               <w:jc w:val="center"/>
               <w:rPr>
                 <w:sz w:val="28"/>
@@ -870,7 +809,6 @@
           </w:tcPr>
           <w:p>
             <w:pPr>
-              <w:spacing w:after="0" w:line="240" w:lineRule="auto"/>
               <w:jc w:val="center"/>
               <w:rPr>
                 <w:sz w:val="28"/>
@@ -894,7 +832,6 @@
           </w:tcPr>
           <w:p>
             <w:pPr>
-              <w:spacing w:after="0" w:line="240" w:lineRule="auto"/>
               <w:jc w:val="both"/>
               <w:rPr>
                 <w:sz w:val="28"/>
@@ -918,7 +855,6 @@
           </w:tcPr>
           <w:p>
             <w:pPr>
-              <w:spacing w:after="0" w:line="240" w:lineRule="auto"/>
               <w:rPr>
                 <w:i/>
                 <w:iCs/>
@@ -940,7 +876,6 @@
           </w:p>
           <w:p>
             <w:pPr>
-              <w:spacing w:after="0" w:line="240" w:lineRule="auto"/>
               <w:jc w:val="center"/>
               <w:rPr>
                 <w:sz w:val="28"/>
@@ -948,6 +883,105 @@
                 <w:lang w:val="sr-Latn-RS"/>
               </w:rPr>
             </w:pPr>
+          </w:p>
+        </w:tc>
+      </w:tr>
+      <w:tr>
+        <w:tc>
+          <w:tcPr>
+            <w:tcW w:w="2394" w:type="dxa"/>
+          </w:tcPr>
+          <w:p>
+            <w:pPr>
+              <w:jc w:val="center"/>
+              <w:rPr>
+                <w:sz w:val="28"/>
+                <w:szCs w:val="28"/>
+                <w:lang w:val="sr-Latn-RS"/>
+              </w:rPr>
+            </w:pPr>
+            <w:r>
+              <w:rPr>
+                <w:sz w:val="28"/>
+                <w:szCs w:val="28"/>
+                <w:lang w:val="sr-Latn-RS"/>
+              </w:rPr>
+              <w:t>01.06.2020.</w:t>
+            </w:r>
+          </w:p>
+        </w:tc>
+        <w:tc>
+          <w:tcPr>
+            <w:tcW w:w="2394" w:type="dxa"/>
+          </w:tcPr>
+          <w:p>
+            <w:pPr>
+              <w:jc w:val="center"/>
+              <w:rPr>
+                <w:sz w:val="28"/>
+                <w:szCs w:val="28"/>
+                <w:lang w:val="sr-Latn-RS"/>
+              </w:rPr>
+            </w:pPr>
+            <w:r>
+              <w:rPr>
+                <w:sz w:val="28"/>
+                <w:szCs w:val="28"/>
+                <w:lang w:val="sr-Latn-RS"/>
+              </w:rPr>
+              <w:t>1.3</w:t>
+            </w:r>
+            <w:bookmarkStart w:id="0" w:name="_GoBack"/>
+            <w:bookmarkEnd w:id="0"/>
+          </w:p>
+        </w:tc>
+        <w:tc>
+          <w:tcPr>
+            <w:tcW w:w="2394" w:type="dxa"/>
+          </w:tcPr>
+          <w:p>
+            <w:pPr>
+              <w:jc w:val="both"/>
+              <w:rPr>
+                <w:sz w:val="28"/>
+                <w:szCs w:val="28"/>
+                <w:lang w:val="sr-Latn-RS"/>
+              </w:rPr>
+            </w:pPr>
+            <w:r>
+              <w:rPr>
+                <w:sz w:val="28"/>
+                <w:szCs w:val="28"/>
+                <w:lang w:val="sr-Latn-RS"/>
+              </w:rPr>
+              <w:t>Izmenjena funkcionalnost 5.7</w:t>
+            </w:r>
+          </w:p>
+        </w:tc>
+        <w:tc>
+          <w:tcPr>
+            <w:tcW w:w="2394" w:type="dxa"/>
+          </w:tcPr>
+          <w:p>
+            <w:pPr>
+              <w:rPr>
+                <w:i/>
+                <w:iCs/>
+                <w:sz w:val="28"/>
+                <w:szCs w:val="28"/>
+                <w:lang w:val="sr-Latn-RS"/>
+              </w:rPr>
+            </w:pPr>
+            <w:r>
+              <w:rPr>
+                <w:i/>
+                <w:iCs/>
+                <w:sz w:val="28"/>
+                <w:szCs w:val="28"/>
+                <w:lang w:val="sr-Latn-RS"/>
+              </w:rPr>
+              <w:t>Marko Pantić</w:t>
+            </w:r>
           </w:p>
         </w:tc>
       </w:tr>
@@ -1003,11 +1037,9 @@
             <w:pStyle w:val="TOCHeading1"/>
             <w:spacing w:line="480" w:lineRule="auto"/>
           </w:pPr>
-          <w:proofErr w:type="spellStart"/>
           <w:r>
             <w:t>Sadržaj</w:t>
           </w:r>
-          <w:proofErr w:type="spellEnd"/>
         </w:p>
         <w:p>
           <w:pPr>
@@ -1018,133 +1050,9 @@
             </w:numPr>
             <w:spacing w:line="480" w:lineRule="auto"/>
           </w:pPr>
-          <w:proofErr w:type="spellStart"/>
           <w:r>
             <w:t>Uvod</w:t>
           </w:r>
-          <w:proofErr w:type="spellEnd"/>
-        </w:p>
-        <w:p>
-          <w:pPr>
-            <w:pStyle w:val="ListParagraph"/>
-            <w:numPr>
-              <w:ilvl w:val="1"/>
-              <w:numId w:val="1"/>
-            </w:numPr>
-            <w:spacing w:line="480" w:lineRule="auto"/>
-          </w:pPr>
-          <w:proofErr w:type="spellStart"/>
-          <w:r>
-            <w:t>Rezime</w:t>
-          </w:r>
-          <w:proofErr w:type="spellEnd"/>
-        </w:p>
-        <w:p>
-          <w:pPr>
-            <w:pStyle w:val="ListParagraph"/>
-            <w:numPr>
-              <w:ilvl w:val="1"/>
-              <w:numId w:val="1"/>
-            </w:numPr>
-            <w:spacing w:line="480" w:lineRule="auto"/>
-          </w:pPr>
-          <w:proofErr w:type="spellStart"/>
-          <w:r>
-            <w:t>Namena</w:t>
-          </w:r>
-          <w:proofErr w:type="spellEnd"/>
-          <w:r>
-            <w:t xml:space="preserve"> </w:t>
-          </w:r>
-          <w:proofErr w:type="spellStart"/>
-          <w:r>
-            <w:t>dokumenta</w:t>
-          </w:r>
-          <w:proofErr w:type="spellEnd"/>
-        </w:p>
-        <w:p>
-          <w:pPr>
-            <w:pStyle w:val="ListParagraph"/>
-            <w:numPr>
-              <w:ilvl w:val="0"/>
-              <w:numId w:val="1"/>
-            </w:numPr>
-            <w:spacing w:line="480" w:lineRule="auto"/>
-          </w:pPr>
-          <w:proofErr w:type="spellStart"/>
-          <w:r>
-            <w:t>Opis</w:t>
-          </w:r>
-          <w:proofErr w:type="spellEnd"/>
-          <w:r>
-            <w:t xml:space="preserve"> </w:t>
-          </w:r>
-          <w:proofErr w:type="spellStart"/>
-          <w:r>
-            <w:t>problema</w:t>
-          </w:r>
-          <w:proofErr w:type="spellEnd"/>
-        </w:p>
-        <w:p>
-          <w:pPr>
-            <w:pStyle w:val="ListParagraph"/>
-            <w:numPr>
-              <w:ilvl w:val="0"/>
-              <w:numId w:val="1"/>
-            </w:numPr>
-            <w:spacing w:line="480" w:lineRule="auto"/>
-          </w:pPr>
-          <w:proofErr w:type="spellStart"/>
-          <w:r>
-            <w:t>Kategorije</w:t>
-          </w:r>
-          <w:proofErr w:type="spellEnd"/>
-          <w:r>
-            <w:t xml:space="preserve"> </w:t>
-          </w:r>
-          <w:proofErr w:type="spellStart"/>
-          <w:r>
-            <w:t>korisnika</w:t>
-          </w:r>
-          <w:proofErr w:type="spellEnd"/>
-        </w:p>
-        <w:p>
-          <w:pPr>
-            <w:pStyle w:val="ListParagraph"/>
-            <w:numPr>
-              <w:ilvl w:val="1"/>
-              <w:numId w:val="1"/>
-            </w:numPr>
-            <w:spacing w:line="480" w:lineRule="auto"/>
-          </w:pPr>
-          <w:proofErr w:type="spellStart"/>
-          <w:r>
-            <w:t>Gost</w:t>
-          </w:r>
-          <w:proofErr w:type="spellEnd"/>
-        </w:p>
-        <w:p>
-          <w:pPr>
-            <w:pStyle w:val="ListParagraph"/>
-            <w:numPr>
-              <w:ilvl w:val="1"/>
-              <w:numId w:val="1"/>
-            </w:numPr>
-            <w:spacing w:line="480" w:lineRule="auto"/>
-          </w:pPr>
-          <w:proofErr w:type="spellStart"/>
-          <w:r>
-            <w:t>Registrovan</w:t>
-          </w:r>
-          <w:proofErr w:type="spellEnd"/>
-          <w:r>
-            <w:t xml:space="preserve"> </w:t>
-          </w:r>
-          <w:proofErr w:type="spellStart"/>
-          <w:r>
-            <w:t>korisnik</w:t>
-          </w:r>
-          <w:proofErr w:type="spellEnd"/>
         </w:p>
         <w:p>
           <w:pPr>
@@ -1156,13 +1064,86 @@
             <w:spacing w:line="480" w:lineRule="auto"/>
           </w:pPr>
           <w:r>
-            <w:t xml:space="preserve">Premium </w:t>
+            <w:t>Rezime</w:t>
           </w:r>
-          <w:proofErr w:type="spellStart"/>
+        </w:p>
+        <w:p>
+          <w:pPr>
+            <w:pStyle w:val="ListParagraph"/>
+            <w:numPr>
+              <w:ilvl w:val="1"/>
+              <w:numId w:val="1"/>
+            </w:numPr>
+            <w:spacing w:line="480" w:lineRule="auto"/>
+          </w:pPr>
           <w:r>
-            <w:t>korisnik</w:t>
+            <w:t>Namena dokumenta</w:t>
           </w:r>
-          <w:proofErr w:type="spellEnd"/>
+        </w:p>
+        <w:p>
+          <w:pPr>
+            <w:pStyle w:val="ListParagraph"/>
+            <w:numPr>
+              <w:ilvl w:val="0"/>
+              <w:numId w:val="1"/>
+            </w:numPr>
+            <w:spacing w:line="480" w:lineRule="auto"/>
+          </w:pPr>
+          <w:r>
+            <w:t>Opis problema</w:t>
+          </w:r>
+        </w:p>
+        <w:p>
+          <w:pPr>
+            <w:pStyle w:val="ListParagraph"/>
+            <w:numPr>
+              <w:ilvl w:val="0"/>
+              <w:numId w:val="1"/>
+            </w:numPr>
+            <w:spacing w:line="480" w:lineRule="auto"/>
+          </w:pPr>
+          <w:r>
+            <w:t>Kategorije korisnika</w:t>
+          </w:r>
+        </w:p>
+        <w:p>
+          <w:pPr>
+            <w:pStyle w:val="ListParagraph"/>
+            <w:numPr>
+              <w:ilvl w:val="1"/>
+              <w:numId w:val="1"/>
+            </w:numPr>
+            <w:spacing w:line="480" w:lineRule="auto"/>
+          </w:pPr>
+          <w:r>
+            <w:t>Gost</w:t>
+          </w:r>
+        </w:p>
+        <w:p>
+          <w:pPr>
+            <w:pStyle w:val="ListParagraph"/>
+            <w:numPr>
+              <w:ilvl w:val="1"/>
+              <w:numId w:val="1"/>
+            </w:numPr>
+            <w:spacing w:line="480" w:lineRule="auto"/>
+          </w:pPr>
+          <w:r>
+            <w:t>Registrovan korisnik</w:t>
+          </w:r>
+        </w:p>
+        <w:p>
+          <w:pPr>
+            <w:pStyle w:val="ListParagraph"/>
+            <w:numPr>
+              <w:ilvl w:val="1"/>
+              <w:numId w:val="1"/>
+            </w:numPr>
+            <w:spacing w:line="480" w:lineRule="auto"/>
+          </w:pPr>
+          <w:r>
+            <w:t>Premium korisnik</w:t>
+          </w:r>
         </w:p>
         <w:p>
           <w:pPr>
@@ -1199,19 +1180,9 @@
             </w:numPr>
             <w:spacing w:line="480" w:lineRule="auto"/>
           </w:pPr>
-          <w:proofErr w:type="spellStart"/>
           <w:r>
-            <w:t>Opis</w:t>
+            <w:t>Opis proizvoda</w:t>
           </w:r>
-          <w:proofErr w:type="spellEnd"/>
-          <w:r>
-            <w:t xml:space="preserve"> </w:t>
-          </w:r>
-          <w:proofErr w:type="spellStart"/>
-          <w:r>
-            <w:t>proizvoda</w:t>
-          </w:r>
-          <w:proofErr w:type="spellEnd"/>
         </w:p>
         <w:p>
           <w:pPr>
@@ -1222,19 +1193,9 @@
             </w:numPr>
             <w:spacing w:line="480" w:lineRule="auto"/>
           </w:pPr>
-          <w:proofErr w:type="spellStart"/>
           <w:r>
-            <w:t>Pregled</w:t>
+            <w:t>Pregled arhitekture</w:t>
           </w:r>
-          <w:proofErr w:type="spellEnd"/>
-          <w:r>
-            <w:t xml:space="preserve"> </w:t>
-          </w:r>
-          <w:proofErr w:type="spellStart"/>
-          <w:r>
-            <w:t>arhitekture</w:t>
-          </w:r>
-          <w:proofErr w:type="spellEnd"/>
         </w:p>
         <w:p>
           <w:pPr>
@@ -1245,142 +1206,9 @@
             </w:numPr>
             <w:spacing w:line="480" w:lineRule="auto"/>
           </w:pPr>
-          <w:proofErr w:type="spellStart"/>
           <w:r>
-            <w:t>Pregled</w:t>
+            <w:t>Pregled karakteristika</w:t>
           </w:r>
-          <w:proofErr w:type="spellEnd"/>
-          <w:r>
-            <w:t xml:space="preserve"> </w:t>
-          </w:r>
-          <w:proofErr w:type="spellStart"/>
-          <w:r>
-            <w:t>karakteristika</w:t>
-          </w:r>
-          <w:proofErr w:type="spellEnd"/>
-        </w:p>
-        <w:p>
-          <w:pPr>
-            <w:pStyle w:val="ListParagraph"/>
-            <w:numPr>
-              <w:ilvl w:val="0"/>
-              <w:numId w:val="1"/>
-            </w:numPr>
-            <w:spacing w:line="480" w:lineRule="auto"/>
-          </w:pPr>
-          <w:proofErr w:type="spellStart"/>
-          <w:r>
-            <w:t>Funkcionalni</w:t>
-          </w:r>
-          <w:proofErr w:type="spellEnd"/>
-          <w:r>
-            <w:t xml:space="preserve"> </w:t>
-          </w:r>
-          <w:proofErr w:type="spellStart"/>
-          <w:r>
-            <w:t>zahtevi</w:t>
-          </w:r>
-          <w:proofErr w:type="spellEnd"/>
-        </w:p>
-        <w:p>
-          <w:pPr>
-            <w:pStyle w:val="ListParagraph"/>
-            <w:numPr>
-              <w:ilvl w:val="0"/>
-              <w:numId w:val="1"/>
-            </w:numPr>
-            <w:spacing w:line="480" w:lineRule="auto"/>
-          </w:pPr>
-          <w:proofErr w:type="spellStart"/>
-          <w:r>
-            <w:t>Pretpostavke</w:t>
-          </w:r>
-          <w:proofErr w:type="spellEnd"/>
-          <w:r>
-            <w:t xml:space="preserve"> i </w:t>
-          </w:r>
-          <w:proofErr w:type="spellStart"/>
-          <w:r>
-            <w:t>ograničenja</w:t>
-          </w:r>
-          <w:proofErr w:type="spellEnd"/>
-        </w:p>
-        <w:p>
-          <w:pPr>
-            <w:pStyle w:val="ListParagraph"/>
-            <w:numPr>
-              <w:ilvl w:val="0"/>
-              <w:numId w:val="1"/>
-            </w:numPr>
-            <w:spacing w:line="480" w:lineRule="auto"/>
-          </w:pPr>
-          <w:proofErr w:type="spellStart"/>
-          <w:r>
-            <w:t>Kvalitet</w:t>
-          </w:r>
-          <w:proofErr w:type="spellEnd"/>
-        </w:p>
-        <w:p>
-          <w:pPr>
-            <w:pStyle w:val="ListParagraph"/>
-            <w:numPr>
-              <w:ilvl w:val="0"/>
-              <w:numId w:val="1"/>
-            </w:numPr>
-            <w:spacing w:line="480" w:lineRule="auto"/>
-          </w:pPr>
-          <w:proofErr w:type="spellStart"/>
-          <w:r>
-            <w:t>Nefunkcionalni</w:t>
-          </w:r>
-          <w:proofErr w:type="spellEnd"/>
-          <w:r>
-            <w:t xml:space="preserve"> </w:t>
-          </w:r>
-          <w:proofErr w:type="spellStart"/>
-          <w:r>
-            <w:t>zahtevi</w:t>
-          </w:r>
-          <w:proofErr w:type="spellEnd"/>
-        </w:p>
-        <w:p>
-          <w:pPr>
-            <w:pStyle w:val="ListParagraph"/>
-            <w:numPr>
-              <w:ilvl w:val="0"/>
-              <w:numId w:val="1"/>
-            </w:numPr>
-            <w:spacing w:line="480" w:lineRule="auto"/>
-          </w:pPr>
-          <w:proofErr w:type="spellStart"/>
-          <w:r>
-            <w:t>Zahtevi</w:t>
-          </w:r>
-          <w:proofErr w:type="spellEnd"/>
-          <w:r>
-            <w:t xml:space="preserve"> </w:t>
-          </w:r>
-          <w:proofErr w:type="spellStart"/>
-          <w:r>
-            <w:t>za</w:t>
-          </w:r>
-          <w:proofErr w:type="spellEnd"/>
-          <w:r>
-            <w:t xml:space="preserve"> </w:t>
-          </w:r>
-          <w:proofErr w:type="spellStart"/>
-          <w:r>
-            <w:t>korisničkom</w:t>
-          </w:r>
-          <w:proofErr w:type="spellEnd"/>
-          <w:r>
-            <w:t xml:space="preserve"> </w:t>
-          </w:r>
-          <w:proofErr w:type="spellStart"/>
-          <w:r>
-            <w:t>dokumentacijom</w:t>
-          </w:r>
-          <w:proofErr w:type="spellEnd"/>
         </w:p>
         <w:p>
           <w:pPr>
@@ -1392,13 +1220,73 @@
             <w:spacing w:line="480" w:lineRule="auto"/>
           </w:pPr>
           <w:r>
-            <w:t xml:space="preserve">Plan i </w:t>
+            <w:t>Funkcionalni zahtevi</w:t>
           </w:r>
-          <w:proofErr w:type="spellStart"/>
+        </w:p>
+        <w:p>
+          <w:pPr>
+            <w:pStyle w:val="ListParagraph"/>
+            <w:numPr>
+              <w:ilvl w:val="0"/>
+              <w:numId w:val="1"/>
+            </w:numPr>
+            <w:spacing w:line="480" w:lineRule="auto"/>
+          </w:pPr>
           <w:r>
-            <w:t>prioriteti</w:t>
+            <w:t>Pretpostavke i ograničenja</w:t>
           </w:r>
-          <w:proofErr w:type="spellEnd"/>
+        </w:p>
+        <w:p>
+          <w:pPr>
+            <w:pStyle w:val="ListParagraph"/>
+            <w:numPr>
+              <w:ilvl w:val="0"/>
+              <w:numId w:val="1"/>
+            </w:numPr>
+            <w:spacing w:line="480" w:lineRule="auto"/>
+          </w:pPr>
+          <w:r>
+            <w:t>Kvalitet</w:t>
+          </w:r>
+        </w:p>
+        <w:p>
+          <w:pPr>
+            <w:pStyle w:val="ListParagraph"/>
+            <w:numPr>
+              <w:ilvl w:val="0"/>
+              <w:numId w:val="1"/>
+            </w:numPr>
+            <w:spacing w:line="480" w:lineRule="auto"/>
+          </w:pPr>
+          <w:r>
+            <w:t>Nefunkcionalni zahtevi</w:t>
+          </w:r>
+        </w:p>
+        <w:p>
+          <w:pPr>
+            <w:pStyle w:val="ListParagraph"/>
+            <w:numPr>
+              <w:ilvl w:val="0"/>
+              <w:numId w:val="1"/>
+            </w:numPr>
+            <w:spacing w:line="480" w:lineRule="auto"/>
+          </w:pPr>
+          <w:r>
+            <w:t>Zahtevi za korisničkom dokumentacijom</w:t>
+          </w:r>
+        </w:p>
+        <w:p>
+          <w:pPr>
+            <w:pStyle w:val="ListParagraph"/>
+            <w:numPr>
+              <w:ilvl w:val="0"/>
+              <w:numId w:val="1"/>
+            </w:numPr>
+            <w:spacing w:line="480" w:lineRule="auto"/>
+          </w:pPr>
+          <w:r>
+            <w:t>Plan i prioriteti</w:t>
+          </w:r>
         </w:p>
       </w:sdtContent>
     </w:sdt>
@@ -1496,13 +1384,7 @@
         <w:rPr>
           <w:lang w:val="sr-Latn-RS"/>
         </w:rPr>
-        <w:t xml:space="preserve">   1.2. Na</w:t>
-      </w:r>
-      <w:r>
-        <w:rPr>
-          <w:lang w:val="sr-Latn-RS"/>
-        </w:rPr>
-        <w:t>mena dokumenta</w:t>
+        <w:t xml:space="preserve">   1.2. Namena dokumenta</w:t>
       </w:r>
     </w:p>
     <w:p>
@@ -1560,25 +1442,7 @@
           <w:lang w:val="sr-Latn-RS"/>
         </w:rPr>
         <w:tab/>
-        <w:t>Problem kod tra</w:t>
-      </w:r>
-      <w:r>
-        <w:rPr>
-          <w:lang w:val="sr-Latn-RS"/>
-        </w:rPr>
-        <w:t>dicionalnih teretana jeste što vrlo često dolazi do nepotrebne gužve na samim spravama za vežbanje što prouzrukuje nezadovoljstvo među samim članovima. Ideja aplikacije jeste da obezbedi način na koji će članovi moći da rezervišu slobodne i dostupne sprave</w:t>
-      </w:r>
-      <w:r>
-        <w:rPr>
-          <w:lang w:val="sr-Latn-RS"/>
-        </w:rPr>
-        <w:t xml:space="preserve"> unapred kako bi svako od korisnika znao kada može da radi na određenoj spravi. Premium korisnici, pored osnovne funkcionalnosti, dobijaju mogućnost da dobiju statistiku o tome koje su sprave najviše koristili i grupe mišića trenirali, koje grupe mišića su</w:t>
-      </w:r>
-      <w:r>
-        <w:rPr>
-          <w:lang w:val="sr-Latn-RS"/>
-        </w:rPr>
-        <w:t xml:space="preserve"> zapostavili i samim tim bi trebalo više da ih treniraju. Moderator ima uvid u čitavu statistku svih sprava i može ukloniti sprave koje se najmanje koriste ili dodati nove. Administrator dodatno vodi računa o svim korisnicima</w:t>
+        <w:t>Problem kod tradicionalnih teretana jeste što vrlo često dolazi do nepotrebne gužve na samim spravama za vežbanje što prouzrukuje nezadovoljstvo među samim članovima. Ideja aplikacije jeste da obezbedi način na koji će članovi moći da rezervišu slobodne i dostupne sprave unapred kako bi svako od korisnika znao kada može da radi na određenoj spravi. Premium korisnici, pored osnovne funkcionalnosti, dobijaju mogućnost da dobiju statistiku o tome koje su sprave najviše koristili i grupe mišića trenirali, koje grupe mišića su zapostavili i samim tim bi trebalo više da ih treniraju. Moderator ima uvid u čitavu statistku svih sprava i može ukloniti sprave koje se najmanje koriste ili dodati nove. Administrator dodatno vodi računa o svim korisnicima</w:t>
       </w:r>
       <w:r>
         <w:t>.</w:t>
@@ -1673,13 +1537,7 @@
           <w:lang w:val="sr-Latn-RS"/>
         </w:rPr>
         <w:tab/>
-        <w:t>Registrovan korisnik nakon uspešnog logovanja ima mogućnost da rezerviše određenog datuma sprave koje s</w:t>
-      </w:r>
-      <w:r>
-        <w:rPr>
-          <w:lang w:val="sr-Latn-RS"/>
-        </w:rPr>
-        <w:t>u u tom trenutku dostupne uz vremensko ograničenje korišćenja sprave. Ima mogućnost i promene šifre, kao i unapređivanje u Premium korisnika uz odobrenje administratora.</w:t>
+        <w:t>Registrovan korisnik nakon uspešnog logovanja ima mogućnost da rezerviše određenog datuma sprave koje su u tom trenutku dostupne uz vremensko ograničenje korišćenja sprave. Ima mogućnost i promene šifre, kao i unapređivanje u Premium korisnika uz odobrenje administratora.</w:t>
       </w:r>
     </w:p>
     <w:p>
@@ -1721,13 +1579,7 @@
           <w:lang w:val="sr-Latn-RS"/>
         </w:rPr>
         <w:tab/>
-        <w:t>Ovaj tip korisnika dodatno može da pogleda svoju statistiku v</w:t>
-      </w:r>
-      <w:r>
-        <w:rPr>
-          <w:lang w:val="sr-Latn-RS"/>
-        </w:rPr>
-        <w:t xml:space="preserve">ezano za sprave koje je koristio i grupe mišića koje je trenirao, isto tako sistem mu predlaže koje grupe mišića bi trebalo više da trenira i sprave koje to omogućavaju. </w:t>
+        <w:t xml:space="preserve">Ovaj tip korisnika dodatno može da pogleda svoju statistiku vezano za sprave koje je koristio i grupe mišića koje je trenirao, isto tako sistem mu predlaže koje grupe mišića bi trebalo više da trenira i sprave koje to omogućavaju. </w:t>
       </w:r>
     </w:p>
     <w:p>
@@ -1769,13 +1621,7 @@
           <w:lang w:val="sr-Latn-RS"/>
         </w:rPr>
         <w:tab/>
-        <w:t>Moderator  može da dodaje nove sprave ili da ih uklanja. Ima uvid u</w:t>
-      </w:r>
-      <w:r>
-        <w:rPr>
-          <w:lang w:val="sr-Latn-RS"/>
-        </w:rPr>
-        <w:t xml:space="preserve"> čitavu statistiku i to mu omugućava da zaključi koje sprave su nepotrebne, a koje treba još dodati u teretanu. </w:t>
+        <w:t xml:space="preserve">Moderator  može da dodaje nove sprave ili da ih uklanja. Ima uvid u čitavu statistiku i to mu omugućava da zaključi koje sprave su nepotrebne, a koje treba još dodati u teretanu. </w:t>
       </w:r>
     </w:p>
     <w:p>
@@ -1817,51 +1663,19 @@
           <w:lang w:val="sr-Latn-RS"/>
         </w:rPr>
         <w:tab/>
-        <w:t>Administrator je korisnik sa najvišim pravom pristupa. Pored mogućnosti ostalih korisnika, on dodatno može da odobri regi</w:t>
-      </w:r>
-      <w:r>
-        <w:rPr>
-          <w:lang w:val="sr-Latn-RS"/>
-        </w:rPr>
-        <w:t>straciju novog korisnika, odbije registraciju, odbije premium zahtev, prihvati premium zahtev, blokira korisnika</w:t>
-      </w:r>
-      <w:r>
-        <w:t xml:space="preserve">, </w:t>
-      </w:r>
-      <w:proofErr w:type="spellStart"/>
-      <w:r>
-        <w:t>potvrdi</w:t>
-      </w:r>
-      <w:proofErr w:type="spellEnd"/>
+        <w:t>Administrator je korisnik sa najvišim pravom pristupa. Pored mogućnosti ostalih korisnika, on dodatno može da odobri registraciju novog korisnika, odbije registraciju, odbije premium zahtev, prihvati premium zahtev, blokira korisnika</w:t>
+      </w:r>
+      <w:r>
+        <w:t>, potvrdi</w:t>
+      </w:r>
       <w:r>
         <w:rPr>
           <w:lang w:val="sr-Latn-RS"/>
         </w:rPr>
         <w:t xml:space="preserve"> ili ne potvrdi </w:t>
       </w:r>
-      <w:proofErr w:type="spellStart"/>
-      <w:r>
-        <w:t>dolazak</w:t>
-      </w:r>
-      <w:proofErr w:type="spellEnd"/>
-      <w:r>
-        <w:t xml:space="preserve"> </w:t>
-      </w:r>
-      <w:proofErr w:type="spellStart"/>
-      <w:r>
-        <w:t>na</w:t>
-      </w:r>
-      <w:proofErr w:type="spellEnd"/>
-      <w:r>
-        <w:t xml:space="preserve"> </w:t>
-      </w:r>
-      <w:proofErr w:type="spellStart"/>
-      <w:r>
-        <w:t>termin</w:t>
-      </w:r>
-      <w:proofErr w:type="spellEnd"/>
-      <w:r>
-        <w:t>.</w:t>
+      <w:r>
+        <w:t>dolazak na termin.</w:t>
       </w:r>
     </w:p>
     <w:p>
@@ -1910,19 +1724,11 @@
           <w:lang w:val="sr-Latn-RS"/>
         </w:rPr>
         <w:tab/>
-        <w:t>Frontend deo biće realizovan uz pomoć tehnologija HTM</w:t>
-      </w:r>
-      <w:r>
-        <w:rPr>
-          <w:lang w:val="sr-Latn-RS"/>
-        </w:rPr>
-        <w:t xml:space="preserve">L5, CSS3, JavaScript, </w:t>
-      </w:r>
-      <w:proofErr w:type="spellStart"/>
+        <w:t xml:space="preserve">Frontend deo biće realizovan uz pomoć tehnologija HTML5, CSS3, JavaScript, </w:t>
+      </w:r>
       <w:r>
         <w:t>JQuery</w:t>
       </w:r>
-      <w:proofErr w:type="spellEnd"/>
       <w:r>
         <w:rPr>
           <w:lang w:val="sr-Latn-RS"/>
@@ -1930,13 +1736,8 @@
         <w:t>, Ajaxa</w:t>
       </w:r>
       <w:r>
-        <w:t xml:space="preserve"> i </w:t>
-      </w:r>
-      <w:proofErr w:type="spellStart"/>
-      <w:r>
-        <w:t>sli</w:t>
-      </w:r>
-      <w:proofErr w:type="spellEnd"/>
+        <w:t xml:space="preserve"> i sli</w:t>
+      </w:r>
       <w:r>
         <w:rPr>
           <w:lang w:val="sr-Latn-RS"/>
@@ -1962,25 +1763,13 @@
         <w:rPr>
           <w:lang w:val="sr-Latn-RS"/>
         </w:rPr>
-        <w:t>U bazi će se čuvati osnovne informacije o koris</w:t>
-      </w:r>
-      <w:r>
-        <w:rPr>
-          <w:lang w:val="sr-Latn-RS"/>
-        </w:rPr>
-        <w:t>nicima neophodne za logovanje i praćenje statistike za samog korisnika, kao i status i tip korisnika, uz to u bazi će se nalaziti i informacije vezane za spravu na osnovu kojih će se dobiti nephodna statistika za funkcionalnosti koje to zahtevaju, kao i re</w:t>
-      </w:r>
-      <w:r>
-        <w:rPr>
-          <w:lang w:val="sr-Latn-RS"/>
-        </w:rPr>
-        <w:t>zervacije termina.</w:t>
+        <w:t>U bazi će se čuvati osnovne informacije o korisnicima neophodne za logovanje i praćenje statistike za samog korisnika, kao i status i tip korisnika, uz to u bazi će se nalaziti i informacije vezane za spravu na osnovu kojih će se dobiti nephodna statistika za funkcionalnosti koje to zahtevaju, kao i rezervacije termina.</w:t>
       </w:r>
     </w:p>
     <w:p>
       <w:pPr>
         <w:pStyle w:val="Heading2"/>
-        <w:ind w:firstLineChars="100" w:firstLine="261"/>
+        <w:ind w:firstLineChars="100" w:firstLine="260"/>
         <w:rPr>
           <w:lang w:val="sr-Latn-RS"/>
         </w:rPr>
@@ -2020,7 +1809,6 @@
           </w:tcPr>
           <w:p>
             <w:pPr>
-              <w:spacing w:after="0" w:line="240" w:lineRule="auto"/>
               <w:rPr>
                 <w:b w:val="0"/>
                 <w:bCs w:val="0"/>
@@ -2041,7 +1829,6 @@
           </w:tcPr>
           <w:p>
             <w:pPr>
-              <w:spacing w:after="0" w:line="240" w:lineRule="auto"/>
               <w:cnfStyle w:val="100000000000" w:firstRow="1" w:lastRow="0" w:firstColumn="0" w:lastColumn="0" w:oddVBand="0" w:evenVBand="0" w:oddHBand="0" w:evenHBand="0" w:firstRowFirstColumn="0" w:firstRowLastColumn="0" w:lastRowFirstColumn="0" w:lastRowLastColumn="0"/>
               <w:rPr>
                 <w:b w:val="0"/>
@@ -2070,7 +1857,6 @@
           </w:tcPr>
           <w:p>
             <w:pPr>
-              <w:spacing w:after="0" w:line="240" w:lineRule="auto"/>
               <w:rPr>
                 <w:b w:val="0"/>
                 <w:bCs w:val="0"/>
@@ -2092,7 +1878,6 @@
           </w:tcPr>
           <w:p>
             <w:pPr>
-              <w:spacing w:after="0" w:line="240" w:lineRule="auto"/>
               <w:cnfStyle w:val="000000000000" w:firstRow="0" w:lastRow="0" w:firstColumn="0" w:lastColumn="0" w:oddVBand="0" w:evenVBand="0" w:oddHBand="0" w:evenHBand="0" w:firstRowFirstColumn="0" w:firstRowLastColumn="0" w:lastRowFirstColumn="0" w:lastRowLastColumn="0"/>
               <w:rPr>
                 <w:lang w:val="sr-Latn-RS"/>
@@ -2118,7 +1903,6 @@
           </w:tcPr>
           <w:p>
             <w:pPr>
-              <w:spacing w:after="0" w:line="240" w:lineRule="auto"/>
               <w:rPr>
                 <w:b w:val="0"/>
                 <w:bCs w:val="0"/>
@@ -2139,7 +1923,6 @@
           </w:tcPr>
           <w:p>
             <w:pPr>
-              <w:spacing w:after="0" w:line="240" w:lineRule="auto"/>
               <w:cnfStyle w:val="000000000000" w:firstRow="0" w:lastRow="0" w:firstColumn="0" w:lastColumn="0" w:oddVBand="0" w:evenVBand="0" w:oddHBand="0" w:evenHBand="0" w:firstRowFirstColumn="0" w:firstRowLastColumn="0" w:lastRowFirstColumn="0" w:lastRowLastColumn="0"/>
               <w:rPr>
                 <w:lang w:val="sr-Latn-RS"/>
@@ -2149,13 +1932,7 @@
               <w:rPr>
                 <w:lang w:val="sr-Latn-RS"/>
               </w:rPr>
-              <w:t xml:space="preserve">Pristup je zaštićen </w:t>
-            </w:r>
-            <w:r>
-              <w:rPr>
-                <w:lang w:val="sr-Latn-RS"/>
-              </w:rPr>
-              <w:t>autorizacijom i postoji jasna podela između različitih vrsta korisnika</w:t>
+              <w:t>Pristup je zaštićen autorizacijom i postoji jasna podela između različitih vrsta korisnika</w:t>
             </w:r>
           </w:p>
         </w:tc>
@@ -2172,7 +1949,6 @@
           </w:tcPr>
           <w:p>
             <w:pPr>
-              <w:spacing w:after="0" w:line="240" w:lineRule="auto"/>
               <w:rPr>
                 <w:b w:val="0"/>
                 <w:bCs w:val="0"/>
@@ -2194,7 +1970,6 @@
           </w:tcPr>
           <w:p>
             <w:pPr>
-              <w:spacing w:after="0" w:line="240" w:lineRule="auto"/>
               <w:cnfStyle w:val="000000000000" w:firstRow="0" w:lastRow="0" w:firstColumn="0" w:lastColumn="0" w:oddVBand="0" w:evenVBand="0" w:oddHBand="0" w:evenHBand="0" w:firstRowFirstColumn="0" w:firstRowLastColumn="0" w:lastRowFirstColumn="0" w:lastRowLastColumn="0"/>
               <w:rPr>
                 <w:lang w:val="sr-Latn-RS"/>
@@ -2220,7 +1995,6 @@
           </w:tcPr>
           <w:p>
             <w:pPr>
-              <w:spacing w:after="0" w:line="240" w:lineRule="auto"/>
               <w:rPr>
                 <w:b w:val="0"/>
                 <w:bCs w:val="0"/>
@@ -2241,7 +2015,6 @@
           </w:tcPr>
           <w:p>
             <w:pPr>
-              <w:spacing w:after="0" w:line="240" w:lineRule="auto"/>
               <w:cnfStyle w:val="000000000000" w:firstRow="0" w:lastRow="0" w:firstColumn="0" w:lastColumn="0" w:oddVBand="0" w:evenVBand="0" w:oddHBand="0" w:evenHBand="0" w:firstRowFirstColumn="0" w:firstRowLastColumn="0" w:lastRowFirstColumn="0" w:lastRowLastColumn="0"/>
               <w:rPr>
                 <w:lang w:val="sr-Latn-RS"/>
@@ -2268,7 +2041,6 @@
           </w:tcPr>
           <w:p>
             <w:pPr>
-              <w:spacing w:after="0" w:line="240" w:lineRule="auto"/>
               <w:rPr>
                 <w:b w:val="0"/>
                 <w:bCs w:val="0"/>
@@ -2284,7 +2056,6 @@
           </w:tcPr>
           <w:p>
             <w:pPr>
-              <w:spacing w:after="0" w:line="240" w:lineRule="auto"/>
               <w:cnfStyle w:val="000000000000" w:firstRow="0" w:lastRow="0" w:firstColumn="0" w:lastColumn="0" w:oddVBand="0" w:evenVBand="0" w:oddHBand="0" w:evenHBand="0" w:firstRowFirstColumn="0" w:firstRowLastColumn="0" w:lastRowFirstColumn="0" w:lastRowLastColumn="0"/>
               <w:rPr>
                 <w:lang w:val="sr-Latn-RS"/>
@@ -2312,13 +2083,7 @@
         <w:rPr>
           <w:lang w:val="sr-Latn-RS"/>
         </w:rPr>
-        <w:t xml:space="preserve">5. </w:t>
-      </w:r>
-      <w:r>
-        <w:rPr>
-          <w:lang w:val="sr-Latn-RS"/>
-        </w:rPr>
-        <w:t>Funkcionalni zahtevi</w:t>
+        <w:t>5. Funkcionalni zahtevi</w:t>
       </w:r>
     </w:p>
     <w:p>
@@ -2387,13 +2152,7 @@
           <w:lang w:val="sr-Latn-RS"/>
         </w:rPr>
         <w:tab/>
-        <w:t>Novi korisnik unosi neophodne podatke koji su potrebni za uspešnu registraciju. Podatke unete pri registraciji korisnik kasnije koristi za p</w:t>
-      </w:r>
-      <w:r>
-        <w:rPr>
-          <w:lang w:val="sr-Latn-RS"/>
-        </w:rPr>
-        <w:t xml:space="preserve">ristup sistemu. Informacije o korisniku se unose u bazu. </w:t>
+        <w:t xml:space="preserve">Novi korisnik unosi neophodne podatke koji su potrebni za uspešnu registraciju. Podatke unete pri registraciji korisnik kasnije koristi za pristup sistemu. Informacije o korisniku se unose u bazu. </w:t>
       </w:r>
     </w:p>
     <w:p>
@@ -2443,88 +2202,10 @@
         <w:rPr>
           <w:lang w:val="sr-Latn-RS"/>
         </w:rPr>
-        <w:t xml:space="preserve">Autorizacija se vrši unosom korisničkog imena i šifre za bilo koju vrstu korisnika. Uneti podaci se moraju </w:t>
-      </w:r>
-      <w:r>
-        <w:rPr>
-          <w:lang w:val="sr-Latn-RS"/>
-        </w:rPr>
-        <w:t>poklapati sa podacima u bazi</w:t>
-      </w:r>
-      <w:r>
-        <w:t xml:space="preserve"> i </w:t>
-      </w:r>
-      <w:proofErr w:type="spellStart"/>
-      <w:r>
-        <w:t>moraju</w:t>
-      </w:r>
-      <w:proofErr w:type="spellEnd"/>
-      <w:r>
-        <w:t xml:space="preserve"> </w:t>
-      </w:r>
-      <w:proofErr w:type="spellStart"/>
-      <w:r>
-        <w:t>biti</w:t>
-      </w:r>
-      <w:proofErr w:type="spellEnd"/>
-      <w:r>
-        <w:t xml:space="preserve"> </w:t>
-      </w:r>
-      <w:proofErr w:type="spellStart"/>
-      <w:r>
-        <w:t>odobreni</w:t>
-      </w:r>
-      <w:proofErr w:type="spellEnd"/>
-      <w:r>
-        <w:t xml:space="preserve"> </w:t>
-      </w:r>
-      <w:proofErr w:type="spellStart"/>
-      <w:r>
-        <w:t>od</w:t>
-      </w:r>
-      <w:proofErr w:type="spellEnd"/>
-      <w:r>
-        <w:t xml:space="preserve"> </w:t>
-      </w:r>
-      <w:proofErr w:type="spellStart"/>
-      <w:r>
-        <w:t>strane</w:t>
-      </w:r>
-      <w:proofErr w:type="spellEnd"/>
-      <w:r>
-        <w:t xml:space="preserve"> </w:t>
-      </w:r>
-      <w:proofErr w:type="spellStart"/>
-      <w:r>
-        <w:t>administratora</w:t>
-      </w:r>
-      <w:proofErr w:type="spellEnd"/>
-      <w:r>
-        <w:t xml:space="preserve"> (</w:t>
-      </w:r>
-      <w:proofErr w:type="spellStart"/>
-      <w:r>
-        <w:t>izuzev</w:t>
-      </w:r>
-      <w:proofErr w:type="spellEnd"/>
-      <w:r>
-        <w:t xml:space="preserve"> </w:t>
-      </w:r>
-      <w:proofErr w:type="spellStart"/>
-      <w:r>
-        <w:t>njega</w:t>
-      </w:r>
-      <w:proofErr w:type="spellEnd"/>
-      <w:r>
-        <w:t xml:space="preserve"> </w:t>
-      </w:r>
-      <w:proofErr w:type="spellStart"/>
-      <w:r>
-        <w:t>samog</w:t>
-      </w:r>
-      <w:proofErr w:type="spellEnd"/>
-      <w:r>
-        <w:t>)</w:t>
+        <w:t>Autorizacija se vrši unosom korisničkog imena i šifre za bilo koju vrstu korisnika. Uneti podaci se moraju poklapati sa podacima u bazi</w:t>
+      </w:r>
+      <w:r>
+        <w:t xml:space="preserve"> i moraju biti odobreni od strane administratora (izuzev njega samog)</w:t>
       </w:r>
       <w:r>
         <w:rPr>
@@ -2560,13 +2241,7 @@
         <w:rPr>
           <w:lang w:val="sr-Latn-RS"/>
         </w:rPr>
-        <w:t xml:space="preserve"> 5.3. Promena š</w:t>
-      </w:r>
-      <w:r>
-        <w:rPr>
-          <w:lang w:val="sr-Latn-RS"/>
-        </w:rPr>
-        <w:t>ifre</w:t>
+        <w:t xml:space="preserve"> 5.3. Promena šifre</w:t>
       </w:r>
     </w:p>
     <w:p>
@@ -2629,13 +2304,7 @@
           <w:lang w:val="sr-Latn-RS"/>
         </w:rPr>
         <w:tab/>
-        <w:t xml:space="preserve">Korisnik bira određeni datum i za taj dan dobija listu dostupnih sprava. Može da ih rezerviše i na taj način sprave </w:t>
-      </w:r>
-      <w:r>
-        <w:rPr>
-          <w:lang w:val="sr-Latn-RS"/>
-        </w:rPr>
-        <w:t>postaju zauzete u tom terminu. Postoji ograničenje koliko puta korisnik može rezervisati spravu u jednom danu i ograničenje koliko dugo se može zadržati na istoj.</w:t>
+        <w:t>Korisnik bira određeni datum i za taj dan dobija listu dostupnih sprava. Može da ih rezerviše i na taj način sprave postaju zauzete u tom terminu. Postoji ograničenje koliko puta korisnik može rezervisati spravu u jednom danu i ograničenje koliko dugo se može zadržati na istoj.</w:t>
       </w:r>
     </w:p>
     <w:p>
@@ -2658,13 +2327,8 @@
         </w:rPr>
         <w:t>5.5. Pr</w:t>
       </w:r>
-      <w:proofErr w:type="spellStart"/>
-      <w:r>
-        <w:t>egled</w:t>
-      </w:r>
-      <w:proofErr w:type="spellEnd"/>
-      <w:r>
-        <w:t xml:space="preserve"> i </w:t>
+      <w:r>
+        <w:t xml:space="preserve">egled i </w:t>
       </w:r>
       <w:r>
         <w:rPr>
@@ -2691,19 +2355,11 @@
           <w:lang w:val="sr-Latn-RS"/>
         </w:rPr>
         <w:tab/>
-        <w:t>Korisnik ima mogućnost da pregleda sve spr</w:t>
-      </w:r>
-      <w:r>
-        <w:rPr>
-          <w:lang w:val="sr-Latn-RS"/>
-        </w:rPr>
-        <w:t xml:space="preserve">ave koje je rezervisao za </w:t>
-      </w:r>
-      <w:proofErr w:type="spellStart"/>
+        <w:t xml:space="preserve">Korisnik ima mogućnost da pregleda sve sprave koje je rezervisao za </w:t>
+      </w:r>
       <w:r>
         <w:t>odre</w:t>
       </w:r>
-      <w:proofErr w:type="spellEnd"/>
       <w:r>
         <w:rPr>
           <w:lang w:val="sr-Latn-RS"/>
@@ -2750,13 +2406,7 @@
           <w:lang w:val="sr-Latn-RS"/>
         </w:rPr>
         <w:tab/>
-        <w:t>Korisnik može da pošalje zahtev administratoru za unapređenje statusa u Premium kako bi mogao da koristi dodatne funkcionalnosti saj</w:t>
-      </w:r>
-      <w:r>
-        <w:rPr>
-          <w:lang w:val="sr-Latn-RS"/>
-        </w:rPr>
-        <w:t>ta.</w:t>
+        <w:t>Korisnik može da pošalje zahtev administratoru za unapređenje statusa u Premium kako bi mogao da koristi dodatne funkcionalnosti sajta.</w:t>
       </w:r>
     </w:p>
     <w:p>
@@ -2799,13 +2449,13 @@
           <w:lang w:val="sr-Latn-RS"/>
         </w:rPr>
         <w:tab/>
-        <w:t>Premium korisnik može da pogleda statistiku sprava koje je koristio do tada. Sistem ispisuje, sortirane po procentu, sprave koje je najviše koristio, kao i grupe mišića koje je trenirao. Uz to, sistem predlaže grupe</w:t>
-      </w:r>
-      <w:r>
-        <w:rPr>
-          <w:lang w:val="sr-Latn-RS"/>
-        </w:rPr>
-        <w:t xml:space="preserve"> mišića koje bi trebalo više da trenira  kao i sprave koje to omogućavaju i koliko vremenski treba da se posveti tim grupama.</w:t>
+        <w:t>Premium korisnik može da pogleda statistiku sprava koje je koristio do tada. Sistem ispisuje, sortirane po procentu, sprave koje je najviše koristio, kao i grupe mišića koje je trenirao. Uz to, sistem predlaže grupe mišića koje bi trebalo više da trenira  kao i sprave koje to omogućavaju.</w:t>
+      </w:r>
+      <w:r>
+        <w:rPr>
+          <w:lang w:val="sr-Latn-RS"/>
+        </w:rPr>
+        <w:t xml:space="preserve"> Korisniku se i prikazuju sprave koje je najviše koristio, kao i sprave koje su najviše korišćene u teretani.</w:t>
       </w:r>
     </w:p>
     <w:p>
@@ -2842,32 +2492,10 @@
           <w:lang w:val="sr-Latn-RS"/>
         </w:rPr>
         <w:tab/>
-        <w:t xml:space="preserve">Ovo pravo dodatno ima moderator. Na taj način može da pogleda sve sprave i statistiku vezanu </w:t>
-      </w:r>
-      <w:r>
-        <w:rPr>
-          <w:lang w:val="sr-Latn-RS"/>
-        </w:rPr>
-        <w:t>za njih. Može da pogleda koje sprave su se najviše</w:t>
-      </w:r>
-      <w:r>
-        <w:t>/</w:t>
-      </w:r>
-      <w:proofErr w:type="spellStart"/>
-      <w:r>
-        <w:t>najmanje</w:t>
-      </w:r>
-      <w:proofErr w:type="spellEnd"/>
-      <w:r>
-        <w:t xml:space="preserve"> </w:t>
-      </w:r>
-      <w:proofErr w:type="spellStart"/>
-      <w:r>
-        <w:t>koristile</w:t>
-      </w:r>
-      <w:proofErr w:type="spellEnd"/>
-      <w:r>
-        <w:t>.</w:t>
+        <w:t>Ovo pravo dodatno ima moderator. Na taj način može da pogleda sve sprave i statistiku vezanu za njih. Može da pogleda koje sprave su se najviše</w:t>
+      </w:r>
+      <w:r>
+        <w:t>/najmanje koristile.</w:t>
       </w:r>
     </w:p>
     <w:p>
@@ -2888,25 +2516,15 @@
         <w:t>5.9. Dodavanje</w:t>
       </w:r>
       <w:r>
-        <w:t xml:space="preserve"> </w:t>
-      </w:r>
-      <w:proofErr w:type="spellStart"/>
-      <w:r>
-        <w:t>sprava</w:t>
-      </w:r>
-      <w:proofErr w:type="spellEnd"/>
+        <w:t xml:space="preserve"> sprava</w:t>
+      </w:r>
     </w:p>
     <w:p/>
     <w:p>
       <w:r>
         <w:tab/>
-        <w:t xml:space="preserve">Moderator </w:t>
-      </w:r>
-      <w:proofErr w:type="spellStart"/>
-      <w:r>
-        <w:t>mo</w:t>
-      </w:r>
-      <w:proofErr w:type="spellEnd"/>
+        <w:t>Moderator mo</w:t>
+      </w:r>
       <w:r>
         <w:rPr>
           <w:lang w:val="sr-Latn-RS"/>
@@ -2914,21 +2532,8 @@
         <w:t>že da doda</w:t>
       </w:r>
       <w:r>
-        <w:t xml:space="preserve"> </w:t>
-      </w:r>
-      <w:proofErr w:type="spellStart"/>
-      <w:r>
-        <w:t>potpuno</w:t>
-      </w:r>
-      <w:proofErr w:type="spellEnd"/>
-      <w:r>
-        <w:t xml:space="preserve"> </w:t>
-      </w:r>
-      <w:proofErr w:type="spellStart"/>
-      <w:r>
-        <w:t>nove</w:t>
-      </w:r>
-      <w:proofErr w:type="spellEnd"/>
+        <w:t xml:space="preserve"> potpuno nove</w:t>
+      </w:r>
       <w:r>
         <w:rPr>
           <w:lang w:val="sr-Latn-RS"/>
@@ -2936,42 +2541,13 @@
         <w:t xml:space="preserve"> sprave u teretanu</w:t>
       </w:r>
       <w:r>
-        <w:t xml:space="preserve"> </w:t>
-      </w:r>
-      <w:proofErr w:type="spellStart"/>
-      <w:proofErr w:type="gramStart"/>
-      <w:r>
-        <w:t>ili</w:t>
-      </w:r>
-      <w:proofErr w:type="spellEnd"/>
-      <w:proofErr w:type="gramEnd"/>
-      <w:r>
-        <w:t xml:space="preserve"> da </w:t>
-      </w:r>
-      <w:proofErr w:type="spellStart"/>
-      <w:r>
-        <w:t>izmeni</w:t>
-      </w:r>
-      <w:proofErr w:type="spellEnd"/>
-      <w:r>
-        <w:t xml:space="preserve"> </w:t>
-      </w:r>
-      <w:proofErr w:type="spellStart"/>
-      <w:r>
-        <w:t>koli</w:t>
-      </w:r>
-      <w:proofErr w:type="spellEnd"/>
-      <w:r>
-        <w:rPr>
-          <w:lang w:val="sr-Latn-RS"/>
-        </w:rPr>
-        <w:t>činu postojećih. Dodavanje novih sprava radi tako što unosi osnovne informacije vezane z</w:t>
-      </w:r>
-      <w:r>
-        <w:rPr>
-          <w:lang w:val="sr-Latn-RS"/>
-        </w:rPr>
-        <w:t>a spravu (koliko komada, naziv sprave, grupu mišića koju pogađa sprava...).</w:t>
+        <w:t xml:space="preserve"> ili da izmeni koli</w:t>
+      </w:r>
+      <w:r>
+        <w:rPr>
+          <w:lang w:val="sr-Latn-RS"/>
+        </w:rPr>
+        <w:t>činu postojećih. Dodavanje novih sprava radi tako što unosi osnovne informacije vezane za spravu (koliko komada, naziv sprave, grupu mišića koju pogađa sprava...).</w:t>
       </w:r>
     </w:p>
     <w:p>
@@ -3028,24 +2604,17 @@
         <w:t>5.11.</w:t>
       </w:r>
       <w:r>
-        <w:t xml:space="preserve"> </w:t>
-      </w:r>
-      <w:proofErr w:type="spellStart"/>
-      <w:r>
-        <w:t>Ozna</w:t>
-      </w:r>
-      <w:proofErr w:type="spellEnd"/>
+        <w:t xml:space="preserve"> Ozna</w:t>
+      </w:r>
       <w:r>
         <w:rPr>
           <w:lang w:val="sr-Latn-RS"/>
         </w:rPr>
         <w:t xml:space="preserve">čavanje zakazanih </w:t>
       </w:r>
-      <w:proofErr w:type="spellStart"/>
       <w:r>
         <w:t>termina</w:t>
       </w:r>
-      <w:proofErr w:type="spellEnd"/>
     </w:p>
     <w:p>
       <w:pPr>
@@ -3065,22 +2634,11 @@
         <w:rPr>
           <w:lang w:val="sr-Latn-RS"/>
         </w:rPr>
-        <w:t>Administrator</w:t>
-      </w:r>
-      <w:r>
-        <w:rPr>
-          <w:lang w:val="sr-Latn-RS"/>
-        </w:rPr>
-        <w:t xml:space="preserve"> može </w:t>
-      </w:r>
-      <w:r>
-        <w:t xml:space="preserve">da </w:t>
-      </w:r>
-      <w:proofErr w:type="spellStart"/>
-      <w:r>
-        <w:t>ozna</w:t>
-      </w:r>
-      <w:proofErr w:type="spellEnd"/>
+        <w:t xml:space="preserve">Administrator može </w:t>
+      </w:r>
+      <w:r>
+        <w:t>da ozna</w:t>
+      </w:r>
       <w:r>
         <w:rPr>
           <w:lang w:val="sr-Latn-RS"/>
@@ -3088,103 +2646,7 @@
         <w:t>č</w:t>
       </w:r>
       <w:r>
-        <w:t xml:space="preserve">i </w:t>
-      </w:r>
-      <w:proofErr w:type="spellStart"/>
-      <w:r>
-        <w:t>zakazani</w:t>
-      </w:r>
-      <w:proofErr w:type="spellEnd"/>
-      <w:r>
-        <w:t xml:space="preserve"> </w:t>
-      </w:r>
-      <w:proofErr w:type="spellStart"/>
-      <w:r>
-        <w:t>termin</w:t>
-      </w:r>
-      <w:proofErr w:type="spellEnd"/>
-      <w:r>
-        <w:t xml:space="preserve"> </w:t>
-      </w:r>
-      <w:proofErr w:type="spellStart"/>
-      <w:r>
-        <w:t>kao</w:t>
-      </w:r>
-      <w:proofErr w:type="spellEnd"/>
-      <w:r>
-        <w:t xml:space="preserve"> </w:t>
-      </w:r>
-      <w:proofErr w:type="spellStart"/>
-      <w:r>
-        <w:t>realizovan</w:t>
-      </w:r>
-      <w:proofErr w:type="spellEnd"/>
-      <w:r>
-        <w:t xml:space="preserve"> </w:t>
-      </w:r>
-      <w:proofErr w:type="spellStart"/>
-      <w:r>
-        <w:t>ili</w:t>
-      </w:r>
-      <w:proofErr w:type="spellEnd"/>
-      <w:r>
-        <w:t xml:space="preserve"> </w:t>
-      </w:r>
-      <w:proofErr w:type="spellStart"/>
-      <w:r>
-        <w:t>nerealizovan</w:t>
-      </w:r>
-      <w:proofErr w:type="spellEnd"/>
-      <w:r>
-        <w:t xml:space="preserve"> u </w:t>
-      </w:r>
-      <w:proofErr w:type="spellStart"/>
-      <w:r>
-        <w:t>zavisnosti</w:t>
-      </w:r>
-      <w:proofErr w:type="spellEnd"/>
-      <w:r>
-        <w:t xml:space="preserve"> da li je </w:t>
-      </w:r>
-      <w:proofErr w:type="spellStart"/>
-      <w:r>
-        <w:t>korisnik</w:t>
-      </w:r>
-      <w:proofErr w:type="spellEnd"/>
-      <w:r>
-        <w:t xml:space="preserve"> </w:t>
-      </w:r>
-      <w:proofErr w:type="spellStart"/>
-      <w:r>
-        <w:t>došao</w:t>
-      </w:r>
-      <w:proofErr w:type="spellEnd"/>
-      <w:r>
-        <w:t xml:space="preserve"> u </w:t>
-      </w:r>
-      <w:proofErr w:type="spellStart"/>
-      <w:r>
-        <w:t>svoj</w:t>
-      </w:r>
-      <w:proofErr w:type="spellEnd"/>
-      <w:r>
-        <w:t xml:space="preserve"> </w:t>
-      </w:r>
-      <w:proofErr w:type="spellStart"/>
-      <w:r>
-        <w:t>termin</w:t>
-      </w:r>
-      <w:proofErr w:type="spellEnd"/>
-      <w:r>
-        <w:t xml:space="preserve"> </w:t>
-      </w:r>
-      <w:proofErr w:type="spellStart"/>
-      <w:r>
-        <w:t>ili</w:t>
-      </w:r>
-      <w:proofErr w:type="spellEnd"/>
-      <w:r>
-        <w:t xml:space="preserve"> ne.</w:t>
+        <w:t>i zakazani termin kao realizovan ili nerealizovan u zavisnosti da li je korisnik došao u svoj termin ili ne.</w:t>
       </w:r>
     </w:p>
     <w:p>
@@ -3216,13 +2678,7 @@
         <w:rPr>
           <w:lang w:val="sr-Latn-RS"/>
         </w:rPr>
-        <w:t xml:space="preserve">. </w:t>
-      </w:r>
-      <w:r>
-        <w:rPr>
-          <w:lang w:val="sr-Latn-RS"/>
-        </w:rPr>
-        <w:t>Upravljanje korisnicima</w:t>
+        <w:t>. Upravljanje korisnicima</w:t>
       </w:r>
     </w:p>
     <w:p>
@@ -3243,25 +2699,7 @@
           <w:lang w:val="sr-Latn-RS"/>
         </w:rPr>
         <w:tab/>
-        <w:t>Administrator uz sve navedene funkcionalnost</w:t>
-      </w:r>
-      <w:r>
-        <w:rPr>
-          <w:lang w:val="sr-Latn-RS"/>
-        </w:rPr>
-        <w:t>,</w:t>
-      </w:r>
-      <w:r>
-        <w:rPr>
-          <w:lang w:val="sr-Latn-RS"/>
-        </w:rPr>
-        <w:t xml:space="preserve"> može da prihvati zahtev novog k</w:t>
-      </w:r>
-      <w:r>
-        <w:rPr>
-          <w:lang w:val="sr-Latn-RS"/>
-        </w:rPr>
-        <w:t xml:space="preserve">orisnika, da odbije zahtev, da blokira korisnika, da prihvati ili odbije zahtev običnog korisnika za prelazak u Premium status. </w:t>
+        <w:t xml:space="preserve">Administrator uz sve navedene funkcionalnost, može da prihvati zahtev novog korisnika, da odbije zahtev, da blokira korisnika, da prihvati ili odbije zahtev običnog korisnika za prelazak u Premium status. </w:t>
       </w:r>
     </w:p>
     <w:p>
@@ -3303,13 +2741,7 @@
           <w:lang w:val="sr-Latn-RS"/>
         </w:rPr>
         <w:tab/>
-        <w:t>Treba težiti ka tome da sajt bude što pregledniji i lakši za korišćenje. Potrebno je voditi ra</w:t>
-      </w:r>
-      <w:r>
-        <w:rPr>
-          <w:lang w:val="sr-Latn-RS"/>
-        </w:rPr>
-        <w:t>čuna o tome da se podaci ne izgube, dupliraju ili slično. Ne sme dolaziti do neovlašćenog pristupa na sajt.</w:t>
+        <w:t>Treba težiti ka tome da sajt bude što pregledniji i lakši za korišćenje. Potrebno je voditi računa o tome da se podaci ne izgube, dupliraju ili slično. Ne sme dolaziti do neovlašćenog pristupa na sajt.</w:t>
       </w:r>
     </w:p>
     <w:p>
@@ -3348,13 +2780,7 @@
           <w:lang w:val="sr-Latn-RS"/>
         </w:rPr>
         <w:tab/>
-        <w:t>Na osnovu ove specifikacije, potrebno je testirati sajt metodom crne kutije kako bi se proverilo da li rade sve funkcionalnosti i da li m</w:t>
-      </w:r>
-      <w:r>
-        <w:rPr>
-          <w:lang w:val="sr-Latn-RS"/>
-        </w:rPr>
-        <w:t>ožda neka nedostaje od gore navedenih.</w:t>
+        <w:t>Na osnovu ove specifikacije, potrebno je testirati sajt metodom crne kutije kako bi se proverilo da li rade sve funkcionalnosti i da li možda neka nedostaje od gore navedenih.</w:t>
       </w:r>
     </w:p>
     <w:p>
@@ -3362,21 +2788,8 @@
         <w:pStyle w:val="Heading1"/>
       </w:pPr>
       <w:r>
-        <w:t xml:space="preserve">8. </w:t>
-      </w:r>
-      <w:proofErr w:type="spellStart"/>
-      <w:r>
-        <w:t>Nefunkcionalni</w:t>
-      </w:r>
-      <w:proofErr w:type="spellEnd"/>
-      <w:r>
-        <w:t xml:space="preserve"> </w:t>
-      </w:r>
-      <w:proofErr w:type="spellStart"/>
-      <w:r>
-        <w:t>zahtevi</w:t>
-      </w:r>
-      <w:proofErr w:type="spellEnd"/>
+        <w:t>8. Nefunkcionalni zahtevi</w:t>
+      </w:r>
     </w:p>
     <w:p/>
     <w:p>
@@ -3387,211 +2800,16 @@
           <w:numId w:val="4"/>
         </w:numPr>
       </w:pPr>
-      <w:proofErr w:type="spellStart"/>
-      <w:r>
-        <w:t>Sistemski</w:t>
-      </w:r>
-      <w:proofErr w:type="spellEnd"/>
-      <w:r>
-        <w:t xml:space="preserve"> </w:t>
-      </w:r>
-      <w:proofErr w:type="spellStart"/>
-      <w:r>
-        <w:t>zahtevi</w:t>
-      </w:r>
-      <w:proofErr w:type="spellEnd"/>
+      <w:r>
+        <w:t>Sistemski zahtevi</w:t>
+      </w:r>
     </w:p>
     <w:p>
       <w:pPr>
         <w:ind w:left="1440"/>
       </w:pPr>
-      <w:proofErr w:type="spellStart"/>
-      <w:r>
-        <w:t>Sistem</w:t>
-      </w:r>
-      <w:proofErr w:type="spellEnd"/>
-      <w:r>
-        <w:t xml:space="preserve"> </w:t>
-      </w:r>
-      <w:proofErr w:type="spellStart"/>
-      <w:r>
-        <w:t>treba</w:t>
-      </w:r>
-      <w:proofErr w:type="spellEnd"/>
-      <w:r>
-        <w:t xml:space="preserve"> da </w:t>
-      </w:r>
-      <w:proofErr w:type="spellStart"/>
-      <w:r>
-        <w:t>bude</w:t>
-      </w:r>
-      <w:proofErr w:type="spellEnd"/>
-      <w:r>
-        <w:t xml:space="preserve"> </w:t>
-      </w:r>
-      <w:proofErr w:type="spellStart"/>
-      <w:r>
-        <w:t>kompatibilan</w:t>
-      </w:r>
-      <w:proofErr w:type="spellEnd"/>
-      <w:r>
-        <w:t xml:space="preserve"> </w:t>
-      </w:r>
-      <w:proofErr w:type="spellStart"/>
-      <w:proofErr w:type="gramStart"/>
-      <w:r>
-        <w:t>sa</w:t>
-      </w:r>
-      <w:proofErr w:type="spellEnd"/>
-      <w:proofErr w:type="gramEnd"/>
-      <w:r>
-        <w:t xml:space="preserve"> </w:t>
-      </w:r>
-      <w:proofErr w:type="spellStart"/>
-      <w:r>
-        <w:t>poznatim</w:t>
-      </w:r>
-      <w:proofErr w:type="spellEnd"/>
-      <w:r>
-        <w:t xml:space="preserve"> </w:t>
-      </w:r>
-      <w:proofErr w:type="spellStart"/>
-      <w:r>
-        <w:t>veb</w:t>
-      </w:r>
-      <w:proofErr w:type="spellEnd"/>
-      <w:r>
-        <w:t xml:space="preserve"> </w:t>
-      </w:r>
-      <w:proofErr w:type="spellStart"/>
-      <w:r>
-        <w:t>pretraživačima</w:t>
-      </w:r>
-      <w:proofErr w:type="spellEnd"/>
-      <w:r>
-        <w:t xml:space="preserve"> (Firefox, Chrome, Internet Explorer…), </w:t>
-      </w:r>
-      <w:proofErr w:type="spellStart"/>
-      <w:r>
-        <w:t>dizajn</w:t>
-      </w:r>
-      <w:proofErr w:type="spellEnd"/>
-      <w:r>
-        <w:t xml:space="preserve"> ne </w:t>
-      </w:r>
-      <w:proofErr w:type="spellStart"/>
-      <w:r>
-        <w:t>treba</w:t>
-      </w:r>
-      <w:proofErr w:type="spellEnd"/>
-      <w:r>
-        <w:t xml:space="preserve"> </w:t>
-      </w:r>
-      <w:proofErr w:type="spellStart"/>
-      <w:r>
-        <w:t>previše</w:t>
-      </w:r>
-      <w:proofErr w:type="spellEnd"/>
-      <w:r>
-        <w:t xml:space="preserve"> da </w:t>
-      </w:r>
-      <w:proofErr w:type="spellStart"/>
-      <w:r>
-        <w:t>odstupa</w:t>
-      </w:r>
-      <w:proofErr w:type="spellEnd"/>
-      <w:r>
-        <w:t xml:space="preserve"> u </w:t>
-      </w:r>
-      <w:proofErr w:type="spellStart"/>
-      <w:r>
-        <w:t>zavinosti</w:t>
-      </w:r>
-      <w:proofErr w:type="spellEnd"/>
-      <w:r>
-        <w:t xml:space="preserve"> od </w:t>
-      </w:r>
-      <w:proofErr w:type="spellStart"/>
-      <w:r>
-        <w:t>samog</w:t>
-      </w:r>
-      <w:proofErr w:type="spellEnd"/>
-      <w:r>
-        <w:t xml:space="preserve"> </w:t>
-      </w:r>
-      <w:proofErr w:type="spellStart"/>
-      <w:r>
-        <w:t>pretraživača</w:t>
-      </w:r>
-      <w:proofErr w:type="spellEnd"/>
-      <w:r>
-        <w:t xml:space="preserve">. </w:t>
-      </w:r>
-      <w:proofErr w:type="spellStart"/>
-      <w:r>
-        <w:t>Sistem</w:t>
-      </w:r>
-      <w:proofErr w:type="spellEnd"/>
-      <w:r>
-        <w:t xml:space="preserve"> </w:t>
-      </w:r>
-      <w:proofErr w:type="spellStart"/>
-      <w:r>
-        <w:t>treba</w:t>
-      </w:r>
-      <w:proofErr w:type="spellEnd"/>
-      <w:r>
-        <w:t xml:space="preserve"> da se </w:t>
-      </w:r>
-      <w:proofErr w:type="spellStart"/>
-      <w:r>
-        <w:t>izvršava</w:t>
-      </w:r>
-      <w:proofErr w:type="spellEnd"/>
-      <w:r>
-        <w:t xml:space="preserve"> </w:t>
-      </w:r>
-      <w:proofErr w:type="spellStart"/>
-      <w:proofErr w:type="gramStart"/>
-      <w:r>
-        <w:t>na</w:t>
-      </w:r>
-      <w:proofErr w:type="spellEnd"/>
-      <w:proofErr w:type="gramEnd"/>
-      <w:r>
-        <w:t xml:space="preserve"> </w:t>
-      </w:r>
-      <w:proofErr w:type="spellStart"/>
-      <w:r>
-        <w:t>bilo</w:t>
-      </w:r>
-      <w:proofErr w:type="spellEnd"/>
-      <w:r>
-        <w:t xml:space="preserve"> </w:t>
-      </w:r>
-      <w:proofErr w:type="spellStart"/>
-      <w:r>
-        <w:t>kom</w:t>
-      </w:r>
-      <w:proofErr w:type="spellEnd"/>
-      <w:r>
-        <w:t xml:space="preserve"> server </w:t>
-      </w:r>
-      <w:proofErr w:type="spellStart"/>
-      <w:r>
-        <w:t>koji</w:t>
-      </w:r>
-      <w:proofErr w:type="spellEnd"/>
-      <w:r>
-        <w:t xml:space="preserve"> </w:t>
-      </w:r>
-      <w:proofErr w:type="spellStart"/>
-      <w:r>
-        <w:t>podržava</w:t>
-      </w:r>
-      <w:proofErr w:type="spellEnd"/>
-      <w:r>
-        <w:t xml:space="preserve"> PHP.</w:t>
+      <w:r>
+        <w:t>Sistem treba da bude kompatibilan sa poznatim veb pretraživačima (Firefox, Chrome, Internet Explorer…), dizajn ne treba previše da odstupa u zavinosti od samog pretraživača. Sistem treba da se izvršava na bilo kom server koji podržava PHP.</w:t>
       </w:r>
     </w:p>
     <w:p>
@@ -3602,516 +2820,34 @@
           <w:numId w:val="4"/>
         </w:numPr>
       </w:pPr>
-      <w:proofErr w:type="spellStart"/>
-      <w:r>
-        <w:t>Ostali</w:t>
-      </w:r>
-      <w:proofErr w:type="spellEnd"/>
-      <w:r>
-        <w:t xml:space="preserve"> </w:t>
-      </w:r>
-      <w:proofErr w:type="spellStart"/>
-      <w:r>
-        <w:t>zahtevi</w:t>
-      </w:r>
-      <w:proofErr w:type="spellEnd"/>
+      <w:r>
+        <w:t>Ostali zahtevi</w:t>
+      </w:r>
     </w:p>
     <w:p>
       <w:pPr>
         <w:ind w:left="720" w:firstLine="720"/>
       </w:pPr>
-      <w:proofErr w:type="spellStart"/>
-      <w:proofErr w:type="gramStart"/>
-      <w:r>
-        <w:t>Primenom</w:t>
-      </w:r>
-      <w:proofErr w:type="spellEnd"/>
-      <w:r>
-        <w:t xml:space="preserve"> </w:t>
-      </w:r>
-      <w:proofErr w:type="spellStart"/>
-      <w:r>
-        <w:t>javascripta</w:t>
-      </w:r>
-      <w:proofErr w:type="spellEnd"/>
-      <w:r>
-        <w:t xml:space="preserve">, </w:t>
-      </w:r>
-      <w:proofErr w:type="spellStart"/>
-      <w:r>
-        <w:t>ajaxa</w:t>
-      </w:r>
-      <w:proofErr w:type="spellEnd"/>
-      <w:r>
-        <w:t xml:space="preserve">… </w:t>
-      </w:r>
-      <w:proofErr w:type="spellStart"/>
-      <w:r>
-        <w:t>sistem</w:t>
-      </w:r>
-      <w:proofErr w:type="spellEnd"/>
-      <w:r>
-        <w:t xml:space="preserve"> </w:t>
-      </w:r>
-      <w:proofErr w:type="spellStart"/>
-      <w:r>
-        <w:t>treba</w:t>
-      </w:r>
-      <w:proofErr w:type="spellEnd"/>
-      <w:r>
-        <w:t xml:space="preserve"> da </w:t>
-      </w:r>
-      <w:proofErr w:type="spellStart"/>
-      <w:r>
-        <w:t>bude</w:t>
-      </w:r>
-      <w:proofErr w:type="spellEnd"/>
-      <w:r>
-        <w:t xml:space="preserve"> </w:t>
-      </w:r>
-      <w:proofErr w:type="spellStart"/>
-      <w:r>
-        <w:t>dinamičan</w:t>
-      </w:r>
-      <w:proofErr w:type="spellEnd"/>
-      <w:r>
-        <w:t xml:space="preserve"> i da </w:t>
-      </w:r>
-      <w:proofErr w:type="spellStart"/>
-      <w:r>
-        <w:t>ima</w:t>
-      </w:r>
-      <w:proofErr w:type="spellEnd"/>
-      <w:r>
-        <w:t xml:space="preserve"> </w:t>
-      </w:r>
-      <w:proofErr w:type="spellStart"/>
-      <w:r>
-        <w:t>zadovoljavajuće</w:t>
-      </w:r>
-      <w:proofErr w:type="spellEnd"/>
-      <w:r>
-        <w:t xml:space="preserve"> </w:t>
-      </w:r>
-      <w:proofErr w:type="spellStart"/>
-      <w:r>
-        <w:t>performanse</w:t>
-      </w:r>
-      <w:proofErr w:type="spellEnd"/>
-      <w:r>
-        <w:t>.</w:t>
-      </w:r>
-      <w:proofErr w:type="gramEnd"/>
+      <w:r>
+        <w:t>Primenom javascripta, ajaxa… sistem treba da bude dinamičan i da ima zadovoljavajuće performanse.</w:t>
+      </w:r>
     </w:p>
     <w:p>
       <w:pPr>
         <w:pStyle w:val="Heading1"/>
       </w:pPr>
       <w:r>
-        <w:t xml:space="preserve">9. </w:t>
-      </w:r>
-      <w:proofErr w:type="spellStart"/>
-      <w:r>
-        <w:t>Zahtevi</w:t>
-      </w:r>
-      <w:proofErr w:type="spellEnd"/>
-      <w:r>
-        <w:t xml:space="preserve"> </w:t>
-      </w:r>
-      <w:proofErr w:type="spellStart"/>
-      <w:r>
-        <w:t>za</w:t>
-      </w:r>
-      <w:proofErr w:type="spellEnd"/>
-      <w:r>
-        <w:t xml:space="preserve"> </w:t>
-      </w:r>
-      <w:proofErr w:type="spellStart"/>
-      <w:r>
-        <w:t>korisničkom</w:t>
-      </w:r>
-      <w:proofErr w:type="spellEnd"/>
-      <w:r>
-        <w:t xml:space="preserve"> </w:t>
-      </w:r>
-      <w:proofErr w:type="spellStart"/>
-      <w:r>
-        <w:t>dokumentacijom</w:t>
-      </w:r>
-      <w:proofErr w:type="spellEnd"/>
+        <w:t>9. Zahtevi za korisničkom dokumentacijom</w:t>
+      </w:r>
     </w:p>
     <w:p/>
     <w:p>
       <w:pPr>
         <w:ind w:firstLine="720"/>
       </w:pPr>
-      <w:proofErr w:type="spellStart"/>
       <w:r>
         <w:lastRenderedPageBreak/>
-        <w:t>Svaka</w:t>
-      </w:r>
-      <w:proofErr w:type="spellEnd"/>
-      <w:r>
-        <w:t xml:space="preserve"> </w:t>
-      </w:r>
-      <w:proofErr w:type="spellStart"/>
-      <w:r>
-        <w:t>stranica</w:t>
-      </w:r>
-      <w:proofErr w:type="spellEnd"/>
-      <w:r>
-        <w:t xml:space="preserve"> </w:t>
-      </w:r>
-      <w:proofErr w:type="spellStart"/>
-      <w:r>
-        <w:t>mora</w:t>
-      </w:r>
-      <w:proofErr w:type="spellEnd"/>
-      <w:r>
-        <w:t xml:space="preserve"> d</w:t>
-      </w:r>
-      <w:r>
-        <w:t xml:space="preserve">a </w:t>
-      </w:r>
-      <w:proofErr w:type="spellStart"/>
-      <w:r>
-        <w:t>sadrži</w:t>
-      </w:r>
-      <w:proofErr w:type="spellEnd"/>
-      <w:r>
-        <w:t xml:space="preserve"> logo </w:t>
-      </w:r>
-      <w:proofErr w:type="spellStart"/>
-      <w:r>
-        <w:t>stranice</w:t>
-      </w:r>
-      <w:proofErr w:type="spellEnd"/>
-      <w:r>
-        <w:t xml:space="preserve">, </w:t>
-      </w:r>
-      <w:proofErr w:type="spellStart"/>
-      <w:r>
-        <w:t>kao</w:t>
-      </w:r>
-      <w:proofErr w:type="spellEnd"/>
-      <w:r>
-        <w:t xml:space="preserve"> i </w:t>
-      </w:r>
-      <w:proofErr w:type="spellStart"/>
-      <w:r>
-        <w:t>mogućnosti</w:t>
-      </w:r>
-      <w:proofErr w:type="spellEnd"/>
-      <w:r>
-        <w:t xml:space="preserve"> u </w:t>
-      </w:r>
-      <w:proofErr w:type="spellStart"/>
-      <w:r>
-        <w:t>zavisnoti</w:t>
-      </w:r>
-      <w:proofErr w:type="spellEnd"/>
-      <w:r>
-        <w:t xml:space="preserve"> </w:t>
-      </w:r>
-      <w:proofErr w:type="gramStart"/>
-      <w:r>
-        <w:t>od</w:t>
-      </w:r>
-      <w:proofErr w:type="gramEnd"/>
-      <w:r>
-        <w:t xml:space="preserve"> </w:t>
-      </w:r>
-      <w:proofErr w:type="spellStart"/>
-      <w:r>
-        <w:t>tipa</w:t>
-      </w:r>
-      <w:proofErr w:type="spellEnd"/>
-      <w:r>
-        <w:t xml:space="preserve"> </w:t>
-      </w:r>
-      <w:proofErr w:type="spellStart"/>
-      <w:r>
-        <w:t>korisnika</w:t>
-      </w:r>
-      <w:proofErr w:type="spellEnd"/>
-      <w:r>
-        <w:t xml:space="preserve">. </w:t>
-      </w:r>
-      <w:proofErr w:type="spellStart"/>
-      <w:r>
-        <w:t>Korisnik</w:t>
-      </w:r>
-      <w:proofErr w:type="spellEnd"/>
-      <w:r>
-        <w:t xml:space="preserve"> </w:t>
-      </w:r>
-      <w:proofErr w:type="spellStart"/>
-      <w:proofErr w:type="gramStart"/>
-      <w:r>
-        <w:t>na</w:t>
-      </w:r>
-      <w:proofErr w:type="spellEnd"/>
-      <w:proofErr w:type="gramEnd"/>
-      <w:r>
-        <w:t xml:space="preserve"> </w:t>
-      </w:r>
-      <w:proofErr w:type="spellStart"/>
-      <w:r>
-        <w:t>svakoj</w:t>
-      </w:r>
-      <w:proofErr w:type="spellEnd"/>
-      <w:r>
-        <w:t xml:space="preserve"> </w:t>
-      </w:r>
-      <w:proofErr w:type="spellStart"/>
-      <w:r>
-        <w:t>stranici</w:t>
-      </w:r>
-      <w:proofErr w:type="spellEnd"/>
-      <w:r>
-        <w:t xml:space="preserve"> </w:t>
-      </w:r>
-      <w:proofErr w:type="spellStart"/>
-      <w:r>
-        <w:t>treba</w:t>
-      </w:r>
-      <w:proofErr w:type="spellEnd"/>
-      <w:r>
-        <w:t xml:space="preserve"> </w:t>
-      </w:r>
-      <w:proofErr w:type="spellStart"/>
-      <w:r>
-        <w:t>imati</w:t>
-      </w:r>
-      <w:proofErr w:type="spellEnd"/>
-      <w:r>
-        <w:t xml:space="preserve"> </w:t>
-      </w:r>
-      <w:proofErr w:type="spellStart"/>
-      <w:r>
-        <w:t>mogućnost</w:t>
-      </w:r>
-      <w:proofErr w:type="spellEnd"/>
-      <w:r>
-        <w:t xml:space="preserve"> </w:t>
-      </w:r>
-      <w:proofErr w:type="spellStart"/>
-      <w:r>
-        <w:t>logovanja</w:t>
-      </w:r>
-      <w:proofErr w:type="spellEnd"/>
-      <w:r>
-        <w:t xml:space="preserve"> </w:t>
-      </w:r>
-      <w:proofErr w:type="spellStart"/>
-      <w:r>
-        <w:t>ako</w:t>
-      </w:r>
-      <w:proofErr w:type="spellEnd"/>
-      <w:r>
-        <w:t xml:space="preserve"> </w:t>
-      </w:r>
-      <w:proofErr w:type="spellStart"/>
-      <w:r>
-        <w:t>nije</w:t>
-      </w:r>
-      <w:proofErr w:type="spellEnd"/>
-      <w:r>
-        <w:t xml:space="preserve"> </w:t>
-      </w:r>
-      <w:proofErr w:type="spellStart"/>
-      <w:r>
-        <w:t>ulogovan</w:t>
-      </w:r>
-      <w:proofErr w:type="spellEnd"/>
-      <w:r>
-        <w:t xml:space="preserve">. </w:t>
-      </w:r>
-      <w:proofErr w:type="spellStart"/>
-      <w:proofErr w:type="gramStart"/>
-      <w:r>
-        <w:t>Treba</w:t>
-      </w:r>
-      <w:proofErr w:type="spellEnd"/>
-      <w:r>
-        <w:t xml:space="preserve"> </w:t>
-      </w:r>
-      <w:proofErr w:type="spellStart"/>
-      <w:r>
-        <w:t>omogućiti</w:t>
-      </w:r>
-      <w:proofErr w:type="spellEnd"/>
-      <w:r>
-        <w:t xml:space="preserve"> </w:t>
-      </w:r>
-      <w:proofErr w:type="spellStart"/>
-      <w:r>
-        <w:t>svakom</w:t>
-      </w:r>
-      <w:proofErr w:type="spellEnd"/>
-      <w:r>
-        <w:t xml:space="preserve"> </w:t>
-      </w:r>
-      <w:proofErr w:type="spellStart"/>
-      <w:r>
-        <w:t>korisniku</w:t>
-      </w:r>
-      <w:proofErr w:type="spellEnd"/>
-      <w:r>
-        <w:t xml:space="preserve"> </w:t>
-      </w:r>
-      <w:proofErr w:type="spellStart"/>
-      <w:r>
-        <w:t>kratka</w:t>
-      </w:r>
-      <w:proofErr w:type="spellEnd"/>
-      <w:r>
-        <w:t xml:space="preserve"> </w:t>
-      </w:r>
-      <w:proofErr w:type="spellStart"/>
-      <w:r>
-        <w:t>uputstva</w:t>
-      </w:r>
-      <w:proofErr w:type="spellEnd"/>
-      <w:r>
-        <w:t xml:space="preserve"> </w:t>
-      </w:r>
-      <w:proofErr w:type="spellStart"/>
-      <w:r>
-        <w:t>kako</w:t>
-      </w:r>
-      <w:proofErr w:type="spellEnd"/>
-      <w:r>
-        <w:t xml:space="preserve"> da </w:t>
-      </w:r>
-      <w:proofErr w:type="spellStart"/>
-      <w:r>
-        <w:t>koristi</w:t>
-      </w:r>
-      <w:proofErr w:type="spellEnd"/>
-      <w:r>
-        <w:t xml:space="preserve"> </w:t>
-      </w:r>
-      <w:proofErr w:type="spellStart"/>
-      <w:r>
-        <w:t>svoje</w:t>
-      </w:r>
-      <w:proofErr w:type="spellEnd"/>
-      <w:r>
-        <w:t xml:space="preserve"> </w:t>
-      </w:r>
-      <w:proofErr w:type="spellStart"/>
-      <w:r>
-        <w:t>funkcionalnosti</w:t>
-      </w:r>
-      <w:proofErr w:type="spellEnd"/>
-      <w:r>
-        <w:t>.</w:t>
-      </w:r>
-      <w:proofErr w:type="gramEnd"/>
-      <w:r>
-        <w:t xml:space="preserve"> </w:t>
-      </w:r>
-      <w:proofErr w:type="spellStart"/>
-      <w:r>
-        <w:t>Stranice</w:t>
-      </w:r>
-      <w:proofErr w:type="spellEnd"/>
-      <w:r>
-        <w:t xml:space="preserve"> </w:t>
-      </w:r>
-      <w:proofErr w:type="spellStart"/>
-      <w:proofErr w:type="gramStart"/>
-      <w:r>
-        <w:t>na</w:t>
-      </w:r>
-      <w:proofErr w:type="spellEnd"/>
-      <w:proofErr w:type="gramEnd"/>
-      <w:r>
-        <w:t xml:space="preserve"> </w:t>
-      </w:r>
-      <w:proofErr w:type="spellStart"/>
-      <w:r>
-        <w:t>kojim</w:t>
-      </w:r>
-      <w:r>
-        <w:t>a</w:t>
-      </w:r>
-      <w:proofErr w:type="spellEnd"/>
-      <w:r>
-        <w:t xml:space="preserve"> se </w:t>
-      </w:r>
-      <w:proofErr w:type="spellStart"/>
-      <w:r>
-        <w:t>prikazuju</w:t>
-      </w:r>
-      <w:proofErr w:type="spellEnd"/>
-      <w:r>
-        <w:t xml:space="preserve"> </w:t>
-      </w:r>
-      <w:proofErr w:type="spellStart"/>
-      <w:r>
-        <w:t>profili</w:t>
-      </w:r>
-      <w:proofErr w:type="spellEnd"/>
-      <w:r>
-        <w:t xml:space="preserve"> </w:t>
-      </w:r>
-      <w:proofErr w:type="spellStart"/>
-      <w:r>
-        <w:t>ulogovanih</w:t>
-      </w:r>
-      <w:proofErr w:type="spellEnd"/>
-      <w:r>
-        <w:t xml:space="preserve"> </w:t>
-      </w:r>
-      <w:proofErr w:type="spellStart"/>
-      <w:r>
-        <w:t>korisnika</w:t>
-      </w:r>
-      <w:proofErr w:type="spellEnd"/>
-      <w:r>
-        <w:t xml:space="preserve"> </w:t>
-      </w:r>
-      <w:proofErr w:type="spellStart"/>
-      <w:r>
-        <w:t>moraju</w:t>
-      </w:r>
-      <w:proofErr w:type="spellEnd"/>
-      <w:r>
-        <w:t xml:space="preserve"> </w:t>
-      </w:r>
-      <w:proofErr w:type="spellStart"/>
-      <w:r>
-        <w:t>imati</w:t>
-      </w:r>
-      <w:proofErr w:type="spellEnd"/>
-      <w:r>
-        <w:t xml:space="preserve"> </w:t>
-      </w:r>
-      <w:proofErr w:type="spellStart"/>
-      <w:r>
-        <w:t>neophodne</w:t>
-      </w:r>
-      <w:proofErr w:type="spellEnd"/>
-      <w:r>
-        <w:t xml:space="preserve"> </w:t>
-      </w:r>
-      <w:proofErr w:type="spellStart"/>
-      <w:r>
-        <w:t>informacije</w:t>
-      </w:r>
-      <w:proofErr w:type="spellEnd"/>
-      <w:r>
-        <w:t xml:space="preserve"> o </w:t>
-      </w:r>
-      <w:proofErr w:type="spellStart"/>
-      <w:r>
-        <w:t>korisnicima</w:t>
-      </w:r>
-      <w:proofErr w:type="spellEnd"/>
-      <w:r>
-        <w:t>.</w:t>
+        <w:t>Svaka stranica mora da sadrži logo stranice, kao i mogućnosti u zavisnoti od tipa korisnika. Korisnik na svakoj stranici treba imati mogućnost logovanja ako nije ulogovan. Treba omogućiti svakom korisniku kratka uputstva kako da koristi svoje funkcionalnosti. Stranice na kojima se prikazuju profili ulogovanih korisnika moraju imati neophodne informacije o korisnicima.</w:t>
       </w:r>
     </w:p>
     <w:p>
@@ -4130,13 +2866,8 @@
         <w:t xml:space="preserve">10. </w:t>
       </w:r>
       <w:r>
-        <w:t xml:space="preserve">Plan i </w:t>
-      </w:r>
-      <w:proofErr w:type="spellStart"/>
-      <w:r>
-        <w:t>prioriteti</w:t>
-      </w:r>
-      <w:proofErr w:type="spellEnd"/>
+        <w:t>Plan i prioriteti</w:t>
+      </w:r>
     </w:p>
     <w:p>
       <w:pPr>
@@ -4147,268 +2878,36 @@
     <w:p>
       <w:r>
         <w:tab/>
-      </w:r>
-      <w:proofErr w:type="spellStart"/>
-      <w:r>
-        <w:t>Aplikaciju</w:t>
-      </w:r>
-      <w:proofErr w:type="spellEnd"/>
-      <w:r>
-        <w:t xml:space="preserve"> </w:t>
-      </w:r>
-      <w:proofErr w:type="spellStart"/>
-      <w:r>
-        <w:t>treba</w:t>
-      </w:r>
-      <w:proofErr w:type="spellEnd"/>
-      <w:r>
-        <w:t xml:space="preserve"> </w:t>
-      </w:r>
-      <w:proofErr w:type="spellStart"/>
-      <w:r>
-        <w:t>razvijati</w:t>
-      </w:r>
-      <w:proofErr w:type="spellEnd"/>
-      <w:r>
-        <w:t xml:space="preserve"> </w:t>
-      </w:r>
-      <w:proofErr w:type="spellStart"/>
-      <w:r>
-        <w:t>tako</w:t>
-      </w:r>
-      <w:proofErr w:type="spellEnd"/>
-      <w:r>
-        <w:t xml:space="preserve"> </w:t>
-      </w:r>
-      <w:proofErr w:type="spellStart"/>
-      <w:r>
-        <w:t>što</w:t>
-      </w:r>
-      <w:proofErr w:type="spellEnd"/>
-      <w:r>
-        <w:t xml:space="preserve"> se </w:t>
-      </w:r>
-      <w:proofErr w:type="spellStart"/>
-      <w:r>
-        <w:t>kreće</w:t>
-      </w:r>
-      <w:proofErr w:type="spellEnd"/>
-      <w:r>
-        <w:t xml:space="preserve"> </w:t>
-      </w:r>
-      <w:proofErr w:type="gramStart"/>
-      <w:r>
-        <w:t>od</w:t>
-      </w:r>
-      <w:proofErr w:type="gramEnd"/>
-      <w:r>
-        <w:t xml:space="preserve"> </w:t>
-      </w:r>
-      <w:proofErr w:type="spellStart"/>
-      <w:r>
-        <w:t>najjednostavnijih</w:t>
-      </w:r>
-      <w:proofErr w:type="spellEnd"/>
-      <w:r>
-        <w:t xml:space="preserve"> </w:t>
-      </w:r>
-      <w:proofErr w:type="spellStart"/>
-      <w:r>
-        <w:t>funkcionalnosti</w:t>
-      </w:r>
-      <w:proofErr w:type="spellEnd"/>
-      <w:r>
-        <w:t xml:space="preserve"> pa </w:t>
-      </w:r>
-      <w:proofErr w:type="spellStart"/>
-      <w:r>
-        <w:t>sve</w:t>
-      </w:r>
-      <w:proofErr w:type="spellEnd"/>
-      <w:r>
-        <w:t xml:space="preserve"> do </w:t>
-      </w:r>
-      <w:proofErr w:type="spellStart"/>
-      <w:r>
-        <w:t>komplikovanijih</w:t>
-      </w:r>
-      <w:proofErr w:type="spellEnd"/>
-      <w:r>
-        <w:t xml:space="preserve">. </w:t>
-      </w:r>
-      <w:r>
-        <w:rPr>
-          <w:lang w:val="sr-Latn-RS"/>
-        </w:rPr>
-        <w:t>Treba omogućiti uspešnu regi</w:t>
-      </w:r>
-      <w:r>
-        <w:rPr>
-          <w:lang w:val="sr-Latn-RS"/>
-        </w:rPr>
-        <w:t xml:space="preserve">straciju korisnika, uspešno logovanje, formiranje početnog stanja teretane </w:t>
-      </w:r>
-      <w:r>
-        <w:t xml:space="preserve">a </w:t>
-      </w:r>
-      <w:proofErr w:type="spellStart"/>
-      <w:r>
-        <w:t>onda</w:t>
-      </w:r>
-      <w:proofErr w:type="spellEnd"/>
-      <w:r>
-        <w:t xml:space="preserve"> i </w:t>
-      </w:r>
-      <w:proofErr w:type="spellStart"/>
-      <w:r>
-        <w:t>funkcionalnosti</w:t>
-      </w:r>
-      <w:proofErr w:type="spellEnd"/>
-      <w:r>
-        <w:t xml:space="preserve"> </w:t>
-      </w:r>
-      <w:proofErr w:type="spellStart"/>
-      <w:r>
-        <w:t>počevši</w:t>
-      </w:r>
-      <w:proofErr w:type="spellEnd"/>
-      <w:r>
-        <w:t xml:space="preserve"> </w:t>
-      </w:r>
-      <w:proofErr w:type="spellStart"/>
-      <w:r>
-        <w:t>od</w:t>
-      </w:r>
-      <w:proofErr w:type="spellEnd"/>
-      <w:r>
-        <w:t xml:space="preserve"> </w:t>
-      </w:r>
-      <w:proofErr w:type="spellStart"/>
-      <w:r>
-        <w:t>najnižeg</w:t>
-      </w:r>
-      <w:proofErr w:type="spellEnd"/>
-      <w:r>
-        <w:t xml:space="preserve"> </w:t>
-      </w:r>
-      <w:proofErr w:type="spellStart"/>
-      <w:r>
-        <w:t>tipa</w:t>
-      </w:r>
-      <w:proofErr w:type="spellEnd"/>
-      <w:r>
-        <w:t xml:space="preserve"> </w:t>
-      </w:r>
-      <w:proofErr w:type="spellStart"/>
-      <w:r>
-        <w:t>korisnika</w:t>
-      </w:r>
-      <w:proofErr w:type="spellEnd"/>
-      <w:r>
-        <w:t>.</w:t>
-      </w:r>
-    </w:p>
-    <w:p>
-      <w:pPr>
-        <w:rPr>
-          <w:lang w:val="sr-Latn-RS"/>
-        </w:rPr>
-      </w:pPr>
-      <w:r>
-        <w:t xml:space="preserve">U </w:t>
-      </w:r>
-      <w:proofErr w:type="spellStart"/>
-      <w:r>
-        <w:t>budućnosti</w:t>
-      </w:r>
-      <w:proofErr w:type="spellEnd"/>
-      <w:r>
-        <w:t xml:space="preserve"> </w:t>
-      </w:r>
-      <w:proofErr w:type="spellStart"/>
-      <w:r>
-        <w:t>potrebno</w:t>
-      </w:r>
-      <w:proofErr w:type="spellEnd"/>
-      <w:r>
-        <w:t xml:space="preserve"> je</w:t>
-      </w:r>
-      <w:r>
-        <w:rPr>
-          <w:lang w:val="sr-Latn-RS"/>
-        </w:rPr>
-        <w:t xml:space="preserve"> ograničiti broj termina u zavisnosti od tipa korisnika, oduzeti status korisniku ukoliko se nij</w:t>
-      </w:r>
-      <w:r>
-        <w:rPr>
-          <w:lang w:val="sr-Latn-RS"/>
-        </w:rPr>
-        <w:t>e pojavio na najmanje 3 termina,</w:t>
-      </w:r>
-      <w:r>
-        <w:t xml:space="preserve"> </w:t>
-      </w:r>
-      <w:proofErr w:type="spellStart"/>
-      <w:r>
-        <w:t>uvesti</w:t>
-      </w:r>
-      <w:proofErr w:type="spellEnd"/>
-      <w:r>
-        <w:t xml:space="preserve"> </w:t>
-      </w:r>
-      <w:proofErr w:type="spellStart"/>
-      <w:r>
-        <w:t>neki</w:t>
-      </w:r>
-      <w:proofErr w:type="spellEnd"/>
-      <w:r>
-        <w:t xml:space="preserve"> vid </w:t>
-      </w:r>
-      <w:proofErr w:type="spellStart"/>
-      <w:r>
-        <w:t>naplate</w:t>
-      </w:r>
-      <w:proofErr w:type="spellEnd"/>
-      <w:r>
-        <w:t xml:space="preserve"> </w:t>
-      </w:r>
-      <w:proofErr w:type="spellStart"/>
-      <w:r>
-        <w:t>prelaska</w:t>
-      </w:r>
-      <w:proofErr w:type="spellEnd"/>
-      <w:r>
-        <w:t xml:space="preserve"> </w:t>
-      </w:r>
-      <w:proofErr w:type="spellStart"/>
-      <w:r>
-        <w:t>korisnika</w:t>
-      </w:r>
-      <w:proofErr w:type="spellEnd"/>
-      <w:r>
-        <w:t xml:space="preserve"> </w:t>
-      </w:r>
-      <w:proofErr w:type="spellStart"/>
-      <w:r>
-        <w:t>iz</w:t>
-      </w:r>
-      <w:proofErr w:type="spellEnd"/>
-      <w:r>
-        <w:t xml:space="preserve"> </w:t>
-      </w:r>
-      <w:proofErr w:type="spellStart"/>
-      <w:r>
-        <w:t>osnovnog</w:t>
-      </w:r>
-      <w:proofErr w:type="spellEnd"/>
-      <w:r>
-        <w:t xml:space="preserve"> u Premium </w:t>
-      </w:r>
-      <w:proofErr w:type="spellStart"/>
-      <w:r>
-        <w:t>stanj</w:t>
-      </w:r>
-      <w:proofErr w:type="spellEnd"/>
+        <w:t xml:space="preserve">Aplikaciju treba razvijati tako što se kreće od najjednostavnijih funkcionalnosti pa sve do komplikovanijih. </w:t>
+      </w:r>
+      <w:r>
+        <w:rPr>
+          <w:lang w:val="sr-Latn-RS"/>
+        </w:rPr>
+        <w:t xml:space="preserve">Treba omogućiti uspešnu registraciju korisnika, uspešno logovanje, formiranje početnog stanja teretane </w:t>
+      </w:r>
+      <w:r>
+        <w:t>a onda i funkcionalnosti počevši od najnižeg tipa korisnika.</w:t>
+      </w:r>
+    </w:p>
+    <w:p>
+      <w:pPr>
+        <w:rPr>
+          <w:lang w:val="sr-Latn-RS"/>
+        </w:rPr>
+      </w:pPr>
+      <w:r>
+        <w:t>U budućnosti potrebno je</w:t>
+      </w:r>
+      <w:r>
+        <w:rPr>
+          <w:lang w:val="sr-Latn-RS"/>
+        </w:rPr>
+        <w:t xml:space="preserve"> ograničiti broj termina u zavisnosti od tipa korisnika, oduzeti status korisniku ukoliko se nije pojavio na najmanje 3 termina,</w:t>
+      </w:r>
+      <w:r>
+        <w:t xml:space="preserve"> uvesti neki vid naplate prelaska korisnika iz osnovnog u Premium stanj</w:t>
+      </w:r>
       <w:r>
         <w:rPr>
           <w:lang w:val="sr-Latn-RS"/>
@@ -4417,7 +2916,7 @@
       </w:r>
     </w:p>
     <w:sectPr>
-      <w:footerReference w:type="default" r:id="rId10"/>
+      <w:footerReference w:type="default" r:id="rId9"/>
       <w:pgSz w:w="12240" w:h="15840"/>
       <w:pgMar w:top="1440" w:right="1440" w:bottom="1440" w:left="1440" w:header="720" w:footer="720" w:gutter="0"/>
       <w:cols w:space="720"/>
@@ -4429,7 +2928,7 @@
 </file>
 
 <file path=word/endnotes.xml><?xml version="1.0" encoding="utf-8"?>
-<w:endnotes xmlns:wpc="http://schemas.microsoft.com/office/word/2010/wordprocessingCanvas" xmlns:mc="http://schemas.openxmlformats.org/markup-compatibility/2006" xmlns:o="urn:schemas-microsoft-com:office:office" xmlns:r="http://schemas.openxmlformats.org/officeDocument/2006/relationships" xmlns:m="http://schemas.openxmlformats.org/officeDocument/2006/math" xmlns:v="urn:schemas-microsoft-com:vml" xmlns:wp14="http://schemas.microsoft.com/office/word/2010/wordprocessingDrawing" xmlns:wp="http://schemas.openxmlformats.org/drawingml/2006/wordprocessingDrawing" xmlns:w10="urn:schemas-microsoft-com:office:word" xmlns:w="http://schemas.openxmlformats.org/wordprocessingml/2006/main" xmlns:w14="http://schemas.microsoft.com/office/word/2010/wordml" xmlns:wpg="http://schemas.microsoft.com/office/word/2010/wordprocessingGroup" xmlns:wpi="http://schemas.microsoft.com/office/word/2010/wordprocessingInk" xmlns:wne="http://schemas.microsoft.com/office/word/2006/wordml" xmlns:wps="http://schemas.microsoft.com/office/word/2010/wordprocessingShape" mc:Ignorable="w14 wp14">
+<w:endnotes xmlns:wpc="http://schemas.microsoft.com/office/word/2010/wordprocessingCanvas" xmlns:cx="http://schemas.microsoft.com/office/drawing/2014/chartex" xmlns:mc="http://schemas.openxmlformats.org/markup-compatibility/2006" xmlns:o="urn:schemas-microsoft-com:office:office" xmlns:r="http://schemas.openxmlformats.org/officeDocument/2006/relationships" xmlns:m="http://schemas.openxmlformats.org/officeDocument/2006/math" xmlns:v="urn:schemas-microsoft-com:vml" xmlns:wp14="http://schemas.microsoft.com/office/word/2010/wordprocessingDrawing" xmlns:wp="http://schemas.openxmlformats.org/drawingml/2006/wordprocessingDrawing" xmlns:w10="urn:schemas-microsoft-com:office:word" xmlns:w="http://schemas.openxmlformats.org/wordprocessingml/2006/main" xmlns:w14="http://schemas.microsoft.com/office/word/2010/wordml" xmlns:w15="http://schemas.microsoft.com/office/word/2012/wordml" xmlns:w16se="http://schemas.microsoft.com/office/word/2015/wordml/symex" xmlns:wpg="http://schemas.microsoft.com/office/word/2010/wordprocessingGroup" xmlns:wpi="http://schemas.microsoft.com/office/word/2010/wordprocessingInk" xmlns:wne="http://schemas.microsoft.com/office/word/2006/wordml" xmlns:wps="http://schemas.microsoft.com/office/word/2010/wordprocessingShape" mc:Ignorable="w14 w15 w16se wp14">
   <w:endnote w:type="separator" w:id="-1">
     <w:p>
       <w:pPr>
@@ -4454,7 +2953,7 @@
 </file>
 
 <file path=word/footer1.xml><?xml version="1.0" encoding="utf-8"?>
-<w:ftr xmlns:wpc="http://schemas.microsoft.com/office/word/2010/wordprocessingCanvas" xmlns:mc="http://schemas.openxmlformats.org/markup-compatibility/2006" xmlns:o="urn:schemas-microsoft-com:office:office" xmlns:r="http://schemas.openxmlformats.org/officeDocument/2006/relationships" xmlns:m="http://schemas.openxmlformats.org/officeDocument/2006/math" xmlns:v="urn:schemas-microsoft-com:vml" xmlns:wp14="http://schemas.microsoft.com/office/word/2010/wordprocessingDrawing" xmlns:wp="http://schemas.openxmlformats.org/drawingml/2006/wordprocessingDrawing" xmlns:w10="urn:schemas-microsoft-com:office:word" xmlns:w="http://schemas.openxmlformats.org/wordprocessingml/2006/main" xmlns:w14="http://schemas.microsoft.com/office/word/2010/wordml" xmlns:wpg="http://schemas.microsoft.com/office/word/2010/wordprocessingGroup" xmlns:wpi="http://schemas.microsoft.com/office/word/2010/wordprocessingInk" xmlns:wne="http://schemas.microsoft.com/office/word/2006/wordml" xmlns:wps="http://schemas.microsoft.com/office/word/2010/wordprocessingShape" mc:Ignorable="w14 wp14">
+<w:ftr xmlns:wpc="http://schemas.microsoft.com/office/word/2010/wordprocessingCanvas" xmlns:cx="http://schemas.microsoft.com/office/drawing/2014/chartex" xmlns:mc="http://schemas.openxmlformats.org/markup-compatibility/2006" xmlns:o="urn:schemas-microsoft-com:office:office" xmlns:r="http://schemas.openxmlformats.org/officeDocument/2006/relationships" xmlns:m="http://schemas.openxmlformats.org/officeDocument/2006/math" xmlns:v="urn:schemas-microsoft-com:vml" xmlns:wp14="http://schemas.microsoft.com/office/word/2010/wordprocessingDrawing" xmlns:wp="http://schemas.openxmlformats.org/drawingml/2006/wordprocessingDrawing" xmlns:w10="urn:schemas-microsoft-com:office:word" xmlns:w="http://schemas.openxmlformats.org/wordprocessingml/2006/main" xmlns:w14="http://schemas.microsoft.com/office/word/2010/wordml" xmlns:w15="http://schemas.microsoft.com/office/word/2012/wordml" xmlns:w16se="http://schemas.microsoft.com/office/word/2015/wordml/symex" xmlns:wpg="http://schemas.microsoft.com/office/word/2010/wordprocessingGroup" xmlns:wpi="http://schemas.microsoft.com/office/word/2010/wordprocessingInk" xmlns:wne="http://schemas.microsoft.com/office/word/2006/wordml" xmlns:wps="http://schemas.microsoft.com/office/word/2010/wordprocessingShape" mc:Ignorable="w14 w15 w16se wp14">
   <w:p>
     <w:pPr>
       <w:pStyle w:val="Footer"/>
@@ -4464,16 +2963,8 @@
       <w:rPr>
         <w:i/>
       </w:rPr>
-      <w:t xml:space="preserve">Tim </w:t>
+      <w:t>Tim MDMa</w:t>
     </w:r>
-    <w:proofErr w:type="spellStart"/>
-    <w:r>
-      <w:rPr>
-        <w:i/>
-      </w:rPr>
-      <w:t>MDMa</w:t>
-    </w:r>
-    <w:proofErr w:type="spellEnd"/>
     <w:r>
       <w:tab/>
     </w:r>
@@ -4500,7 +2991,7 @@
           <w:rPr>
             <w:noProof/>
           </w:rPr>
-          <w:t>9</w:t>
+          <w:t>2</w:t>
         </w:r>
         <w:r>
           <w:fldChar w:fldCharType="end"/>
@@ -4517,7 +3008,7 @@
 </file>
 
 <file path=word/footnotes.xml><?xml version="1.0" encoding="utf-8"?>
-<w:footnotes xmlns:wpc="http://schemas.microsoft.com/office/word/2010/wordprocessingCanvas" xmlns:mc="http://schemas.openxmlformats.org/markup-compatibility/2006" xmlns:o="urn:schemas-microsoft-com:office:office" xmlns:r="http://schemas.openxmlformats.org/officeDocument/2006/relationships" xmlns:m="http://schemas.openxmlformats.org/officeDocument/2006/math" xmlns:v="urn:schemas-microsoft-com:vml" xmlns:wp14="http://schemas.microsoft.com/office/word/2010/wordprocessingDrawing" xmlns:wp="http://schemas.openxmlformats.org/drawingml/2006/wordprocessingDrawing" xmlns:w10="urn:schemas-microsoft-com:office:word" xmlns:w="http://schemas.openxmlformats.org/wordprocessingml/2006/main" xmlns:w14="http://schemas.microsoft.com/office/word/2010/wordml" xmlns:wpg="http://schemas.microsoft.com/office/word/2010/wordprocessingGroup" xmlns:wpi="http://schemas.microsoft.com/office/word/2010/wordprocessingInk" xmlns:wne="http://schemas.microsoft.com/office/word/2006/wordml" xmlns:wps="http://schemas.microsoft.com/office/word/2010/wordprocessingShape" mc:Ignorable="w14 wp14">
+<w:footnotes xmlns:wpc="http://schemas.microsoft.com/office/word/2010/wordprocessingCanvas" xmlns:cx="http://schemas.microsoft.com/office/drawing/2014/chartex" xmlns:mc="http://schemas.openxmlformats.org/markup-compatibility/2006" xmlns:o="urn:schemas-microsoft-com:office:office" xmlns:r="http://schemas.openxmlformats.org/officeDocument/2006/relationships" xmlns:m="http://schemas.openxmlformats.org/officeDocument/2006/math" xmlns:v="urn:schemas-microsoft-com:vml" xmlns:wp14="http://schemas.microsoft.com/office/word/2010/wordprocessingDrawing" xmlns:wp="http://schemas.openxmlformats.org/drawingml/2006/wordprocessingDrawing" xmlns:w10="urn:schemas-microsoft-com:office:word" xmlns:w="http://schemas.openxmlformats.org/wordprocessingml/2006/main" xmlns:w14="http://schemas.microsoft.com/office/word/2010/wordml" xmlns:w15="http://schemas.microsoft.com/office/word/2012/wordml" xmlns:w16se="http://schemas.microsoft.com/office/word/2015/wordml/symex" xmlns:wpg="http://schemas.microsoft.com/office/word/2010/wordprocessingGroup" xmlns:wpi="http://schemas.microsoft.com/office/word/2010/wordprocessingInk" xmlns:wne="http://schemas.microsoft.com/office/word/2006/wordml" xmlns:wps="http://schemas.microsoft.com/office/word/2010/wordprocessingShape" mc:Ignorable="w14 w15 w16se wp14">
   <w:footnote w:type="separator" w:id="-1">
     <w:p>
       <w:pPr>
@@ -4542,8 +3033,8 @@
 </file>
 
 <file path=word/numbering.xml><?xml version="1.0" encoding="utf-8"?>
-<w:numbering xmlns:wpc="http://schemas.microsoft.com/office/word/2010/wordprocessingCanvas" xmlns:mc="http://schemas.openxmlformats.org/markup-compatibility/2006" xmlns:o="urn:schemas-microsoft-com:office:office" xmlns:r="http://schemas.openxmlformats.org/officeDocument/2006/relationships" xmlns:m="http://schemas.openxmlformats.org/officeDocument/2006/math" xmlns:v="urn:schemas-microsoft-com:vml" xmlns:wp14="http://schemas.microsoft.com/office/word/2010/wordprocessingDrawing" xmlns:wp="http://schemas.openxmlformats.org/drawingml/2006/wordprocessingDrawing" xmlns:w10="urn:schemas-microsoft-com:office:word" xmlns:w="http://schemas.openxmlformats.org/wordprocessingml/2006/main" xmlns:w14="http://schemas.microsoft.com/office/word/2010/wordml" xmlns:wpg="http://schemas.microsoft.com/office/word/2010/wordprocessingGroup" xmlns:wpi="http://schemas.microsoft.com/office/word/2010/wordprocessingInk" xmlns:wne="http://schemas.microsoft.com/office/word/2006/wordml" xmlns:wps="http://schemas.microsoft.com/office/word/2010/wordprocessingShape" mc:Ignorable="w14 wp14">
-  <w:abstractNum w:abstractNumId="0">
+<w:numbering xmlns:wpc="http://schemas.microsoft.com/office/word/2010/wordprocessingCanvas" xmlns:cx="http://schemas.microsoft.com/office/drawing/2014/chartex" xmlns:mc="http://schemas.openxmlformats.org/markup-compatibility/2006" xmlns:o="urn:schemas-microsoft-com:office:office" xmlns:r="http://schemas.openxmlformats.org/officeDocument/2006/relationships" xmlns:m="http://schemas.openxmlformats.org/officeDocument/2006/math" xmlns:v="urn:schemas-microsoft-com:vml" xmlns:wp14="http://schemas.microsoft.com/office/word/2010/wordprocessingDrawing" xmlns:wp="http://schemas.openxmlformats.org/drawingml/2006/wordprocessingDrawing" xmlns:w10="urn:schemas-microsoft-com:office:word" xmlns:w="http://schemas.openxmlformats.org/wordprocessingml/2006/main" xmlns:w14="http://schemas.microsoft.com/office/word/2010/wordml" xmlns:w15="http://schemas.microsoft.com/office/word/2012/wordml" xmlns:w16se="http://schemas.microsoft.com/office/word/2015/wordml/symex" xmlns:wpg="http://schemas.microsoft.com/office/word/2010/wordprocessingGroup" xmlns:wpi="http://schemas.microsoft.com/office/word/2010/wordprocessingInk" xmlns:wne="http://schemas.microsoft.com/office/word/2006/wordml" xmlns:wps="http://schemas.microsoft.com/office/word/2010/wordprocessingShape" mc:Ignorable="w14 w15 w16se wp14">
+  <w:abstractNum w:abstractNumId="0" w15:restartNumberingAfterBreak="0">
     <w:nsid w:val="1893F8C9"/>
     <w:multiLevelType w:val="singleLevel"/>
     <w:tmpl w:val="1893F8C9"/>
@@ -4555,7 +3046,7 @@
       <w:lvlJc w:val="left"/>
     </w:lvl>
   </w:abstractNum>
-  <w:abstractNum w:abstractNumId="1">
+  <w:abstractNum w:abstractNumId="1" w15:restartNumberingAfterBreak="0">
     <w:nsid w:val="39FD5B2A"/>
     <w:multiLevelType w:val="multilevel"/>
     <w:tmpl w:val="39FD5B2A"/>
@@ -4641,7 +3132,7 @@
       </w:pPr>
     </w:lvl>
   </w:abstractNum>
-  <w:abstractNum w:abstractNumId="2">
+  <w:abstractNum w:abstractNumId="2" w15:restartNumberingAfterBreak="0">
     <w:nsid w:val="3F653B36"/>
     <w:multiLevelType w:val="multilevel"/>
     <w:tmpl w:val="3F653B36"/>
@@ -4727,7 +3218,7 @@
       </w:pPr>
     </w:lvl>
   </w:abstractNum>
-  <w:abstractNum w:abstractNumId="3">
+  <w:abstractNum w:abstractNumId="3" w15:restartNumberingAfterBreak="0">
     <w:nsid w:val="6D313B31"/>
     <w:multiLevelType w:val="singleLevel"/>
     <w:tmpl w:val="6D313B31"/>
@@ -4755,7 +3246,7 @@
 </file>
 
 <file path=word/styles.xml><?xml version="1.0" encoding="utf-8"?>
-<w:styles xmlns:mc="http://schemas.openxmlformats.org/markup-compatibility/2006" xmlns:r="http://schemas.openxmlformats.org/officeDocument/2006/relationships" xmlns:w="http://schemas.openxmlformats.org/wordprocessingml/2006/main" xmlns:w14="http://schemas.microsoft.com/office/word/2010/wordml" mc:Ignorable="w14">
+<w:styles xmlns:mc="http://schemas.openxmlformats.org/markup-compatibility/2006" xmlns:r="http://schemas.openxmlformats.org/officeDocument/2006/relationships" xmlns:w="http://schemas.openxmlformats.org/wordprocessingml/2006/main" xmlns:w14="http://schemas.microsoft.com/office/word/2010/wordml" xmlns:w15="http://schemas.microsoft.com/office/word/2012/wordml" xmlns:w16se="http://schemas.microsoft.com/office/word/2015/wordml/symex" mc:Ignorable="w14 w15 w16se">
   <w:docDefaults>
     <w:rPrDefault>
       <w:rPr>
@@ -4769,143 +3260,376 @@
       </w:pPr>
     </w:pPrDefault>
   </w:docDefaults>
-  <w:latentStyles w:defLockedState="0" w:defUIPriority="99" w:defSemiHidden="1" w:defUnhideWhenUsed="1" w:defQFormat="0" w:count="267">
-    <w:lsdException w:name="Normal" w:semiHidden="0" w:uiPriority="0" w:unhideWhenUsed="0" w:qFormat="1"/>
-    <w:lsdException w:name="heading 1" w:semiHidden="0" w:uiPriority="9" w:unhideWhenUsed="0" w:qFormat="1"/>
-    <w:lsdException w:name="heading 2" w:semiHidden="0" w:uiPriority="9" w:qFormat="1"/>
-    <w:lsdException w:name="heading 3" w:uiPriority="9" w:qFormat="1"/>
-    <w:lsdException w:name="heading 4" w:uiPriority="9" w:qFormat="1"/>
-    <w:lsdException w:name="heading 5" w:uiPriority="9" w:qFormat="1"/>
-    <w:lsdException w:name="heading 6" w:uiPriority="9" w:qFormat="1"/>
-    <w:lsdException w:name="heading 7" w:uiPriority="9" w:qFormat="1"/>
-    <w:lsdException w:name="heading 8" w:uiPriority="9" w:qFormat="1"/>
-    <w:lsdException w:name="heading 9" w:uiPriority="9" w:qFormat="1"/>
-    <w:lsdException w:name="toc 1" w:uiPriority="39"/>
-    <w:lsdException w:name="toc 2" w:uiPriority="39"/>
-    <w:lsdException w:name="toc 3" w:uiPriority="39"/>
-    <w:lsdException w:name="toc 4" w:uiPriority="39"/>
-    <w:lsdException w:name="toc 5" w:uiPriority="39"/>
-    <w:lsdException w:name="toc 6" w:uiPriority="39"/>
-    <w:lsdException w:name="toc 7" w:uiPriority="39"/>
-    <w:lsdException w:name="toc 8" w:uiPriority="39"/>
-    <w:lsdException w:name="toc 9" w:uiPriority="39"/>
-    <w:lsdException w:name="header" w:semiHidden="0" w:qFormat="1"/>
-    <w:lsdException w:name="footer" w:semiHidden="0" w:qFormat="1"/>
-    <w:lsdException w:name="caption" w:uiPriority="35" w:qFormat="1"/>
-    <w:lsdException w:name="Title" w:semiHidden="0" w:uiPriority="10" w:unhideWhenUsed="0" w:qFormat="1"/>
-    <w:lsdException w:name="Default Paragraph Font" w:uiPriority="1"/>
-    <w:lsdException w:name="Subtitle" w:semiHidden="0" w:uiPriority="11" w:unhideWhenUsed="0" w:qFormat="1"/>
-    <w:lsdException w:name="Strong" w:semiHidden="0" w:uiPriority="22" w:unhideWhenUsed="0" w:qFormat="1"/>
-    <w:lsdException w:name="Emphasis" w:semiHidden="0" w:uiPriority="20" w:unhideWhenUsed="0" w:qFormat="1"/>
-    <w:lsdException w:name="Balloon Text" w:qFormat="1"/>
-    <w:lsdException w:name="Table Grid" w:semiHidden="0" w:uiPriority="59" w:unhideWhenUsed="0" w:qFormat="1"/>
-    <w:lsdException w:name="No Spacing" w:semiHidden="0" w:uiPriority="1" w:unhideWhenUsed="0" w:qFormat="1"/>
-    <w:lsdException w:name="Light Shading" w:semiHidden="0" w:uiPriority="60" w:unhideWhenUsed="0" w:qFormat="1"/>
-    <w:lsdException w:name="Light List" w:semiHidden="0" w:uiPriority="61" w:unhideWhenUsed="0"/>
-    <w:lsdException w:name="Light Grid" w:semiHidden="0" w:uiPriority="62" w:unhideWhenUsed="0"/>
-    <w:lsdException w:name="Medium Shading 1" w:semiHidden="0" w:uiPriority="63" w:unhideWhenUsed="0" w:qFormat="1"/>
-    <w:lsdException w:name="Medium Shading 2" w:semiHidden="0" w:uiPriority="64" w:unhideWhenUsed="0"/>
-    <w:lsdException w:name="Medium List 1" w:semiHidden="0" w:uiPriority="65" w:unhideWhenUsed="0"/>
-    <w:lsdException w:name="Medium List 2" w:semiHidden="0" w:uiPriority="66" w:unhideWhenUsed="0"/>
-    <w:lsdException w:name="Medium Grid 1" w:semiHidden="0" w:uiPriority="67" w:unhideWhenUsed="0"/>
-    <w:lsdException w:name="Medium Grid 2" w:semiHidden="0" w:uiPriority="68" w:unhideWhenUsed="0"/>
-    <w:lsdException w:name="Medium Grid 3" w:semiHidden="0" w:uiPriority="69" w:unhideWhenUsed="0"/>
-    <w:lsdException w:name="Dark List" w:semiHidden="0" w:uiPriority="70" w:unhideWhenUsed="0"/>
-    <w:lsdException w:name="Colorful Shading" w:semiHidden="0" w:uiPriority="71" w:unhideWhenUsed="0"/>
-    <w:lsdException w:name="Colorful List" w:semiHidden="0" w:uiPriority="72" w:unhideWhenUsed="0"/>
-    <w:lsdException w:name="Colorful Grid" w:semiHidden="0" w:uiPriority="73" w:unhideWhenUsed="0"/>
-    <w:lsdException w:name="Light Shading Accent 1" w:semiHidden="0" w:uiPriority="60" w:unhideWhenUsed="0" w:qFormat="1"/>
-    <w:lsdException w:name="Light List Accent 1" w:semiHidden="0" w:uiPriority="61" w:unhideWhenUsed="0"/>
-    <w:lsdException w:name="Light Grid Accent 1" w:semiHidden="0" w:uiPriority="62" w:unhideWhenUsed="0"/>
-    <w:lsdException w:name="Medium Shading 1 Accent 1" w:semiHidden="0" w:uiPriority="63" w:unhideWhenUsed="0" w:qFormat="1"/>
-    <w:lsdException w:name="Medium Shading 2 Accent 1" w:semiHidden="0" w:uiPriority="64" w:unhideWhenUsed="0" w:qFormat="1"/>
-    <w:lsdException w:name="Medium List 1 Accent 1" w:semiHidden="0" w:uiPriority="65" w:unhideWhenUsed="0"/>
-    <w:lsdException w:name="List Paragraph" w:semiHidden="0" w:uiPriority="34" w:unhideWhenUsed="0" w:qFormat="1"/>
-    <w:lsdException w:name="Medium List 2 Accent 1" w:semiHidden="0" w:uiPriority="66" w:unhideWhenUsed="0"/>
-    <w:lsdException w:name="Medium Grid 1 Accent 1" w:semiHidden="0" w:uiPriority="67" w:unhideWhenUsed="0"/>
-    <w:lsdException w:name="Medium Grid 2 Accent 1" w:semiHidden="0" w:uiPriority="68" w:unhideWhenUsed="0"/>
-    <w:lsdException w:name="Medium Grid 3 Accent 1" w:semiHidden="0" w:uiPriority="69" w:unhideWhenUsed="0"/>
-    <w:lsdException w:name="Dark List Accent 1" w:semiHidden="0" w:uiPriority="70" w:unhideWhenUsed="0"/>
-    <w:lsdException w:name="Colorful Shading Accent 1" w:semiHidden="0" w:uiPriority="71" w:unhideWhenUsed="0"/>
-    <w:lsdException w:name="Colorful List Accent 1" w:semiHidden="0" w:uiPriority="72" w:unhideWhenUsed="0"/>
-    <w:lsdException w:name="Colorful Grid Accent 1" w:semiHidden="0" w:uiPriority="73" w:unhideWhenUsed="0"/>
-    <w:lsdException w:name="Light Shading Accent 2" w:semiHidden="0" w:uiPriority="60" w:unhideWhenUsed="0" w:qFormat="1"/>
-    <w:lsdException w:name="Light List Accent 2" w:semiHidden="0" w:uiPriority="61" w:unhideWhenUsed="0"/>
-    <w:lsdException w:name="Light Grid Accent 2" w:semiHidden="0" w:uiPriority="62" w:unhideWhenUsed="0"/>
-    <w:lsdException w:name="Medium Shading 1 Accent 2" w:semiHidden="0" w:uiPriority="63" w:unhideWhenUsed="0"/>
-    <w:lsdException w:name="Medium Shading 2 Accent 2" w:semiHidden="0" w:uiPriority="64" w:unhideWhenUsed="0" w:qFormat="1"/>
-    <w:lsdException w:name="Medium List 1 Accent 2" w:semiHidden="0" w:uiPriority="65" w:unhideWhenUsed="0"/>
-    <w:lsdException w:name="Medium List 2 Accent 2" w:semiHidden="0" w:uiPriority="66" w:unhideWhenUsed="0"/>
-    <w:lsdException w:name="Medium Grid 1 Accent 2" w:semiHidden="0" w:uiPriority="67" w:unhideWhenUsed="0"/>
-    <w:lsdException w:name="Medium Grid 2 Accent 2" w:semiHidden="0" w:uiPriority="68" w:unhideWhenUsed="0"/>
-    <w:lsdException w:name="Medium Grid 3 Accent 2" w:semiHidden="0" w:uiPriority="69" w:unhideWhenUsed="0"/>
-    <w:lsdException w:name="Dark List Accent 2" w:semiHidden="0" w:uiPriority="70" w:unhideWhenUsed="0"/>
-    <w:lsdException w:name="Colorful Shading Accent 2" w:semiHidden="0" w:uiPriority="71" w:unhideWhenUsed="0"/>
-    <w:lsdException w:name="Colorful List Accent 2" w:semiHidden="0" w:uiPriority="72" w:unhideWhenUsed="0"/>
-    <w:lsdException w:name="Colorful Grid Accent 2" w:semiHidden="0" w:uiPriority="73" w:unhideWhenUsed="0"/>
-    <w:lsdException w:name="Light Shading Accent 3" w:semiHidden="0" w:uiPriority="60" w:unhideWhenUsed="0"/>
-    <w:lsdException w:name="Light List Accent 3" w:semiHidden="0" w:uiPriority="61" w:unhideWhenUsed="0"/>
-    <w:lsdException w:name="Light Grid Accent 3" w:semiHidden="0" w:uiPriority="62" w:unhideWhenUsed="0"/>
-    <w:lsdException w:name="Medium Shading 1 Accent 3" w:semiHidden="0" w:uiPriority="63" w:unhideWhenUsed="0"/>
-    <w:lsdException w:name="Medium Shading 2 Accent 3" w:semiHidden="0" w:uiPriority="64" w:unhideWhenUsed="0"/>
-    <w:lsdException w:name="Medium List 1 Accent 3" w:semiHidden="0" w:uiPriority="65" w:unhideWhenUsed="0"/>
-    <w:lsdException w:name="Medium List 2 Accent 3" w:semiHidden="0" w:uiPriority="66" w:unhideWhenUsed="0"/>
-    <w:lsdException w:name="Medium Grid 1 Accent 3" w:semiHidden="0" w:uiPriority="67" w:unhideWhenUsed="0"/>
-    <w:lsdException w:name="Medium Grid 2 Accent 3" w:semiHidden="0" w:uiPriority="68" w:unhideWhenUsed="0"/>
-    <w:lsdException w:name="Medium Grid 3 Accent 3" w:semiHidden="0" w:uiPriority="69" w:unhideWhenUsed="0"/>
-    <w:lsdException w:name="Dark List Accent 3" w:semiHidden="0" w:uiPriority="70" w:unhideWhenUsed="0"/>
-    <w:lsdException w:name="Colorful Shading Accent 3" w:semiHidden="0" w:uiPriority="71" w:unhideWhenUsed="0"/>
-    <w:lsdException w:name="Colorful List Accent 3" w:semiHidden="0" w:uiPriority="72" w:unhideWhenUsed="0"/>
-    <w:lsdException w:name="Colorful Grid Accent 3" w:semiHidden="0" w:uiPriority="73" w:unhideWhenUsed="0"/>
-    <w:lsdException w:name="Light Shading Accent 4" w:semiHidden="0" w:uiPriority="60" w:unhideWhenUsed="0"/>
-    <w:lsdException w:name="Light List Accent 4" w:semiHidden="0" w:uiPriority="61" w:unhideWhenUsed="0"/>
-    <w:lsdException w:name="Light Grid Accent 4" w:semiHidden="0" w:uiPriority="62" w:unhideWhenUsed="0"/>
-    <w:lsdException w:name="Medium Shading 1 Accent 4" w:semiHidden="0" w:uiPriority="63" w:unhideWhenUsed="0"/>
-    <w:lsdException w:name="Medium Shading 2 Accent 4" w:semiHidden="0" w:uiPriority="64" w:unhideWhenUsed="0"/>
-    <w:lsdException w:name="Medium List 1 Accent 4" w:semiHidden="0" w:uiPriority="65" w:unhideWhenUsed="0"/>
-    <w:lsdException w:name="Medium List 2 Accent 4" w:semiHidden="0" w:uiPriority="66" w:unhideWhenUsed="0"/>
-    <w:lsdException w:name="Medium Grid 1 Accent 4" w:semiHidden="0" w:uiPriority="67" w:unhideWhenUsed="0"/>
-    <w:lsdException w:name="Medium Grid 2 Accent 4" w:semiHidden="0" w:uiPriority="68" w:unhideWhenUsed="0"/>
-    <w:lsdException w:name="Medium Grid 3 Accent 4" w:semiHidden="0" w:uiPriority="69" w:unhideWhenUsed="0"/>
-    <w:lsdException w:name="Dark List Accent 4" w:semiHidden="0" w:uiPriority="70" w:unhideWhenUsed="0"/>
-    <w:lsdException w:name="Colorful Shading Accent 4" w:semiHidden="0" w:uiPriority="71" w:unhideWhenUsed="0"/>
-    <w:lsdException w:name="Colorful List Accent 4" w:semiHidden="0" w:uiPriority="72" w:unhideWhenUsed="0"/>
-    <w:lsdException w:name="Colorful Grid Accent 4" w:semiHidden="0" w:uiPriority="73" w:unhideWhenUsed="0"/>
-    <w:lsdException w:name="Light Shading Accent 5" w:semiHidden="0" w:uiPriority="60" w:unhideWhenUsed="0"/>
-    <w:lsdException w:name="Light List Accent 5" w:semiHidden="0" w:uiPriority="61" w:unhideWhenUsed="0"/>
-    <w:lsdException w:name="Light Grid Accent 5" w:semiHidden="0" w:uiPriority="62" w:unhideWhenUsed="0"/>
-    <w:lsdException w:name="Medium Shading 1 Accent 5" w:semiHidden="0" w:uiPriority="63" w:unhideWhenUsed="0"/>
-    <w:lsdException w:name="Medium Shading 2 Accent 5" w:semiHidden="0" w:uiPriority="64" w:unhideWhenUsed="0"/>
-    <w:lsdException w:name="Medium List 1 Accent 5" w:semiHidden="0" w:uiPriority="65" w:unhideWhenUsed="0"/>
-    <w:lsdException w:name="Medium List 2 Accent 5" w:semiHidden="0" w:uiPriority="66" w:unhideWhenUsed="0"/>
-    <w:lsdException w:name="Medium Grid 1 Accent 5" w:semiHidden="0" w:uiPriority="67" w:unhideWhenUsed="0"/>
-    <w:lsdException w:name="Medium Grid 2 Accent 5" w:semiHidden="0" w:uiPriority="68" w:unhideWhenUsed="0"/>
-    <w:lsdException w:name="Medium Grid 3 Accent 5" w:semiHidden="0" w:uiPriority="69" w:unhideWhenUsed="0"/>
-    <w:lsdException w:name="Dark List Accent 5" w:semiHidden="0" w:uiPriority="70" w:unhideWhenUsed="0"/>
-    <w:lsdException w:name="Colorful Shading Accent 5" w:semiHidden="0" w:uiPriority="71" w:unhideWhenUsed="0"/>
-    <w:lsdException w:name="Colorful List Accent 5" w:semiHidden="0" w:uiPriority="72" w:unhideWhenUsed="0"/>
-    <w:lsdException w:name="Colorful Grid Accent 5" w:semiHidden="0" w:uiPriority="73" w:unhideWhenUsed="0"/>
-    <w:lsdException w:name="Light Shading Accent 6" w:semiHidden="0" w:uiPriority="60" w:unhideWhenUsed="0"/>
-    <w:lsdException w:name="Light List Accent 6" w:semiHidden="0" w:uiPriority="61" w:unhideWhenUsed="0"/>
-    <w:lsdException w:name="Light Grid Accent 6" w:semiHidden="0" w:uiPriority="62" w:unhideWhenUsed="0"/>
-    <w:lsdException w:name="Medium Shading 1 Accent 6" w:semiHidden="0" w:uiPriority="63" w:unhideWhenUsed="0"/>
-    <w:lsdException w:name="Medium Shading 2 Accent 6" w:semiHidden="0" w:uiPriority="64" w:unhideWhenUsed="0"/>
-    <w:lsdException w:name="Medium List 1 Accent 6" w:semiHidden="0" w:uiPriority="65" w:unhideWhenUsed="0"/>
-    <w:lsdException w:name="Medium List 2 Accent 6" w:semiHidden="0" w:uiPriority="66" w:unhideWhenUsed="0"/>
-    <w:lsdException w:name="Medium Grid 1 Accent 6" w:semiHidden="0" w:uiPriority="67" w:unhideWhenUsed="0"/>
-    <w:lsdException w:name="Medium Grid 2 Accent 6" w:semiHidden="0" w:uiPriority="68" w:unhideWhenUsed="0"/>
-    <w:lsdException w:name="Medium Grid 3 Accent 6" w:semiHidden="0" w:uiPriority="69" w:unhideWhenUsed="0"/>
-    <w:lsdException w:name="Dark List Accent 6" w:semiHidden="0" w:uiPriority="70" w:unhideWhenUsed="0"/>
-    <w:lsdException w:name="Colorful Shading Accent 6" w:semiHidden="0" w:uiPriority="71" w:unhideWhenUsed="0"/>
-    <w:lsdException w:name="Colorful List Accent 6" w:semiHidden="0" w:uiPriority="72" w:unhideWhenUsed="0"/>
-    <w:lsdException w:name="Colorful Grid Accent 6" w:semiHidden="0" w:uiPriority="73" w:unhideWhenUsed="0"/>
-    <w:lsdException w:name="Subtle Emphasis" w:semiHidden="0" w:uiPriority="19" w:unhideWhenUsed="0" w:qFormat="1"/>
-    <w:lsdException w:name="Intense Emphasis" w:semiHidden="0" w:uiPriority="21" w:unhideWhenUsed="0" w:qFormat="1"/>
-    <w:lsdException w:name="Subtle Reference" w:semiHidden="0" w:uiPriority="31" w:unhideWhenUsed="0" w:qFormat="1"/>
-    <w:lsdException w:name="Intense Reference" w:semiHidden="0" w:uiPriority="32" w:unhideWhenUsed="0" w:qFormat="1"/>
-    <w:lsdException w:name="Book Title" w:semiHidden="0" w:uiPriority="33" w:unhideWhenUsed="0" w:qFormat="1"/>
-    <w:lsdException w:name="Bibliography" w:uiPriority="37"/>
-    <w:lsdException w:name="TOC Heading" w:uiPriority="39" w:qFormat="1"/>
+  <w:latentStyles w:defLockedState="0" w:defUIPriority="99" w:defSemiHidden="0" w:defUnhideWhenUsed="0" w:defQFormat="0" w:count="371">
+    <w:lsdException w:name="Normal" w:uiPriority="0" w:qFormat="1"/>
+    <w:lsdException w:name="heading 1" w:uiPriority="9" w:qFormat="1"/>
+    <w:lsdException w:name="heading 2" w:uiPriority="9" w:unhideWhenUsed="1" w:qFormat="1"/>
+    <w:lsdException w:name="heading 3" w:semiHidden="1" w:uiPriority="9" w:unhideWhenUsed="1" w:qFormat="1"/>
+    <w:lsdException w:name="heading 4" w:semiHidden="1" w:uiPriority="9" w:unhideWhenUsed="1" w:qFormat="1"/>
+    <w:lsdException w:name="heading 5" w:semiHidden="1" w:uiPriority="9" w:unhideWhenUsed="1" w:qFormat="1"/>
+    <w:lsdException w:name="heading 6" w:semiHidden="1" w:uiPriority="9" w:unhideWhenUsed="1" w:qFormat="1"/>
+    <w:lsdException w:name="heading 7" w:semiHidden="1" w:uiPriority="9" w:unhideWhenUsed="1" w:qFormat="1"/>
+    <w:lsdException w:name="heading 8" w:semiHidden="1" w:uiPriority="9" w:unhideWhenUsed="1" w:qFormat="1"/>
+    <w:lsdException w:name="heading 9" w:semiHidden="1" w:uiPriority="9" w:unhideWhenUsed="1" w:qFormat="1"/>
+    <w:lsdException w:name="index 1" w:semiHidden="1" w:unhideWhenUsed="1"/>
+    <w:lsdException w:name="index 2" w:semiHidden="1" w:unhideWhenUsed="1"/>
+    <w:lsdException w:name="index 3" w:semiHidden="1" w:unhideWhenUsed="1"/>
+    <w:lsdException w:name="index 4" w:semiHidden="1" w:unhideWhenUsed="1"/>
+    <w:lsdException w:name="index 5" w:semiHidden="1" w:unhideWhenUsed="1"/>
+    <w:lsdException w:name="index 6" w:semiHidden="1" w:unhideWhenUsed="1"/>
+    <w:lsdException w:name="index 7" w:semiHidden="1" w:unhideWhenUsed="1"/>
+    <w:lsdException w:name="index 8" w:semiHidden="1" w:unhideWhenUsed="1"/>
+    <w:lsdException w:name="index 9" w:semiHidden="1" w:unhideWhenUsed="1"/>
+    <w:lsdException w:name="toc 1" w:semiHidden="1" w:uiPriority="39" w:unhideWhenUsed="1"/>
+    <w:lsdException w:name="toc 2" w:semiHidden="1" w:uiPriority="39" w:unhideWhenUsed="1"/>
+    <w:lsdException w:name="toc 3" w:semiHidden="1" w:uiPriority="39" w:unhideWhenUsed="1"/>
+    <w:lsdException w:name="toc 4" w:semiHidden="1" w:uiPriority="39" w:unhideWhenUsed="1"/>
+    <w:lsdException w:name="toc 5" w:semiHidden="1" w:uiPriority="39" w:unhideWhenUsed="1"/>
+    <w:lsdException w:name="toc 6" w:semiHidden="1" w:uiPriority="39" w:unhideWhenUsed="1"/>
+    <w:lsdException w:name="toc 7" w:semiHidden="1" w:uiPriority="39" w:unhideWhenUsed="1"/>
+    <w:lsdException w:name="toc 8" w:semiHidden="1" w:uiPriority="39" w:unhideWhenUsed="1"/>
+    <w:lsdException w:name="toc 9" w:semiHidden="1" w:uiPriority="39" w:unhideWhenUsed="1"/>
+    <w:lsdException w:name="Normal Indent" w:semiHidden="1" w:unhideWhenUsed="1"/>
+    <w:lsdException w:name="footnote text" w:semiHidden="1" w:unhideWhenUsed="1"/>
+    <w:lsdException w:name="annotation text" w:semiHidden="1" w:unhideWhenUsed="1"/>
+    <w:lsdException w:name="header" w:unhideWhenUsed="1" w:qFormat="1"/>
+    <w:lsdException w:name="footer" w:unhideWhenUsed="1" w:qFormat="1"/>
+    <w:lsdException w:name="index heading" w:semiHidden="1" w:unhideWhenUsed="1"/>
+    <w:lsdException w:name="caption" w:semiHidden="1" w:uiPriority="35" w:unhideWhenUsed="1" w:qFormat="1"/>
+    <w:lsdException w:name="table of figures" w:semiHidden="1" w:unhideWhenUsed="1"/>
+    <w:lsdException w:name="envelope address" w:semiHidden="1" w:unhideWhenUsed="1"/>
+    <w:lsdException w:name="envelope return" w:semiHidden="1" w:unhideWhenUsed="1"/>
+    <w:lsdException w:name="footnote reference" w:semiHidden="1" w:unhideWhenUsed="1"/>
+    <w:lsdException w:name="annotation reference" w:semiHidden="1" w:unhideWhenUsed="1"/>
+    <w:lsdException w:name="line number" w:semiHidden="1" w:unhideWhenUsed="1"/>
+    <w:lsdException w:name="page number" w:semiHidden="1" w:unhideWhenUsed="1"/>
+    <w:lsdException w:name="endnote reference" w:semiHidden="1" w:unhideWhenUsed="1"/>
+    <w:lsdException w:name="endnote text" w:semiHidden="1" w:unhideWhenUsed="1"/>
+    <w:lsdException w:name="table of authorities" w:semiHidden="1" w:unhideWhenUsed="1"/>
+    <w:lsdException w:name="macro" w:semiHidden="1" w:unhideWhenUsed="1"/>
+    <w:lsdException w:name="toa heading" w:semiHidden="1" w:unhideWhenUsed="1"/>
+    <w:lsdException w:name="List" w:semiHidden="1" w:unhideWhenUsed="1"/>
+    <w:lsdException w:name="List Bullet" w:semiHidden="1" w:unhideWhenUsed="1"/>
+    <w:lsdException w:name="List Number" w:semiHidden="1" w:unhideWhenUsed="1"/>
+    <w:lsdException w:name="List 2" w:semiHidden="1" w:unhideWhenUsed="1"/>
+    <w:lsdException w:name="List 3" w:semiHidden="1" w:unhideWhenUsed="1"/>
+    <w:lsdException w:name="List 4" w:semiHidden="1" w:unhideWhenUsed="1"/>
+    <w:lsdException w:name="List 5" w:semiHidden="1" w:unhideWhenUsed="1"/>
+    <w:lsdException w:name="List Bullet 2" w:semiHidden="1" w:unhideWhenUsed="1"/>
+    <w:lsdException w:name="List Bullet 3" w:semiHidden="1" w:unhideWhenUsed="1"/>
+    <w:lsdException w:name="List Bullet 4" w:semiHidden="1" w:unhideWhenUsed="1"/>
+    <w:lsdException w:name="List Bullet 5" w:semiHidden="1" w:unhideWhenUsed="1"/>
+    <w:lsdException w:name="List Number 2" w:semiHidden="1" w:unhideWhenUsed="1"/>
+    <w:lsdException w:name="List Number 3" w:semiHidden="1" w:unhideWhenUsed="1"/>
+    <w:lsdException w:name="List Number 4" w:semiHidden="1" w:unhideWhenUsed="1"/>
+    <w:lsdException w:name="List Number 5" w:semiHidden="1" w:unhideWhenUsed="1"/>
+    <w:lsdException w:name="Title" w:uiPriority="10" w:qFormat="1"/>
+    <w:lsdException w:name="Closing" w:semiHidden="1" w:unhideWhenUsed="1"/>
+    <w:lsdException w:name="Signature" w:semiHidden="1" w:unhideWhenUsed="1"/>
+    <w:lsdException w:name="Default Paragraph Font" w:semiHidden="1" w:uiPriority="1" w:unhideWhenUsed="1"/>
+    <w:lsdException w:name="Body Text" w:semiHidden="1" w:unhideWhenUsed="1"/>
+    <w:lsdException w:name="Body Text Indent" w:semiHidden="1" w:unhideWhenUsed="1"/>
+    <w:lsdException w:name="List Continue" w:semiHidden="1" w:unhideWhenUsed="1"/>
+    <w:lsdException w:name="List Continue 2" w:semiHidden="1" w:unhideWhenUsed="1"/>
+    <w:lsdException w:name="List Continue 3" w:semiHidden="1" w:unhideWhenUsed="1"/>
+    <w:lsdException w:name="List Continue 4" w:semiHidden="1" w:unhideWhenUsed="1"/>
+    <w:lsdException w:name="List Continue 5" w:semiHidden="1" w:unhideWhenUsed="1"/>
+    <w:lsdException w:name="Message Header" w:semiHidden="1" w:unhideWhenUsed="1"/>
+    <w:lsdException w:name="Subtitle" w:uiPriority="11" w:qFormat="1"/>
+    <w:lsdException w:name="Salutation" w:semiHidden="1" w:unhideWhenUsed="1"/>
+    <w:lsdException w:name="Date" w:semiHidden="1" w:unhideWhenUsed="1"/>
+    <w:lsdException w:name="Body Text First Indent" w:semiHidden="1" w:unhideWhenUsed="1"/>
+    <w:lsdException w:name="Body Text First Indent 2" w:semiHidden="1" w:unhideWhenUsed="1"/>
+    <w:lsdException w:name="Note Heading" w:semiHidden="1" w:unhideWhenUsed="1"/>
+    <w:lsdException w:name="Body Text 2" w:semiHidden="1" w:unhideWhenUsed="1"/>
+    <w:lsdException w:name="Body Text 3" w:semiHidden="1" w:unhideWhenUsed="1"/>
+    <w:lsdException w:name="Body Text Indent 2" w:semiHidden="1" w:unhideWhenUsed="1"/>
+    <w:lsdException w:name="Body Text Indent 3" w:semiHidden="1" w:unhideWhenUsed="1"/>
+    <w:lsdException w:name="Block Text" w:semiHidden="1" w:unhideWhenUsed="1"/>
+    <w:lsdException w:name="Hyperlink" w:semiHidden="1" w:unhideWhenUsed="1"/>
+    <w:lsdException w:name="FollowedHyperlink" w:semiHidden="1" w:unhideWhenUsed="1"/>
+    <w:lsdException w:name="Strong" w:uiPriority="22" w:qFormat="1"/>
+    <w:lsdException w:name="Emphasis" w:uiPriority="20" w:qFormat="1"/>
+    <w:lsdException w:name="Document Map" w:semiHidden="1" w:unhideWhenUsed="1"/>
+    <w:lsdException w:name="Plain Text" w:semiHidden="1" w:unhideWhenUsed="1"/>
+    <w:lsdException w:name="E-mail Signature" w:semiHidden="1" w:unhideWhenUsed="1"/>
+    <w:lsdException w:name="HTML Top of Form" w:semiHidden="1" w:unhideWhenUsed="1"/>
+    <w:lsdException w:name="HTML Bottom of Form" w:semiHidden="1" w:unhideWhenUsed="1"/>
+    <w:lsdException w:name="Normal (Web)" w:semiHidden="1" w:unhideWhenUsed="1"/>
+    <w:lsdException w:name="HTML Acronym" w:semiHidden="1" w:unhideWhenUsed="1"/>
+    <w:lsdException w:name="HTML Address" w:semiHidden="1" w:unhideWhenUsed="1"/>
+    <w:lsdException w:name="HTML Cite" w:semiHidden="1" w:unhideWhenUsed="1"/>
+    <w:lsdException w:name="HTML Code" w:semiHidden="1" w:unhideWhenUsed="1"/>
+    <w:lsdException w:name="HTML Definition" w:semiHidden="1" w:unhideWhenUsed="1"/>
+    <w:lsdException w:name="HTML Keyboard" w:semiHidden="1" w:unhideWhenUsed="1"/>
+    <w:lsdException w:name="HTML Preformatted" w:semiHidden="1" w:unhideWhenUsed="1"/>
+    <w:lsdException w:name="HTML Sample" w:semiHidden="1" w:unhideWhenUsed="1"/>
+    <w:lsdException w:name="HTML Typewriter" w:semiHidden="1" w:unhideWhenUsed="1"/>
+    <w:lsdException w:name="HTML Variable" w:semiHidden="1" w:unhideWhenUsed="1"/>
+    <w:lsdException w:name="Normal Table" w:semiHidden="1" w:unhideWhenUsed="1"/>
+    <w:lsdException w:name="annotation subject" w:semiHidden="1" w:unhideWhenUsed="1"/>
+    <w:lsdException w:name="No List" w:semiHidden="1" w:unhideWhenUsed="1"/>
+    <w:lsdException w:name="Outline List 1" w:semiHidden="1" w:unhideWhenUsed="1"/>
+    <w:lsdException w:name="Outline List 2" w:semiHidden="1" w:unhideWhenUsed="1"/>
+    <w:lsdException w:name="Outline List 3" w:semiHidden="1" w:unhideWhenUsed="1"/>
+    <w:lsdException w:name="Table Simple 1" w:semiHidden="1" w:unhideWhenUsed="1"/>
+    <w:lsdException w:name="Table Simple 2" w:semiHidden="1" w:unhideWhenUsed="1"/>
+    <w:lsdException w:name="Table Simple 3" w:semiHidden="1" w:unhideWhenUsed="1"/>
+    <w:lsdException w:name="Table Classic 1" w:semiHidden="1" w:unhideWhenUsed="1"/>
+    <w:lsdException w:name="Table Classic 2" w:semiHidden="1" w:unhideWhenUsed="1"/>
+    <w:lsdException w:name="Table Classic 3" w:semiHidden="1" w:unhideWhenUsed="1"/>
+    <w:lsdException w:name="Table Classic 4" w:semiHidden="1" w:unhideWhenUsed="1"/>
+    <w:lsdException w:name="Table Colorful 1" w:semiHidden="1" w:unhideWhenUsed="1"/>
+    <w:lsdException w:name="Table Colorful 2" w:semiHidden="1" w:unhideWhenUsed="1"/>
+    <w:lsdException w:name="Table Colorful 3" w:semiHidden="1" w:unhideWhenUsed="1"/>
+    <w:lsdException w:name="Table Columns 1" w:semiHidden="1" w:unhideWhenUsed="1"/>
+    <w:lsdException w:name="Table Columns 2" w:semiHidden="1" w:unhideWhenUsed="1"/>
+    <w:lsdException w:name="Table Columns 3" w:semiHidden="1" w:unhideWhenUsed="1"/>
+    <w:lsdException w:name="Table Columns 4" w:semiHidden="1" w:unhideWhenUsed="1"/>
+    <w:lsdException w:name="Table Columns 5" w:semiHidden="1" w:unhideWhenUsed="1"/>
+    <w:lsdException w:name="Table Grid 1" w:semiHidden="1" w:unhideWhenUsed="1"/>
+    <w:lsdException w:name="Table Grid 2" w:semiHidden="1" w:unhideWhenUsed="1"/>
+    <w:lsdException w:name="Table Grid 3" w:semiHidden="1" w:unhideWhenUsed="1"/>
+    <w:lsdException w:name="Table Grid 4" w:semiHidden="1" w:unhideWhenUsed="1"/>
+    <w:lsdException w:name="Table Grid 5" w:semiHidden="1" w:unhideWhenUsed="1"/>
+    <w:lsdException w:name="Table Grid 6" w:semiHidden="1" w:unhideWhenUsed="1"/>
+    <w:lsdException w:name="Table Grid 7" w:semiHidden="1" w:unhideWhenUsed="1"/>
+    <w:lsdException w:name="Table Grid 8" w:semiHidden="1" w:unhideWhenUsed="1"/>
+    <w:lsdException w:name="Table List 1" w:semiHidden="1" w:unhideWhenUsed="1"/>
+    <w:lsdException w:name="Table List 2" w:semiHidden="1" w:unhideWhenUsed="1"/>
+    <w:lsdException w:name="Table List 3" w:semiHidden="1" w:unhideWhenUsed="1"/>
+    <w:lsdException w:name="Table List 4" w:semiHidden="1" w:unhideWhenUsed="1"/>
+    <w:lsdException w:name="Table List 5" w:semiHidden="1" w:unhideWhenUsed="1"/>
+    <w:lsdException w:name="Table List 6" w:semiHidden="1" w:unhideWhenUsed="1"/>
+    <w:lsdException w:name="Table List 7" w:semiHidden="1" w:unhideWhenUsed="1"/>
+    <w:lsdException w:name="Table List 8" w:semiHidden="1" w:unhideWhenUsed="1"/>
+    <w:lsdException w:name="Table 3D effects 1" w:semiHidden="1" w:unhideWhenUsed="1"/>
+    <w:lsdException w:name="Table 3D effects 2" w:semiHidden="1" w:unhideWhenUsed="1"/>
+    <w:lsdException w:name="Table 3D effects 3" w:semiHidden="1" w:unhideWhenUsed="1"/>
+    <w:lsdException w:name="Table Contemporary" w:semiHidden="1" w:unhideWhenUsed="1"/>
+    <w:lsdException w:name="Table Elegant" w:semiHidden="1" w:unhideWhenUsed="1"/>
+    <w:lsdException w:name="Table Professional" w:semiHidden="1" w:unhideWhenUsed="1"/>
+    <w:lsdException w:name="Table Subtle 1" w:semiHidden="1" w:unhideWhenUsed="1"/>
+    <w:lsdException w:name="Table Subtle 2" w:semiHidden="1" w:unhideWhenUsed="1"/>
+    <w:lsdException w:name="Table Web 1" w:semiHidden="1" w:unhideWhenUsed="1"/>
+    <w:lsdException w:name="Table Web 2" w:semiHidden="1" w:unhideWhenUsed="1"/>
+    <w:lsdException w:name="Table Web 3" w:semiHidden="1" w:unhideWhenUsed="1"/>
+    <w:lsdException w:name="Balloon Text" w:semiHidden="1" w:unhideWhenUsed="1" w:qFormat="1"/>
+    <w:lsdException w:name="Table Grid" w:uiPriority="59" w:qFormat="1"/>
+    <w:lsdException w:name="Table Theme" w:semiHidden="1" w:unhideWhenUsed="1"/>
+    <w:lsdException w:name="Placeholder Text" w:semiHidden="1" w:unhideWhenUsed="1"/>
+    <w:lsdException w:name="No Spacing" w:uiPriority="1" w:qFormat="1"/>
+    <w:lsdException w:name="Light Shading" w:uiPriority="60" w:qFormat="1"/>
+    <w:lsdException w:name="Light List" w:uiPriority="61"/>
+    <w:lsdException w:name="Light Grid" w:uiPriority="62"/>
+    <w:lsdException w:name="Medium Shading 1" w:uiPriority="63" w:qFormat="1"/>
+    <w:lsdException w:name="Medium Shading 2" w:uiPriority="64"/>
+    <w:lsdException w:name="Medium List 1" w:uiPriority="65"/>
+    <w:lsdException w:name="Medium List 2" w:uiPriority="66"/>
+    <w:lsdException w:name="Medium Grid 1" w:uiPriority="67"/>
+    <w:lsdException w:name="Medium Grid 2" w:uiPriority="68"/>
+    <w:lsdException w:name="Medium Grid 3" w:uiPriority="69"/>
+    <w:lsdException w:name="Dark List" w:uiPriority="70"/>
+    <w:lsdException w:name="Colorful Shading" w:uiPriority="71"/>
+    <w:lsdException w:name="Colorful List" w:uiPriority="72"/>
+    <w:lsdException w:name="Colorful Grid" w:uiPriority="73"/>
+    <w:lsdException w:name="Light Shading Accent 1" w:uiPriority="60" w:qFormat="1"/>
+    <w:lsdException w:name="Light List Accent 1" w:uiPriority="61"/>
+    <w:lsdException w:name="Light Grid Accent 1" w:uiPriority="62"/>
+    <w:lsdException w:name="Medium Shading 1 Accent 1" w:uiPriority="63" w:qFormat="1"/>
+    <w:lsdException w:name="Medium Shading 2 Accent 1" w:uiPriority="64" w:qFormat="1"/>
+    <w:lsdException w:name="Medium List 1 Accent 1" w:uiPriority="65"/>
+    <w:lsdException w:name="Revision" w:semiHidden="1"/>
+    <w:lsdException w:name="List Paragraph" w:uiPriority="34" w:qFormat="1"/>
+    <w:lsdException w:name="Medium List 2 Accent 1" w:uiPriority="66"/>
+    <w:lsdException w:name="Medium Grid 1 Accent 1" w:uiPriority="67"/>
+    <w:lsdException w:name="Medium Grid 2 Accent 1" w:uiPriority="68"/>
+    <w:lsdException w:name="Medium Grid 3 Accent 1" w:uiPriority="69"/>
+    <w:lsdException w:name="Dark List Accent 1" w:uiPriority="70"/>
+    <w:lsdException w:name="Colorful Shading Accent 1" w:uiPriority="71"/>
+    <w:lsdException w:name="Colorful List Accent 1" w:uiPriority="72"/>
+    <w:lsdException w:name="Colorful Grid Accent 1" w:uiPriority="73"/>
+    <w:lsdException w:name="Light Shading Accent 2" w:uiPriority="60" w:qFormat="1"/>
+    <w:lsdException w:name="Light List Accent 2" w:uiPriority="61"/>
+    <w:lsdException w:name="Light Grid Accent 2" w:uiPriority="62"/>
+    <w:lsdException w:name="Medium Shading 1 Accent 2" w:uiPriority="63"/>
+    <w:lsdException w:name="Medium Shading 2 Accent 2" w:uiPriority="64" w:qFormat="1"/>
+    <w:lsdException w:name="Medium List 1 Accent 2" w:uiPriority="65"/>
+    <w:lsdException w:name="Medium List 2 Accent 2" w:uiPriority="66"/>
+    <w:lsdException w:name="Medium Grid 1 Accent 2" w:uiPriority="67"/>
+    <w:lsdException w:name="Medium Grid 2 Accent 2" w:uiPriority="68"/>
+    <w:lsdException w:name="Medium Grid 3 Accent 2" w:uiPriority="69"/>
+    <w:lsdException w:name="Dark List Accent 2" w:uiPriority="70"/>
+    <w:lsdException w:name="Colorful Shading Accent 2" w:uiPriority="71"/>
+    <w:lsdException w:name="Colorful List Accent 2" w:uiPriority="72"/>
+    <w:lsdException w:name="Colorful Grid Accent 2" w:uiPriority="73"/>
+    <w:lsdException w:name="Light Shading Accent 3" w:uiPriority="60"/>
+    <w:lsdException w:name="Light List Accent 3" w:uiPriority="61"/>
+    <w:lsdException w:name="Light Grid Accent 3" w:uiPriority="62"/>
+    <w:lsdException w:name="Medium Shading 1 Accent 3" w:uiPriority="63"/>
+    <w:lsdException w:name="Medium Shading 2 Accent 3" w:uiPriority="64"/>
+    <w:lsdException w:name="Medium List 1 Accent 3" w:uiPriority="65"/>
+    <w:lsdException w:name="Medium List 2 Accent 3" w:uiPriority="66"/>
+    <w:lsdException w:name="Medium Grid 1 Accent 3" w:uiPriority="67"/>
+    <w:lsdException w:name="Medium Grid 2 Accent 3" w:uiPriority="68"/>
+    <w:lsdException w:name="Medium Grid 3 Accent 3" w:uiPriority="69"/>
+    <w:lsdException w:name="Dark List Accent 3" w:uiPriority="70"/>
+    <w:lsdException w:name="Colorful Shading Accent 3" w:uiPriority="71"/>
+    <w:lsdException w:name="Colorful List Accent 3" w:uiPriority="72"/>
+    <w:lsdException w:name="Colorful Grid Accent 3" w:uiPriority="73"/>
+    <w:lsdException w:name="Light Shading Accent 4" w:uiPriority="60"/>
+    <w:lsdException w:name="Light List Accent 4" w:uiPriority="61"/>
+    <w:lsdException w:name="Light Grid Accent 4" w:uiPriority="62"/>
+    <w:lsdException w:name="Medium Shading 1 Accent 4" w:uiPriority="63"/>
+    <w:lsdException w:name="Medium Shading 2 Accent 4" w:uiPriority="64"/>
+    <w:lsdException w:name="Medium List 1 Accent 4" w:uiPriority="65"/>
+    <w:lsdException w:name="Medium List 2 Accent 4" w:uiPriority="66"/>
+    <w:lsdException w:name="Medium Grid 1 Accent 4" w:uiPriority="67"/>
+    <w:lsdException w:name="Medium Grid 2 Accent 4" w:uiPriority="68"/>
+    <w:lsdException w:name="Medium Grid 3 Accent 4" w:uiPriority="69"/>
+    <w:lsdException w:name="Dark List Accent 4" w:uiPriority="70"/>
+    <w:lsdException w:name="Colorful Shading Accent 4" w:uiPriority="71"/>
+    <w:lsdException w:name="Colorful List Accent 4" w:uiPriority="72"/>
+    <w:lsdException w:name="Colorful Grid Accent 4" w:uiPriority="73"/>
+    <w:lsdException w:name="Light Shading Accent 5" w:uiPriority="60"/>
+    <w:lsdException w:name="Light List Accent 5" w:uiPriority="61"/>
+    <w:lsdException w:name="Light Grid Accent 5" w:uiPriority="62"/>
+    <w:lsdException w:name="Medium Shading 1 Accent 5" w:uiPriority="63"/>
+    <w:lsdException w:name="Medium Shading 2 Accent 5" w:uiPriority="64"/>
+    <w:lsdException w:name="Medium List 1 Accent 5" w:uiPriority="65"/>
+    <w:lsdException w:name="Medium List 2 Accent 5" w:uiPriority="66"/>
+    <w:lsdException w:name="Medium Grid 1 Accent 5" w:uiPriority="67"/>
+    <w:lsdException w:name="Medium Grid 2 Accent 5" w:uiPriority="68"/>
+    <w:lsdException w:name="Medium Grid 3 Accent 5" w:uiPriority="69"/>
+    <w:lsdException w:name="Dark List Accent 5" w:uiPriority="70"/>
+    <w:lsdException w:name="Colorful Shading Accent 5" w:uiPriority="71"/>
+    <w:lsdException w:name="Colorful List Accent 5" w:uiPriority="72"/>
+    <w:lsdException w:name="Colorful Grid Accent 5" w:uiPriority="73"/>
+    <w:lsdException w:name="Light Shading Accent 6" w:uiPriority="60"/>
+    <w:lsdException w:name="Light List Accent 6" w:uiPriority="61"/>
+    <w:lsdException w:name="Light Grid Accent 6" w:uiPriority="62"/>
+    <w:lsdException w:name="Medium Shading 1 Accent 6" w:uiPriority="63"/>
+    <w:lsdException w:name="Medium Shading 2 Accent 6" w:uiPriority="64"/>
+    <w:lsdException w:name="Medium List 1 Accent 6" w:uiPriority="65"/>
+    <w:lsdException w:name="Medium List 2 Accent 6" w:uiPriority="66"/>
+    <w:lsdException w:name="Medium Grid 1 Accent 6" w:uiPriority="67"/>
+    <w:lsdException w:name="Medium Grid 2 Accent 6" w:uiPriority="68"/>
+    <w:lsdException w:name="Medium Grid 3 Accent 6" w:uiPriority="69"/>
+    <w:lsdException w:name="Dark List Accent 6" w:uiPriority="70"/>
+    <w:lsdException w:name="Colorful Shading Accent 6" w:uiPriority="71"/>
+    <w:lsdException w:name="Colorful List Accent 6" w:uiPriority="72"/>
+    <w:lsdException w:name="Colorful Grid Accent 6" w:uiPriority="73"/>
+    <w:lsdException w:name="Subtle Emphasis" w:uiPriority="19" w:qFormat="1"/>
+    <w:lsdException w:name="Intense Emphasis" w:uiPriority="21" w:qFormat="1"/>
+    <w:lsdException w:name="Subtle Reference" w:uiPriority="31" w:qFormat="1"/>
+    <w:lsdException w:name="Intense Reference" w:uiPriority="32" w:qFormat="1"/>
+    <w:lsdException w:name="Book Title" w:uiPriority="33" w:qFormat="1"/>
+    <w:lsdException w:name="Bibliography" w:semiHidden="1" w:uiPriority="37" w:unhideWhenUsed="1"/>
+    <w:lsdException w:name="TOC Heading" w:semiHidden="1" w:uiPriority="39" w:unhideWhenUsed="1" w:qFormat="1"/>
+    <w:lsdException w:name="Plain Table 1" w:uiPriority="41"/>
+    <w:lsdException w:name="Plain Table 2" w:uiPriority="42"/>
+    <w:lsdException w:name="Plain Table 3" w:uiPriority="43"/>
+    <w:lsdException w:name="Plain Table 4" w:uiPriority="44"/>
+    <w:lsdException w:name="Plain Table 5" w:uiPriority="45"/>
+    <w:lsdException w:name="Grid Table Light" w:uiPriority="40"/>
+    <w:lsdException w:name="Grid Table 1 Light" w:uiPriority="46"/>
+    <w:lsdException w:name="Grid Table 2" w:uiPriority="47"/>
+    <w:lsdException w:name="Grid Table 3" w:uiPriority="48"/>
+    <w:lsdException w:name="Grid Table 4" w:uiPriority="49"/>
+    <w:lsdException w:name="Grid Table 5 Dark" w:uiPriority="50"/>
+    <w:lsdException w:name="Grid Table 6 Colorful" w:uiPriority="51"/>
+    <w:lsdException w:name="Grid Table 7 Colorful" w:uiPriority="52"/>
+    <w:lsdException w:name="Grid Table 1 Light Accent 1" w:uiPriority="46"/>
+    <w:lsdException w:name="Grid Table 2 Accent 1" w:uiPriority="47"/>
+    <w:lsdException w:name="Grid Table 3 Accent 1" w:uiPriority="48"/>
+    <w:lsdException w:name="Grid Table 4 Accent 1" w:uiPriority="49"/>
+    <w:lsdException w:name="Grid Table 5 Dark Accent 1" w:uiPriority="50"/>
+    <w:lsdException w:name="Grid Table 6 Colorful Accent 1" w:uiPriority="51"/>
+    <w:lsdException w:name="Grid Table 7 Colorful Accent 1" w:uiPriority="52"/>
+    <w:lsdException w:name="Grid Table 1 Light Accent 2" w:uiPriority="46"/>
+    <w:lsdException w:name="Grid Table 2 Accent 2" w:uiPriority="47"/>
+    <w:lsdException w:name="Grid Table 3 Accent 2" w:uiPriority="48"/>
+    <w:lsdException w:name="Grid Table 4 Accent 2" w:uiPriority="49"/>
+    <w:lsdException w:name="Grid Table 5 Dark Accent 2" w:uiPriority="50"/>
+    <w:lsdException w:name="Grid Table 6 Colorful Accent 2" w:uiPriority="51"/>
+    <w:lsdException w:name="Grid Table 7 Colorful Accent 2" w:uiPriority="52"/>
+    <w:lsdException w:name="Grid Table 1 Light Accent 3" w:uiPriority="46"/>
+    <w:lsdException w:name="Grid Table 2 Accent 3" w:uiPriority="47"/>
+    <w:lsdException w:name="Grid Table 3 Accent 3" w:uiPriority="48"/>
+    <w:lsdException w:name="Grid Table 4 Accent 3" w:uiPriority="49"/>
+    <w:lsdException w:name="Grid Table 5 Dark Accent 3" w:uiPriority="50"/>
+    <w:lsdException w:name="Grid Table 6 Colorful Accent 3" w:uiPriority="51"/>
+    <w:lsdException w:name="Grid Table 7 Colorful Accent 3" w:uiPriority="52"/>
+    <w:lsdException w:name="Grid Table 1 Light Accent 4" w:uiPriority="46"/>
+    <w:lsdException w:name="Grid Table 2 Accent 4" w:uiPriority="47"/>
+    <w:lsdException w:name="Grid Table 3 Accent 4" w:uiPriority="48"/>
+    <w:lsdException w:name="Grid Table 4 Accent 4" w:uiPriority="49"/>
+    <w:lsdException w:name="Grid Table 5 Dark Accent 4" w:uiPriority="50"/>
+    <w:lsdException w:name="Grid Table 6 Colorful Accent 4" w:uiPriority="51"/>
+    <w:lsdException w:name="Grid Table 7 Colorful Accent 4" w:uiPriority="52"/>
+    <w:lsdException w:name="Grid Table 1 Light Accent 5" w:uiPriority="46"/>
+    <w:lsdException w:name="Grid Table 2 Accent 5" w:uiPriority="47"/>
+    <w:lsdException w:name="Grid Table 3 Accent 5" w:uiPriority="48"/>
+    <w:lsdException w:name="Grid Table 4 Accent 5" w:uiPriority="49"/>
+    <w:lsdException w:name="Grid Table 5 Dark Accent 5" w:uiPriority="50"/>
+    <w:lsdException w:name="Grid Table 6 Colorful Accent 5" w:uiPriority="51"/>
+    <w:lsdException w:name="Grid Table 7 Colorful Accent 5" w:uiPriority="52"/>
+    <w:lsdException w:name="Grid Table 1 Light Accent 6" w:uiPriority="46"/>
+    <w:lsdException w:name="Grid Table 2 Accent 6" w:uiPriority="47"/>
+    <w:lsdException w:name="Grid Table 3 Accent 6" w:uiPriority="48"/>
+    <w:lsdException w:name="Grid Table 4 Accent 6" w:uiPriority="49"/>
+    <w:lsdException w:name="Grid Table 5 Dark Accent 6" w:uiPriority="50"/>
+    <w:lsdException w:name="Grid Table 6 Colorful Accent 6" w:uiPriority="51"/>
+    <w:lsdException w:name="Grid Table 7 Colorful Accent 6" w:uiPriority="52"/>
+    <w:lsdException w:name="List Table 1 Light" w:uiPriority="46"/>
+    <w:lsdException w:name="List Table 2" w:uiPriority="47"/>
+    <w:lsdException w:name="List Table 3" w:uiPriority="48"/>
+    <w:lsdException w:name="List Table 4" w:uiPriority="49"/>
+    <w:lsdException w:name="List Table 5 Dark" w:uiPriority="50"/>
+    <w:lsdException w:name="List Table 6 Colorful" w:uiPriority="51"/>
+    <w:lsdException w:name="List Table 7 Colorful" w:uiPriority="52"/>
+    <w:lsdException w:name="List Table 1 Light Accent 1" w:uiPriority="46"/>
+    <w:lsdException w:name="List Table 2 Accent 1" w:uiPriority="47"/>
+    <w:lsdException w:name="List Table 3 Accent 1" w:uiPriority="48"/>
+    <w:lsdException w:name="List Table 4 Accent 1" w:uiPriority="49"/>
+    <w:lsdException w:name="List Table 5 Dark Accent 1" w:uiPriority="50"/>
+    <w:lsdException w:name="List Table 6 Colorful Accent 1" w:uiPriority="51"/>
+    <w:lsdException w:name="List Table 7 Colorful Accent 1" w:uiPriority="52"/>
+    <w:lsdException w:name="List Table 1 Light Accent 2" w:uiPriority="46"/>
+    <w:lsdException w:name="List Table 2 Accent 2" w:uiPriority="47"/>
+    <w:lsdException w:name="List Table 3 Accent 2" w:uiPriority="48"/>
+    <w:lsdException w:name="List Table 4 Accent 2" w:uiPriority="49"/>
+    <w:lsdException w:name="List Table 5 Dark Accent 2" w:uiPriority="50"/>
+    <w:lsdException w:name="List Table 6 Colorful Accent 2" w:uiPriority="51"/>
+    <w:lsdException w:name="List Table 7 Colorful Accent 2" w:uiPriority="52"/>
+    <w:lsdException w:name="List Table 1 Light Accent 3" w:uiPriority="46"/>
+    <w:lsdException w:name="List Table 2 Accent 3" w:uiPriority="47"/>
+    <w:lsdException w:name="List Table 3 Accent 3" w:uiPriority="48"/>
+    <w:lsdException w:name="List Table 4 Accent 3" w:uiPriority="49"/>
+    <w:lsdException w:name="List Table 5 Dark Accent 3" w:uiPriority="50"/>
+    <w:lsdException w:name="List Table 6 Colorful Accent 3" w:uiPriority="51"/>
+    <w:lsdException w:name="List Table 7 Colorful Accent 3" w:uiPriority="52"/>
+    <w:lsdException w:name="List Table 1 Light Accent 4" w:uiPriority="46"/>
+    <w:lsdException w:name="List Table 2 Accent 4" w:uiPriority="47"/>
+    <w:lsdException w:name="List Table 3 Accent 4" w:uiPriority="48"/>
+    <w:lsdException w:name="List Table 4 Accent 4" w:uiPriority="49"/>
+    <w:lsdException w:name="List Table 5 Dark Accent 4" w:uiPriority="50"/>
+    <w:lsdException w:name="List Table 6 Colorful Accent 4" w:uiPriority="51"/>
+    <w:lsdException w:name="List Table 7 Colorful Accent 4" w:uiPriority="52"/>
+    <w:lsdException w:name="List Table 1 Light Accent 5" w:uiPriority="46"/>
+    <w:lsdException w:name="List Table 2 Accent 5" w:uiPriority="47"/>
+    <w:lsdException w:name="List Table 3 Accent 5" w:uiPriority="48"/>
+    <w:lsdException w:name="List Table 4 Accent 5" w:uiPriority="49"/>
+    <w:lsdException w:name="List Table 5 Dark Accent 5" w:uiPriority="50"/>
+    <w:lsdException w:name="List Table 6 Colorful Accent 5" w:uiPriority="51"/>
+    <w:lsdException w:name="List Table 7 Colorful Accent 5" w:uiPriority="52"/>
+    <w:lsdException w:name="List Table 1 Light Accent 6" w:uiPriority="46"/>
+    <w:lsdException w:name="List Table 2 Accent 6" w:uiPriority="47"/>
+    <w:lsdException w:name="List Table 3 Accent 6" w:uiPriority="48"/>
+    <w:lsdException w:name="List Table 4 Accent 6" w:uiPriority="49"/>
+    <w:lsdException w:name="List Table 5 Dark Accent 6" w:uiPriority="50"/>
+    <w:lsdException w:name="List Table 6 Colorful Accent 6" w:uiPriority="51"/>
+    <w:lsdException w:name="List Table 7 Colorful Accent 6" w:uiPriority="52"/>
   </w:latentStyles>
   <w:style w:type="paragraph" w:default="1" w:styleId="Normal">
     <w:name w:val="Normal"/>
@@ -5066,7 +3790,6 @@
       <w:spacing w:after="0" w:line="240" w:lineRule="auto"/>
     </w:pPr>
     <w:tblPr>
-      <w:tblInd w:w="0" w:type="dxa"/>
       <w:tblBorders>
         <w:top w:val="single" w:sz="4" w:space="0" w:color="auto"/>
         <w:left w:val="single" w:sz="4" w:space="0" w:color="auto"/>
@@ -5075,12 +3798,6 @@
         <w:insideH w:val="single" w:sz="4" w:space="0" w:color="auto"/>
         <w:insideV w:val="single" w:sz="4" w:space="0" w:color="auto"/>
       </w:tblBorders>
-      <w:tblCellMar>
-        <w:top w:w="0" w:type="dxa"/>
-        <w:left w:w="108" w:type="dxa"/>
-        <w:bottom w:w="0" w:type="dxa"/>
-        <w:right w:w="108" w:type="dxa"/>
-      </w:tblCellMar>
     </w:tblPr>
   </w:style>
   <w:style w:type="table" w:styleId="LightShading">
@@ -5095,17 +3812,10 @@
       <w:color w:val="000000" w:themeColor="text1" w:themeShade="BF"/>
     </w:rPr>
     <w:tblPr>
-      <w:tblInd w:w="0" w:type="dxa"/>
       <w:tblBorders>
         <w:top w:val="single" w:sz="8" w:space="0" w:color="000000" w:themeColor="text1"/>
         <w:bottom w:val="single" w:sz="8" w:space="0" w:color="000000" w:themeColor="text1"/>
       </w:tblBorders>
-      <w:tblCellMar>
-        <w:top w:w="0" w:type="dxa"/>
-        <w:left w:w="108" w:type="dxa"/>
-        <w:bottom w:w="0" w:type="dxa"/>
-        <w:right w:w="108" w:type="dxa"/>
-      </w:tblCellMar>
     </w:tblPr>
     <w:tblStylePr w:type="firstRow">
       <w:pPr>
@@ -5196,17 +3906,10 @@
       <w:color w:val="6E9400" w:themeColor="accent1" w:themeShade="BF"/>
     </w:rPr>
     <w:tblPr>
-      <w:tblInd w:w="0" w:type="dxa"/>
       <w:tblBorders>
         <w:top w:val="single" w:sz="8" w:space="0" w:color="94C600" w:themeColor="accent1"/>
         <w:bottom w:val="single" w:sz="8" w:space="0" w:color="94C600" w:themeColor="accent1"/>
       </w:tblBorders>
-      <w:tblCellMar>
-        <w:top w:w="0" w:type="dxa"/>
-        <w:left w:w="108" w:type="dxa"/>
-        <w:bottom w:w="0" w:type="dxa"/>
-        <w:right w:w="108" w:type="dxa"/>
-      </w:tblCellMar>
     </w:tblPr>
     <w:tblStylePr w:type="firstRow">
       <w:pPr>
@@ -5297,17 +4000,10 @@
       <w:color w:val="544D43" w:themeColor="accent2" w:themeShade="BF"/>
     </w:rPr>
     <w:tblPr>
-      <w:tblInd w:w="0" w:type="dxa"/>
       <w:tblBorders>
         <w:top w:val="single" w:sz="8" w:space="0" w:color="71685A" w:themeColor="accent2"/>
         <w:bottom w:val="single" w:sz="8" w:space="0" w:color="71685A" w:themeColor="accent2"/>
       </w:tblBorders>
-      <w:tblCellMar>
-        <w:top w:w="0" w:type="dxa"/>
-        <w:left w:w="108" w:type="dxa"/>
-        <w:bottom w:w="0" w:type="dxa"/>
-        <w:right w:w="108" w:type="dxa"/>
-      </w:tblCellMar>
     </w:tblPr>
     <w:tblStylePr w:type="firstRow">
       <w:pPr>
@@ -5395,7 +4091,6 @@
       <w:spacing w:after="0" w:line="240" w:lineRule="auto"/>
     </w:pPr>
     <w:tblPr>
-      <w:tblInd w:w="0" w:type="dxa"/>
       <w:tblBorders>
         <w:top w:val="single" w:sz="8" w:space="0" w:color="404040" w:themeColor="text1" w:themeTint="BF"/>
         <w:left w:val="single" w:sz="8" w:space="0" w:color="404040" w:themeColor="text1" w:themeTint="BF"/>
@@ -5403,12 +4098,6 @@
         <w:right w:val="single" w:sz="8" w:space="0" w:color="404040" w:themeColor="text1" w:themeTint="BF"/>
         <w:insideH w:val="single" w:sz="8" w:space="0" w:color="404040" w:themeColor="text1" w:themeTint="BF"/>
       </w:tblBorders>
-      <w:tblCellMar>
-        <w:top w:w="0" w:type="dxa"/>
-        <w:left w:w="108" w:type="dxa"/>
-        <w:bottom w:w="0" w:type="dxa"/>
-        <w:right w:w="108" w:type="dxa"/>
-      </w:tblCellMar>
     </w:tblPr>
     <w:tblStylePr w:type="firstRow">
       <w:pPr>
@@ -5499,7 +4188,6 @@
       <w:spacing w:after="0" w:line="240" w:lineRule="auto"/>
     </w:pPr>
     <w:tblPr>
-      <w:tblInd w:w="0" w:type="dxa"/>
       <w:tblBorders>
         <w:top w:val="single" w:sz="8" w:space="0" w:color="C3FF15" w:themeColor="accent1" w:themeTint="BF"/>
         <w:left w:val="single" w:sz="8" w:space="0" w:color="C3FF15" w:themeColor="accent1" w:themeTint="BF"/>
@@ -5507,12 +4195,6 @@
         <w:right w:val="single" w:sz="8" w:space="0" w:color="C3FF15" w:themeColor="accent1" w:themeTint="BF"/>
         <w:insideH w:val="single" w:sz="8" w:space="0" w:color="C3FF15" w:themeColor="accent1" w:themeTint="BF"/>
       </w:tblBorders>
-      <w:tblCellMar>
-        <w:top w:w="0" w:type="dxa"/>
-        <w:left w:w="108" w:type="dxa"/>
-        <w:bottom w:w="0" w:type="dxa"/>
-        <w:right w:w="108" w:type="dxa"/>
-      </w:tblCellMar>
     </w:tblPr>
     <w:tblStylePr w:type="firstRow">
       <w:pPr>
@@ -5603,17 +4285,10 @@
       <w:spacing w:after="0" w:line="240" w:lineRule="auto"/>
     </w:pPr>
     <w:tblPr>
-      <w:tblInd w:w="0" w:type="dxa"/>
       <w:tblBorders>
         <w:top w:val="single" w:sz="18" w:space="0" w:color="auto"/>
         <w:bottom w:val="single" w:sz="18" w:space="0" w:color="auto"/>
       </w:tblBorders>
-      <w:tblCellMar>
-        <w:top w:w="0" w:type="dxa"/>
-        <w:left w:w="108" w:type="dxa"/>
-        <w:bottom w:w="0" w:type="dxa"/>
-        <w:right w:w="108" w:type="dxa"/>
-      </w:tblCellMar>
     </w:tblPr>
     <w:tblStylePr w:type="firstRow">
       <w:pPr>
@@ -5750,1263 +4425,10 @@
       <w:spacing w:after="0" w:line="240" w:lineRule="auto"/>
     </w:pPr>
     <w:tblPr>
-      <w:tblInd w:w="0" w:type="dxa"/>
       <w:tblBorders>
         <w:top w:val="single" w:sz="18" w:space="0" w:color="auto"/>
         <w:bottom w:val="single" w:sz="18" w:space="0" w:color="auto"/>
       </w:tblBorders>
-      <w:tblCellMar>
-        <w:top w:w="0" w:type="dxa"/>
-        <w:left w:w="108" w:type="dxa"/>
-        <w:bottom w:w="0" w:type="dxa"/>
-        <w:right w:w="108" w:type="dxa"/>
-      </w:tblCellMar>
-    </w:tblPr>
-    <w:tblStylePr w:type="firstRow">
-      <w:pPr>
-        <w:spacing w:before="0" w:after="0" w:line="240" w:lineRule="auto"/>
-      </w:pPr>
-      <w:rPr>
-        <w:b/>
-        <w:bCs/>
-        <w:color w:val="FFFFFF" w:themeColor="background1"/>
-      </w:rPr>
-      <w:tblPr/>
-      <w:tcPr>
-        <w:tcBorders>
-          <w:top w:val="single" w:sz="18" w:space="0" w:color="auto"/>
-          <w:left w:val="nil"/>
-          <w:bottom w:val="single" w:sz="18" w:space="0" w:color="auto"/>
-          <w:right w:val="nil"/>
-          <w:insideH w:val="nil"/>
-          <w:insideV w:val="nil"/>
-        </w:tcBorders>
-        <w:shd w:val="clear" w:color="auto" w:fill="71685A" w:themeFill="accent2"/>
-      </w:tcPr>
-    </w:tblStylePr>
-    <w:tblStylePr w:type="lastRow">
-      <w:pPr>
-        <w:spacing w:before="0" w:after="0" w:line="240" w:lineRule="auto"/>
-      </w:pPr>
-      <w:rPr>
-        <w:color w:val="auto"/>
-      </w:rPr>
-      <w:tblPr/>
-      <w:tcPr>
-        <w:tcBorders>
-          <w:top w:val="double" w:sz="6" w:space="0" w:color="auto"/>
-          <w:left w:val="nil"/>
-          <w:bottom w:val="single" w:sz="18" w:space="0" w:color="auto"/>
-          <w:right w:val="nil"/>
-          <w:insideH w:val="nil"/>
-          <w:insideV w:val="nil"/>
-        </w:tcBorders>
-        <w:shd w:val="clear" w:color="auto" w:fill="FFFFFF" w:themeFill="background1"/>
-      </w:tcPr>
-    </w:tblStylePr>
-    <w:tblStylePr w:type="firstCol">
-      <w:rPr>
-        <w:b/>
-        <w:bCs/>
-        <w:color w:val="FFFFFF" w:themeColor="background1"/>
-      </w:rPr>
-      <w:tblPr/>
-      <w:tcPr>
-        <w:tcBorders>
-          <w:top w:val="nil"/>
-          <w:left w:val="nil"/>
-          <w:bottom w:val="single" w:sz="18" w:space="0" w:color="auto"/>
-          <w:right w:val="nil"/>
-          <w:insideH w:val="nil"/>
-          <w:insideV w:val="nil"/>
-        </w:tcBorders>
-        <w:shd w:val="clear" w:color="auto" w:fill="71685A" w:themeFill="accent2"/>
-      </w:tcPr>
-    </w:tblStylePr>
-    <w:tblStylePr w:type="lastCol">
-      <w:rPr>
-        <w:b/>
-        <w:bCs/>
-        <w:color w:val="FFFFFF" w:themeColor="background1"/>
-      </w:rPr>
-      <w:tblPr/>
-      <w:tcPr>
-        <w:tcBorders>
-          <w:left w:val="nil"/>
-          <w:right w:val="nil"/>
-          <w:insideH w:val="nil"/>
-          <w:insideV w:val="nil"/>
-        </w:tcBorders>
-        <w:shd w:val="clear" w:color="auto" w:fill="71685A" w:themeFill="accent2"/>
-      </w:tcPr>
-    </w:tblStylePr>
-    <w:tblStylePr w:type="band1Vert">
-      <w:tblPr/>
-      <w:tcPr>
-        <w:tcBorders>
-          <w:left w:val="nil"/>
-          <w:right w:val="nil"/>
-          <w:insideH w:val="nil"/>
-          <w:insideV w:val="nil"/>
-        </w:tcBorders>
-        <w:shd w:val="clear" w:color="auto" w:fill="D8D8D8" w:themeFill="background1" w:themeFillShade="D8"/>
-      </w:tcPr>
-    </w:tblStylePr>
-    <w:tblStylePr w:type="band1Horz">
-      <w:tblPr/>
-      <w:tcPr>
-        <w:shd w:val="clear" w:color="auto" w:fill="D8D8D8" w:themeFill="background1" w:themeFillShade="D8"/>
-      </w:tcPr>
-    </w:tblStylePr>
-    <w:tblStylePr w:type="neCell">
-      <w:tblPr/>
-      <w:tcPr>
-        <w:tcBorders>
-          <w:top w:val="single" w:sz="18" w:space="0" w:color="auto"/>
-          <w:left w:val="nil"/>
-          <w:bottom w:val="single" w:sz="18" w:space="0" w:color="auto"/>
-          <w:right w:val="nil"/>
-          <w:insideH w:val="nil"/>
-          <w:insideV w:val="nil"/>
-        </w:tcBorders>
-      </w:tcPr>
-    </w:tblStylePr>
-    <w:tblStylePr w:type="nwCell">
-      <w:rPr>
-        <w:color w:val="FFFFFF" w:themeColor="background1"/>
-      </w:rPr>
-      <w:tblPr/>
-      <w:tcPr>
-        <w:tcBorders>
-          <w:top w:val="single" w:sz="18" w:space="0" w:color="auto"/>
-          <w:left w:val="nil"/>
-          <w:bottom w:val="single" w:sz="18" w:space="0" w:color="auto"/>
-          <w:right w:val="nil"/>
-          <w:insideH w:val="nil"/>
-          <w:insideV w:val="nil"/>
-        </w:tcBorders>
-      </w:tcPr>
-    </w:tblStylePr>
-  </w:style>
-  <w:style w:type="character" w:customStyle="1" w:styleId="TitleChar">
-    <w:name w:val="Title Char"/>
-    <w:basedOn w:val="DefaultParagraphFont"/>
-    <w:link w:val="Title"/>
-    <w:uiPriority w:val="10"/>
-    <w:qFormat/>
-    <w:rPr>
-      <w:rFonts w:asciiTheme="majorHAnsi" w:eastAsiaTheme="majorEastAsia" w:hAnsiTheme="majorHAnsi" w:cstheme="majorBidi"/>
-      <w:color w:val="2E2D21" w:themeColor="text2" w:themeShade="BF"/>
-      <w:spacing w:val="5"/>
-      <w:kern w:val="28"/>
-      <w:sz w:val="52"/>
-      <w:szCs w:val="52"/>
-    </w:rPr>
-  </w:style>
-  <w:style w:type="character" w:customStyle="1" w:styleId="Heading2Char">
-    <w:name w:val="Heading 2 Char"/>
-    <w:basedOn w:val="DefaultParagraphFont"/>
-    <w:link w:val="Heading2"/>
-    <w:uiPriority w:val="9"/>
-    <w:qFormat/>
-    <w:rPr>
-      <w:rFonts w:asciiTheme="majorHAnsi" w:eastAsiaTheme="majorEastAsia" w:hAnsiTheme="majorHAnsi" w:cstheme="majorBidi"/>
-      <w:b/>
-      <w:bCs/>
-      <w:color w:val="94C600" w:themeColor="accent1"/>
-      <w:sz w:val="26"/>
-      <w:szCs w:val="26"/>
-    </w:rPr>
-  </w:style>
-  <w:style w:type="character" w:customStyle="1" w:styleId="Heading1Char">
-    <w:name w:val="Heading 1 Char"/>
-    <w:basedOn w:val="DefaultParagraphFont"/>
-    <w:link w:val="Heading1"/>
-    <w:uiPriority w:val="9"/>
-    <w:qFormat/>
-    <w:rPr>
-      <w:rFonts w:asciiTheme="majorHAnsi" w:eastAsiaTheme="majorEastAsia" w:hAnsiTheme="majorHAnsi" w:cstheme="majorBidi"/>
-      <w:b/>
-      <w:bCs/>
-      <w:color w:val="6E9400" w:themeColor="accent1" w:themeShade="BF"/>
-      <w:sz w:val="28"/>
-      <w:szCs w:val="28"/>
-    </w:rPr>
-  </w:style>
-  <w:style w:type="paragraph" w:styleId="NoSpacing">
-    <w:name w:val="No Spacing"/>
-    <w:uiPriority w:val="1"/>
-    <w:qFormat/>
-    <w:pPr>
-      <w:spacing w:after="0" w:line="240" w:lineRule="auto"/>
-    </w:pPr>
-    <w:rPr>
-      <w:sz w:val="22"/>
-      <w:szCs w:val="22"/>
-    </w:rPr>
-  </w:style>
-  <w:style w:type="paragraph" w:customStyle="1" w:styleId="TOCHeading1">
-    <w:name w:val="TOC Heading1"/>
-    <w:basedOn w:val="Heading1"/>
-    <w:next w:val="Normal"/>
-    <w:uiPriority w:val="39"/>
-    <w:semiHidden/>
-    <w:unhideWhenUsed/>
-    <w:qFormat/>
-    <w:pPr>
-      <w:outlineLvl w:val="9"/>
-    </w:pPr>
-    <w:rPr>
-      <w:lang w:eastAsia="ja-JP"/>
-    </w:rPr>
-  </w:style>
-  <w:style w:type="character" w:customStyle="1" w:styleId="BalloonTextChar">
-    <w:name w:val="Balloon Text Char"/>
-    <w:basedOn w:val="DefaultParagraphFont"/>
-    <w:link w:val="BalloonText"/>
-    <w:uiPriority w:val="99"/>
-    <w:semiHidden/>
-    <w:qFormat/>
-    <w:rPr>
-      <w:rFonts w:ascii="Tahoma" w:hAnsi="Tahoma" w:cs="Tahoma"/>
-      <w:sz w:val="16"/>
-      <w:szCs w:val="16"/>
-    </w:rPr>
-  </w:style>
-  <w:style w:type="paragraph" w:styleId="ListParagraph">
-    <w:name w:val="List Paragraph"/>
-    <w:basedOn w:val="Normal"/>
-    <w:uiPriority w:val="34"/>
-    <w:qFormat/>
-    <w:pPr>
-      <w:ind w:left="720"/>
-      <w:contextualSpacing/>
-    </w:pPr>
-  </w:style>
-  <w:style w:type="character" w:customStyle="1" w:styleId="HeaderChar">
-    <w:name w:val="Header Char"/>
-    <w:basedOn w:val="DefaultParagraphFont"/>
-    <w:link w:val="Header"/>
-    <w:uiPriority w:val="99"/>
-    <w:qFormat/>
-  </w:style>
-  <w:style w:type="character" w:customStyle="1" w:styleId="FooterChar">
-    <w:name w:val="Footer Char"/>
-    <w:basedOn w:val="DefaultParagraphFont"/>
-    <w:link w:val="Footer"/>
-    <w:uiPriority w:val="99"/>
-    <w:qFormat/>
-  </w:style>
-</w:styles>
-</file>
-
-<file path=word/stylesWithEffects.xml><?xml version="1.0" encoding="utf-8"?>
-<w:styles xmlns:wpc="http://schemas.microsoft.com/office/word/2010/wordprocessingCanvas" xmlns:mc="http://schemas.openxmlformats.org/markup-compatibility/2006" xmlns:o="urn:schemas-microsoft-com:office:office" xmlns:r="http://schemas.openxmlformats.org/officeDocument/2006/relationships" xmlns:m="http://schemas.openxmlformats.org/officeDocument/2006/math" xmlns:v="urn:schemas-microsoft-com:vml" xmlns:wp14="http://schemas.microsoft.com/office/word/2010/wordprocessingDrawing" xmlns:wp="http://schemas.openxmlformats.org/drawingml/2006/wordprocessingDrawing" xmlns:w10="urn:schemas-microsoft-com:office:word" xmlns:w="http://schemas.openxmlformats.org/wordprocessingml/2006/main" xmlns:w14="http://schemas.microsoft.com/office/word/2010/wordml" xmlns:wpg="http://schemas.microsoft.com/office/word/2010/wordprocessingGroup" xmlns:wpi="http://schemas.microsoft.com/office/word/2010/wordprocessingInk" xmlns:wne="http://schemas.microsoft.com/office/word/2006/wordml" xmlns:wps="http://schemas.microsoft.com/office/word/2010/wordprocessingShape" mc:Ignorable="w14 wp14">
-  <w:docDefaults>
-    <w:rPrDefault>
-      <w:rPr>
-        <w:rFonts w:asciiTheme="minorHAnsi" w:eastAsiaTheme="minorHAnsi" w:hAnsiTheme="minorHAnsi" w:cstheme="minorBidi"/>
-        <w:lang w:val="en-US" w:eastAsia="en-US" w:bidi="ar-SA"/>
-      </w:rPr>
-    </w:rPrDefault>
-    <w:pPrDefault>
-      <w:pPr>
-        <w:spacing w:after="200" w:line="276" w:lineRule="auto"/>
-      </w:pPr>
-    </w:pPrDefault>
-  </w:docDefaults>
-  <w:latentStyles w:defLockedState="0" w:defUIPriority="99" w:defSemiHidden="1" w:defUnhideWhenUsed="1" w:defQFormat="0" w:count="267">
-    <w:lsdException w:name="Normal" w:semiHidden="0" w:uiPriority="0" w:unhideWhenUsed="0" w:qFormat="1"/>
-    <w:lsdException w:name="heading 1" w:semiHidden="0" w:uiPriority="9" w:unhideWhenUsed="0" w:qFormat="1"/>
-    <w:lsdException w:name="heading 2" w:semiHidden="0" w:uiPriority="9" w:qFormat="1"/>
-    <w:lsdException w:name="heading 3" w:uiPriority="9" w:qFormat="1"/>
-    <w:lsdException w:name="heading 4" w:uiPriority="9" w:qFormat="1"/>
-    <w:lsdException w:name="heading 5" w:uiPriority="9" w:qFormat="1"/>
-    <w:lsdException w:name="heading 6" w:uiPriority="9" w:qFormat="1"/>
-    <w:lsdException w:name="heading 7" w:uiPriority="9" w:qFormat="1"/>
-    <w:lsdException w:name="heading 8" w:uiPriority="9" w:qFormat="1"/>
-    <w:lsdException w:name="heading 9" w:uiPriority="9" w:qFormat="1"/>
-    <w:lsdException w:name="toc 1" w:uiPriority="39"/>
-    <w:lsdException w:name="toc 2" w:uiPriority="39"/>
-    <w:lsdException w:name="toc 3" w:uiPriority="39"/>
-    <w:lsdException w:name="toc 4" w:uiPriority="39"/>
-    <w:lsdException w:name="toc 5" w:uiPriority="39"/>
-    <w:lsdException w:name="toc 6" w:uiPriority="39"/>
-    <w:lsdException w:name="toc 7" w:uiPriority="39"/>
-    <w:lsdException w:name="toc 8" w:uiPriority="39"/>
-    <w:lsdException w:name="toc 9" w:uiPriority="39"/>
-    <w:lsdException w:name="header" w:semiHidden="0" w:qFormat="1"/>
-    <w:lsdException w:name="footer" w:semiHidden="0" w:qFormat="1"/>
-    <w:lsdException w:name="caption" w:uiPriority="35" w:qFormat="1"/>
-    <w:lsdException w:name="Title" w:semiHidden="0" w:uiPriority="10" w:unhideWhenUsed="0" w:qFormat="1"/>
-    <w:lsdException w:name="Default Paragraph Font" w:uiPriority="1"/>
-    <w:lsdException w:name="Subtitle" w:semiHidden="0" w:uiPriority="11" w:unhideWhenUsed="0" w:qFormat="1"/>
-    <w:lsdException w:name="Strong" w:semiHidden="0" w:uiPriority="22" w:unhideWhenUsed="0" w:qFormat="1"/>
-    <w:lsdException w:name="Emphasis" w:semiHidden="0" w:uiPriority="20" w:unhideWhenUsed="0" w:qFormat="1"/>
-    <w:lsdException w:name="Balloon Text" w:qFormat="1"/>
-    <w:lsdException w:name="Table Grid" w:semiHidden="0" w:uiPriority="59" w:unhideWhenUsed="0" w:qFormat="1"/>
-    <w:lsdException w:name="No Spacing" w:semiHidden="0" w:uiPriority="1" w:unhideWhenUsed="0" w:qFormat="1"/>
-    <w:lsdException w:name="Light Shading" w:semiHidden="0" w:uiPriority="60" w:unhideWhenUsed="0" w:qFormat="1"/>
-    <w:lsdException w:name="Light List" w:semiHidden="0" w:uiPriority="61" w:unhideWhenUsed="0"/>
-    <w:lsdException w:name="Light Grid" w:semiHidden="0" w:uiPriority="62" w:unhideWhenUsed="0"/>
-    <w:lsdException w:name="Medium Shading 1" w:semiHidden="0" w:uiPriority="63" w:unhideWhenUsed="0" w:qFormat="1"/>
-    <w:lsdException w:name="Medium Shading 2" w:semiHidden="0" w:uiPriority="64" w:unhideWhenUsed="0"/>
-    <w:lsdException w:name="Medium List 1" w:semiHidden="0" w:uiPriority="65" w:unhideWhenUsed="0"/>
-    <w:lsdException w:name="Medium List 2" w:semiHidden="0" w:uiPriority="66" w:unhideWhenUsed="0"/>
-    <w:lsdException w:name="Medium Grid 1" w:semiHidden="0" w:uiPriority="67" w:unhideWhenUsed="0"/>
-    <w:lsdException w:name="Medium Grid 2" w:semiHidden="0" w:uiPriority="68" w:unhideWhenUsed="0"/>
-    <w:lsdException w:name="Medium Grid 3" w:semiHidden="0" w:uiPriority="69" w:unhideWhenUsed="0"/>
-    <w:lsdException w:name="Dark List" w:semiHidden="0" w:uiPriority="70" w:unhideWhenUsed="0"/>
-    <w:lsdException w:name="Colorful Shading" w:semiHidden="0" w:uiPriority="71" w:unhideWhenUsed="0"/>
-    <w:lsdException w:name="Colorful List" w:semiHidden="0" w:uiPriority="72" w:unhideWhenUsed="0"/>
-    <w:lsdException w:name="Colorful Grid" w:semiHidden="0" w:uiPriority="73" w:unhideWhenUsed="0"/>
-    <w:lsdException w:name="Light Shading Accent 1" w:semiHidden="0" w:uiPriority="60" w:unhideWhenUsed="0" w:qFormat="1"/>
-    <w:lsdException w:name="Light List Accent 1" w:semiHidden="0" w:uiPriority="61" w:unhideWhenUsed="0"/>
-    <w:lsdException w:name="Light Grid Accent 1" w:semiHidden="0" w:uiPriority="62" w:unhideWhenUsed="0"/>
-    <w:lsdException w:name="Medium Shading 1 Accent 1" w:semiHidden="0" w:uiPriority="63" w:unhideWhenUsed="0" w:qFormat="1"/>
-    <w:lsdException w:name="Medium Shading 2 Accent 1" w:semiHidden="0" w:uiPriority="64" w:unhideWhenUsed="0" w:qFormat="1"/>
-    <w:lsdException w:name="Medium List 1 Accent 1" w:semiHidden="0" w:uiPriority="65" w:unhideWhenUsed="0"/>
-    <w:lsdException w:name="List Paragraph" w:semiHidden="0" w:uiPriority="34" w:unhideWhenUsed="0" w:qFormat="1"/>
-    <w:lsdException w:name="Medium List 2 Accent 1" w:semiHidden="0" w:uiPriority="66" w:unhideWhenUsed="0"/>
-    <w:lsdException w:name="Medium Grid 1 Accent 1" w:semiHidden="0" w:uiPriority="67" w:unhideWhenUsed="0"/>
-    <w:lsdException w:name="Medium Grid 2 Accent 1" w:semiHidden="0" w:uiPriority="68" w:unhideWhenUsed="0"/>
-    <w:lsdException w:name="Medium Grid 3 Accent 1" w:semiHidden="0" w:uiPriority="69" w:unhideWhenUsed="0"/>
-    <w:lsdException w:name="Dark List Accent 1" w:semiHidden="0" w:uiPriority="70" w:unhideWhenUsed="0"/>
-    <w:lsdException w:name="Colorful Shading Accent 1" w:semiHidden="0" w:uiPriority="71" w:unhideWhenUsed="0"/>
-    <w:lsdException w:name="Colorful List Accent 1" w:semiHidden="0" w:uiPriority="72" w:unhideWhenUsed="0"/>
-    <w:lsdException w:name="Colorful Grid Accent 1" w:semiHidden="0" w:uiPriority="73" w:unhideWhenUsed="0"/>
-    <w:lsdException w:name="Light Shading Accent 2" w:semiHidden="0" w:uiPriority="60" w:unhideWhenUsed="0" w:qFormat="1"/>
-    <w:lsdException w:name="Light List Accent 2" w:semiHidden="0" w:uiPriority="61" w:unhideWhenUsed="0"/>
-    <w:lsdException w:name="Light Grid Accent 2" w:semiHidden="0" w:uiPriority="62" w:unhideWhenUsed="0"/>
-    <w:lsdException w:name="Medium Shading 1 Accent 2" w:semiHidden="0" w:uiPriority="63" w:unhideWhenUsed="0"/>
-    <w:lsdException w:name="Medium Shading 2 Accent 2" w:semiHidden="0" w:uiPriority="64" w:unhideWhenUsed="0" w:qFormat="1"/>
-    <w:lsdException w:name="Medium List 1 Accent 2" w:semiHidden="0" w:uiPriority="65" w:unhideWhenUsed="0"/>
-    <w:lsdException w:name="Medium List 2 Accent 2" w:semiHidden="0" w:uiPriority="66" w:unhideWhenUsed="0"/>
-    <w:lsdException w:name="Medium Grid 1 Accent 2" w:semiHidden="0" w:uiPriority="67" w:unhideWhenUsed="0"/>
-    <w:lsdException w:name="Medium Grid 2 Accent 2" w:semiHidden="0" w:uiPriority="68" w:unhideWhenUsed="0"/>
-    <w:lsdException w:name="Medium Grid 3 Accent 2" w:semiHidden="0" w:uiPriority="69" w:unhideWhenUsed="0"/>
-    <w:lsdException w:name="Dark List Accent 2" w:semiHidden="0" w:uiPriority="70" w:unhideWhenUsed="0"/>
-    <w:lsdException w:name="Colorful Shading Accent 2" w:semiHidden="0" w:uiPriority="71" w:unhideWhenUsed="0"/>
-    <w:lsdException w:name="Colorful List Accent 2" w:semiHidden="0" w:uiPriority="72" w:unhideWhenUsed="0"/>
-    <w:lsdException w:name="Colorful Grid Accent 2" w:semiHidden="0" w:uiPriority="73" w:unhideWhenUsed="0"/>
-    <w:lsdException w:name="Light Shading Accent 3" w:semiHidden="0" w:uiPriority="60" w:unhideWhenUsed="0"/>
-    <w:lsdException w:name="Light List Accent 3" w:semiHidden="0" w:uiPriority="61" w:unhideWhenUsed="0"/>
-    <w:lsdException w:name="Light Grid Accent 3" w:semiHidden="0" w:uiPriority="62" w:unhideWhenUsed="0"/>
-    <w:lsdException w:name="Medium Shading 1 Accent 3" w:semiHidden="0" w:uiPriority="63" w:unhideWhenUsed="0"/>
-    <w:lsdException w:name="Medium Shading 2 Accent 3" w:semiHidden="0" w:uiPriority="64" w:unhideWhenUsed="0"/>
-    <w:lsdException w:name="Medium List 1 Accent 3" w:semiHidden="0" w:uiPriority="65" w:unhideWhenUsed="0"/>
-    <w:lsdException w:name="Medium List 2 Accent 3" w:semiHidden="0" w:uiPriority="66" w:unhideWhenUsed="0"/>
-    <w:lsdException w:name="Medium Grid 1 Accent 3" w:semiHidden="0" w:uiPriority="67" w:unhideWhenUsed="0"/>
-    <w:lsdException w:name="Medium Grid 2 Accent 3" w:semiHidden="0" w:uiPriority="68" w:unhideWhenUsed="0"/>
-    <w:lsdException w:name="Medium Grid 3 Accent 3" w:semiHidden="0" w:uiPriority="69" w:unhideWhenUsed="0"/>
-    <w:lsdException w:name="Dark List Accent 3" w:semiHidden="0" w:uiPriority="70" w:unhideWhenUsed="0"/>
-    <w:lsdException w:name="Colorful Shading Accent 3" w:semiHidden="0" w:uiPriority="71" w:unhideWhenUsed="0"/>
-    <w:lsdException w:name="Colorful List Accent 3" w:semiHidden="0" w:uiPriority="72" w:unhideWhenUsed="0"/>
-    <w:lsdException w:name="Colorful Grid Accent 3" w:semiHidden="0" w:uiPriority="73" w:unhideWhenUsed="0"/>
-    <w:lsdException w:name="Light Shading Accent 4" w:semiHidden="0" w:uiPriority="60" w:unhideWhenUsed="0"/>
-    <w:lsdException w:name="Light List Accent 4" w:semiHidden="0" w:uiPriority="61" w:unhideWhenUsed="0"/>
-    <w:lsdException w:name="Light Grid Accent 4" w:semiHidden="0" w:uiPriority="62" w:unhideWhenUsed="0"/>
-    <w:lsdException w:name="Medium Shading 1 Accent 4" w:semiHidden="0" w:uiPriority="63" w:unhideWhenUsed="0"/>
-    <w:lsdException w:name="Medium Shading 2 Accent 4" w:semiHidden="0" w:uiPriority="64" w:unhideWhenUsed="0"/>
-    <w:lsdException w:name="Medium List 1 Accent 4" w:semiHidden="0" w:uiPriority="65" w:unhideWhenUsed="0"/>
-    <w:lsdException w:name="Medium List 2 Accent 4" w:semiHidden="0" w:uiPriority="66" w:unhideWhenUsed="0"/>
-    <w:lsdException w:name="Medium Grid 1 Accent 4" w:semiHidden="0" w:uiPriority="67" w:unhideWhenUsed="0"/>
-    <w:lsdException w:name="Medium Grid 2 Accent 4" w:semiHidden="0" w:uiPriority="68" w:unhideWhenUsed="0"/>
-    <w:lsdException w:name="Medium Grid 3 Accent 4" w:semiHidden="0" w:uiPriority="69" w:unhideWhenUsed="0"/>
-    <w:lsdException w:name="Dark List Accent 4" w:semiHidden="0" w:uiPriority="70" w:unhideWhenUsed="0"/>
-    <w:lsdException w:name="Colorful Shading Accent 4" w:semiHidden="0" w:uiPriority="71" w:unhideWhenUsed="0"/>
-    <w:lsdException w:name="Colorful List Accent 4" w:semiHidden="0" w:uiPriority="72" w:unhideWhenUsed="0"/>
-    <w:lsdException w:name="Colorful Grid Accent 4" w:semiHidden="0" w:uiPriority="73" w:unhideWhenUsed="0"/>
-    <w:lsdException w:name="Light Shading Accent 5" w:semiHidden="0" w:uiPriority="60" w:unhideWhenUsed="0"/>
-    <w:lsdException w:name="Light List Accent 5" w:semiHidden="0" w:uiPriority="61" w:unhideWhenUsed="0"/>
-    <w:lsdException w:name="Light Grid Accent 5" w:semiHidden="0" w:uiPriority="62" w:unhideWhenUsed="0"/>
-    <w:lsdException w:name="Medium Shading 1 Accent 5" w:semiHidden="0" w:uiPriority="63" w:unhideWhenUsed="0"/>
-    <w:lsdException w:name="Medium Shading 2 Accent 5" w:semiHidden="0" w:uiPriority="64" w:unhideWhenUsed="0"/>
-    <w:lsdException w:name="Medium List 1 Accent 5" w:semiHidden="0" w:uiPriority="65" w:unhideWhenUsed="0"/>
-    <w:lsdException w:name="Medium List 2 Accent 5" w:semiHidden="0" w:uiPriority="66" w:unhideWhenUsed="0"/>
-    <w:lsdException w:name="Medium Grid 1 Accent 5" w:semiHidden="0" w:uiPriority="67" w:unhideWhenUsed="0"/>
-    <w:lsdException w:name="Medium Grid 2 Accent 5" w:semiHidden="0" w:uiPriority="68" w:unhideWhenUsed="0"/>
-    <w:lsdException w:name="Medium Grid 3 Accent 5" w:semiHidden="0" w:uiPriority="69" w:unhideWhenUsed="0"/>
-    <w:lsdException w:name="Dark List Accent 5" w:semiHidden="0" w:uiPriority="70" w:unhideWhenUsed="0"/>
-    <w:lsdException w:name="Colorful Shading Accent 5" w:semiHidden="0" w:uiPriority="71" w:unhideWhenUsed="0"/>
-    <w:lsdException w:name="Colorful List Accent 5" w:semiHidden="0" w:uiPriority="72" w:unhideWhenUsed="0"/>
-    <w:lsdException w:name="Colorful Grid Accent 5" w:semiHidden="0" w:uiPriority="73" w:unhideWhenUsed="0"/>
-    <w:lsdException w:name="Light Shading Accent 6" w:semiHidden="0" w:uiPriority="60" w:unhideWhenUsed="0"/>
-    <w:lsdException w:name="Light List Accent 6" w:semiHidden="0" w:uiPriority="61" w:unhideWhenUsed="0"/>
-    <w:lsdException w:name="Light Grid Accent 6" w:semiHidden="0" w:uiPriority="62" w:unhideWhenUsed="0"/>
-    <w:lsdException w:name="Medium Shading 1 Accent 6" w:semiHidden="0" w:uiPriority="63" w:unhideWhenUsed="0"/>
-    <w:lsdException w:name="Medium Shading 2 Accent 6" w:semiHidden="0" w:uiPriority="64" w:unhideWhenUsed="0"/>
-    <w:lsdException w:name="Medium List 1 Accent 6" w:semiHidden="0" w:uiPriority="65" w:unhideWhenUsed="0"/>
-    <w:lsdException w:name="Medium List 2 Accent 6" w:semiHidden="0" w:uiPriority="66" w:unhideWhenUsed="0"/>
-    <w:lsdException w:name="Medium Grid 1 Accent 6" w:semiHidden="0" w:uiPriority="67" w:unhideWhenUsed="0"/>
-    <w:lsdException w:name="Medium Grid 2 Accent 6" w:semiHidden="0" w:uiPriority="68" w:unhideWhenUsed="0"/>
-    <w:lsdException w:name="Medium Grid 3 Accent 6" w:semiHidden="0" w:uiPriority="69" w:unhideWhenUsed="0"/>
-    <w:lsdException w:name="Dark List Accent 6" w:semiHidden="0" w:uiPriority="70" w:unhideWhenUsed="0"/>
-    <w:lsdException w:name="Colorful Shading Accent 6" w:semiHidden="0" w:uiPriority="71" w:unhideWhenUsed="0"/>
-    <w:lsdException w:name="Colorful List Accent 6" w:semiHidden="0" w:uiPriority="72" w:unhideWhenUsed="0"/>
-    <w:lsdException w:name="Colorful Grid Accent 6" w:semiHidden="0" w:uiPriority="73" w:unhideWhenUsed="0"/>
-    <w:lsdException w:name="Subtle Emphasis" w:semiHidden="0" w:uiPriority="19" w:unhideWhenUsed="0" w:qFormat="1"/>
-    <w:lsdException w:name="Intense Emphasis" w:semiHidden="0" w:uiPriority="21" w:unhideWhenUsed="0" w:qFormat="1"/>
-    <w:lsdException w:name="Subtle Reference" w:semiHidden="0" w:uiPriority="31" w:unhideWhenUsed="0" w:qFormat="1"/>
-    <w:lsdException w:name="Intense Reference" w:semiHidden="0" w:uiPriority="32" w:unhideWhenUsed="0" w:qFormat="1"/>
-    <w:lsdException w:name="Book Title" w:semiHidden="0" w:uiPriority="33" w:unhideWhenUsed="0" w:qFormat="1"/>
-    <w:lsdException w:name="Bibliography" w:uiPriority="37"/>
-    <w:lsdException w:name="TOC Heading" w:uiPriority="39" w:qFormat="1"/>
-  </w:latentStyles>
-  <w:style w:type="paragraph" w:default="1" w:styleId="Normal">
-    <w:name w:val="Normal"/>
-    <w:qFormat/>
-    <w:rPr>
-      <w:sz w:val="22"/>
-      <w:szCs w:val="22"/>
-    </w:rPr>
-  </w:style>
-  <w:style w:type="paragraph" w:styleId="Heading1">
-    <w:name w:val="heading 1"/>
-    <w:basedOn w:val="Normal"/>
-    <w:next w:val="Normal"/>
-    <w:link w:val="Heading1Char"/>
-    <w:uiPriority w:val="9"/>
-    <w:qFormat/>
-    <w:pPr>
-      <w:keepNext/>
-      <w:keepLines/>
-      <w:spacing w:before="480" w:after="0"/>
-      <w:outlineLvl w:val="0"/>
-    </w:pPr>
-    <w:rPr>
-      <w:rFonts w:asciiTheme="majorHAnsi" w:eastAsiaTheme="majorEastAsia" w:hAnsiTheme="majorHAnsi" w:cstheme="majorBidi"/>
-      <w:b/>
-      <w:bCs/>
-      <w:color w:val="6E9400" w:themeColor="accent1" w:themeShade="BF"/>
-      <w:sz w:val="28"/>
-      <w:szCs w:val="28"/>
-    </w:rPr>
-  </w:style>
-  <w:style w:type="paragraph" w:styleId="Heading2">
-    <w:name w:val="heading 2"/>
-    <w:basedOn w:val="Normal"/>
-    <w:next w:val="Normal"/>
-    <w:link w:val="Heading2Char"/>
-    <w:uiPriority w:val="9"/>
-    <w:unhideWhenUsed/>
-    <w:qFormat/>
-    <w:pPr>
-      <w:keepNext/>
-      <w:keepLines/>
-      <w:spacing w:before="200" w:after="0"/>
-      <w:outlineLvl w:val="1"/>
-    </w:pPr>
-    <w:rPr>
-      <w:rFonts w:asciiTheme="majorHAnsi" w:eastAsiaTheme="majorEastAsia" w:hAnsiTheme="majorHAnsi" w:cstheme="majorBidi"/>
-      <w:b/>
-      <w:bCs/>
-      <w:color w:val="94C600" w:themeColor="accent1"/>
-      <w:sz w:val="26"/>
-      <w:szCs w:val="26"/>
-    </w:rPr>
-  </w:style>
-  <w:style w:type="character" w:default="1" w:styleId="DefaultParagraphFont">
-    <w:name w:val="Default Paragraph Font"/>
-    <w:uiPriority w:val="1"/>
-    <w:semiHidden/>
-    <w:unhideWhenUsed/>
-  </w:style>
-  <w:style w:type="table" w:default="1" w:styleId="TableNormal">
-    <w:name w:val="Normal Table"/>
-    <w:uiPriority w:val="99"/>
-    <w:semiHidden/>
-    <w:unhideWhenUsed/>
-    <w:tblPr>
-      <w:tblInd w:w="0" w:type="dxa"/>
-      <w:tblCellMar>
-        <w:top w:w="0" w:type="dxa"/>
-        <w:left w:w="108" w:type="dxa"/>
-        <w:bottom w:w="0" w:type="dxa"/>
-        <w:right w:w="108" w:type="dxa"/>
-      </w:tblCellMar>
-    </w:tblPr>
-  </w:style>
-  <w:style w:type="numbering" w:default="1" w:styleId="NoList">
-    <w:name w:val="No List"/>
-    <w:uiPriority w:val="99"/>
-    <w:semiHidden/>
-    <w:unhideWhenUsed/>
-  </w:style>
-  <w:style w:type="paragraph" w:styleId="BalloonText">
-    <w:name w:val="Balloon Text"/>
-    <w:basedOn w:val="Normal"/>
-    <w:link w:val="BalloonTextChar"/>
-    <w:uiPriority w:val="99"/>
-    <w:semiHidden/>
-    <w:unhideWhenUsed/>
-    <w:qFormat/>
-    <w:pPr>
-      <w:spacing w:after="0" w:line="240" w:lineRule="auto"/>
-    </w:pPr>
-    <w:rPr>
-      <w:rFonts w:ascii="Tahoma" w:hAnsi="Tahoma" w:cs="Tahoma"/>
-      <w:sz w:val="16"/>
-      <w:szCs w:val="16"/>
-    </w:rPr>
-  </w:style>
-  <w:style w:type="paragraph" w:styleId="Footer">
-    <w:name w:val="footer"/>
-    <w:basedOn w:val="Normal"/>
-    <w:link w:val="FooterChar"/>
-    <w:uiPriority w:val="99"/>
-    <w:unhideWhenUsed/>
-    <w:qFormat/>
-    <w:pPr>
-      <w:tabs>
-        <w:tab w:val="center" w:pos="4680"/>
-        <w:tab w:val="right" w:pos="9360"/>
-      </w:tabs>
-      <w:spacing w:after="0" w:line="240" w:lineRule="auto"/>
-    </w:pPr>
-  </w:style>
-  <w:style w:type="paragraph" w:styleId="Header">
-    <w:name w:val="header"/>
-    <w:basedOn w:val="Normal"/>
-    <w:link w:val="HeaderChar"/>
-    <w:uiPriority w:val="99"/>
-    <w:unhideWhenUsed/>
-    <w:qFormat/>
-    <w:pPr>
-      <w:tabs>
-        <w:tab w:val="center" w:pos="4680"/>
-        <w:tab w:val="right" w:pos="9360"/>
-      </w:tabs>
-      <w:spacing w:after="0" w:line="240" w:lineRule="auto"/>
-    </w:pPr>
-  </w:style>
-  <w:style w:type="paragraph" w:styleId="Title">
-    <w:name w:val="Title"/>
-    <w:basedOn w:val="Normal"/>
-    <w:next w:val="Normal"/>
-    <w:link w:val="TitleChar"/>
-    <w:uiPriority w:val="10"/>
-    <w:qFormat/>
-    <w:pPr>
-      <w:pBdr>
-        <w:bottom w:val="single" w:sz="8" w:space="4" w:color="94C600" w:themeColor="accent1"/>
-      </w:pBdr>
-      <w:spacing w:after="300" w:line="240" w:lineRule="auto"/>
-      <w:contextualSpacing/>
-    </w:pPr>
-    <w:rPr>
-      <w:rFonts w:asciiTheme="majorHAnsi" w:eastAsiaTheme="majorEastAsia" w:hAnsiTheme="majorHAnsi" w:cstheme="majorBidi"/>
-      <w:color w:val="2E2D21" w:themeColor="text2" w:themeShade="BF"/>
-      <w:spacing w:val="5"/>
-      <w:kern w:val="28"/>
-      <w:sz w:val="52"/>
-      <w:szCs w:val="52"/>
-    </w:rPr>
-  </w:style>
-  <w:style w:type="table" w:styleId="TableGrid">
-    <w:name w:val="Table Grid"/>
-    <w:basedOn w:val="TableNormal"/>
-    <w:uiPriority w:val="59"/>
-    <w:qFormat/>
-    <w:pPr>
-      <w:spacing w:after="0" w:line="240" w:lineRule="auto"/>
-    </w:pPr>
-    <w:tblPr>
-      <w:tblInd w:w="0" w:type="dxa"/>
-      <w:tblBorders>
-        <w:top w:val="single" w:sz="4" w:space="0" w:color="auto"/>
-        <w:left w:val="single" w:sz="4" w:space="0" w:color="auto"/>
-        <w:bottom w:val="single" w:sz="4" w:space="0" w:color="auto"/>
-        <w:right w:val="single" w:sz="4" w:space="0" w:color="auto"/>
-        <w:insideH w:val="single" w:sz="4" w:space="0" w:color="auto"/>
-        <w:insideV w:val="single" w:sz="4" w:space="0" w:color="auto"/>
-      </w:tblBorders>
-      <w:tblCellMar>
-        <w:top w:w="0" w:type="dxa"/>
-        <w:left w:w="108" w:type="dxa"/>
-        <w:bottom w:w="0" w:type="dxa"/>
-        <w:right w:w="108" w:type="dxa"/>
-      </w:tblCellMar>
-    </w:tblPr>
-  </w:style>
-  <w:style w:type="table" w:styleId="LightShading">
-    <w:name w:val="Light Shading"/>
-    <w:basedOn w:val="TableNormal"/>
-    <w:uiPriority w:val="60"/>
-    <w:qFormat/>
-    <w:pPr>
-      <w:spacing w:after="0" w:line="240" w:lineRule="auto"/>
-    </w:pPr>
-    <w:rPr>
-      <w:color w:val="000000" w:themeColor="text1" w:themeShade="BF"/>
-    </w:rPr>
-    <w:tblPr>
-      <w:tblInd w:w="0" w:type="dxa"/>
-      <w:tblBorders>
-        <w:top w:val="single" w:sz="8" w:space="0" w:color="000000" w:themeColor="text1"/>
-        <w:bottom w:val="single" w:sz="8" w:space="0" w:color="000000" w:themeColor="text1"/>
-      </w:tblBorders>
-      <w:tblCellMar>
-        <w:top w:w="0" w:type="dxa"/>
-        <w:left w:w="108" w:type="dxa"/>
-        <w:bottom w:w="0" w:type="dxa"/>
-        <w:right w:w="108" w:type="dxa"/>
-      </w:tblCellMar>
-    </w:tblPr>
-    <w:tblStylePr w:type="firstRow">
-      <w:pPr>
-        <w:spacing w:before="0" w:after="0" w:line="240" w:lineRule="auto"/>
-      </w:pPr>
-      <w:rPr>
-        <w:b/>
-        <w:bCs/>
-      </w:rPr>
-      <w:tblPr/>
-      <w:tcPr>
-        <w:tcBorders>
-          <w:top w:val="single" w:sz="8" w:space="0" w:color="000000" w:themeColor="text1"/>
-          <w:left w:val="nil"/>
-          <w:bottom w:val="single" w:sz="8" w:space="0" w:color="000000" w:themeColor="text1"/>
-          <w:right w:val="nil"/>
-          <w:insideH w:val="nil"/>
-          <w:insideV w:val="nil"/>
-        </w:tcBorders>
-      </w:tcPr>
-    </w:tblStylePr>
-    <w:tblStylePr w:type="lastRow">
-      <w:pPr>
-        <w:spacing w:before="0" w:after="0" w:line="240" w:lineRule="auto"/>
-      </w:pPr>
-      <w:rPr>
-        <w:b/>
-        <w:bCs/>
-      </w:rPr>
-      <w:tblPr/>
-      <w:tcPr>
-        <w:tcBorders>
-          <w:top w:val="single" w:sz="8" w:space="0" w:color="000000" w:themeColor="text1"/>
-          <w:left w:val="nil"/>
-          <w:bottom w:val="single" w:sz="8" w:space="0" w:color="000000" w:themeColor="text1"/>
-          <w:right w:val="nil"/>
-          <w:insideH w:val="nil"/>
-          <w:insideV w:val="nil"/>
-        </w:tcBorders>
-      </w:tcPr>
-    </w:tblStylePr>
-    <w:tblStylePr w:type="firstCol">
-      <w:rPr>
-        <w:b/>
-        <w:bCs/>
-      </w:rPr>
-    </w:tblStylePr>
-    <w:tblStylePr w:type="lastCol">
-      <w:rPr>
-        <w:b/>
-        <w:bCs/>
-      </w:rPr>
-    </w:tblStylePr>
-    <w:tblStylePr w:type="band1Vert">
-      <w:tblPr/>
-      <w:tcPr>
-        <w:tcBorders>
-          <w:left w:val="nil"/>
-          <w:right w:val="nil"/>
-          <w:insideH w:val="nil"/>
-          <w:insideV w:val="nil"/>
-        </w:tcBorders>
-        <w:shd w:val="clear" w:color="auto" w:fill="C0C0C0" w:themeFill="text1" w:themeFillTint="3F"/>
-      </w:tcPr>
-    </w:tblStylePr>
-    <w:tblStylePr w:type="band1Horz">
-      <w:tblPr/>
-      <w:tcPr>
-        <w:tcBorders>
-          <w:left w:val="nil"/>
-          <w:right w:val="nil"/>
-          <w:insideH w:val="nil"/>
-          <w:insideV w:val="nil"/>
-        </w:tcBorders>
-        <w:shd w:val="clear" w:color="auto" w:fill="C0C0C0" w:themeFill="text1" w:themeFillTint="3F"/>
-      </w:tcPr>
-    </w:tblStylePr>
-  </w:style>
-  <w:style w:type="table" w:styleId="LightShading-Accent1">
-    <w:name w:val="Light Shading Accent 1"/>
-    <w:basedOn w:val="TableNormal"/>
-    <w:uiPriority w:val="60"/>
-    <w:qFormat/>
-    <w:pPr>
-      <w:spacing w:after="0" w:line="240" w:lineRule="auto"/>
-    </w:pPr>
-    <w:rPr>
-      <w:color w:val="6E9400" w:themeColor="accent1" w:themeShade="BF"/>
-    </w:rPr>
-    <w:tblPr>
-      <w:tblInd w:w="0" w:type="dxa"/>
-      <w:tblBorders>
-        <w:top w:val="single" w:sz="8" w:space="0" w:color="94C600" w:themeColor="accent1"/>
-        <w:bottom w:val="single" w:sz="8" w:space="0" w:color="94C600" w:themeColor="accent1"/>
-      </w:tblBorders>
-      <w:tblCellMar>
-        <w:top w:w="0" w:type="dxa"/>
-        <w:left w:w="108" w:type="dxa"/>
-        <w:bottom w:w="0" w:type="dxa"/>
-        <w:right w:w="108" w:type="dxa"/>
-      </w:tblCellMar>
-    </w:tblPr>
-    <w:tblStylePr w:type="firstRow">
-      <w:pPr>
-        <w:spacing w:before="0" w:after="0" w:line="240" w:lineRule="auto"/>
-      </w:pPr>
-      <w:rPr>
-        <w:b/>
-        <w:bCs/>
-      </w:rPr>
-      <w:tblPr/>
-      <w:tcPr>
-        <w:tcBorders>
-          <w:top w:val="single" w:sz="8" w:space="0" w:color="94C600" w:themeColor="accent1"/>
-          <w:left w:val="nil"/>
-          <w:bottom w:val="single" w:sz="8" w:space="0" w:color="94C600" w:themeColor="accent1"/>
-          <w:right w:val="nil"/>
-          <w:insideH w:val="nil"/>
-          <w:insideV w:val="nil"/>
-        </w:tcBorders>
-      </w:tcPr>
-    </w:tblStylePr>
-    <w:tblStylePr w:type="lastRow">
-      <w:pPr>
-        <w:spacing w:before="0" w:after="0" w:line="240" w:lineRule="auto"/>
-      </w:pPr>
-      <w:rPr>
-        <w:b/>
-        <w:bCs/>
-      </w:rPr>
-      <w:tblPr/>
-      <w:tcPr>
-        <w:tcBorders>
-          <w:top w:val="single" w:sz="8" w:space="0" w:color="94C600" w:themeColor="accent1"/>
-          <w:left w:val="nil"/>
-          <w:bottom w:val="single" w:sz="8" w:space="0" w:color="94C600" w:themeColor="accent1"/>
-          <w:right w:val="nil"/>
-          <w:insideH w:val="nil"/>
-          <w:insideV w:val="nil"/>
-        </w:tcBorders>
-      </w:tcPr>
-    </w:tblStylePr>
-    <w:tblStylePr w:type="firstCol">
-      <w:rPr>
-        <w:b/>
-        <w:bCs/>
-      </w:rPr>
-    </w:tblStylePr>
-    <w:tblStylePr w:type="lastCol">
-      <w:rPr>
-        <w:b/>
-        <w:bCs/>
-      </w:rPr>
-    </w:tblStylePr>
-    <w:tblStylePr w:type="band1Vert">
-      <w:tblPr/>
-      <w:tcPr>
-        <w:tcBorders>
-          <w:left w:val="nil"/>
-          <w:right w:val="nil"/>
-          <w:insideH w:val="nil"/>
-          <w:insideV w:val="nil"/>
-        </w:tcBorders>
-        <w:shd w:val="clear" w:color="auto" w:fill="EBFFB1" w:themeFill="accent1" w:themeFillTint="3F"/>
-      </w:tcPr>
-    </w:tblStylePr>
-    <w:tblStylePr w:type="band1Horz">
-      <w:tblPr/>
-      <w:tcPr>
-        <w:tcBorders>
-          <w:left w:val="nil"/>
-          <w:right w:val="nil"/>
-          <w:insideH w:val="nil"/>
-          <w:insideV w:val="nil"/>
-        </w:tcBorders>
-        <w:shd w:val="clear" w:color="auto" w:fill="EBFFB1" w:themeFill="accent1" w:themeFillTint="3F"/>
-      </w:tcPr>
-    </w:tblStylePr>
-  </w:style>
-  <w:style w:type="table" w:styleId="LightShading-Accent2">
-    <w:name w:val="Light Shading Accent 2"/>
-    <w:basedOn w:val="TableNormal"/>
-    <w:uiPriority w:val="60"/>
-    <w:qFormat/>
-    <w:pPr>
-      <w:spacing w:after="0" w:line="240" w:lineRule="auto"/>
-    </w:pPr>
-    <w:rPr>
-      <w:color w:val="544D43" w:themeColor="accent2" w:themeShade="BF"/>
-    </w:rPr>
-    <w:tblPr>
-      <w:tblInd w:w="0" w:type="dxa"/>
-      <w:tblBorders>
-        <w:top w:val="single" w:sz="8" w:space="0" w:color="71685A" w:themeColor="accent2"/>
-        <w:bottom w:val="single" w:sz="8" w:space="0" w:color="71685A" w:themeColor="accent2"/>
-      </w:tblBorders>
-      <w:tblCellMar>
-        <w:top w:w="0" w:type="dxa"/>
-        <w:left w:w="108" w:type="dxa"/>
-        <w:bottom w:w="0" w:type="dxa"/>
-        <w:right w:w="108" w:type="dxa"/>
-      </w:tblCellMar>
-    </w:tblPr>
-    <w:tblStylePr w:type="firstRow">
-      <w:pPr>
-        <w:spacing w:before="0" w:after="0" w:line="240" w:lineRule="auto"/>
-      </w:pPr>
-      <w:rPr>
-        <w:b/>
-        <w:bCs/>
-      </w:rPr>
-      <w:tblPr/>
-      <w:tcPr>
-        <w:tcBorders>
-          <w:top w:val="single" w:sz="8" w:space="0" w:color="71685A" w:themeColor="accent2"/>
-          <w:left w:val="nil"/>
-          <w:bottom w:val="single" w:sz="8" w:space="0" w:color="71685A" w:themeColor="accent2"/>
-          <w:right w:val="nil"/>
-          <w:insideH w:val="nil"/>
-          <w:insideV w:val="nil"/>
-        </w:tcBorders>
-      </w:tcPr>
-    </w:tblStylePr>
-    <w:tblStylePr w:type="lastRow">
-      <w:pPr>
-        <w:spacing w:before="0" w:after="0" w:line="240" w:lineRule="auto"/>
-      </w:pPr>
-      <w:rPr>
-        <w:b/>
-        <w:bCs/>
-      </w:rPr>
-      <w:tblPr/>
-      <w:tcPr>
-        <w:tcBorders>
-          <w:top w:val="single" w:sz="8" w:space="0" w:color="71685A" w:themeColor="accent2"/>
-          <w:left w:val="nil"/>
-          <w:bottom w:val="single" w:sz="8" w:space="0" w:color="71685A" w:themeColor="accent2"/>
-          <w:right w:val="nil"/>
-          <w:insideH w:val="nil"/>
-          <w:insideV w:val="nil"/>
-        </w:tcBorders>
-      </w:tcPr>
-    </w:tblStylePr>
-    <w:tblStylePr w:type="firstCol">
-      <w:rPr>
-        <w:b/>
-        <w:bCs/>
-      </w:rPr>
-    </w:tblStylePr>
-    <w:tblStylePr w:type="lastCol">
-      <w:rPr>
-        <w:b/>
-        <w:bCs/>
-      </w:rPr>
-    </w:tblStylePr>
-    <w:tblStylePr w:type="band1Vert">
-      <w:tblPr/>
-      <w:tcPr>
-        <w:tcBorders>
-          <w:left w:val="nil"/>
-          <w:right w:val="nil"/>
-          <w:insideH w:val="nil"/>
-          <w:insideV w:val="nil"/>
-        </w:tcBorders>
-        <w:shd w:val="clear" w:color="auto" w:fill="DDD9D4" w:themeFill="accent2" w:themeFillTint="3F"/>
-      </w:tcPr>
-    </w:tblStylePr>
-    <w:tblStylePr w:type="band1Horz">
-      <w:tblPr/>
-      <w:tcPr>
-        <w:tcBorders>
-          <w:left w:val="nil"/>
-          <w:right w:val="nil"/>
-          <w:insideH w:val="nil"/>
-          <w:insideV w:val="nil"/>
-        </w:tcBorders>
-        <w:shd w:val="clear" w:color="auto" w:fill="DDD9D4" w:themeFill="accent2" w:themeFillTint="3F"/>
-      </w:tcPr>
-    </w:tblStylePr>
-  </w:style>
-  <w:style w:type="table" w:styleId="MediumShading1">
-    <w:name w:val="Medium Shading 1"/>
-    <w:basedOn w:val="TableNormal"/>
-    <w:uiPriority w:val="63"/>
-    <w:qFormat/>
-    <w:pPr>
-      <w:spacing w:after="0" w:line="240" w:lineRule="auto"/>
-    </w:pPr>
-    <w:tblPr>
-      <w:tblInd w:w="0" w:type="dxa"/>
-      <w:tblBorders>
-        <w:top w:val="single" w:sz="8" w:space="0" w:color="404040" w:themeColor="text1" w:themeTint="BF"/>
-        <w:left w:val="single" w:sz="8" w:space="0" w:color="404040" w:themeColor="text1" w:themeTint="BF"/>
-        <w:bottom w:val="single" w:sz="8" w:space="0" w:color="404040" w:themeColor="text1" w:themeTint="BF"/>
-        <w:right w:val="single" w:sz="8" w:space="0" w:color="404040" w:themeColor="text1" w:themeTint="BF"/>
-        <w:insideH w:val="single" w:sz="8" w:space="0" w:color="404040" w:themeColor="text1" w:themeTint="BF"/>
-      </w:tblBorders>
-      <w:tblCellMar>
-        <w:top w:w="0" w:type="dxa"/>
-        <w:left w:w="108" w:type="dxa"/>
-        <w:bottom w:w="0" w:type="dxa"/>
-        <w:right w:w="108" w:type="dxa"/>
-      </w:tblCellMar>
-    </w:tblPr>
-    <w:tblStylePr w:type="firstRow">
-      <w:pPr>
-        <w:spacing w:before="0" w:after="0" w:line="240" w:lineRule="auto"/>
-      </w:pPr>
-      <w:rPr>
-        <w:b/>
-        <w:bCs/>
-        <w:color w:val="FFFFFF" w:themeColor="background1"/>
-      </w:rPr>
-      <w:tblPr/>
-      <w:tcPr>
-        <w:tcBorders>
-          <w:top w:val="single" w:sz="8" w:space="0" w:color="404040" w:themeColor="text1" w:themeTint="BF"/>
-          <w:left w:val="single" w:sz="8" w:space="0" w:color="404040" w:themeColor="text1" w:themeTint="BF"/>
-          <w:bottom w:val="single" w:sz="8" w:space="0" w:color="404040" w:themeColor="text1" w:themeTint="BF"/>
-          <w:right w:val="single" w:sz="8" w:space="0" w:color="404040" w:themeColor="text1" w:themeTint="BF"/>
-          <w:insideH w:val="nil"/>
-          <w:insideV w:val="nil"/>
-        </w:tcBorders>
-        <w:shd w:val="clear" w:color="auto" w:fill="000000" w:themeFill="text1"/>
-      </w:tcPr>
-    </w:tblStylePr>
-    <w:tblStylePr w:type="lastRow">
-      <w:pPr>
-        <w:spacing w:before="0" w:after="0" w:line="240" w:lineRule="auto"/>
-      </w:pPr>
-      <w:rPr>
-        <w:b/>
-        <w:bCs/>
-      </w:rPr>
-      <w:tblPr/>
-      <w:tcPr>
-        <w:tcBorders>
-          <w:top w:val="double" w:sz="6" w:space="0" w:color="404040" w:themeColor="text1" w:themeTint="BF"/>
-          <w:left w:val="single" w:sz="8" w:space="0" w:color="404040" w:themeColor="text1" w:themeTint="BF"/>
-          <w:bottom w:val="single" w:sz="8" w:space="0" w:color="404040" w:themeColor="text1" w:themeTint="BF"/>
-          <w:right w:val="single" w:sz="8" w:space="0" w:color="404040" w:themeColor="text1" w:themeTint="BF"/>
-          <w:insideH w:val="nil"/>
-          <w:insideV w:val="nil"/>
-        </w:tcBorders>
-      </w:tcPr>
-    </w:tblStylePr>
-    <w:tblStylePr w:type="firstCol">
-      <w:rPr>
-        <w:b/>
-        <w:bCs/>
-      </w:rPr>
-    </w:tblStylePr>
-    <w:tblStylePr w:type="lastCol">
-      <w:rPr>
-        <w:b/>
-        <w:bCs/>
-      </w:rPr>
-    </w:tblStylePr>
-    <w:tblStylePr w:type="band1Vert">
-      <w:tblPr/>
-      <w:tcPr>
-        <w:shd w:val="clear" w:color="auto" w:fill="C0C0C0" w:themeFill="text1" w:themeFillTint="3F"/>
-      </w:tcPr>
-    </w:tblStylePr>
-    <w:tblStylePr w:type="band1Horz">
-      <w:tblPr/>
-      <w:tcPr>
-        <w:tcBorders>
-          <w:insideH w:val="nil"/>
-          <w:insideV w:val="nil"/>
-        </w:tcBorders>
-        <w:shd w:val="clear" w:color="auto" w:fill="C0C0C0" w:themeFill="text1" w:themeFillTint="3F"/>
-      </w:tcPr>
-    </w:tblStylePr>
-    <w:tblStylePr w:type="band2Horz">
-      <w:tblPr/>
-      <w:tcPr>
-        <w:tcBorders>
-          <w:insideH w:val="nil"/>
-          <w:insideV w:val="nil"/>
-        </w:tcBorders>
-      </w:tcPr>
-    </w:tblStylePr>
-  </w:style>
-  <w:style w:type="table" w:styleId="MediumShading1-Accent1">
-    <w:name w:val="Medium Shading 1 Accent 1"/>
-    <w:basedOn w:val="TableNormal"/>
-    <w:uiPriority w:val="63"/>
-    <w:qFormat/>
-    <w:pPr>
-      <w:spacing w:after="0" w:line="240" w:lineRule="auto"/>
-    </w:pPr>
-    <w:tblPr>
-      <w:tblInd w:w="0" w:type="dxa"/>
-      <w:tblBorders>
-        <w:top w:val="single" w:sz="8" w:space="0" w:color="C3FF15" w:themeColor="accent1" w:themeTint="BF"/>
-        <w:left w:val="single" w:sz="8" w:space="0" w:color="C3FF15" w:themeColor="accent1" w:themeTint="BF"/>
-        <w:bottom w:val="single" w:sz="8" w:space="0" w:color="C3FF15" w:themeColor="accent1" w:themeTint="BF"/>
-        <w:right w:val="single" w:sz="8" w:space="0" w:color="C3FF15" w:themeColor="accent1" w:themeTint="BF"/>
-        <w:insideH w:val="single" w:sz="8" w:space="0" w:color="C3FF15" w:themeColor="accent1" w:themeTint="BF"/>
-      </w:tblBorders>
-      <w:tblCellMar>
-        <w:top w:w="0" w:type="dxa"/>
-        <w:left w:w="108" w:type="dxa"/>
-        <w:bottom w:w="0" w:type="dxa"/>
-        <w:right w:w="108" w:type="dxa"/>
-      </w:tblCellMar>
-    </w:tblPr>
-    <w:tblStylePr w:type="firstRow">
-      <w:pPr>
-        <w:spacing w:before="0" w:after="0" w:line="240" w:lineRule="auto"/>
-      </w:pPr>
-      <w:rPr>
-        <w:b/>
-        <w:bCs/>
-        <w:color w:val="FFFFFF" w:themeColor="background1"/>
-      </w:rPr>
-      <w:tblPr/>
-      <w:tcPr>
-        <w:tcBorders>
-          <w:top w:val="single" w:sz="8" w:space="0" w:color="C3FF15" w:themeColor="accent1" w:themeTint="BF"/>
-          <w:left w:val="single" w:sz="8" w:space="0" w:color="C3FF15" w:themeColor="accent1" w:themeTint="BF"/>
-          <w:bottom w:val="single" w:sz="8" w:space="0" w:color="C3FF15" w:themeColor="accent1" w:themeTint="BF"/>
-          <w:right w:val="single" w:sz="8" w:space="0" w:color="C3FF15" w:themeColor="accent1" w:themeTint="BF"/>
-          <w:insideH w:val="nil"/>
-          <w:insideV w:val="nil"/>
-        </w:tcBorders>
-        <w:shd w:val="clear" w:color="auto" w:fill="94C600" w:themeFill="accent1"/>
-      </w:tcPr>
-    </w:tblStylePr>
-    <w:tblStylePr w:type="lastRow">
-      <w:pPr>
-        <w:spacing w:before="0" w:after="0" w:line="240" w:lineRule="auto"/>
-      </w:pPr>
-      <w:rPr>
-        <w:b/>
-        <w:bCs/>
-      </w:rPr>
-      <w:tblPr/>
-      <w:tcPr>
-        <w:tcBorders>
-          <w:top w:val="double" w:sz="6" w:space="0" w:color="C3FF15" w:themeColor="accent1" w:themeTint="BF"/>
-          <w:left w:val="single" w:sz="8" w:space="0" w:color="C3FF15" w:themeColor="accent1" w:themeTint="BF"/>
-          <w:bottom w:val="single" w:sz="8" w:space="0" w:color="C3FF15" w:themeColor="accent1" w:themeTint="BF"/>
-          <w:right w:val="single" w:sz="8" w:space="0" w:color="C3FF15" w:themeColor="accent1" w:themeTint="BF"/>
-          <w:insideH w:val="nil"/>
-          <w:insideV w:val="nil"/>
-        </w:tcBorders>
-      </w:tcPr>
-    </w:tblStylePr>
-    <w:tblStylePr w:type="firstCol">
-      <w:rPr>
-        <w:b/>
-        <w:bCs/>
-      </w:rPr>
-    </w:tblStylePr>
-    <w:tblStylePr w:type="lastCol">
-      <w:rPr>
-        <w:b/>
-        <w:bCs/>
-      </w:rPr>
-    </w:tblStylePr>
-    <w:tblStylePr w:type="band1Vert">
-      <w:tblPr/>
-      <w:tcPr>
-        <w:shd w:val="clear" w:color="auto" w:fill="EBFFB1" w:themeFill="accent1" w:themeFillTint="3F"/>
-      </w:tcPr>
-    </w:tblStylePr>
-    <w:tblStylePr w:type="band1Horz">
-      <w:tblPr/>
-      <w:tcPr>
-        <w:tcBorders>
-          <w:insideH w:val="nil"/>
-          <w:insideV w:val="nil"/>
-        </w:tcBorders>
-        <w:shd w:val="clear" w:color="auto" w:fill="EBFFB1" w:themeFill="accent1" w:themeFillTint="3F"/>
-      </w:tcPr>
-    </w:tblStylePr>
-    <w:tblStylePr w:type="band2Horz">
-      <w:tblPr/>
-      <w:tcPr>
-        <w:tcBorders>
-          <w:insideH w:val="nil"/>
-          <w:insideV w:val="nil"/>
-        </w:tcBorders>
-      </w:tcPr>
-    </w:tblStylePr>
-  </w:style>
-  <w:style w:type="table" w:styleId="MediumShading2-Accent1">
-    <w:name w:val="Medium Shading 2 Accent 1"/>
-    <w:basedOn w:val="TableNormal"/>
-    <w:uiPriority w:val="64"/>
-    <w:qFormat/>
-    <w:pPr>
-      <w:spacing w:after="0" w:line="240" w:lineRule="auto"/>
-    </w:pPr>
-    <w:tblPr>
-      <w:tblInd w:w="0" w:type="dxa"/>
-      <w:tblBorders>
-        <w:top w:val="single" w:sz="18" w:space="0" w:color="auto"/>
-        <w:bottom w:val="single" w:sz="18" w:space="0" w:color="auto"/>
-      </w:tblBorders>
-      <w:tblCellMar>
-        <w:top w:w="0" w:type="dxa"/>
-        <w:left w:w="108" w:type="dxa"/>
-        <w:bottom w:w="0" w:type="dxa"/>
-        <w:right w:w="108" w:type="dxa"/>
-      </w:tblCellMar>
-    </w:tblPr>
-    <w:tblStylePr w:type="firstRow">
-      <w:pPr>
-        <w:spacing w:before="0" w:after="0" w:line="240" w:lineRule="auto"/>
-      </w:pPr>
-      <w:rPr>
-        <w:b/>
-        <w:bCs/>
-        <w:color w:val="FFFFFF" w:themeColor="background1"/>
-      </w:rPr>
-      <w:tblPr/>
-      <w:tcPr>
-        <w:tcBorders>
-          <w:top w:val="single" w:sz="18" w:space="0" w:color="auto"/>
-          <w:left w:val="nil"/>
-          <w:bottom w:val="single" w:sz="18" w:space="0" w:color="auto"/>
-          <w:right w:val="nil"/>
-          <w:insideH w:val="nil"/>
-          <w:insideV w:val="nil"/>
-        </w:tcBorders>
-        <w:shd w:val="clear" w:color="auto" w:fill="94C600" w:themeFill="accent1"/>
-      </w:tcPr>
-    </w:tblStylePr>
-    <w:tblStylePr w:type="lastRow">
-      <w:pPr>
-        <w:spacing w:before="0" w:after="0" w:line="240" w:lineRule="auto"/>
-      </w:pPr>
-      <w:rPr>
-        <w:color w:val="auto"/>
-      </w:rPr>
-      <w:tblPr/>
-      <w:tcPr>
-        <w:tcBorders>
-          <w:top w:val="double" w:sz="6" w:space="0" w:color="auto"/>
-          <w:left w:val="nil"/>
-          <w:bottom w:val="single" w:sz="18" w:space="0" w:color="auto"/>
-          <w:right w:val="nil"/>
-          <w:insideH w:val="nil"/>
-          <w:insideV w:val="nil"/>
-        </w:tcBorders>
-        <w:shd w:val="clear" w:color="auto" w:fill="FFFFFF" w:themeFill="background1"/>
-      </w:tcPr>
-    </w:tblStylePr>
-    <w:tblStylePr w:type="firstCol">
-      <w:rPr>
-        <w:b/>
-        <w:bCs/>
-        <w:color w:val="FFFFFF" w:themeColor="background1"/>
-      </w:rPr>
-      <w:tblPr/>
-      <w:tcPr>
-        <w:tcBorders>
-          <w:top w:val="nil"/>
-          <w:left w:val="nil"/>
-          <w:bottom w:val="single" w:sz="18" w:space="0" w:color="auto"/>
-          <w:right w:val="nil"/>
-          <w:insideH w:val="nil"/>
-          <w:insideV w:val="nil"/>
-        </w:tcBorders>
-        <w:shd w:val="clear" w:color="auto" w:fill="94C600" w:themeFill="accent1"/>
-      </w:tcPr>
-    </w:tblStylePr>
-    <w:tblStylePr w:type="lastCol">
-      <w:rPr>
-        <w:b/>
-        <w:bCs/>
-        <w:color w:val="FFFFFF" w:themeColor="background1"/>
-      </w:rPr>
-      <w:tblPr/>
-      <w:tcPr>
-        <w:tcBorders>
-          <w:left w:val="nil"/>
-          <w:right w:val="nil"/>
-          <w:insideH w:val="nil"/>
-          <w:insideV w:val="nil"/>
-        </w:tcBorders>
-        <w:shd w:val="clear" w:color="auto" w:fill="94C600" w:themeFill="accent1"/>
-      </w:tcPr>
-    </w:tblStylePr>
-    <w:tblStylePr w:type="band1Vert">
-      <w:tblPr/>
-      <w:tcPr>
-        <w:tcBorders>
-          <w:left w:val="nil"/>
-          <w:right w:val="nil"/>
-          <w:insideH w:val="nil"/>
-          <w:insideV w:val="nil"/>
-        </w:tcBorders>
-        <w:shd w:val="clear" w:color="auto" w:fill="D8D8D8" w:themeFill="background1" w:themeFillShade="D8"/>
-      </w:tcPr>
-    </w:tblStylePr>
-    <w:tblStylePr w:type="band1Horz">
-      <w:tblPr/>
-      <w:tcPr>
-        <w:shd w:val="clear" w:color="auto" w:fill="D8D8D8" w:themeFill="background1" w:themeFillShade="D8"/>
-      </w:tcPr>
-    </w:tblStylePr>
-    <w:tblStylePr w:type="neCell">
-      <w:tblPr/>
-      <w:tcPr>
-        <w:tcBorders>
-          <w:top w:val="single" w:sz="18" w:space="0" w:color="auto"/>
-          <w:left w:val="nil"/>
-          <w:bottom w:val="single" w:sz="18" w:space="0" w:color="auto"/>
-          <w:right w:val="nil"/>
-          <w:insideH w:val="nil"/>
-          <w:insideV w:val="nil"/>
-        </w:tcBorders>
-      </w:tcPr>
-    </w:tblStylePr>
-    <w:tblStylePr w:type="nwCell">
-      <w:rPr>
-        <w:color w:val="FFFFFF" w:themeColor="background1"/>
-      </w:rPr>
-      <w:tblPr/>
-      <w:tcPr>
-        <w:tcBorders>
-          <w:top w:val="single" w:sz="18" w:space="0" w:color="auto"/>
-          <w:left w:val="nil"/>
-          <w:bottom w:val="single" w:sz="18" w:space="0" w:color="auto"/>
-          <w:right w:val="nil"/>
-          <w:insideH w:val="nil"/>
-          <w:insideV w:val="nil"/>
-        </w:tcBorders>
-      </w:tcPr>
-    </w:tblStylePr>
-  </w:style>
-  <w:style w:type="table" w:styleId="MediumShading2-Accent2">
-    <w:name w:val="Medium Shading 2 Accent 2"/>
-    <w:basedOn w:val="TableNormal"/>
-    <w:uiPriority w:val="64"/>
-    <w:qFormat/>
-    <w:pPr>
-      <w:spacing w:after="0" w:line="240" w:lineRule="auto"/>
-    </w:pPr>
-    <w:tblPr>
-      <w:tblInd w:w="0" w:type="dxa"/>
-      <w:tblBorders>
-        <w:top w:val="single" w:sz="18" w:space="0" w:color="auto"/>
-        <w:bottom w:val="single" w:sz="18" w:space="0" w:color="auto"/>
-      </w:tblBorders>
-      <w:tblCellMar>
-        <w:top w:w="0" w:type="dxa"/>
-        <w:left w:w="108" w:type="dxa"/>
-        <w:bottom w:w="0" w:type="dxa"/>
-        <w:right w:w="108" w:type="dxa"/>
-      </w:tblCellMar>
     </w:tblPr>
     <w:tblStylePr w:type="firstRow">
       <w:pPr>
@@ -7553,7 +4975,7 @@
 </file>
 
 <file path=customXml/itemProps2.xml><?xml version="1.0" encoding="utf-8"?>
-<ds:datastoreItem xmlns:ds="http://schemas.openxmlformats.org/officeDocument/2006/customXml" ds:itemID="{50367955-A0F5-4F50-A05A-5340EC0BD3A8}">
+<ds:datastoreItem xmlns:ds="http://schemas.openxmlformats.org/officeDocument/2006/customXml" ds:itemID="{2C18875C-0E39-47FB-94D9-F7B68704392A}">
   <ds:schemaRefs>
     <ds:schemaRef ds:uri="http://schemas.openxmlformats.org/officeDocument/2006/bibliography"/>
   </ds:schemaRefs>

--- a/Faza1/SmartGym.docx
+++ b/Faza1/SmartGym.docx
@@ -1,6 +1,6 @@
 
 <file path=word/document.xml><?xml version="1.0" encoding="utf-8"?>
-<w:document xmlns:wpc="http://schemas.microsoft.com/office/word/2010/wordprocessingCanvas" xmlns:cx="http://schemas.microsoft.com/office/drawing/2014/chartex" xmlns:mc="http://schemas.openxmlformats.org/markup-compatibility/2006" xmlns:o="urn:schemas-microsoft-com:office:office" xmlns:r="http://schemas.openxmlformats.org/officeDocument/2006/relationships" xmlns:m="http://schemas.openxmlformats.org/officeDocument/2006/math" xmlns:v="urn:schemas-microsoft-com:vml" xmlns:wp14="http://schemas.microsoft.com/office/word/2010/wordprocessingDrawing" xmlns:wp="http://schemas.openxmlformats.org/drawingml/2006/wordprocessingDrawing" xmlns:w10="urn:schemas-microsoft-com:office:word" xmlns:w="http://schemas.openxmlformats.org/wordprocessingml/2006/main" xmlns:w14="http://schemas.microsoft.com/office/word/2010/wordml" xmlns:w15="http://schemas.microsoft.com/office/word/2012/wordml" xmlns:w16se="http://schemas.microsoft.com/office/word/2015/wordml/symex" xmlns:wpg="http://schemas.microsoft.com/office/word/2010/wordprocessingGroup" xmlns:wpi="http://schemas.microsoft.com/office/word/2010/wordprocessingInk" xmlns:wne="http://schemas.microsoft.com/office/word/2006/wordml" xmlns:wps="http://schemas.microsoft.com/office/word/2010/wordprocessingShape" mc:Ignorable="w14 w15 w16se wp14">
+<w:document xmlns:wpc="http://schemas.microsoft.com/office/word/2010/wordprocessingCanvas" xmlns:mc="http://schemas.openxmlformats.org/markup-compatibility/2006" xmlns:o="urn:schemas-microsoft-com:office:office" xmlns:r="http://schemas.openxmlformats.org/officeDocument/2006/relationships" xmlns:m="http://schemas.openxmlformats.org/officeDocument/2006/math" xmlns:v="urn:schemas-microsoft-com:vml" xmlns:wp14="http://schemas.microsoft.com/office/word/2010/wordprocessingDrawing" xmlns:wp="http://schemas.openxmlformats.org/drawingml/2006/wordprocessingDrawing" xmlns:w="http://schemas.openxmlformats.org/wordprocessingml/2006/main" xmlns:w14="http://schemas.microsoft.com/office/word/2010/wordml" xmlns:w10="urn:schemas-microsoft-com:office:word" xmlns:w15="http://schemas.microsoft.com/office/word/2012/wordml" xmlns:wpg="http://schemas.microsoft.com/office/word/2010/wordprocessingGroup" xmlns:wpi="http://schemas.microsoft.com/office/word/2010/wordprocessingInk" xmlns:wne="http://schemas.microsoft.com/office/word/2006/wordml" xmlns:wps="http://schemas.microsoft.com/office/word/2010/wordprocessingShape" xmlns:wpsCustomData="http://www.wps.cn/officeDocument/2013/wpsCustomData" mc:Ignorable="w14 w15 wp14">
   <w:body>
     <w:p>
       <w:pPr>
@@ -93,6 +93,11 @@
           <w:color w:val="94C600" w:themeColor="accent1"/>
           <w:sz w:val="96"/>
           <w:lang w:val="sr-Latn-RS"/>
+          <w14:textFill>
+            <w14:solidFill>
+              <w14:schemeClr w14:val="accent1"/>
+            </w14:solidFill>
+          </w14:textFill>
         </w:rPr>
         <w:t>Gym</w:t>
       </w:r>
@@ -263,8 +268,13 @@
               </w14:schemeClr>
             </w14:solidFill>
             <w14:prstDash w14:val="solid"/>
-            <w14:miter w14:lim="0"/>
+            <w14:miter w14:val="0"/>
           </w14:textOutline>
+          <w14:textFill>
+            <w14:solidFill>
+              <w14:schemeClr w14:val="accent1"/>
+            </w14:solidFill>
+          </w14:textFill>
         </w:rPr>
         <w:t>M</w:t>
       </w:r>
@@ -314,8 +324,13 @@
               </w14:schemeClr>
             </w14:solidFill>
             <w14:prstDash w14:val="solid"/>
-            <w14:miter w14:lim="0"/>
+            <w14:miter w14:val="0"/>
           </w14:textOutline>
+          <w14:textFill>
+            <w14:solidFill>
+              <w14:schemeClr w14:val="accent1"/>
+            </w14:solidFill>
+          </w14:textFill>
         </w:rPr>
         <w:t>D</w:t>
       </w:r>
@@ -357,7 +372,7 @@
               </w14:schemeClr>
             </w14:solidFill>
             <w14:prstDash w14:val="solid"/>
-            <w14:miter w14:lim="0"/>
+            <w14:miter w14:val="0"/>
           </w14:textOutline>
           <w14:textFill>
             <w14:noFill/>
@@ -384,8 +399,13 @@
               </w14:schemeClr>
             </w14:solidFill>
             <w14:prstDash w14:val="solid"/>
-            <w14:miter w14:lim="0"/>
+            <w14:miter w14:val="0"/>
           </w14:textOutline>
+          <w14:textFill>
+            <w14:solidFill>
+              <w14:schemeClr w14:val="accent1"/>
+            </w14:solidFill>
+          </w14:textFill>
         </w:rPr>
         <w:t>Ma</w:t>
       </w:r>
@@ -413,7 +433,6 @@
           <w:szCs w:val="28"/>
           <w:lang w:val="sr-Latn-RS"/>
         </w:rPr>
-        <w:lastRenderedPageBreak/>
         <w:t>Istorija izmena:</w:t>
       </w:r>
     </w:p>
@@ -429,9 +448,24 @@
     </w:p>
     <w:tbl>
       <w:tblPr>
-        <w:tblStyle w:val="TableGrid"/>
+        <w:tblStyle w:val="10"/>
         <w:tblW w:w="0" w:type="auto"/>
-        <w:tblLook w:val="04A0" w:firstRow="1" w:lastRow="0" w:firstColumn="1" w:lastColumn="0" w:noHBand="0" w:noVBand="1"/>
+        <w:tblInd w:w="0" w:type="dxa"/>
+        <w:tblBorders>
+          <w:top w:val="single" w:color="auto" w:sz="4" w:space="0"/>
+          <w:left w:val="single" w:color="auto" w:sz="4" w:space="0"/>
+          <w:bottom w:val="single" w:color="auto" w:sz="4" w:space="0"/>
+          <w:right w:val="single" w:color="auto" w:sz="4" w:space="0"/>
+          <w:insideH w:val="single" w:color="auto" w:sz="4" w:space="0"/>
+          <w:insideV w:val="single" w:color="auto" w:sz="4" w:space="0"/>
+        </w:tblBorders>
+        <w:tblLayout w:type="autofit"/>
+        <w:tblCellMar>
+          <w:top w:w="0" w:type="dxa"/>
+          <w:left w:w="108" w:type="dxa"/>
+          <w:bottom w:w="0" w:type="dxa"/>
+          <w:right w:w="108" w:type="dxa"/>
+        </w:tblCellMar>
       </w:tblPr>
       <w:tblGrid>
         <w:gridCol w:w="2394"/>
@@ -440,12 +474,29 @@
         <w:gridCol w:w="2394"/>
       </w:tblGrid>
       <w:tr>
+        <w:tblPrEx>
+          <w:tblBorders>
+            <w:top w:val="single" w:color="auto" w:sz="4" w:space="0"/>
+            <w:left w:val="single" w:color="auto" w:sz="4" w:space="0"/>
+            <w:bottom w:val="single" w:color="auto" w:sz="4" w:space="0"/>
+            <w:right w:val="single" w:color="auto" w:sz="4" w:space="0"/>
+            <w:insideH w:val="single" w:color="auto" w:sz="4" w:space="0"/>
+            <w:insideV w:val="single" w:color="auto" w:sz="4" w:space="0"/>
+          </w:tblBorders>
+          <w:tblCellMar>
+            <w:top w:w="0" w:type="dxa"/>
+            <w:left w:w="108" w:type="dxa"/>
+            <w:bottom w:w="0" w:type="dxa"/>
+            <w:right w:w="108" w:type="dxa"/>
+          </w:tblCellMar>
+        </w:tblPrEx>
         <w:tc>
           <w:tcPr>
             <w:tcW w:w="2394" w:type="dxa"/>
           </w:tcPr>
           <w:p>
             <w:pPr>
+              <w:spacing w:after="0" w:line="240" w:lineRule="auto"/>
               <w:jc w:val="center"/>
               <w:rPr>
                 <w:sz w:val="28"/>
@@ -469,6 +520,7 @@
           </w:tcPr>
           <w:p>
             <w:pPr>
+              <w:spacing w:after="0" w:line="240" w:lineRule="auto"/>
               <w:jc w:val="center"/>
               <w:rPr>
                 <w:sz w:val="28"/>
@@ -492,6 +544,7 @@
           </w:tcPr>
           <w:p>
             <w:pPr>
+              <w:spacing w:after="0" w:line="240" w:lineRule="auto"/>
               <w:jc w:val="center"/>
               <w:rPr>
                 <w:sz w:val="28"/>
@@ -515,6 +568,7 @@
           </w:tcPr>
           <w:p>
             <w:pPr>
+              <w:spacing w:after="0" w:line="240" w:lineRule="auto"/>
               <w:jc w:val="center"/>
               <w:rPr>
                 <w:sz w:val="28"/>
@@ -534,12 +588,29 @@
         </w:tc>
       </w:tr>
       <w:tr>
+        <w:tblPrEx>
+          <w:tblBorders>
+            <w:top w:val="single" w:color="auto" w:sz="4" w:space="0"/>
+            <w:left w:val="single" w:color="auto" w:sz="4" w:space="0"/>
+            <w:bottom w:val="single" w:color="auto" w:sz="4" w:space="0"/>
+            <w:right w:val="single" w:color="auto" w:sz="4" w:space="0"/>
+            <w:insideH w:val="single" w:color="auto" w:sz="4" w:space="0"/>
+            <w:insideV w:val="single" w:color="auto" w:sz="4" w:space="0"/>
+          </w:tblBorders>
+          <w:tblCellMar>
+            <w:top w:w="0" w:type="dxa"/>
+            <w:left w:w="108" w:type="dxa"/>
+            <w:bottom w:w="0" w:type="dxa"/>
+            <w:right w:w="108" w:type="dxa"/>
+          </w:tblCellMar>
+        </w:tblPrEx>
         <w:tc>
           <w:tcPr>
             <w:tcW w:w="2394" w:type="dxa"/>
           </w:tcPr>
           <w:p>
             <w:pPr>
+              <w:spacing w:after="0" w:line="240" w:lineRule="auto"/>
               <w:jc w:val="center"/>
               <w:rPr>
                 <w:sz w:val="28"/>
@@ -563,6 +634,7 @@
           </w:tcPr>
           <w:p>
             <w:pPr>
+              <w:spacing w:after="0" w:line="240" w:lineRule="auto"/>
               <w:jc w:val="center"/>
               <w:rPr>
                 <w:sz w:val="28"/>
@@ -586,6 +658,7 @@
           </w:tcPr>
           <w:p>
             <w:pPr>
+              <w:spacing w:after="0" w:line="240" w:lineRule="auto"/>
               <w:jc w:val="center"/>
               <w:rPr>
                 <w:sz w:val="28"/>
@@ -607,6 +680,7 @@
           </w:tcPr>
           <w:p>
             <w:pPr>
+              <w:spacing w:after="0" w:line="240" w:lineRule="auto"/>
               <w:rPr>
                 <w:i/>
                 <w:iCs/>
@@ -628,6 +702,7 @@
           </w:p>
           <w:p>
             <w:pPr>
+              <w:spacing w:after="0" w:line="240" w:lineRule="auto"/>
               <w:rPr>
                 <w:i/>
                 <w:iCs/>
@@ -659,6 +734,7 @@
           </w:p>
           <w:p>
             <w:pPr>
+              <w:spacing w:after="0" w:line="240" w:lineRule="auto"/>
               <w:rPr>
                 <w:sz w:val="28"/>
                 <w:szCs w:val="28"/>
@@ -679,12 +755,29 @@
         </w:tc>
       </w:tr>
       <w:tr>
+        <w:tblPrEx>
+          <w:tblBorders>
+            <w:top w:val="single" w:color="auto" w:sz="4" w:space="0"/>
+            <w:left w:val="single" w:color="auto" w:sz="4" w:space="0"/>
+            <w:bottom w:val="single" w:color="auto" w:sz="4" w:space="0"/>
+            <w:right w:val="single" w:color="auto" w:sz="4" w:space="0"/>
+            <w:insideH w:val="single" w:color="auto" w:sz="4" w:space="0"/>
+            <w:insideV w:val="single" w:color="auto" w:sz="4" w:space="0"/>
+          </w:tblBorders>
+          <w:tblCellMar>
+            <w:top w:w="0" w:type="dxa"/>
+            <w:left w:w="108" w:type="dxa"/>
+            <w:bottom w:w="0" w:type="dxa"/>
+            <w:right w:w="108" w:type="dxa"/>
+          </w:tblCellMar>
+        </w:tblPrEx>
         <w:tc>
           <w:tcPr>
             <w:tcW w:w="2394" w:type="dxa"/>
           </w:tcPr>
           <w:p>
             <w:pPr>
+              <w:spacing w:after="0" w:line="240" w:lineRule="auto"/>
               <w:jc w:val="center"/>
               <w:rPr>
                 <w:sz w:val="28"/>
@@ -706,6 +799,7 @@
           </w:tcPr>
           <w:p>
             <w:pPr>
+              <w:spacing w:after="0" w:line="240" w:lineRule="auto"/>
               <w:jc w:val="center"/>
               <w:rPr>
                 <w:sz w:val="28"/>
@@ -727,6 +821,7 @@
           </w:tcPr>
           <w:p>
             <w:pPr>
+              <w:spacing w:after="0" w:line="240" w:lineRule="auto"/>
               <w:jc w:val="both"/>
               <w:rPr>
                 <w:sz w:val="28"/>
@@ -748,6 +843,7 @@
           </w:tcPr>
           <w:p>
             <w:pPr>
+              <w:spacing w:after="0" w:line="240" w:lineRule="auto"/>
               <w:rPr>
                 <w:i/>
                 <w:iCs/>
@@ -769,6 +865,7 @@
           </w:p>
           <w:p>
             <w:pPr>
+              <w:spacing w:after="0" w:line="240" w:lineRule="auto"/>
               <w:jc w:val="center"/>
               <w:rPr>
                 <w:sz w:val="28"/>
@@ -780,12 +877,29 @@
         </w:tc>
       </w:tr>
       <w:tr>
+        <w:tblPrEx>
+          <w:tblBorders>
+            <w:top w:val="single" w:color="auto" w:sz="4" w:space="0"/>
+            <w:left w:val="single" w:color="auto" w:sz="4" w:space="0"/>
+            <w:bottom w:val="single" w:color="auto" w:sz="4" w:space="0"/>
+            <w:right w:val="single" w:color="auto" w:sz="4" w:space="0"/>
+            <w:insideH w:val="single" w:color="auto" w:sz="4" w:space="0"/>
+            <w:insideV w:val="single" w:color="auto" w:sz="4" w:space="0"/>
+          </w:tblBorders>
+          <w:tblCellMar>
+            <w:top w:w="0" w:type="dxa"/>
+            <w:left w:w="108" w:type="dxa"/>
+            <w:bottom w:w="0" w:type="dxa"/>
+            <w:right w:w="108" w:type="dxa"/>
+          </w:tblCellMar>
+        </w:tblPrEx>
         <w:tc>
           <w:tcPr>
             <w:tcW w:w="2394" w:type="dxa"/>
           </w:tcPr>
           <w:p>
             <w:pPr>
+              <w:spacing w:after="0" w:line="240" w:lineRule="auto"/>
               <w:jc w:val="center"/>
               <w:rPr>
                 <w:sz w:val="28"/>
@@ -809,6 +923,7 @@
           </w:tcPr>
           <w:p>
             <w:pPr>
+              <w:spacing w:after="0" w:line="240" w:lineRule="auto"/>
               <w:jc w:val="center"/>
               <w:rPr>
                 <w:sz w:val="28"/>
@@ -832,6 +947,7 @@
           </w:tcPr>
           <w:p>
             <w:pPr>
+              <w:spacing w:after="0" w:line="240" w:lineRule="auto"/>
               <w:jc w:val="both"/>
               <w:rPr>
                 <w:sz w:val="28"/>
@@ -855,6 +971,7 @@
           </w:tcPr>
           <w:p>
             <w:pPr>
+              <w:spacing w:after="0" w:line="240" w:lineRule="auto"/>
               <w:rPr>
                 <w:i/>
                 <w:iCs/>
@@ -876,6 +993,7 @@
           </w:p>
           <w:p>
             <w:pPr>
+              <w:spacing w:after="0" w:line="240" w:lineRule="auto"/>
               <w:jc w:val="center"/>
               <w:rPr>
                 <w:sz w:val="28"/>
@@ -887,12 +1005,29 @@
         </w:tc>
       </w:tr>
       <w:tr>
+        <w:tblPrEx>
+          <w:tblBorders>
+            <w:top w:val="single" w:color="auto" w:sz="4" w:space="0"/>
+            <w:left w:val="single" w:color="auto" w:sz="4" w:space="0"/>
+            <w:bottom w:val="single" w:color="auto" w:sz="4" w:space="0"/>
+            <w:right w:val="single" w:color="auto" w:sz="4" w:space="0"/>
+            <w:insideH w:val="single" w:color="auto" w:sz="4" w:space="0"/>
+            <w:insideV w:val="single" w:color="auto" w:sz="4" w:space="0"/>
+          </w:tblBorders>
+          <w:tblCellMar>
+            <w:top w:w="0" w:type="dxa"/>
+            <w:left w:w="108" w:type="dxa"/>
+            <w:bottom w:w="0" w:type="dxa"/>
+            <w:right w:w="108" w:type="dxa"/>
+          </w:tblCellMar>
+        </w:tblPrEx>
         <w:tc>
           <w:tcPr>
             <w:tcW w:w="2394" w:type="dxa"/>
           </w:tcPr>
           <w:p>
             <w:pPr>
+              <w:spacing w:after="0" w:line="240" w:lineRule="auto"/>
               <w:jc w:val="center"/>
               <w:rPr>
                 <w:sz w:val="28"/>
@@ -916,6 +1051,7 @@
           </w:tcPr>
           <w:p>
             <w:pPr>
+              <w:spacing w:after="0" w:line="240" w:lineRule="auto"/>
               <w:jc w:val="center"/>
               <w:rPr>
                 <w:sz w:val="28"/>
@@ -931,8 +1067,6 @@
               </w:rPr>
               <w:t>1.3</w:t>
             </w:r>
-            <w:bookmarkStart w:id="0" w:name="_GoBack"/>
-            <w:bookmarkEnd w:id="0"/>
           </w:p>
         </w:tc>
         <w:tc>
@@ -941,6 +1075,7 @@
           </w:tcPr>
           <w:p>
             <w:pPr>
+              <w:spacing w:after="0" w:line="240" w:lineRule="auto"/>
               <w:jc w:val="both"/>
               <w:rPr>
                 <w:sz w:val="28"/>
@@ -964,6 +1099,7 @@
           </w:tcPr>
           <w:p>
             <w:pPr>
+              <w:spacing w:after="0" w:line="240" w:lineRule="auto"/>
               <w:rPr>
                 <w:i/>
                 <w:iCs/>
@@ -1016,7 +1152,7 @@
     <w:sdt>
       <w:sdtPr>
         <w:rPr>
-          <w:rFonts w:asciiTheme="minorHAnsi" w:eastAsiaTheme="minorHAnsi" w:hAnsiTheme="minorHAnsi" w:cstheme="minorBidi"/>
+          <w:rFonts w:asciiTheme="minorHAnsi" w:hAnsiTheme="minorHAnsi" w:eastAsiaTheme="minorHAnsi" w:cstheme="minorBidi"/>
           <w:b w:val="0"/>
           <w:bCs w:val="0"/>
           <w:color w:val="auto"/>
@@ -1030,11 +1166,21 @@
           <w:docPartUnique/>
         </w:docPartObj>
       </w:sdtPr>
-      <w:sdtEndPr/>
+      <w:sdtEndPr>
+        <w:rPr>
+          <w:rFonts w:asciiTheme="minorHAnsi" w:hAnsiTheme="minorHAnsi" w:eastAsiaTheme="minorHAnsi" w:cstheme="minorBidi"/>
+          <w:b w:val="0"/>
+          <w:bCs w:val="0"/>
+          <w:color w:val="auto"/>
+          <w:sz w:val="22"/>
+          <w:szCs w:val="22"/>
+          <w:lang w:eastAsia="en-US"/>
+        </w:rPr>
+      </w:sdtEndPr>
       <w:sdtContent>
         <w:p>
           <w:pPr>
-            <w:pStyle w:val="TOCHeading1"/>
+            <w:pStyle w:val="22"/>
             <w:spacing w:line="480" w:lineRule="auto"/>
           </w:pPr>
           <w:r>
@@ -1043,7 +1189,7 @@
         </w:p>
         <w:p>
           <w:pPr>
-            <w:pStyle w:val="ListParagraph"/>
+            <w:pStyle w:val="24"/>
             <w:numPr>
               <w:ilvl w:val="0"/>
               <w:numId w:val="1"/>
@@ -1056,7 +1202,7 @@
         </w:p>
         <w:p>
           <w:pPr>
-            <w:pStyle w:val="ListParagraph"/>
+            <w:pStyle w:val="24"/>
             <w:numPr>
               <w:ilvl w:val="1"/>
               <w:numId w:val="1"/>
@@ -1069,7 +1215,7 @@
         </w:p>
         <w:p>
           <w:pPr>
-            <w:pStyle w:val="ListParagraph"/>
+            <w:pStyle w:val="24"/>
             <w:numPr>
               <w:ilvl w:val="1"/>
               <w:numId w:val="1"/>
@@ -1082,7 +1228,7 @@
         </w:p>
         <w:p>
           <w:pPr>
-            <w:pStyle w:val="ListParagraph"/>
+            <w:pStyle w:val="24"/>
             <w:numPr>
               <w:ilvl w:val="0"/>
               <w:numId w:val="1"/>
@@ -1095,7 +1241,7 @@
         </w:p>
         <w:p>
           <w:pPr>
-            <w:pStyle w:val="ListParagraph"/>
+            <w:pStyle w:val="24"/>
             <w:numPr>
               <w:ilvl w:val="0"/>
               <w:numId w:val="1"/>
@@ -1108,7 +1254,7 @@
         </w:p>
         <w:p>
           <w:pPr>
-            <w:pStyle w:val="ListParagraph"/>
+            <w:pStyle w:val="24"/>
             <w:numPr>
               <w:ilvl w:val="1"/>
               <w:numId w:val="1"/>
@@ -1121,7 +1267,7 @@
         </w:p>
         <w:p>
           <w:pPr>
-            <w:pStyle w:val="ListParagraph"/>
+            <w:pStyle w:val="24"/>
             <w:numPr>
               <w:ilvl w:val="1"/>
               <w:numId w:val="1"/>
@@ -1134,7 +1280,7 @@
         </w:p>
         <w:p>
           <w:pPr>
-            <w:pStyle w:val="ListParagraph"/>
+            <w:pStyle w:val="24"/>
             <w:numPr>
               <w:ilvl w:val="1"/>
               <w:numId w:val="1"/>
@@ -1147,7 +1293,7 @@
         </w:p>
         <w:p>
           <w:pPr>
-            <w:pStyle w:val="ListParagraph"/>
+            <w:pStyle w:val="24"/>
             <w:numPr>
               <w:ilvl w:val="1"/>
               <w:numId w:val="1"/>
@@ -1160,7 +1306,7 @@
         </w:p>
         <w:p>
           <w:pPr>
-            <w:pStyle w:val="ListParagraph"/>
+            <w:pStyle w:val="24"/>
             <w:numPr>
               <w:ilvl w:val="1"/>
               <w:numId w:val="1"/>
@@ -1173,7 +1319,7 @@
         </w:p>
         <w:p>
           <w:pPr>
-            <w:pStyle w:val="ListParagraph"/>
+            <w:pStyle w:val="24"/>
             <w:numPr>
               <w:ilvl w:val="0"/>
               <w:numId w:val="1"/>
@@ -1186,7 +1332,7 @@
         </w:p>
         <w:p>
           <w:pPr>
-            <w:pStyle w:val="ListParagraph"/>
+            <w:pStyle w:val="24"/>
             <w:numPr>
               <w:ilvl w:val="1"/>
               <w:numId w:val="1"/>
@@ -1199,7 +1345,7 @@
         </w:p>
         <w:p>
           <w:pPr>
-            <w:pStyle w:val="ListParagraph"/>
+            <w:pStyle w:val="24"/>
             <w:numPr>
               <w:ilvl w:val="1"/>
               <w:numId w:val="1"/>
@@ -1212,7 +1358,7 @@
         </w:p>
         <w:p>
           <w:pPr>
-            <w:pStyle w:val="ListParagraph"/>
+            <w:pStyle w:val="24"/>
             <w:numPr>
               <w:ilvl w:val="0"/>
               <w:numId w:val="1"/>
@@ -1225,7 +1371,7 @@
         </w:p>
         <w:p>
           <w:pPr>
-            <w:pStyle w:val="ListParagraph"/>
+            <w:pStyle w:val="24"/>
             <w:numPr>
               <w:ilvl w:val="0"/>
               <w:numId w:val="1"/>
@@ -1238,7 +1384,7 @@
         </w:p>
         <w:p>
           <w:pPr>
-            <w:pStyle w:val="ListParagraph"/>
+            <w:pStyle w:val="24"/>
             <w:numPr>
               <w:ilvl w:val="0"/>
               <w:numId w:val="1"/>
@@ -1251,7 +1397,7 @@
         </w:p>
         <w:p>
           <w:pPr>
-            <w:pStyle w:val="ListParagraph"/>
+            <w:pStyle w:val="24"/>
             <w:numPr>
               <w:ilvl w:val="0"/>
               <w:numId w:val="1"/>
@@ -1264,7 +1410,7 @@
         </w:p>
         <w:p>
           <w:pPr>
-            <w:pStyle w:val="ListParagraph"/>
+            <w:pStyle w:val="24"/>
             <w:numPr>
               <w:ilvl w:val="0"/>
               <w:numId w:val="1"/>
@@ -1277,7 +1423,7 @@
         </w:p>
         <w:p>
           <w:pPr>
-            <w:pStyle w:val="ListParagraph"/>
+            <w:pStyle w:val="24"/>
             <w:numPr>
               <w:ilvl w:val="0"/>
               <w:numId w:val="1"/>
@@ -1292,7 +1438,7 @@
     </w:sdt>
     <w:p>
       <w:pPr>
-        <w:pStyle w:val="ListParagraph"/>
+        <w:pStyle w:val="24"/>
         <w:ind w:left="1440"/>
         <w:rPr>
           <w:lang w:val="sr-Latn-RS"/>
@@ -1314,7 +1460,7 @@
     </w:p>
     <w:p>
       <w:pPr>
-        <w:pStyle w:val="Heading1"/>
+        <w:pStyle w:val="2"/>
         <w:numPr>
           <w:ilvl w:val="0"/>
           <w:numId w:val="2"/>
@@ -1327,7 +1473,6 @@
         <w:rPr>
           <w:lang w:val="sr-Latn-RS"/>
         </w:rPr>
-        <w:lastRenderedPageBreak/>
         <w:t>Uvod</w:t>
       </w:r>
     </w:p>
@@ -1340,7 +1485,7 @@
     </w:p>
     <w:p>
       <w:pPr>
-        <w:pStyle w:val="Heading2"/>
+        <w:pStyle w:val="3"/>
         <w:rPr>
           <w:lang w:val="sr-Latn-RS"/>
         </w:rPr>
@@ -1370,12 +1515,17 @@
           <w:lang w:val="sr-Latn-RS"/>
         </w:rPr>
         <w:tab/>
+      </w:r>
+      <w:r>
+        <w:rPr>
+          <w:lang w:val="sr-Latn-RS"/>
+        </w:rPr>
         <w:t>Projekat je deo praktične nastave iz predmeta Principi softverskog inženjerstva. Aplikacija ima za cilj da bolje organizuje aktivnosti u teretani kao i da pruži bolji uvid u samo stanje u teretani uz pomoć statistike.</w:t>
       </w:r>
     </w:p>
     <w:p>
       <w:pPr>
-        <w:pStyle w:val="Heading2"/>
+        <w:pStyle w:val="3"/>
         <w:rPr>
           <w:lang w:val="sr-Latn-RS"/>
         </w:rPr>
@@ -1405,6 +1555,11 @@
           <w:lang w:val="sr-Latn-RS"/>
         </w:rPr>
         <w:tab/>
+      </w:r>
+      <w:r>
+        <w:rPr>
+          <w:lang w:val="sr-Latn-RS"/>
+        </w:rPr>
         <w:t xml:space="preserve">Dokument je namenjen članovima tima kako bi se pružio uvid u probleme koje aplikacija rešava, namenu aplikacije, kategorije korisnika, funkcionalnosti koje ona pruža i ideje za unapređivanje aplikacije. </w:t>
       </w:r>
     </w:p>
@@ -1417,7 +1572,7 @@
     </w:p>
     <w:p>
       <w:pPr>
-        <w:pStyle w:val="Heading1"/>
+        <w:pStyle w:val="2"/>
         <w:rPr>
           <w:lang w:val="sr-Latn-RS"/>
         </w:rPr>
@@ -1442,6 +1597,11 @@
           <w:lang w:val="sr-Latn-RS"/>
         </w:rPr>
         <w:tab/>
+      </w:r>
+      <w:r>
+        <w:rPr>
+          <w:lang w:val="sr-Latn-RS"/>
+        </w:rPr>
         <w:t>Problem kod tradicionalnih teretana jeste što vrlo često dolazi do nepotrebne gužve na samim spravama za vežbanje što prouzrukuje nezadovoljstvo među samim članovima. Ideja aplikacije jeste da obezbedi način na koji će članovi moći da rezervišu slobodne i dostupne sprave unapred kako bi svako od korisnika znao kada može da radi na određenoj spravi. Premium korisnici, pored osnovne funkcionalnosti, dobijaju mogućnost da dobiju statistiku o tome koje su sprave najviše koristili i grupe mišića trenirali, koje grupe mišića su zapostavili i samim tim bi trebalo više da ih treniraju. Moderator ima uvid u čitavu statistku svih sprava i može ukloniti sprave koje se najmanje koriste ili dodati nove. Administrator dodatno vodi računa o svim korisnicima</w:t>
       </w:r>
       <w:r>
@@ -1457,7 +1617,7 @@
     </w:p>
     <w:p>
       <w:pPr>
-        <w:pStyle w:val="Heading1"/>
+        <w:pStyle w:val="2"/>
         <w:rPr>
           <w:lang w:val="sr-Latn-RS"/>
         </w:rPr>
@@ -1471,7 +1631,7 @@
     </w:p>
     <w:p>
       <w:pPr>
-        <w:pStyle w:val="Heading2"/>
+        <w:pStyle w:val="3"/>
         <w:rPr>
           <w:lang w:val="sr-Latn-RS"/>
         </w:rPr>
@@ -1506,16 +1666,15 @@
     </w:p>
     <w:p>
       <w:pPr>
-        <w:pStyle w:val="Heading2"/>
-        <w:rPr>
-          <w:lang w:val="sr-Latn-RS"/>
-        </w:rPr>
-      </w:pPr>
-      <w:r>
-        <w:rPr>
-          <w:lang w:val="sr-Latn-RS"/>
-        </w:rPr>
-        <w:lastRenderedPageBreak/>
+        <w:pStyle w:val="3"/>
+        <w:rPr>
+          <w:lang w:val="sr-Latn-RS"/>
+        </w:rPr>
+      </w:pPr>
+      <w:r>
+        <w:rPr>
+          <w:lang w:val="sr-Latn-RS"/>
+        </w:rPr>
         <w:t xml:space="preserve"> 3.2. Registrovan korisnik</w:t>
       </w:r>
     </w:p>
@@ -1537,6 +1696,11 @@
           <w:lang w:val="sr-Latn-RS"/>
         </w:rPr>
         <w:tab/>
+      </w:r>
+      <w:r>
+        <w:rPr>
+          <w:lang w:val="sr-Latn-RS"/>
+        </w:rPr>
         <w:t>Registrovan korisnik nakon uspešnog logovanja ima mogućnost da rezerviše određenog datuma sprave koje su u tom trenutku dostupne uz vremensko ograničenje korišćenja sprave. Ima mogućnost i promene šifre, kao i unapređivanje u Premium korisnika uz odobrenje administratora.</w:t>
       </w:r>
     </w:p>
@@ -1549,7 +1713,7 @@
     </w:p>
     <w:p>
       <w:pPr>
-        <w:pStyle w:val="Heading2"/>
+        <w:pStyle w:val="3"/>
         <w:rPr>
           <w:lang w:val="sr-Latn-RS"/>
         </w:rPr>
@@ -1579,6 +1743,11 @@
           <w:lang w:val="sr-Latn-RS"/>
         </w:rPr>
         <w:tab/>
+      </w:r>
+      <w:r>
+        <w:rPr>
+          <w:lang w:val="sr-Latn-RS"/>
+        </w:rPr>
         <w:t xml:space="preserve">Ovaj tip korisnika dodatno može da pogleda svoju statistiku vezano za sprave koje je koristio i grupe mišića koje je trenirao, isto tako sistem mu predlaže koje grupe mišića bi trebalo više da trenira i sprave koje to omogućavaju. </w:t>
       </w:r>
     </w:p>
@@ -1591,7 +1760,7 @@
     </w:p>
     <w:p>
       <w:pPr>
-        <w:pStyle w:val="Heading2"/>
+        <w:pStyle w:val="3"/>
         <w:rPr>
           <w:lang w:val="sr-Latn-RS"/>
         </w:rPr>
@@ -1621,6 +1790,11 @@
           <w:lang w:val="sr-Latn-RS"/>
         </w:rPr>
         <w:tab/>
+      </w:r>
+      <w:r>
+        <w:rPr>
+          <w:lang w:val="sr-Latn-RS"/>
+        </w:rPr>
         <w:t xml:space="preserve">Moderator  može da dodaje nove sprave ili da ih uklanja. Ima uvid u čitavu statistiku i to mu omugućava da zaključi koje sprave su nepotrebne, a koje treba još dodati u teretanu. </w:t>
       </w:r>
     </w:p>
@@ -1633,7 +1807,7 @@
     </w:p>
     <w:p>
       <w:pPr>
-        <w:pStyle w:val="Heading2"/>
+        <w:pStyle w:val="3"/>
         <w:rPr>
           <w:lang w:val="sr-Latn-RS"/>
         </w:rPr>
@@ -1663,6 +1837,11 @@
           <w:lang w:val="sr-Latn-RS"/>
         </w:rPr>
         <w:tab/>
+      </w:r>
+      <w:r>
+        <w:rPr>
+          <w:lang w:val="sr-Latn-RS"/>
+        </w:rPr>
         <w:t>Administrator je korisnik sa najvišim pravom pristupa. Pored mogućnosti ostalih korisnika, on dodatno može da odobri registraciju novog korisnika, odbije registraciju, odbije premium zahtev, prihvati premium zahtev, blokira korisnika</w:t>
       </w:r>
       <w:r>
@@ -1680,7 +1859,7 @@
     </w:p>
     <w:p>
       <w:pPr>
-        <w:pStyle w:val="Heading1"/>
+        <w:pStyle w:val="2"/>
         <w:rPr>
           <w:lang w:val="sr-Latn-RS"/>
         </w:rPr>
@@ -1694,7 +1873,7 @@
     </w:p>
     <w:p>
       <w:pPr>
-        <w:pStyle w:val="Heading2"/>
+        <w:pStyle w:val="3"/>
         <w:rPr>
           <w:lang w:val="sr-Latn-RS"/>
         </w:rPr>
@@ -1724,6 +1903,11 @@
           <w:lang w:val="sr-Latn-RS"/>
         </w:rPr>
         <w:tab/>
+      </w:r>
+      <w:r>
+        <w:rPr>
+          <w:lang w:val="sr-Latn-RS"/>
+        </w:rPr>
         <w:t xml:space="preserve">Frontend deo biće realizovan uz pomoć tehnologija HTML5, CSS3, JavaScript, </w:t>
       </w:r>
       <w:r>
@@ -1742,14 +1926,7 @@
         <w:rPr>
           <w:lang w:val="sr-Latn-RS"/>
         </w:rPr>
-        <w:t xml:space="preserve">čnih, dok će za bekend biti korišćen PHP na serverskoj strani preko </w:t>
-      </w:r>
-      <w:r>
-        <w:rPr>
-          <w:lang w:val="sr-Latn-RS"/>
-        </w:rPr>
-        <w:lastRenderedPageBreak/>
-        <w:t xml:space="preserve">koga će se obavljati interakcija sa korisnicima i mySQL za čuvanje svih potrebnih podataka u bazi. </w:t>
+        <w:t xml:space="preserve">čnih, dok će za bekend biti korišćen PHP na serverskoj strani preko koga će se obavljati interakcija sa korisnicima i mySQL za čuvanje svih potrebnih podataka u bazi. </w:t>
       </w:r>
     </w:p>
     <w:p>
@@ -1768,8 +1945,8 @@
     </w:p>
     <w:p>
       <w:pPr>
-        <w:pStyle w:val="Heading2"/>
-        <w:ind w:firstLineChars="100" w:firstLine="260"/>
+        <w:pStyle w:val="3"/>
+        <w:ind w:firstLine="260" w:firstLineChars="100"/>
         <w:rPr>
           <w:lang w:val="sr-Latn-RS"/>
         </w:rPr>
@@ -1790,34 +1967,85 @@
     </w:p>
     <w:tbl>
       <w:tblPr>
-        <w:tblStyle w:val="MediumShading1"/>
+        <w:tblStyle w:val="14"/>
         <w:tblW w:w="0" w:type="auto"/>
-        <w:tblLook w:val="04A0" w:firstRow="1" w:lastRow="0" w:firstColumn="1" w:lastColumn="0" w:noHBand="0" w:noVBand="1"/>
+        <w:tblInd w:w="0" w:type="dxa"/>
+        <w:tblBorders>
+          <w:top w:val="single" w:color="3F3F3F" w:themeColor="text1" w:themeTint="BF" w:sz="8" w:space="0"/>
+          <w:left w:val="single" w:color="3F3F3F" w:themeColor="text1" w:themeTint="BF" w:sz="8" w:space="0"/>
+          <w:bottom w:val="single" w:color="3F3F3F" w:themeColor="text1" w:themeTint="BF" w:sz="8" w:space="0"/>
+          <w:right w:val="single" w:color="3F3F3F" w:themeColor="text1" w:themeTint="BF" w:sz="8" w:space="0"/>
+          <w:insideH w:val="single" w:color="3F3F3F" w:themeColor="text1" w:themeTint="BF" w:sz="8" w:space="0"/>
+          <w:insideV w:val="none" w:color="auto" w:sz="0" w:space="0"/>
+        </w:tblBorders>
+        <w:tblLayout w:type="autofit"/>
+        <w:tblCellMar>
+          <w:top w:w="0" w:type="dxa"/>
+          <w:left w:w="108" w:type="dxa"/>
+          <w:bottom w:w="0" w:type="dxa"/>
+          <w:right w:w="108" w:type="dxa"/>
+        </w:tblCellMar>
       </w:tblPr>
       <w:tblGrid>
         <w:gridCol w:w="4788"/>
         <w:gridCol w:w="4788"/>
       </w:tblGrid>
       <w:tr>
-        <w:trPr>
-          <w:cnfStyle w:val="100000000000" w:firstRow="1" w:lastRow="0" w:firstColumn="0" w:lastColumn="0" w:oddVBand="0" w:evenVBand="0" w:oddHBand="0" w:evenHBand="0" w:firstRowFirstColumn="0" w:firstRowLastColumn="0" w:lastRowFirstColumn="0" w:lastRowLastColumn="0"/>
-        </w:trPr>
+        <w:tblPrEx>
+          <w:tblBorders>
+            <w:top w:val="single" w:color="3F3F3F" w:themeColor="text1" w:themeTint="BF" w:sz="8" w:space="0"/>
+            <w:left w:val="single" w:color="3F3F3F" w:themeColor="text1" w:themeTint="BF" w:sz="8" w:space="0"/>
+            <w:bottom w:val="single" w:color="3F3F3F" w:themeColor="text1" w:themeTint="BF" w:sz="8" w:space="0"/>
+            <w:right w:val="single" w:color="3F3F3F" w:themeColor="text1" w:themeTint="BF" w:sz="8" w:space="0"/>
+            <w:insideH w:val="single" w:color="3F3F3F" w:themeColor="text1" w:themeTint="BF" w:sz="8" w:space="0"/>
+            <w:insideV w:val="none" w:color="auto" w:sz="0" w:space="0"/>
+          </w:tblBorders>
+          <w:tblCellMar>
+            <w:top w:w="0" w:type="dxa"/>
+            <w:left w:w="108" w:type="dxa"/>
+            <w:bottom w:w="0" w:type="dxa"/>
+            <w:right w:w="108" w:type="dxa"/>
+          </w:tblCellMar>
+        </w:tblPrEx>
         <w:tc>
           <w:tcPr>
-            <w:cnfStyle w:val="001000000000" w:firstRow="0" w:lastRow="0" w:firstColumn="1" w:lastColumn="0" w:oddVBand="0" w:evenVBand="0" w:oddHBand="0" w:evenHBand="0" w:firstRowFirstColumn="0" w:firstRowLastColumn="0" w:lastRowFirstColumn="0" w:lastRowLastColumn="0"/>
             <w:tcW w:w="4788" w:type="dxa"/>
+            <w:tcBorders>
+              <w:top w:val="single" w:color="3F3F3F" w:themeColor="text1" w:themeTint="BF" w:sz="8" w:space="0"/>
+              <w:left w:val="single" w:color="3F3F3F" w:themeColor="text1" w:themeTint="BF" w:sz="8" w:space="0"/>
+              <w:bottom w:val="single" w:color="3F3F3F" w:themeColor="text1" w:themeTint="BF" w:sz="8" w:space="0"/>
+              <w:right w:val="nil"/>
+              <w:insideH w:val="single" w:sz="8" w:space="0"/>
+              <w:insideV w:val="nil"/>
+            </w:tcBorders>
+            <w:shd w:val="clear" w:color="auto" w:fill="000000" w:themeFill="text1"/>
           </w:tcPr>
           <w:p>
             <w:pPr>
+              <w:spacing w:before="0" w:after="0" w:line="240" w:lineRule="auto"/>
               <w:rPr>
                 <w:b w:val="0"/>
                 <w:bCs w:val="0"/>
-                <w:lang w:val="sr-Latn-RS"/>
+                <w:color w:val="FFFFFF" w:themeColor="background1"/>
+                <w:lang w:val="sr-Latn-RS"/>
+                <w14:textFill>
+                  <w14:solidFill>
+                    <w14:schemeClr w14:val="bg1"/>
+                  </w14:solidFill>
+                </w14:textFill>
               </w:rPr>
             </w:pPr>
             <w:r>
               <w:rPr>
-                <w:lang w:val="sr-Latn-RS"/>
+                <w:b/>
+                <w:bCs/>
+                <w:color w:val="FFFFFF" w:themeColor="background1"/>
+                <w:lang w:val="sr-Latn-RS"/>
+                <w14:textFill>
+                  <w14:solidFill>
+                    <w14:schemeClr w14:val="bg1"/>
+                  </w14:solidFill>
+                </w14:textFill>
               </w:rPr>
               <w:t>Koristi za korisnika</w:t>
             </w:r>
@@ -1826,19 +2054,41 @@
         <w:tc>
           <w:tcPr>
             <w:tcW w:w="4788" w:type="dxa"/>
+            <w:tcBorders>
+              <w:top w:val="single" w:color="3F3F3F" w:themeColor="text1" w:themeTint="BF" w:sz="8" w:space="0"/>
+              <w:bottom w:val="single" w:color="3F3F3F" w:themeColor="text1" w:themeTint="BF" w:sz="8" w:space="0"/>
+              <w:right w:val="single" w:color="3F3F3F" w:themeColor="text1" w:themeTint="BF" w:sz="8" w:space="0"/>
+              <w:insideH w:val="single" w:sz="8" w:space="0"/>
+              <w:insideV w:val="nil"/>
+            </w:tcBorders>
+            <w:shd w:val="clear" w:color="auto" w:fill="000000" w:themeFill="text1"/>
           </w:tcPr>
           <w:p>
             <w:pPr>
-              <w:cnfStyle w:val="100000000000" w:firstRow="1" w:lastRow="0" w:firstColumn="0" w:lastColumn="0" w:oddVBand="0" w:evenVBand="0" w:oddHBand="0" w:evenHBand="0" w:firstRowFirstColumn="0" w:firstRowLastColumn="0" w:lastRowFirstColumn="0" w:lastRowLastColumn="0"/>
+              <w:spacing w:before="0" w:after="0" w:line="240" w:lineRule="auto"/>
               <w:rPr>
                 <w:b w:val="0"/>
                 <w:bCs w:val="0"/>
-                <w:lang w:val="sr-Latn-RS"/>
+                <w:color w:val="FFFFFF" w:themeColor="background1"/>
+                <w:lang w:val="sr-Latn-RS"/>
+                <w14:textFill>
+                  <w14:solidFill>
+                    <w14:schemeClr w14:val="bg1"/>
+                  </w14:solidFill>
+                </w14:textFill>
               </w:rPr>
             </w:pPr>
             <w:r>
               <w:rPr>
-                <w:lang w:val="sr-Latn-RS"/>
+                <w:b/>
+                <w:bCs/>
+                <w:color w:val="FFFFFF" w:themeColor="background1"/>
+                <w:lang w:val="sr-Latn-RS"/>
+                <w14:textFill>
+                  <w14:solidFill>
+                    <w14:schemeClr w14:val="bg1"/>
+                  </w14:solidFill>
+                </w14:textFill>
               </w:rPr>
               <w:t>Karakteristika koja to obezbeđuje</w:t>
             </w:r>
@@ -1846,17 +2096,33 @@
         </w:tc>
       </w:tr>
       <w:tr>
+        <w:tblPrEx>
+          <w:tblBorders>
+            <w:top w:val="single" w:color="3F3F3F" w:themeColor="text1" w:themeTint="BF" w:sz="8" w:space="0"/>
+            <w:left w:val="single" w:color="3F3F3F" w:themeColor="text1" w:themeTint="BF" w:sz="8" w:space="0"/>
+            <w:bottom w:val="single" w:color="3F3F3F" w:themeColor="text1" w:themeTint="BF" w:sz="8" w:space="0"/>
+            <w:right w:val="single" w:color="3F3F3F" w:themeColor="text1" w:themeTint="BF" w:sz="8" w:space="0"/>
+            <w:insideH w:val="single" w:color="3F3F3F" w:themeColor="text1" w:themeTint="BF" w:sz="8" w:space="0"/>
+            <w:insideV w:val="none" w:color="auto" w:sz="0" w:space="0"/>
+          </w:tblBorders>
+          <w:tblCellMar>
+            <w:top w:w="0" w:type="dxa"/>
+            <w:left w:w="108" w:type="dxa"/>
+            <w:bottom w:w="0" w:type="dxa"/>
+            <w:right w:w="108" w:type="dxa"/>
+          </w:tblCellMar>
+        </w:tblPrEx>
         <w:tc>
           <w:tcPr>
-            <w:cnfStyle w:val="001000000000" w:firstRow="0" w:lastRow="0" w:firstColumn="1" w:lastColumn="0" w:oddVBand="0" w:evenVBand="0" w:oddHBand="0" w:evenHBand="0" w:firstRowFirstColumn="0" w:firstRowLastColumn="0" w:lastRowFirstColumn="0" w:lastRowLastColumn="0"/>
             <w:tcW w:w="4788" w:type="dxa"/>
             <w:tcBorders>
               <w:right w:val="nil"/>
             </w:tcBorders>
-            <w:shd w:val="clear" w:color="auto" w:fill="C0C0C0" w:themeFill="text1" w:themeFillTint="3F"/>
+            <w:shd w:val="clear" w:color="auto" w:fill="BFBFBF" w:themeFill="text1" w:themeFillTint="3F"/>
           </w:tcPr>
           <w:p>
             <w:pPr>
+              <w:spacing w:after="0" w:line="240" w:lineRule="auto"/>
               <w:rPr>
                 <w:b w:val="0"/>
                 <w:bCs w:val="0"/>
@@ -1865,6 +2131,8 @@
             </w:pPr>
             <w:r>
               <w:rPr>
+                <w:b/>
+                <w:bCs/>
                 <w:lang w:val="sr-Latn-RS"/>
               </w:rPr>
               <w:t>Platformska nezavisnost</w:t>
@@ -1874,11 +2142,11 @@
         <w:tc>
           <w:tcPr>
             <w:tcW w:w="4788" w:type="dxa"/>
-            <w:shd w:val="clear" w:color="auto" w:fill="C0C0C0" w:themeFill="text1" w:themeFillTint="3F"/>
+            <w:shd w:val="clear" w:color="auto" w:fill="BFBFBF" w:themeFill="text1" w:themeFillTint="3F"/>
           </w:tcPr>
           <w:p>
             <w:pPr>
-              <w:cnfStyle w:val="000000000000" w:firstRow="0" w:lastRow="0" w:firstColumn="0" w:lastColumn="0" w:oddVBand="0" w:evenVBand="0" w:oddHBand="0" w:evenHBand="0" w:firstRowFirstColumn="0" w:firstRowLastColumn="0" w:lastRowFirstColumn="0" w:lastRowLastColumn="0"/>
+              <w:spacing w:after="0" w:line="240" w:lineRule="auto"/>
               <w:rPr>
                 <w:lang w:val="sr-Latn-RS"/>
               </w:rPr>
@@ -1893,9 +2161,24 @@
         </w:tc>
       </w:tr>
       <w:tr>
+        <w:tblPrEx>
+          <w:tblBorders>
+            <w:top w:val="single" w:color="3F3F3F" w:themeColor="text1" w:themeTint="BF" w:sz="8" w:space="0"/>
+            <w:left w:val="single" w:color="3F3F3F" w:themeColor="text1" w:themeTint="BF" w:sz="8" w:space="0"/>
+            <w:bottom w:val="single" w:color="3F3F3F" w:themeColor="text1" w:themeTint="BF" w:sz="8" w:space="0"/>
+            <w:right w:val="single" w:color="3F3F3F" w:themeColor="text1" w:themeTint="BF" w:sz="8" w:space="0"/>
+            <w:insideH w:val="single" w:color="3F3F3F" w:themeColor="text1" w:themeTint="BF" w:sz="8" w:space="0"/>
+            <w:insideV w:val="none" w:color="auto" w:sz="0" w:space="0"/>
+          </w:tblBorders>
+          <w:tblCellMar>
+            <w:top w:w="0" w:type="dxa"/>
+            <w:left w:w="108" w:type="dxa"/>
+            <w:bottom w:w="0" w:type="dxa"/>
+            <w:right w:w="108" w:type="dxa"/>
+          </w:tblCellMar>
+        </w:tblPrEx>
         <w:tc>
           <w:tcPr>
-            <w:cnfStyle w:val="001000000000" w:firstRow="0" w:lastRow="0" w:firstColumn="1" w:lastColumn="0" w:oddVBand="0" w:evenVBand="0" w:oddHBand="0" w:evenHBand="0" w:firstRowFirstColumn="0" w:firstRowLastColumn="0" w:lastRowFirstColumn="0" w:lastRowLastColumn="0"/>
             <w:tcW w:w="4788" w:type="dxa"/>
             <w:tcBorders>
               <w:right w:val="nil"/>
@@ -1903,6 +2186,7 @@
           </w:tcPr>
           <w:p>
             <w:pPr>
+              <w:spacing w:after="0" w:line="240" w:lineRule="auto"/>
               <w:rPr>
                 <w:b w:val="0"/>
                 <w:bCs w:val="0"/>
@@ -1911,6 +2195,8 @@
             </w:pPr>
             <w:r>
               <w:rPr>
+                <w:b/>
+                <w:bCs/>
                 <w:lang w:val="sr-Latn-RS"/>
               </w:rPr>
               <w:t>Sigurnost i poverljivost informacija</w:t>
@@ -1923,7 +2209,7 @@
           </w:tcPr>
           <w:p>
             <w:pPr>
-              <w:cnfStyle w:val="000000000000" w:firstRow="0" w:lastRow="0" w:firstColumn="0" w:lastColumn="0" w:oddVBand="0" w:evenVBand="0" w:oddHBand="0" w:evenHBand="0" w:firstRowFirstColumn="0" w:firstRowLastColumn="0" w:lastRowFirstColumn="0" w:lastRowLastColumn="0"/>
+              <w:spacing w:after="0" w:line="240" w:lineRule="auto"/>
               <w:rPr>
                 <w:lang w:val="sr-Latn-RS"/>
               </w:rPr>
@@ -1938,17 +2224,33 @@
         </w:tc>
       </w:tr>
       <w:tr>
+        <w:tblPrEx>
+          <w:tblBorders>
+            <w:top w:val="single" w:color="3F3F3F" w:themeColor="text1" w:themeTint="BF" w:sz="8" w:space="0"/>
+            <w:left w:val="single" w:color="3F3F3F" w:themeColor="text1" w:themeTint="BF" w:sz="8" w:space="0"/>
+            <w:bottom w:val="single" w:color="3F3F3F" w:themeColor="text1" w:themeTint="BF" w:sz="8" w:space="0"/>
+            <w:right w:val="single" w:color="3F3F3F" w:themeColor="text1" w:themeTint="BF" w:sz="8" w:space="0"/>
+            <w:insideH w:val="single" w:color="3F3F3F" w:themeColor="text1" w:themeTint="BF" w:sz="8" w:space="0"/>
+            <w:insideV w:val="none" w:color="auto" w:sz="0" w:space="0"/>
+          </w:tblBorders>
+          <w:tblCellMar>
+            <w:top w:w="0" w:type="dxa"/>
+            <w:left w:w="108" w:type="dxa"/>
+            <w:bottom w:w="0" w:type="dxa"/>
+            <w:right w:w="108" w:type="dxa"/>
+          </w:tblCellMar>
+        </w:tblPrEx>
         <w:tc>
           <w:tcPr>
-            <w:cnfStyle w:val="001000000000" w:firstRow="0" w:lastRow="0" w:firstColumn="1" w:lastColumn="0" w:oddVBand="0" w:evenVBand="0" w:oddHBand="0" w:evenHBand="0" w:firstRowFirstColumn="0" w:firstRowLastColumn="0" w:lastRowFirstColumn="0" w:lastRowLastColumn="0"/>
             <w:tcW w:w="4788" w:type="dxa"/>
             <w:tcBorders>
               <w:right w:val="nil"/>
             </w:tcBorders>
-            <w:shd w:val="clear" w:color="auto" w:fill="C0C0C0" w:themeFill="text1" w:themeFillTint="3F"/>
+            <w:shd w:val="clear" w:color="auto" w:fill="BFBFBF" w:themeFill="text1" w:themeFillTint="3F"/>
           </w:tcPr>
           <w:p>
             <w:pPr>
+              <w:spacing w:after="0" w:line="240" w:lineRule="auto"/>
               <w:rPr>
                 <w:b w:val="0"/>
                 <w:bCs w:val="0"/>
@@ -1957,6 +2259,8 @@
             </w:pPr>
             <w:r>
               <w:rPr>
+                <w:b/>
+                <w:bCs/>
                 <w:lang w:val="sr-Latn-RS"/>
               </w:rPr>
               <w:t>Jednostavno korišćenje</w:t>
@@ -1966,11 +2270,11 @@
         <w:tc>
           <w:tcPr>
             <w:tcW w:w="4788" w:type="dxa"/>
-            <w:shd w:val="clear" w:color="auto" w:fill="C0C0C0" w:themeFill="text1" w:themeFillTint="3F"/>
+            <w:shd w:val="clear" w:color="auto" w:fill="BFBFBF" w:themeFill="text1" w:themeFillTint="3F"/>
           </w:tcPr>
           <w:p>
             <w:pPr>
-              <w:cnfStyle w:val="000000000000" w:firstRow="0" w:lastRow="0" w:firstColumn="0" w:lastColumn="0" w:oddVBand="0" w:evenVBand="0" w:oddHBand="0" w:evenHBand="0" w:firstRowFirstColumn="0" w:firstRowLastColumn="0" w:lastRowFirstColumn="0" w:lastRowLastColumn="0"/>
+              <w:spacing w:after="0" w:line="240" w:lineRule="auto"/>
               <w:rPr>
                 <w:lang w:val="sr-Latn-RS"/>
               </w:rPr>
@@ -1985,9 +2289,24 @@
         </w:tc>
       </w:tr>
       <w:tr>
+        <w:tblPrEx>
+          <w:tblBorders>
+            <w:top w:val="single" w:color="3F3F3F" w:themeColor="text1" w:themeTint="BF" w:sz="8" w:space="0"/>
+            <w:left w:val="single" w:color="3F3F3F" w:themeColor="text1" w:themeTint="BF" w:sz="8" w:space="0"/>
+            <w:bottom w:val="single" w:color="3F3F3F" w:themeColor="text1" w:themeTint="BF" w:sz="8" w:space="0"/>
+            <w:right w:val="single" w:color="3F3F3F" w:themeColor="text1" w:themeTint="BF" w:sz="8" w:space="0"/>
+            <w:insideH w:val="single" w:color="3F3F3F" w:themeColor="text1" w:themeTint="BF" w:sz="8" w:space="0"/>
+            <w:insideV w:val="none" w:color="auto" w:sz="0" w:space="0"/>
+          </w:tblBorders>
+          <w:tblCellMar>
+            <w:top w:w="0" w:type="dxa"/>
+            <w:left w:w="108" w:type="dxa"/>
+            <w:bottom w:w="0" w:type="dxa"/>
+            <w:right w:w="108" w:type="dxa"/>
+          </w:tblCellMar>
+        </w:tblPrEx>
         <w:tc>
           <w:tcPr>
-            <w:cnfStyle w:val="001000000000" w:firstRow="0" w:lastRow="0" w:firstColumn="1" w:lastColumn="0" w:oddVBand="0" w:evenVBand="0" w:oddHBand="0" w:evenHBand="0" w:firstRowFirstColumn="0" w:firstRowLastColumn="0" w:lastRowFirstColumn="0" w:lastRowLastColumn="0"/>
             <w:tcW w:w="4788" w:type="dxa"/>
             <w:tcBorders>
               <w:right w:val="nil"/>
@@ -1995,6 +2314,7 @@
           </w:tcPr>
           <w:p>
             <w:pPr>
+              <w:spacing w:after="0" w:line="240" w:lineRule="auto"/>
               <w:rPr>
                 <w:b w:val="0"/>
                 <w:bCs w:val="0"/>
@@ -2003,6 +2323,8 @@
             </w:pPr>
             <w:r>
               <w:rPr>
+                <w:b/>
+                <w:bCs/>
                 <w:lang w:val="sr-Latn-RS"/>
               </w:rPr>
               <w:t>Mogućnost praćenja statistike</w:t>
@@ -2015,7 +2337,7 @@
           </w:tcPr>
           <w:p>
             <w:pPr>
-              <w:cnfStyle w:val="000000000000" w:firstRow="0" w:lastRow="0" w:firstColumn="0" w:lastColumn="0" w:oddVBand="0" w:evenVBand="0" w:oddHBand="0" w:evenHBand="0" w:firstRowFirstColumn="0" w:firstRowLastColumn="0" w:lastRowFirstColumn="0" w:lastRowLastColumn="0"/>
+              <w:spacing w:after="0" w:line="240" w:lineRule="auto"/>
               <w:rPr>
                 <w:lang w:val="sr-Latn-RS"/>
               </w:rPr>
@@ -2030,17 +2352,33 @@
         </w:tc>
       </w:tr>
       <w:tr>
+        <w:tblPrEx>
+          <w:tblBorders>
+            <w:top w:val="single" w:color="3F3F3F" w:themeColor="text1" w:themeTint="BF" w:sz="8" w:space="0"/>
+            <w:left w:val="single" w:color="3F3F3F" w:themeColor="text1" w:themeTint="BF" w:sz="8" w:space="0"/>
+            <w:bottom w:val="single" w:color="3F3F3F" w:themeColor="text1" w:themeTint="BF" w:sz="8" w:space="0"/>
+            <w:right w:val="single" w:color="3F3F3F" w:themeColor="text1" w:themeTint="BF" w:sz="8" w:space="0"/>
+            <w:insideH w:val="single" w:color="3F3F3F" w:themeColor="text1" w:themeTint="BF" w:sz="8" w:space="0"/>
+            <w:insideV w:val="none" w:color="auto" w:sz="0" w:space="0"/>
+          </w:tblBorders>
+          <w:tblCellMar>
+            <w:top w:w="0" w:type="dxa"/>
+            <w:left w:w="108" w:type="dxa"/>
+            <w:bottom w:w="0" w:type="dxa"/>
+            <w:right w:w="108" w:type="dxa"/>
+          </w:tblCellMar>
+        </w:tblPrEx>
         <w:tc>
           <w:tcPr>
-            <w:cnfStyle w:val="001000000000" w:firstRow="0" w:lastRow="0" w:firstColumn="1" w:lastColumn="0" w:oddVBand="0" w:evenVBand="0" w:oddHBand="0" w:evenHBand="0" w:firstRowFirstColumn="0" w:firstRowLastColumn="0" w:lastRowFirstColumn="0" w:lastRowLastColumn="0"/>
             <w:tcW w:w="4788" w:type="dxa"/>
             <w:tcBorders>
               <w:right w:val="nil"/>
             </w:tcBorders>
-            <w:shd w:val="clear" w:color="auto" w:fill="C0C0C0" w:themeFill="text1" w:themeFillTint="3F"/>
+            <w:shd w:val="clear" w:color="auto" w:fill="BFBFBF" w:themeFill="text1" w:themeFillTint="3F"/>
           </w:tcPr>
           <w:p>
             <w:pPr>
+              <w:spacing w:after="0" w:line="240" w:lineRule="auto"/>
               <w:rPr>
                 <w:b w:val="0"/>
                 <w:bCs w:val="0"/>
@@ -2052,11 +2390,11 @@
         <w:tc>
           <w:tcPr>
             <w:tcW w:w="4788" w:type="dxa"/>
-            <w:shd w:val="clear" w:color="auto" w:fill="C0C0C0" w:themeFill="text1" w:themeFillTint="3F"/>
+            <w:shd w:val="clear" w:color="auto" w:fill="BFBFBF" w:themeFill="text1" w:themeFillTint="3F"/>
           </w:tcPr>
           <w:p>
             <w:pPr>
-              <w:cnfStyle w:val="000000000000" w:firstRow="0" w:lastRow="0" w:firstColumn="0" w:lastColumn="0" w:oddVBand="0" w:evenVBand="0" w:oddHBand="0" w:evenHBand="0" w:firstRowFirstColumn="0" w:firstRowLastColumn="0" w:lastRowFirstColumn="0" w:lastRowLastColumn="0"/>
+              <w:spacing w:after="0" w:line="240" w:lineRule="auto"/>
               <w:rPr>
                 <w:lang w:val="sr-Latn-RS"/>
               </w:rPr>
@@ -2074,7 +2412,7 @@
     </w:p>
     <w:p>
       <w:pPr>
-        <w:pStyle w:val="Heading1"/>
+        <w:pStyle w:val="2"/>
         <w:rPr>
           <w:lang w:val="sr-Latn-RS"/>
         </w:rPr>
@@ -2110,6 +2448,11 @@
           <w:lang w:val="sr-Latn-RS"/>
         </w:rPr>
         <w:tab/>
+      </w:r>
+      <w:r>
+        <w:rPr>
+          <w:lang w:val="sr-Latn-RS"/>
+        </w:rPr>
         <w:t>Lista funkionalnih zahteva koje sistem treba da obezbedi:</w:t>
       </w:r>
     </w:p>
@@ -2122,7 +2465,7 @@
     </w:p>
     <w:p>
       <w:pPr>
-        <w:pStyle w:val="Heading2"/>
+        <w:pStyle w:val="3"/>
         <w:rPr>
           <w:lang w:val="sr-Latn-RS"/>
         </w:rPr>
@@ -2152,6 +2495,11 @@
           <w:lang w:val="sr-Latn-RS"/>
         </w:rPr>
         <w:tab/>
+      </w:r>
+      <w:r>
+        <w:rPr>
+          <w:lang w:val="sr-Latn-RS"/>
+        </w:rPr>
         <w:t xml:space="preserve">Novi korisnik unosi neophodne podatke koji su potrebni za uspešnu registraciju. Podatke unete pri registraciji korisnik kasnije koristi za pristup sistemu. Informacije o korisniku se unose u bazu. </w:t>
       </w:r>
     </w:p>
@@ -2171,16 +2519,15 @@
     </w:p>
     <w:p>
       <w:pPr>
-        <w:pStyle w:val="Heading2"/>
-        <w:rPr>
-          <w:lang w:val="sr-Latn-RS"/>
-        </w:rPr>
-      </w:pPr>
-      <w:r>
-        <w:rPr>
-          <w:lang w:val="sr-Latn-RS"/>
-        </w:rPr>
-        <w:lastRenderedPageBreak/>
+        <w:pStyle w:val="3"/>
+        <w:rPr>
+          <w:lang w:val="sr-Latn-RS"/>
+        </w:rPr>
+      </w:pPr>
+      <w:r>
+        <w:rPr>
+          <w:lang w:val="sr-Latn-RS"/>
+        </w:rPr>
         <w:t xml:space="preserve">   5.2. Autorizacija Registrovanog, Premium korisnika, Moderatora i Administratora</w:t>
       </w:r>
     </w:p>
@@ -2205,13 +2552,20 @@
         <w:t>Autorizacija se vrši unosom korisničkog imena i šifre za bilo koju vrstu korisnika. Uneti podaci se moraju poklapati sa podacima u bazi</w:t>
       </w:r>
       <w:r>
-        <w:t xml:space="preserve"> i moraju biti odobreni od strane administratora (izuzev njega samog)</w:t>
-      </w:r>
-      <w:r>
-        <w:rPr>
-          <w:lang w:val="sr-Latn-RS"/>
-        </w:rPr>
-        <w:t xml:space="preserve"> i ne sme biti blorakin</w:t>
+        <w:t xml:space="preserve"> i moraju biti odobreni od strane administratora </w:t>
+      </w:r>
+      <w:r>
+        <w:rPr>
+          <w:lang w:val="sr-Latn-RS"/>
+        </w:rPr>
+        <w:t xml:space="preserve">i ne sme biti </w:t>
+      </w:r>
+      <w:r>
+        <w:rPr>
+          <w:rFonts w:hint="default"/>
+          <w:lang w:val="en-US"/>
+        </w:rPr>
+        <w:t>blokiran</w:t>
       </w:r>
       <w:r>
         <w:t>.</w:t>
@@ -2232,7 +2586,7 @@
     </w:p>
     <w:p>
       <w:pPr>
-        <w:pStyle w:val="Heading2"/>
+        <w:pStyle w:val="3"/>
         <w:rPr>
           <w:lang w:val="sr-Latn-RS"/>
         </w:rPr>
@@ -2262,6 +2616,11 @@
           <w:lang w:val="sr-Latn-RS"/>
         </w:rPr>
         <w:tab/>
+      </w:r>
+      <w:r>
+        <w:rPr>
+          <w:lang w:val="sr-Latn-RS"/>
+        </w:rPr>
         <w:t>Ukoliko korisnik postoji u bazi, on može svoju staru šifru da zameni novom. Nova šifra se ažurira u bazi.</w:t>
       </w:r>
     </w:p>
@@ -2274,7 +2633,7 @@
     </w:p>
     <w:p>
       <w:pPr>
-        <w:pStyle w:val="Heading2"/>
+        <w:pStyle w:val="3"/>
         <w:rPr>
           <w:lang w:val="sr-Latn-RS"/>
         </w:rPr>
@@ -2304,19 +2663,37 @@
           <w:lang w:val="sr-Latn-RS"/>
         </w:rPr>
         <w:tab/>
-        <w:t>Korisnik bira određeni datum i za taj dan dobija listu dostupnih sprava. Može da ih rezerviše i na taj način sprave postaju zauzete u tom terminu. Postoji ograničenje koliko puta korisnik može rezervisati spravu u jednom danu i ograničenje koliko dugo se može zadržati na istoj.</w:t>
-      </w:r>
-    </w:p>
-    <w:p>
-      <w:pPr>
-        <w:rPr>
-          <w:lang w:val="sr-Latn-RS"/>
-        </w:rPr>
-      </w:pPr>
-    </w:p>
-    <w:p>
-      <w:pPr>
-        <w:pStyle w:val="Heading2"/>
+      </w:r>
+      <w:r>
+        <w:rPr>
+          <w:lang w:val="sr-Latn-RS"/>
+        </w:rPr>
+        <w:t xml:space="preserve">Korisnik bira određeni datum i za taj dan dobija listu dostupnih sprava. Može da ih rezerviše i na taj način sprave postaju zauzete u tom terminu. Postoji ograničenje koliko puta korisnik može rezervisati spravu u jednom </w:t>
+      </w:r>
+      <w:r>
+        <w:rPr>
+          <w:rFonts w:hint="default"/>
+          <w:lang w:val="en-US"/>
+        </w:rPr>
+        <w:t xml:space="preserve">terminu </w:t>
+      </w:r>
+      <w:r>
+        <w:rPr>
+          <w:lang w:val="sr-Latn-RS"/>
+        </w:rPr>
+        <w:t>i ograničenje koliko dugo se može zadržati na istoj.</w:t>
+      </w:r>
+    </w:p>
+    <w:p>
+      <w:pPr>
+        <w:rPr>
+          <w:lang w:val="sr-Latn-RS"/>
+        </w:rPr>
+      </w:pPr>
+    </w:p>
+    <w:p>
+      <w:pPr>
+        <w:pStyle w:val="3"/>
         <w:rPr>
           <w:lang w:val="sr-Latn-RS"/>
         </w:rPr>
@@ -2355,6 +2732,11 @@
           <w:lang w:val="sr-Latn-RS"/>
         </w:rPr>
         <w:tab/>
+      </w:r>
+      <w:r>
+        <w:rPr>
+          <w:lang w:val="sr-Latn-RS"/>
+        </w:rPr>
         <w:t xml:space="preserve">Korisnik ima mogućnost da pregleda sve sprave koje je rezervisao za </w:t>
       </w:r>
       <w:r>
@@ -2376,7 +2758,7 @@
     </w:p>
     <w:p>
       <w:pPr>
-        <w:pStyle w:val="Heading2"/>
+        <w:pStyle w:val="3"/>
         <w:rPr>
           <w:lang w:val="sr-Latn-RS"/>
         </w:rPr>
@@ -2406,6 +2788,11 @@
           <w:lang w:val="sr-Latn-RS"/>
         </w:rPr>
         <w:tab/>
+      </w:r>
+      <w:r>
+        <w:rPr>
+          <w:lang w:val="sr-Latn-RS"/>
+        </w:rPr>
         <w:t>Korisnik može da pošalje zahtev administratoru za unapređenje statusa u Premium kako bi mogao da koristi dodatne funkcionalnosti sajta.</w:t>
       </w:r>
     </w:p>
@@ -2418,16 +2805,15 @@
     </w:p>
     <w:p>
       <w:pPr>
-        <w:pStyle w:val="Heading2"/>
-        <w:rPr>
-          <w:lang w:val="sr-Latn-RS"/>
-        </w:rPr>
-      </w:pPr>
-      <w:r>
-        <w:rPr>
-          <w:lang w:val="sr-Latn-RS"/>
-        </w:rPr>
-        <w:lastRenderedPageBreak/>
+        <w:pStyle w:val="3"/>
+        <w:rPr>
+          <w:lang w:val="sr-Latn-RS"/>
+        </w:rPr>
+      </w:pPr>
+      <w:r>
+        <w:rPr>
+          <w:lang w:val="sr-Latn-RS"/>
+        </w:rPr>
         <w:t>5.7. Statistika korišćenih sprava</w:t>
       </w:r>
     </w:p>
@@ -2449,25 +2835,24 @@
           <w:lang w:val="sr-Latn-RS"/>
         </w:rPr>
         <w:tab/>
-        <w:t>Premium korisnik može da pogleda statistiku sprava koje je koristio do tada. Sistem ispisuje, sortirane po procentu, sprave koje je najviše koristio, kao i grupe mišića koje je trenirao. Uz to, sistem predlaže grupe mišića koje bi trebalo više da trenira  kao i sprave koje to omogućavaju.</w:t>
-      </w:r>
-      <w:r>
-        <w:rPr>
-          <w:lang w:val="sr-Latn-RS"/>
-        </w:rPr>
-        <w:t xml:space="preserve"> Korisniku se i prikazuju sprave koje je najviše koristio, kao i sprave koje su najviše korišćene u teretani.</w:t>
-      </w:r>
-    </w:p>
-    <w:p>
-      <w:pPr>
-        <w:rPr>
-          <w:lang w:val="sr-Latn-RS"/>
-        </w:rPr>
-      </w:pPr>
-    </w:p>
-    <w:p>
-      <w:pPr>
-        <w:pStyle w:val="Heading2"/>
+      </w:r>
+      <w:r>
+        <w:rPr>
+          <w:lang w:val="sr-Latn-RS"/>
+        </w:rPr>
+        <w:t>Premium korisnik može da pogleda statistiku sprava koje je koristio do tada. Sistem ispisuje, sortirane po procentu, sprave koje je najviše koristio, kao i grupe mišića koje je trenirao. Uz to, sistem predlaže grupe mišića koje bi trebalo više da trenira  kao i sprave koje to omogućavaju. Korisniku se i prikazuju sprave koje je najviše koristio, kao i sprave koje su najviše korišćene u teretani.</w:t>
+      </w:r>
+    </w:p>
+    <w:p>
+      <w:pPr>
+        <w:rPr>
+          <w:lang w:val="sr-Latn-RS"/>
+        </w:rPr>
+      </w:pPr>
+    </w:p>
+    <w:p>
+      <w:pPr>
+        <w:pStyle w:val="3"/>
         <w:rPr>
           <w:lang w:val="sr-Latn-RS"/>
         </w:rPr>
@@ -2492,6 +2877,11 @@
           <w:lang w:val="sr-Latn-RS"/>
         </w:rPr>
         <w:tab/>
+      </w:r>
+      <w:r>
+        <w:rPr>
+          <w:lang w:val="sr-Latn-RS"/>
+        </w:rPr>
         <w:t>Ovo pravo dodatno ima moderator. Na taj način može da pogleda sve sprave i statistiku vezanu za njih. Može da pogleda koje sprave su se najviše</w:t>
       </w:r>
       <w:r>
@@ -2507,7 +2897,7 @@
     </w:p>
     <w:p>
       <w:pPr>
-        <w:pStyle w:val="Heading2"/>
+        <w:pStyle w:val="3"/>
       </w:pPr>
       <w:r>
         <w:rPr>
@@ -2523,6 +2913,8 @@
     <w:p>
       <w:r>
         <w:tab/>
+      </w:r>
+      <w:r>
         <w:t>Moderator mo</w:t>
       </w:r>
       <w:r>
@@ -2559,7 +2951,7 @@
     </w:p>
     <w:p>
       <w:pPr>
-        <w:pStyle w:val="Heading2"/>
+        <w:pStyle w:val="3"/>
         <w:rPr>
           <w:lang w:val="sr-Latn-RS"/>
         </w:rPr>
@@ -2589,13 +2981,18 @@
           <w:lang w:val="sr-Latn-RS"/>
         </w:rPr>
         <w:tab/>
+      </w:r>
+      <w:r>
+        <w:rPr>
+          <w:lang w:val="sr-Latn-RS"/>
+        </w:rPr>
         <w:t>Moderator može da ukloni sprave. Te sprave više nisu dostupne za korišćenje u teretani i samim tim se brišu i iz same baze.</w:t>
       </w:r>
     </w:p>
     <w:p/>
     <w:p>
       <w:pPr>
-        <w:pStyle w:val="Heading2"/>
+        <w:pStyle w:val="3"/>
       </w:pPr>
       <w:r>
         <w:rPr>
@@ -2659,16 +3056,15 @@
     <w:p/>
     <w:p>
       <w:pPr>
-        <w:pStyle w:val="Heading2"/>
-        <w:rPr>
-          <w:lang w:val="sr-Latn-RS"/>
-        </w:rPr>
-      </w:pPr>
-      <w:r>
-        <w:rPr>
-          <w:lang w:val="sr-Latn-RS"/>
-        </w:rPr>
-        <w:lastRenderedPageBreak/>
+        <w:pStyle w:val="3"/>
+        <w:rPr>
+          <w:lang w:val="sr-Latn-RS"/>
+        </w:rPr>
+      </w:pPr>
+      <w:r>
+        <w:rPr>
+          <w:lang w:val="sr-Latn-RS"/>
+        </w:rPr>
         <w:t>5.1</w:t>
       </w:r>
       <w:r>
@@ -2699,6 +3095,11 @@
           <w:lang w:val="sr-Latn-RS"/>
         </w:rPr>
         <w:tab/>
+      </w:r>
+      <w:r>
+        <w:rPr>
+          <w:lang w:val="sr-Latn-RS"/>
+        </w:rPr>
         <w:t xml:space="preserve">Administrator uz sve navedene funkcionalnost, može da prihvati zahtev novog korisnika, da odbije zahtev, da blokira korisnika, da prihvati ili odbije zahtev običnog korisnika za prelazak u Premium status. </w:t>
       </w:r>
     </w:p>
@@ -2711,7 +3112,7 @@
     </w:p>
     <w:p>
       <w:pPr>
-        <w:pStyle w:val="Heading1"/>
+        <w:pStyle w:val="2"/>
         <w:rPr>
           <w:lang w:val="sr-Latn-RS"/>
         </w:rPr>
@@ -2741,12 +3142,17 @@
           <w:lang w:val="sr-Latn-RS"/>
         </w:rPr>
         <w:tab/>
+      </w:r>
+      <w:r>
+        <w:rPr>
+          <w:lang w:val="sr-Latn-RS"/>
+        </w:rPr>
         <w:t>Treba težiti ka tome da sajt bude što pregledniji i lakši za korišćenje. Potrebno je voditi računa o tome da se podaci ne izgube, dupliraju ili slično. Ne sme dolaziti do neovlašćenog pristupa na sajt.</w:t>
       </w:r>
     </w:p>
     <w:p>
       <w:pPr>
-        <w:pStyle w:val="Heading1"/>
+        <w:pStyle w:val="2"/>
         <w:numPr>
           <w:ilvl w:val="0"/>
           <w:numId w:val="3"/>
@@ -2780,12 +3186,17 @@
           <w:lang w:val="sr-Latn-RS"/>
         </w:rPr>
         <w:tab/>
+      </w:r>
+      <w:r>
+        <w:rPr>
+          <w:lang w:val="sr-Latn-RS"/>
+        </w:rPr>
         <w:t>Na osnovu ove specifikacije, potrebno je testirati sajt metodom crne kutije kako bi se proverilo da li rade sve funkcionalnosti i da li možda neka nedostaje od gore navedenih.</w:t>
       </w:r>
     </w:p>
     <w:p>
       <w:pPr>
-        <w:pStyle w:val="Heading1"/>
+        <w:pStyle w:val="2"/>
       </w:pPr>
       <w:r>
         <w:t>8. Nefunkcionalni zahtevi</w:t>
@@ -2794,7 +3205,7 @@
     <w:p/>
     <w:p>
       <w:pPr>
-        <w:pStyle w:val="ListParagraph"/>
+        <w:pStyle w:val="24"/>
         <w:numPr>
           <w:ilvl w:val="0"/>
           <w:numId w:val="4"/>
@@ -2809,12 +3220,24 @@
         <w:ind w:left="1440"/>
       </w:pPr>
       <w:r>
-        <w:t>Sistem treba da bude kompatibilan sa poznatim veb pretraživačima (Firefox, Chrome, Internet Explorer…), dizajn ne treba previše da odstupa u zavinosti od samog pretraživača. Sistem treba da se izvršava na bilo kom server koji podržava PHP.</w:t>
-      </w:r>
-    </w:p>
-    <w:p>
-      <w:pPr>
-        <w:pStyle w:val="ListParagraph"/>
+        <w:t xml:space="preserve">Sistem treba da bude kompatibilan sa poznatim veb pretraživačima (Firefox, Chrome, </w:t>
+      </w:r>
+      <w:r>
+        <w:rPr>
+          <w:rFonts w:hint="default"/>
+          <w:lang w:val="en-US"/>
+        </w:rPr>
+        <w:t>Chrome</w:t>
+      </w:r>
+      <w:bookmarkStart w:id="0" w:name="_GoBack"/>
+      <w:bookmarkEnd w:id="0"/>
+      <w:r>
+        <w:t>…), dizajn ne treba previše da odstupa u zavinosti od samog pretraživača. Sistem treba da se izvršava na bilo kom server koji podržava PHP.</w:t>
+      </w:r>
+    </w:p>
+    <w:p>
+      <w:pPr>
+        <w:pStyle w:val="24"/>
         <w:numPr>
           <w:ilvl w:val="0"/>
           <w:numId w:val="4"/>
@@ -2834,7 +3257,7 @@
     </w:p>
     <w:p>
       <w:pPr>
-        <w:pStyle w:val="Heading1"/>
+        <w:pStyle w:val="2"/>
       </w:pPr>
       <w:r>
         <w:t>9. Zahtevi za korisničkom dokumentacijom</w:t>
@@ -2846,7 +3269,6 @@
         <w:ind w:firstLine="720"/>
       </w:pPr>
       <w:r>
-        <w:lastRenderedPageBreak/>
         <w:t>Svaka stranica mora da sadrži logo stranice, kao i mogućnosti u zavisnoti od tipa korisnika. Korisnik na svakoj stranici treba imati mogućnost logovanja ako nije ulogovan. Treba omogućiti svakom korisniku kratka uputstva kako da koristi svoje funkcionalnosti. Stranice na kojima se prikazuju profili ulogovanih korisnika moraju imati neophodne informacije o korisnicima.</w:t>
       </w:r>
     </w:p>
@@ -2857,7 +3279,7 @@
     </w:p>
     <w:p>
       <w:pPr>
-        <w:pStyle w:val="Heading1"/>
+        <w:pStyle w:val="2"/>
       </w:pPr>
       <w:r>
         <w:rPr>
@@ -2871,13 +3293,15 @@
     </w:p>
     <w:p>
       <w:pPr>
-        <w:pStyle w:val="ListParagraph"/>
+        <w:pStyle w:val="24"/>
         <w:ind w:left="360"/>
       </w:pPr>
     </w:p>
     <w:p>
       <w:r>
         <w:tab/>
+      </w:r>
+      <w:r>
         <w:t xml:space="preserve">Aplikaciju treba razvijati tako što se kreće od najjednostavnijih funkcionalnosti pa sve do komplikovanijih. </w:t>
       </w:r>
       <w:r>
@@ -2916,47 +3340,22 @@
       </w:r>
     </w:p>
     <w:sectPr>
-      <w:footerReference w:type="default" r:id="rId9"/>
+      <w:footerReference r:id="rId3" w:type="default"/>
       <w:pgSz w:w="12240" w:h="15840"/>
       <w:pgMar w:top="1440" w:right="1440" w:bottom="1440" w:left="1440" w:header="720" w:footer="720" w:gutter="0"/>
-      <w:cols w:space="720"/>
+      <w:cols w:space="720" w:num="1"/>
       <w:titlePg/>
-      <w:docGrid w:linePitch="360"/>
+      <w:docGrid w:linePitch="360" w:charSpace="0"/>
     </w:sectPr>
   </w:body>
 </w:document>
 </file>
 
-<file path=word/endnotes.xml><?xml version="1.0" encoding="utf-8"?>
-<w:endnotes xmlns:wpc="http://schemas.microsoft.com/office/word/2010/wordprocessingCanvas" xmlns:cx="http://schemas.microsoft.com/office/drawing/2014/chartex" xmlns:mc="http://schemas.openxmlformats.org/markup-compatibility/2006" xmlns:o="urn:schemas-microsoft-com:office:office" xmlns:r="http://schemas.openxmlformats.org/officeDocument/2006/relationships" xmlns:m="http://schemas.openxmlformats.org/officeDocument/2006/math" xmlns:v="urn:schemas-microsoft-com:vml" xmlns:wp14="http://schemas.microsoft.com/office/word/2010/wordprocessingDrawing" xmlns:wp="http://schemas.openxmlformats.org/drawingml/2006/wordprocessingDrawing" xmlns:w10="urn:schemas-microsoft-com:office:word" xmlns:w="http://schemas.openxmlformats.org/wordprocessingml/2006/main" xmlns:w14="http://schemas.microsoft.com/office/word/2010/wordml" xmlns:w15="http://schemas.microsoft.com/office/word/2012/wordml" xmlns:w16se="http://schemas.microsoft.com/office/word/2015/wordml/symex" xmlns:wpg="http://schemas.microsoft.com/office/word/2010/wordprocessingGroup" xmlns:wpi="http://schemas.microsoft.com/office/word/2010/wordprocessingInk" xmlns:wne="http://schemas.microsoft.com/office/word/2006/wordml" xmlns:wps="http://schemas.microsoft.com/office/word/2010/wordprocessingShape" mc:Ignorable="w14 w15 w16se wp14">
-  <w:endnote w:type="separator" w:id="-1">
-    <w:p>
-      <w:pPr>
-        <w:spacing w:after="0" w:line="240" w:lineRule="auto"/>
-      </w:pPr>
-      <w:r>
-        <w:separator/>
-      </w:r>
-    </w:p>
-  </w:endnote>
-  <w:endnote w:type="continuationSeparator" w:id="0">
-    <w:p>
-      <w:pPr>
-        <w:spacing w:after="0" w:line="240" w:lineRule="auto"/>
-      </w:pPr>
-      <w:r>
-        <w:continuationSeparator/>
-      </w:r>
-    </w:p>
-  </w:endnote>
-</w:endnotes>
-</file>
-
 <file path=word/footer1.xml><?xml version="1.0" encoding="utf-8"?>
-<w:ftr xmlns:wpc="http://schemas.microsoft.com/office/word/2010/wordprocessingCanvas" xmlns:cx="http://schemas.microsoft.com/office/drawing/2014/chartex" xmlns:mc="http://schemas.openxmlformats.org/markup-compatibility/2006" xmlns:o="urn:schemas-microsoft-com:office:office" xmlns:r="http://schemas.openxmlformats.org/officeDocument/2006/relationships" xmlns:m="http://schemas.openxmlformats.org/officeDocument/2006/math" xmlns:v="urn:schemas-microsoft-com:vml" xmlns:wp14="http://schemas.microsoft.com/office/word/2010/wordprocessingDrawing" xmlns:wp="http://schemas.openxmlformats.org/drawingml/2006/wordprocessingDrawing" xmlns:w10="urn:schemas-microsoft-com:office:word" xmlns:w="http://schemas.openxmlformats.org/wordprocessingml/2006/main" xmlns:w14="http://schemas.microsoft.com/office/word/2010/wordml" xmlns:w15="http://schemas.microsoft.com/office/word/2012/wordml" xmlns:w16se="http://schemas.microsoft.com/office/word/2015/wordml/symex" xmlns:wpg="http://schemas.microsoft.com/office/word/2010/wordprocessingGroup" xmlns:wpi="http://schemas.microsoft.com/office/word/2010/wordprocessingInk" xmlns:wne="http://schemas.microsoft.com/office/word/2006/wordml" xmlns:wps="http://schemas.microsoft.com/office/word/2010/wordprocessingShape" mc:Ignorable="w14 w15 w16se wp14">
+<w:ftr xmlns:wpc="http://schemas.microsoft.com/office/word/2010/wordprocessingCanvas" xmlns:mc="http://schemas.openxmlformats.org/markup-compatibility/2006" xmlns:o="urn:schemas-microsoft-com:office:office" xmlns:r="http://schemas.openxmlformats.org/officeDocument/2006/relationships" xmlns:m="http://schemas.openxmlformats.org/officeDocument/2006/math" xmlns:v="urn:schemas-microsoft-com:vml" xmlns:wp14="http://schemas.microsoft.com/office/word/2010/wordprocessingDrawing" xmlns:wp="http://schemas.openxmlformats.org/drawingml/2006/wordprocessingDrawing" xmlns:w10="urn:schemas-microsoft-com:office:word" xmlns:w="http://schemas.openxmlformats.org/wordprocessingml/2006/main" xmlns:w14="http://schemas.microsoft.com/office/word/2010/wordml" xmlns:w15="http://schemas.microsoft.com/office/word/2012/wordml" xmlns:wpg="http://schemas.microsoft.com/office/word/2010/wordprocessingGroup" xmlns:wpi="http://schemas.microsoft.com/office/word/2010/wordprocessingInk" xmlns:wne="http://schemas.microsoft.com/office/word/2006/wordml" xmlns:wps="http://schemas.microsoft.com/office/word/2010/wordprocessingShape" xmlns:wpsCustomData="http://www.wps.cn/officeDocument/2013/wpsCustomData" mc:Ignorable="w14 w15 wp14">
   <w:p>
     <w:pPr>
-      <w:pStyle w:val="Footer"/>
+      <w:pStyle w:val="5"/>
       <w:jc w:val="center"/>
     </w:pPr>
     <w:r>
@@ -2970,13 +3369,14 @@
     </w:r>
     <w:r>
       <w:tab/>
+    </w:r>
+    <w:r>
       <w:t xml:space="preserve"> </w:t>
     </w:r>
     <w:sdt>
       <w:sdtPr>
         <w:id w:val="405190159"/>
       </w:sdtPr>
-      <w:sdtEndPr/>
       <w:sdtContent>
         <w:r>
           <w:fldChar w:fldCharType="begin"/>
@@ -2988,9 +3388,6 @@
           <w:fldChar w:fldCharType="separate"/>
         </w:r>
         <w:r>
-          <w:rPr>
-            <w:noProof/>
-          </w:rPr>
           <w:t>2</w:t>
         </w:r>
         <w:r>
@@ -3001,44 +3398,19 @@
   </w:p>
   <w:p>
     <w:pPr>
-      <w:pStyle w:val="Footer"/>
+      <w:pStyle w:val="5"/>
     </w:pPr>
   </w:p>
 </w:ftr>
 </file>
 
-<file path=word/footnotes.xml><?xml version="1.0" encoding="utf-8"?>
-<w:footnotes xmlns:wpc="http://schemas.microsoft.com/office/word/2010/wordprocessingCanvas" xmlns:cx="http://schemas.microsoft.com/office/drawing/2014/chartex" xmlns:mc="http://schemas.openxmlformats.org/markup-compatibility/2006" xmlns:o="urn:schemas-microsoft-com:office:office" xmlns:r="http://schemas.openxmlformats.org/officeDocument/2006/relationships" xmlns:m="http://schemas.openxmlformats.org/officeDocument/2006/math" xmlns:v="urn:schemas-microsoft-com:vml" xmlns:wp14="http://schemas.microsoft.com/office/word/2010/wordprocessingDrawing" xmlns:wp="http://schemas.openxmlformats.org/drawingml/2006/wordprocessingDrawing" xmlns:w10="urn:schemas-microsoft-com:office:word" xmlns:w="http://schemas.openxmlformats.org/wordprocessingml/2006/main" xmlns:w14="http://schemas.microsoft.com/office/word/2010/wordml" xmlns:w15="http://schemas.microsoft.com/office/word/2012/wordml" xmlns:w16se="http://schemas.microsoft.com/office/word/2015/wordml/symex" xmlns:wpg="http://schemas.microsoft.com/office/word/2010/wordprocessingGroup" xmlns:wpi="http://schemas.microsoft.com/office/word/2010/wordprocessingInk" xmlns:wne="http://schemas.microsoft.com/office/word/2006/wordml" xmlns:wps="http://schemas.microsoft.com/office/word/2010/wordprocessingShape" mc:Ignorable="w14 w15 w16se wp14">
-  <w:footnote w:type="separator" w:id="-1">
-    <w:p>
-      <w:pPr>
-        <w:spacing w:after="0" w:line="240" w:lineRule="auto"/>
-      </w:pPr>
-      <w:r>
-        <w:separator/>
-      </w:r>
-    </w:p>
-  </w:footnote>
-  <w:footnote w:type="continuationSeparator" w:id="0">
-    <w:p>
-      <w:pPr>
-        <w:spacing w:after="0" w:line="240" w:lineRule="auto"/>
-      </w:pPr>
-      <w:r>
-        <w:continuationSeparator/>
-      </w:r>
-    </w:p>
-  </w:footnote>
-</w:footnotes>
-</file>
-
 <file path=word/numbering.xml><?xml version="1.0" encoding="utf-8"?>
-<w:numbering xmlns:wpc="http://schemas.microsoft.com/office/word/2010/wordprocessingCanvas" xmlns:cx="http://schemas.microsoft.com/office/drawing/2014/chartex" xmlns:mc="http://schemas.openxmlformats.org/markup-compatibility/2006" xmlns:o="urn:schemas-microsoft-com:office:office" xmlns:r="http://schemas.openxmlformats.org/officeDocument/2006/relationships" xmlns:m="http://schemas.openxmlformats.org/officeDocument/2006/math" xmlns:v="urn:schemas-microsoft-com:vml" xmlns:wp14="http://schemas.microsoft.com/office/word/2010/wordprocessingDrawing" xmlns:wp="http://schemas.openxmlformats.org/drawingml/2006/wordprocessingDrawing" xmlns:w10="urn:schemas-microsoft-com:office:word" xmlns:w="http://schemas.openxmlformats.org/wordprocessingml/2006/main" xmlns:w14="http://schemas.microsoft.com/office/word/2010/wordml" xmlns:w15="http://schemas.microsoft.com/office/word/2012/wordml" xmlns:w16se="http://schemas.microsoft.com/office/word/2015/wordml/symex" xmlns:wpg="http://schemas.microsoft.com/office/word/2010/wordprocessingGroup" xmlns:wpi="http://schemas.microsoft.com/office/word/2010/wordprocessingInk" xmlns:wne="http://schemas.microsoft.com/office/word/2006/wordml" xmlns:wps="http://schemas.microsoft.com/office/word/2010/wordprocessingShape" mc:Ignorable="w14 w15 w16se wp14">
-  <w:abstractNum w:abstractNumId="0" w15:restartNumberingAfterBreak="0">
+<w:numbering xmlns:wpc="http://schemas.microsoft.com/office/word/2010/wordprocessingCanvas" xmlns:mc="http://schemas.openxmlformats.org/markup-compatibility/2006" xmlns:o="urn:schemas-microsoft-com:office:office" xmlns:r="http://schemas.openxmlformats.org/officeDocument/2006/relationships" xmlns:m="http://schemas.openxmlformats.org/officeDocument/2006/math" xmlns:v="urn:schemas-microsoft-com:vml" xmlns:wp14="http://schemas.microsoft.com/office/word/2010/wordprocessingDrawing" xmlns:wp="http://schemas.openxmlformats.org/drawingml/2006/wordprocessingDrawing" xmlns:w10="urn:schemas-microsoft-com:office:word" xmlns:w="http://schemas.openxmlformats.org/wordprocessingml/2006/main" xmlns:w14="http://schemas.microsoft.com/office/word/2010/wordml" xmlns:wpg="http://schemas.microsoft.com/office/word/2010/wordprocessingGroup" xmlns:wpi="http://schemas.microsoft.com/office/word/2010/wordprocessingInk" xmlns:wne="http://schemas.microsoft.com/office/word/2006/wordml" xmlns:wps="http://schemas.microsoft.com/office/word/2010/wordprocessingShape" mc:Ignorable="w14 wp14">
+  <w:abstractNum w:abstractNumId="0">
     <w:nsid w:val="1893F8C9"/>
     <w:multiLevelType w:val="singleLevel"/>
     <w:tmpl w:val="1893F8C9"/>
-    <w:lvl w:ilvl="0">
+    <w:lvl w:ilvl="0" w:tentative="0">
       <w:start w:val="1"/>
       <w:numFmt w:val="decimal"/>
       <w:suff w:val="space"/>
@@ -3046,11 +3418,11 @@
       <w:lvlJc w:val="left"/>
     </w:lvl>
   </w:abstractNum>
-  <w:abstractNum w:abstractNumId="1" w15:restartNumberingAfterBreak="0">
+  <w:abstractNum w:abstractNumId="1">
     <w:nsid w:val="39FD5B2A"/>
     <w:multiLevelType w:val="multilevel"/>
     <w:tmpl w:val="39FD5B2A"/>
-    <w:lvl w:ilvl="0">
+    <w:lvl w:ilvl="0" w:tentative="0">
       <w:start w:val="1"/>
       <w:numFmt w:val="decimal"/>
       <w:lvlText w:val="%1."/>
@@ -3059,7 +3431,7 @@
         <w:ind w:left="360" w:hanging="360"/>
       </w:pPr>
     </w:lvl>
-    <w:lvl w:ilvl="1">
+    <w:lvl w:ilvl="1" w:tentative="0">
       <w:start w:val="1"/>
       <w:numFmt w:val="decimal"/>
       <w:lvlText w:val="%1.%2."/>
@@ -3068,7 +3440,7 @@
         <w:ind w:left="792" w:hanging="432"/>
       </w:pPr>
     </w:lvl>
-    <w:lvl w:ilvl="2">
+    <w:lvl w:ilvl="2" w:tentative="0">
       <w:start w:val="1"/>
       <w:numFmt w:val="decimal"/>
       <w:lvlText w:val="%1.%2.%3."/>
@@ -3077,7 +3449,7 @@
         <w:ind w:left="1224" w:hanging="504"/>
       </w:pPr>
     </w:lvl>
-    <w:lvl w:ilvl="3">
+    <w:lvl w:ilvl="3" w:tentative="0">
       <w:start w:val="1"/>
       <w:numFmt w:val="decimal"/>
       <w:lvlText w:val="%1.%2.%3.%4."/>
@@ -3086,7 +3458,7 @@
         <w:ind w:left="1728" w:hanging="648"/>
       </w:pPr>
     </w:lvl>
-    <w:lvl w:ilvl="4">
+    <w:lvl w:ilvl="4" w:tentative="0">
       <w:start w:val="1"/>
       <w:numFmt w:val="decimal"/>
       <w:lvlText w:val="%1.%2.%3.%4.%5."/>
@@ -3095,7 +3467,7 @@
         <w:ind w:left="2232" w:hanging="792"/>
       </w:pPr>
     </w:lvl>
-    <w:lvl w:ilvl="5">
+    <w:lvl w:ilvl="5" w:tentative="0">
       <w:start w:val="1"/>
       <w:numFmt w:val="decimal"/>
       <w:lvlText w:val="%1.%2.%3.%4.%5.%6."/>
@@ -3104,7 +3476,7 @@
         <w:ind w:left="2736" w:hanging="936"/>
       </w:pPr>
     </w:lvl>
-    <w:lvl w:ilvl="6">
+    <w:lvl w:ilvl="6" w:tentative="0">
       <w:start w:val="1"/>
       <w:numFmt w:val="decimal"/>
       <w:lvlText w:val="%1.%2.%3.%4.%5.%6.%7."/>
@@ -3113,7 +3485,7 @@
         <w:ind w:left="3240" w:hanging="1080"/>
       </w:pPr>
     </w:lvl>
-    <w:lvl w:ilvl="7">
+    <w:lvl w:ilvl="7" w:tentative="0">
       <w:start w:val="1"/>
       <w:numFmt w:val="decimal"/>
       <w:lvlText w:val="%1.%2.%3.%4.%5.%6.%7.%8."/>
@@ -3122,7 +3494,7 @@
         <w:ind w:left="3744" w:hanging="1224"/>
       </w:pPr>
     </w:lvl>
-    <w:lvl w:ilvl="8">
+    <w:lvl w:ilvl="8" w:tentative="0">
       <w:start w:val="1"/>
       <w:numFmt w:val="decimal"/>
       <w:lvlText w:val="%1.%2.%3.%4.%5.%6.%7.%8.%9."/>
@@ -3132,11 +3504,11 @@
       </w:pPr>
     </w:lvl>
   </w:abstractNum>
-  <w:abstractNum w:abstractNumId="2" w15:restartNumberingAfterBreak="0">
+  <w:abstractNum w:abstractNumId="2">
     <w:nsid w:val="3F653B36"/>
     <w:multiLevelType w:val="multilevel"/>
     <w:tmpl w:val="3F653B36"/>
-    <w:lvl w:ilvl="0">
+    <w:lvl w:ilvl="0" w:tentative="0">
       <w:start w:val="1"/>
       <w:numFmt w:val="lowerLetter"/>
       <w:lvlText w:val="%1."/>
@@ -3145,7 +3517,7 @@
         <w:ind w:left="720" w:hanging="360"/>
       </w:pPr>
     </w:lvl>
-    <w:lvl w:ilvl="1">
+    <w:lvl w:ilvl="1" w:tentative="0">
       <w:start w:val="1"/>
       <w:numFmt w:val="lowerLetter"/>
       <w:lvlText w:val="%2."/>
@@ -3154,7 +3526,7 @@
         <w:ind w:left="1440" w:hanging="360"/>
       </w:pPr>
     </w:lvl>
-    <w:lvl w:ilvl="2">
+    <w:lvl w:ilvl="2" w:tentative="0">
       <w:start w:val="1"/>
       <w:numFmt w:val="lowerRoman"/>
       <w:lvlText w:val="%3."/>
@@ -3163,7 +3535,7 @@
         <w:ind w:left="2160" w:hanging="180"/>
       </w:pPr>
     </w:lvl>
-    <w:lvl w:ilvl="3">
+    <w:lvl w:ilvl="3" w:tentative="0">
       <w:start w:val="1"/>
       <w:numFmt w:val="decimal"/>
       <w:lvlText w:val="%4."/>
@@ -3172,7 +3544,7 @@
         <w:ind w:left="2880" w:hanging="360"/>
       </w:pPr>
     </w:lvl>
-    <w:lvl w:ilvl="4">
+    <w:lvl w:ilvl="4" w:tentative="0">
       <w:start w:val="1"/>
       <w:numFmt w:val="lowerLetter"/>
       <w:lvlText w:val="%5."/>
@@ -3181,7 +3553,7 @@
         <w:ind w:left="3600" w:hanging="360"/>
       </w:pPr>
     </w:lvl>
-    <w:lvl w:ilvl="5">
+    <w:lvl w:ilvl="5" w:tentative="0">
       <w:start w:val="1"/>
       <w:numFmt w:val="lowerRoman"/>
       <w:lvlText w:val="%6."/>
@@ -3190,7 +3562,7 @@
         <w:ind w:left="4320" w:hanging="180"/>
       </w:pPr>
     </w:lvl>
-    <w:lvl w:ilvl="6">
+    <w:lvl w:ilvl="6" w:tentative="0">
       <w:start w:val="1"/>
       <w:numFmt w:val="decimal"/>
       <w:lvlText w:val="%7."/>
@@ -3199,7 +3571,7 @@
         <w:ind w:left="5040" w:hanging="360"/>
       </w:pPr>
     </w:lvl>
-    <w:lvl w:ilvl="7">
+    <w:lvl w:ilvl="7" w:tentative="0">
       <w:start w:val="1"/>
       <w:numFmt w:val="lowerLetter"/>
       <w:lvlText w:val="%8."/>
@@ -3208,7 +3580,7 @@
         <w:ind w:left="5760" w:hanging="360"/>
       </w:pPr>
     </w:lvl>
-    <w:lvl w:ilvl="8">
+    <w:lvl w:ilvl="8" w:tentative="0">
       <w:start w:val="1"/>
       <w:numFmt w:val="lowerRoman"/>
       <w:lvlText w:val="%9."/>
@@ -3218,11 +3590,11 @@
       </w:pPr>
     </w:lvl>
   </w:abstractNum>
-  <w:abstractNum w:abstractNumId="3" w15:restartNumberingAfterBreak="0">
+  <w:abstractNum w:abstractNumId="3">
     <w:nsid w:val="6D313B31"/>
     <w:multiLevelType w:val="singleLevel"/>
     <w:tmpl w:val="6D313B31"/>
-    <w:lvl w:ilvl="0">
+    <w:lvl w:ilvl="0" w:tentative="0">
       <w:start w:val="7"/>
       <w:numFmt w:val="decimal"/>
       <w:suff w:val="space"/>
@@ -3246,406 +3618,287 @@
 </file>
 
 <file path=word/styles.xml><?xml version="1.0" encoding="utf-8"?>
-<w:styles xmlns:mc="http://schemas.openxmlformats.org/markup-compatibility/2006" xmlns:r="http://schemas.openxmlformats.org/officeDocument/2006/relationships" xmlns:w="http://schemas.openxmlformats.org/wordprocessingml/2006/main" xmlns:w14="http://schemas.microsoft.com/office/word/2010/wordml" xmlns:w15="http://schemas.microsoft.com/office/word/2012/wordml" xmlns:w16se="http://schemas.microsoft.com/office/word/2015/wordml/symex" mc:Ignorable="w14 w15 w16se">
+<w:styles xmlns:mc="http://schemas.openxmlformats.org/markup-compatibility/2006" xmlns:o="urn:schemas-microsoft-com:office:office" xmlns:r="http://schemas.openxmlformats.org/officeDocument/2006/relationships" xmlns:m="http://schemas.openxmlformats.org/officeDocument/2006/math" xmlns:v="urn:schemas-microsoft-com:vml" xmlns:w="http://schemas.openxmlformats.org/wordprocessingml/2006/main" xmlns:w14="http://schemas.microsoft.com/office/word/2010/wordml" xmlns:w10="urn:schemas-microsoft-com:office:word" xmlns:sl="http://schemas.openxmlformats.org/schemaLibrary/2006/main" mc:Ignorable="w14">
   <w:docDefaults>
     <w:rPrDefault>
       <w:rPr>
-        <w:rFonts w:asciiTheme="minorHAnsi" w:eastAsiaTheme="minorHAnsi" w:hAnsiTheme="minorHAnsi" w:cstheme="minorBidi"/>
-        <w:lang w:val="en-US" w:eastAsia="en-US" w:bidi="ar-SA"/>
+        <w:rFonts w:asciiTheme="minorHAnsi" w:hAnsiTheme="minorHAnsi" w:eastAsiaTheme="minorHAnsi" w:cstheme="minorBidi"/>
       </w:rPr>
     </w:rPrDefault>
-    <w:pPrDefault>
-      <w:pPr>
-        <w:spacing w:after="200" w:line="276" w:lineRule="auto"/>
-      </w:pPr>
-    </w:pPrDefault>
   </w:docDefaults>
-  <w:latentStyles w:defLockedState="0" w:defUIPriority="99" w:defSemiHidden="0" w:defUnhideWhenUsed="0" w:defQFormat="0" w:count="371">
-    <w:lsdException w:name="Normal" w:uiPriority="0" w:qFormat="1"/>
-    <w:lsdException w:name="heading 1" w:uiPriority="9" w:qFormat="1"/>
-    <w:lsdException w:name="heading 2" w:uiPriority="9" w:unhideWhenUsed="1" w:qFormat="1"/>
-    <w:lsdException w:name="heading 3" w:semiHidden="1" w:uiPriority="9" w:unhideWhenUsed="1" w:qFormat="1"/>
-    <w:lsdException w:name="heading 4" w:semiHidden="1" w:uiPriority="9" w:unhideWhenUsed="1" w:qFormat="1"/>
-    <w:lsdException w:name="heading 5" w:semiHidden="1" w:uiPriority="9" w:unhideWhenUsed="1" w:qFormat="1"/>
-    <w:lsdException w:name="heading 6" w:semiHidden="1" w:uiPriority="9" w:unhideWhenUsed="1" w:qFormat="1"/>
-    <w:lsdException w:name="heading 7" w:semiHidden="1" w:uiPriority="9" w:unhideWhenUsed="1" w:qFormat="1"/>
-    <w:lsdException w:name="heading 8" w:semiHidden="1" w:uiPriority="9" w:unhideWhenUsed="1" w:qFormat="1"/>
-    <w:lsdException w:name="heading 9" w:semiHidden="1" w:uiPriority="9" w:unhideWhenUsed="1" w:qFormat="1"/>
-    <w:lsdException w:name="index 1" w:semiHidden="1" w:unhideWhenUsed="1"/>
-    <w:lsdException w:name="index 2" w:semiHidden="1" w:unhideWhenUsed="1"/>
-    <w:lsdException w:name="index 3" w:semiHidden="1" w:unhideWhenUsed="1"/>
-    <w:lsdException w:name="index 4" w:semiHidden="1" w:unhideWhenUsed="1"/>
-    <w:lsdException w:name="index 5" w:semiHidden="1" w:unhideWhenUsed="1"/>
-    <w:lsdException w:name="index 6" w:semiHidden="1" w:unhideWhenUsed="1"/>
-    <w:lsdException w:name="index 7" w:semiHidden="1" w:unhideWhenUsed="1"/>
-    <w:lsdException w:name="index 8" w:semiHidden="1" w:unhideWhenUsed="1"/>
-    <w:lsdException w:name="index 9" w:semiHidden="1" w:unhideWhenUsed="1"/>
-    <w:lsdException w:name="toc 1" w:semiHidden="1" w:uiPriority="39" w:unhideWhenUsed="1"/>
-    <w:lsdException w:name="toc 2" w:semiHidden="1" w:uiPriority="39" w:unhideWhenUsed="1"/>
-    <w:lsdException w:name="toc 3" w:semiHidden="1" w:uiPriority="39" w:unhideWhenUsed="1"/>
-    <w:lsdException w:name="toc 4" w:semiHidden="1" w:uiPriority="39" w:unhideWhenUsed="1"/>
-    <w:lsdException w:name="toc 5" w:semiHidden="1" w:uiPriority="39" w:unhideWhenUsed="1"/>
-    <w:lsdException w:name="toc 6" w:semiHidden="1" w:uiPriority="39" w:unhideWhenUsed="1"/>
-    <w:lsdException w:name="toc 7" w:semiHidden="1" w:uiPriority="39" w:unhideWhenUsed="1"/>
-    <w:lsdException w:name="toc 8" w:semiHidden="1" w:uiPriority="39" w:unhideWhenUsed="1"/>
-    <w:lsdException w:name="toc 9" w:semiHidden="1" w:uiPriority="39" w:unhideWhenUsed="1"/>
-    <w:lsdException w:name="Normal Indent" w:semiHidden="1" w:unhideWhenUsed="1"/>
-    <w:lsdException w:name="footnote text" w:semiHidden="1" w:unhideWhenUsed="1"/>
-    <w:lsdException w:name="annotation text" w:semiHidden="1" w:unhideWhenUsed="1"/>
-    <w:lsdException w:name="header" w:unhideWhenUsed="1" w:qFormat="1"/>
-    <w:lsdException w:name="footer" w:unhideWhenUsed="1" w:qFormat="1"/>
-    <w:lsdException w:name="index heading" w:semiHidden="1" w:unhideWhenUsed="1"/>
-    <w:lsdException w:name="caption" w:semiHidden="1" w:uiPriority="35" w:unhideWhenUsed="1" w:qFormat="1"/>
-    <w:lsdException w:name="table of figures" w:semiHidden="1" w:unhideWhenUsed="1"/>
-    <w:lsdException w:name="envelope address" w:semiHidden="1" w:unhideWhenUsed="1"/>
-    <w:lsdException w:name="envelope return" w:semiHidden="1" w:unhideWhenUsed="1"/>
-    <w:lsdException w:name="footnote reference" w:semiHidden="1" w:unhideWhenUsed="1"/>
-    <w:lsdException w:name="annotation reference" w:semiHidden="1" w:unhideWhenUsed="1"/>
-    <w:lsdException w:name="line number" w:semiHidden="1" w:unhideWhenUsed="1"/>
-    <w:lsdException w:name="page number" w:semiHidden="1" w:unhideWhenUsed="1"/>
-    <w:lsdException w:name="endnote reference" w:semiHidden="1" w:unhideWhenUsed="1"/>
-    <w:lsdException w:name="endnote text" w:semiHidden="1" w:unhideWhenUsed="1"/>
-    <w:lsdException w:name="table of authorities" w:semiHidden="1" w:unhideWhenUsed="1"/>
-    <w:lsdException w:name="macro" w:semiHidden="1" w:unhideWhenUsed="1"/>
-    <w:lsdException w:name="toa heading" w:semiHidden="1" w:unhideWhenUsed="1"/>
-    <w:lsdException w:name="List" w:semiHidden="1" w:unhideWhenUsed="1"/>
-    <w:lsdException w:name="List Bullet" w:semiHidden="1" w:unhideWhenUsed="1"/>
-    <w:lsdException w:name="List Number" w:semiHidden="1" w:unhideWhenUsed="1"/>
-    <w:lsdException w:name="List 2" w:semiHidden="1" w:unhideWhenUsed="1"/>
-    <w:lsdException w:name="List 3" w:semiHidden="1" w:unhideWhenUsed="1"/>
-    <w:lsdException w:name="List 4" w:semiHidden="1" w:unhideWhenUsed="1"/>
-    <w:lsdException w:name="List 5" w:semiHidden="1" w:unhideWhenUsed="1"/>
-    <w:lsdException w:name="List Bullet 2" w:semiHidden="1" w:unhideWhenUsed="1"/>
-    <w:lsdException w:name="List Bullet 3" w:semiHidden="1" w:unhideWhenUsed="1"/>
-    <w:lsdException w:name="List Bullet 4" w:semiHidden="1" w:unhideWhenUsed="1"/>
-    <w:lsdException w:name="List Bullet 5" w:semiHidden="1" w:unhideWhenUsed="1"/>
-    <w:lsdException w:name="List Number 2" w:semiHidden="1" w:unhideWhenUsed="1"/>
-    <w:lsdException w:name="List Number 3" w:semiHidden="1" w:unhideWhenUsed="1"/>
-    <w:lsdException w:name="List Number 4" w:semiHidden="1" w:unhideWhenUsed="1"/>
-    <w:lsdException w:name="List Number 5" w:semiHidden="1" w:unhideWhenUsed="1"/>
-    <w:lsdException w:name="Title" w:uiPriority="10" w:qFormat="1"/>
-    <w:lsdException w:name="Closing" w:semiHidden="1" w:unhideWhenUsed="1"/>
-    <w:lsdException w:name="Signature" w:semiHidden="1" w:unhideWhenUsed="1"/>
-    <w:lsdException w:name="Default Paragraph Font" w:semiHidden="1" w:uiPriority="1" w:unhideWhenUsed="1"/>
-    <w:lsdException w:name="Body Text" w:semiHidden="1" w:unhideWhenUsed="1"/>
-    <w:lsdException w:name="Body Text Indent" w:semiHidden="1" w:unhideWhenUsed="1"/>
-    <w:lsdException w:name="List Continue" w:semiHidden="1" w:unhideWhenUsed="1"/>
-    <w:lsdException w:name="List Continue 2" w:semiHidden="1" w:unhideWhenUsed="1"/>
-    <w:lsdException w:name="List Continue 3" w:semiHidden="1" w:unhideWhenUsed="1"/>
-    <w:lsdException w:name="List Continue 4" w:semiHidden="1" w:unhideWhenUsed="1"/>
-    <w:lsdException w:name="List Continue 5" w:semiHidden="1" w:unhideWhenUsed="1"/>
-    <w:lsdException w:name="Message Header" w:semiHidden="1" w:unhideWhenUsed="1"/>
-    <w:lsdException w:name="Subtitle" w:uiPriority="11" w:qFormat="1"/>
-    <w:lsdException w:name="Salutation" w:semiHidden="1" w:unhideWhenUsed="1"/>
-    <w:lsdException w:name="Date" w:semiHidden="1" w:unhideWhenUsed="1"/>
-    <w:lsdException w:name="Body Text First Indent" w:semiHidden="1" w:unhideWhenUsed="1"/>
-    <w:lsdException w:name="Body Text First Indent 2" w:semiHidden="1" w:unhideWhenUsed="1"/>
-    <w:lsdException w:name="Note Heading" w:semiHidden="1" w:unhideWhenUsed="1"/>
-    <w:lsdException w:name="Body Text 2" w:semiHidden="1" w:unhideWhenUsed="1"/>
-    <w:lsdException w:name="Body Text 3" w:semiHidden="1" w:unhideWhenUsed="1"/>
-    <w:lsdException w:name="Body Text Indent 2" w:semiHidden="1" w:unhideWhenUsed="1"/>
-    <w:lsdException w:name="Body Text Indent 3" w:semiHidden="1" w:unhideWhenUsed="1"/>
-    <w:lsdException w:name="Block Text" w:semiHidden="1" w:unhideWhenUsed="1"/>
-    <w:lsdException w:name="Hyperlink" w:semiHidden="1" w:unhideWhenUsed="1"/>
-    <w:lsdException w:name="FollowedHyperlink" w:semiHidden="1" w:unhideWhenUsed="1"/>
-    <w:lsdException w:name="Strong" w:uiPriority="22" w:qFormat="1"/>
-    <w:lsdException w:name="Emphasis" w:uiPriority="20" w:qFormat="1"/>
-    <w:lsdException w:name="Document Map" w:semiHidden="1" w:unhideWhenUsed="1"/>
-    <w:lsdException w:name="Plain Text" w:semiHidden="1" w:unhideWhenUsed="1"/>
-    <w:lsdException w:name="E-mail Signature" w:semiHidden="1" w:unhideWhenUsed="1"/>
-    <w:lsdException w:name="HTML Top of Form" w:semiHidden="1" w:unhideWhenUsed="1"/>
-    <w:lsdException w:name="HTML Bottom of Form" w:semiHidden="1" w:unhideWhenUsed="1"/>
-    <w:lsdException w:name="Normal (Web)" w:semiHidden="1" w:unhideWhenUsed="1"/>
-    <w:lsdException w:name="HTML Acronym" w:semiHidden="1" w:unhideWhenUsed="1"/>
-    <w:lsdException w:name="HTML Address" w:semiHidden="1" w:unhideWhenUsed="1"/>
-    <w:lsdException w:name="HTML Cite" w:semiHidden="1" w:unhideWhenUsed="1"/>
-    <w:lsdException w:name="HTML Code" w:semiHidden="1" w:unhideWhenUsed="1"/>
-    <w:lsdException w:name="HTML Definition" w:semiHidden="1" w:unhideWhenUsed="1"/>
-    <w:lsdException w:name="HTML Keyboard" w:semiHidden="1" w:unhideWhenUsed="1"/>
-    <w:lsdException w:name="HTML Preformatted" w:semiHidden="1" w:unhideWhenUsed="1"/>
-    <w:lsdException w:name="HTML Sample" w:semiHidden="1" w:unhideWhenUsed="1"/>
-    <w:lsdException w:name="HTML Typewriter" w:semiHidden="1" w:unhideWhenUsed="1"/>
-    <w:lsdException w:name="HTML Variable" w:semiHidden="1" w:unhideWhenUsed="1"/>
-    <w:lsdException w:name="Normal Table" w:semiHidden="1" w:unhideWhenUsed="1"/>
-    <w:lsdException w:name="annotation subject" w:semiHidden="1" w:unhideWhenUsed="1"/>
-    <w:lsdException w:name="No List" w:semiHidden="1" w:unhideWhenUsed="1"/>
-    <w:lsdException w:name="Outline List 1" w:semiHidden="1" w:unhideWhenUsed="1"/>
-    <w:lsdException w:name="Outline List 2" w:semiHidden="1" w:unhideWhenUsed="1"/>
-    <w:lsdException w:name="Outline List 3" w:semiHidden="1" w:unhideWhenUsed="1"/>
-    <w:lsdException w:name="Table Simple 1" w:semiHidden="1" w:unhideWhenUsed="1"/>
-    <w:lsdException w:name="Table Simple 2" w:semiHidden="1" w:unhideWhenUsed="1"/>
-    <w:lsdException w:name="Table Simple 3" w:semiHidden="1" w:unhideWhenUsed="1"/>
-    <w:lsdException w:name="Table Classic 1" w:semiHidden="1" w:unhideWhenUsed="1"/>
-    <w:lsdException w:name="Table Classic 2" w:semiHidden="1" w:unhideWhenUsed="1"/>
-    <w:lsdException w:name="Table Classic 3" w:semiHidden="1" w:unhideWhenUsed="1"/>
-    <w:lsdException w:name="Table Classic 4" w:semiHidden="1" w:unhideWhenUsed="1"/>
-    <w:lsdException w:name="Table Colorful 1" w:semiHidden="1" w:unhideWhenUsed="1"/>
-    <w:lsdException w:name="Table Colorful 2" w:semiHidden="1" w:unhideWhenUsed="1"/>
-    <w:lsdException w:name="Table Colorful 3" w:semiHidden="1" w:unhideWhenUsed="1"/>
-    <w:lsdException w:name="Table Columns 1" w:semiHidden="1" w:unhideWhenUsed="1"/>
-    <w:lsdException w:name="Table Columns 2" w:semiHidden="1" w:unhideWhenUsed="1"/>
-    <w:lsdException w:name="Table Columns 3" w:semiHidden="1" w:unhideWhenUsed="1"/>
-    <w:lsdException w:name="Table Columns 4" w:semiHidden="1" w:unhideWhenUsed="1"/>
-    <w:lsdException w:name="Table Columns 5" w:semiHidden="1" w:unhideWhenUsed="1"/>
-    <w:lsdException w:name="Table Grid 1" w:semiHidden="1" w:unhideWhenUsed="1"/>
-    <w:lsdException w:name="Table Grid 2" w:semiHidden="1" w:unhideWhenUsed="1"/>
-    <w:lsdException w:name="Table Grid 3" w:semiHidden="1" w:unhideWhenUsed="1"/>
-    <w:lsdException w:name="Table Grid 4" w:semiHidden="1" w:unhideWhenUsed="1"/>
-    <w:lsdException w:name="Table Grid 5" w:semiHidden="1" w:unhideWhenUsed="1"/>
-    <w:lsdException w:name="Table Grid 6" w:semiHidden="1" w:unhideWhenUsed="1"/>
-    <w:lsdException w:name="Table Grid 7" w:semiHidden="1" w:unhideWhenUsed="1"/>
-    <w:lsdException w:name="Table Grid 8" w:semiHidden="1" w:unhideWhenUsed="1"/>
-    <w:lsdException w:name="Table List 1" w:semiHidden="1" w:unhideWhenUsed="1"/>
-    <w:lsdException w:name="Table List 2" w:semiHidden="1" w:unhideWhenUsed="1"/>
-    <w:lsdException w:name="Table List 3" w:semiHidden="1" w:unhideWhenUsed="1"/>
-    <w:lsdException w:name="Table List 4" w:semiHidden="1" w:unhideWhenUsed="1"/>
-    <w:lsdException w:name="Table List 5" w:semiHidden="1" w:unhideWhenUsed="1"/>
-    <w:lsdException w:name="Table List 6" w:semiHidden="1" w:unhideWhenUsed="1"/>
-    <w:lsdException w:name="Table List 7" w:semiHidden="1" w:unhideWhenUsed="1"/>
-    <w:lsdException w:name="Table List 8" w:semiHidden="1" w:unhideWhenUsed="1"/>
-    <w:lsdException w:name="Table 3D effects 1" w:semiHidden="1" w:unhideWhenUsed="1"/>
-    <w:lsdException w:name="Table 3D effects 2" w:semiHidden="1" w:unhideWhenUsed="1"/>
-    <w:lsdException w:name="Table 3D effects 3" w:semiHidden="1" w:unhideWhenUsed="1"/>
-    <w:lsdException w:name="Table Contemporary" w:semiHidden="1" w:unhideWhenUsed="1"/>
-    <w:lsdException w:name="Table Elegant" w:semiHidden="1" w:unhideWhenUsed="1"/>
-    <w:lsdException w:name="Table Professional" w:semiHidden="1" w:unhideWhenUsed="1"/>
-    <w:lsdException w:name="Table Subtle 1" w:semiHidden="1" w:unhideWhenUsed="1"/>
-    <w:lsdException w:name="Table Subtle 2" w:semiHidden="1" w:unhideWhenUsed="1"/>
-    <w:lsdException w:name="Table Web 1" w:semiHidden="1" w:unhideWhenUsed="1"/>
-    <w:lsdException w:name="Table Web 2" w:semiHidden="1" w:unhideWhenUsed="1"/>
-    <w:lsdException w:name="Table Web 3" w:semiHidden="1" w:unhideWhenUsed="1"/>
-    <w:lsdException w:name="Balloon Text" w:semiHidden="1" w:unhideWhenUsed="1" w:qFormat="1"/>
-    <w:lsdException w:name="Table Grid" w:uiPriority="59" w:qFormat="1"/>
-    <w:lsdException w:name="Table Theme" w:semiHidden="1" w:unhideWhenUsed="1"/>
-    <w:lsdException w:name="Placeholder Text" w:semiHidden="1" w:unhideWhenUsed="1"/>
-    <w:lsdException w:name="No Spacing" w:uiPriority="1" w:qFormat="1"/>
-    <w:lsdException w:name="Light Shading" w:uiPriority="60" w:qFormat="1"/>
-    <w:lsdException w:name="Light List" w:uiPriority="61"/>
-    <w:lsdException w:name="Light Grid" w:uiPriority="62"/>
-    <w:lsdException w:name="Medium Shading 1" w:uiPriority="63" w:qFormat="1"/>
-    <w:lsdException w:name="Medium Shading 2" w:uiPriority="64"/>
-    <w:lsdException w:name="Medium List 1" w:uiPriority="65"/>
-    <w:lsdException w:name="Medium List 2" w:uiPriority="66"/>
-    <w:lsdException w:name="Medium Grid 1" w:uiPriority="67"/>
-    <w:lsdException w:name="Medium Grid 2" w:uiPriority="68"/>
-    <w:lsdException w:name="Medium Grid 3" w:uiPriority="69"/>
-    <w:lsdException w:name="Dark List" w:uiPriority="70"/>
-    <w:lsdException w:name="Colorful Shading" w:uiPriority="71"/>
-    <w:lsdException w:name="Colorful List" w:uiPriority="72"/>
-    <w:lsdException w:name="Colorful Grid" w:uiPriority="73"/>
-    <w:lsdException w:name="Light Shading Accent 1" w:uiPriority="60" w:qFormat="1"/>
-    <w:lsdException w:name="Light List Accent 1" w:uiPriority="61"/>
-    <w:lsdException w:name="Light Grid Accent 1" w:uiPriority="62"/>
-    <w:lsdException w:name="Medium Shading 1 Accent 1" w:uiPriority="63" w:qFormat="1"/>
-    <w:lsdException w:name="Medium Shading 2 Accent 1" w:uiPriority="64" w:qFormat="1"/>
-    <w:lsdException w:name="Medium List 1 Accent 1" w:uiPriority="65"/>
-    <w:lsdException w:name="Revision" w:semiHidden="1"/>
-    <w:lsdException w:name="List Paragraph" w:uiPriority="34" w:qFormat="1"/>
-    <w:lsdException w:name="Medium List 2 Accent 1" w:uiPriority="66"/>
-    <w:lsdException w:name="Medium Grid 1 Accent 1" w:uiPriority="67"/>
-    <w:lsdException w:name="Medium Grid 2 Accent 1" w:uiPriority="68"/>
-    <w:lsdException w:name="Medium Grid 3 Accent 1" w:uiPriority="69"/>
-    <w:lsdException w:name="Dark List Accent 1" w:uiPriority="70"/>
-    <w:lsdException w:name="Colorful Shading Accent 1" w:uiPriority="71"/>
-    <w:lsdException w:name="Colorful List Accent 1" w:uiPriority="72"/>
-    <w:lsdException w:name="Colorful Grid Accent 1" w:uiPriority="73"/>
-    <w:lsdException w:name="Light Shading Accent 2" w:uiPriority="60" w:qFormat="1"/>
-    <w:lsdException w:name="Light List Accent 2" w:uiPriority="61"/>
-    <w:lsdException w:name="Light Grid Accent 2" w:uiPriority="62"/>
-    <w:lsdException w:name="Medium Shading 1 Accent 2" w:uiPriority="63"/>
-    <w:lsdException w:name="Medium Shading 2 Accent 2" w:uiPriority="64" w:qFormat="1"/>
-    <w:lsdException w:name="Medium List 1 Accent 2" w:uiPriority="65"/>
-    <w:lsdException w:name="Medium List 2 Accent 2" w:uiPriority="66"/>
-    <w:lsdException w:name="Medium Grid 1 Accent 2" w:uiPriority="67"/>
-    <w:lsdException w:name="Medium Grid 2 Accent 2" w:uiPriority="68"/>
-    <w:lsdException w:name="Medium Grid 3 Accent 2" w:uiPriority="69"/>
-    <w:lsdException w:name="Dark List Accent 2" w:uiPriority="70"/>
-    <w:lsdException w:name="Colorful Shading Accent 2" w:uiPriority="71"/>
-    <w:lsdException w:name="Colorful List Accent 2" w:uiPriority="72"/>
-    <w:lsdException w:name="Colorful Grid Accent 2" w:uiPriority="73"/>
-    <w:lsdException w:name="Light Shading Accent 3" w:uiPriority="60"/>
-    <w:lsdException w:name="Light List Accent 3" w:uiPriority="61"/>
-    <w:lsdException w:name="Light Grid Accent 3" w:uiPriority="62"/>
-    <w:lsdException w:name="Medium Shading 1 Accent 3" w:uiPriority="63"/>
-    <w:lsdException w:name="Medium Shading 2 Accent 3" w:uiPriority="64"/>
-    <w:lsdException w:name="Medium List 1 Accent 3" w:uiPriority="65"/>
-    <w:lsdException w:name="Medium List 2 Accent 3" w:uiPriority="66"/>
-    <w:lsdException w:name="Medium Grid 1 Accent 3" w:uiPriority="67"/>
-    <w:lsdException w:name="Medium Grid 2 Accent 3" w:uiPriority="68"/>
-    <w:lsdException w:name="Medium Grid 3 Accent 3" w:uiPriority="69"/>
-    <w:lsdException w:name="Dark List Accent 3" w:uiPriority="70"/>
-    <w:lsdException w:name="Colorful Shading Accent 3" w:uiPriority="71"/>
-    <w:lsdException w:name="Colorful List Accent 3" w:uiPriority="72"/>
-    <w:lsdException w:name="Colorful Grid Accent 3" w:uiPriority="73"/>
-    <w:lsdException w:name="Light Shading Accent 4" w:uiPriority="60"/>
-    <w:lsdException w:name="Light List Accent 4" w:uiPriority="61"/>
-    <w:lsdException w:name="Light Grid Accent 4" w:uiPriority="62"/>
-    <w:lsdException w:name="Medium Shading 1 Accent 4" w:uiPriority="63"/>
-    <w:lsdException w:name="Medium Shading 2 Accent 4" w:uiPriority="64"/>
-    <w:lsdException w:name="Medium List 1 Accent 4" w:uiPriority="65"/>
-    <w:lsdException w:name="Medium List 2 Accent 4" w:uiPriority="66"/>
-    <w:lsdException w:name="Medium Grid 1 Accent 4" w:uiPriority="67"/>
-    <w:lsdException w:name="Medium Grid 2 Accent 4" w:uiPriority="68"/>
-    <w:lsdException w:name="Medium Grid 3 Accent 4" w:uiPriority="69"/>
-    <w:lsdException w:name="Dark List Accent 4" w:uiPriority="70"/>
-    <w:lsdException w:name="Colorful Shading Accent 4" w:uiPriority="71"/>
-    <w:lsdException w:name="Colorful List Accent 4" w:uiPriority="72"/>
-    <w:lsdException w:name="Colorful Grid Accent 4" w:uiPriority="73"/>
-    <w:lsdException w:name="Light Shading Accent 5" w:uiPriority="60"/>
-    <w:lsdException w:name="Light List Accent 5" w:uiPriority="61"/>
-    <w:lsdException w:name="Light Grid Accent 5" w:uiPriority="62"/>
-    <w:lsdException w:name="Medium Shading 1 Accent 5" w:uiPriority="63"/>
-    <w:lsdException w:name="Medium Shading 2 Accent 5" w:uiPriority="64"/>
-    <w:lsdException w:name="Medium List 1 Accent 5" w:uiPriority="65"/>
-    <w:lsdException w:name="Medium List 2 Accent 5" w:uiPriority="66"/>
-    <w:lsdException w:name="Medium Grid 1 Accent 5" w:uiPriority="67"/>
-    <w:lsdException w:name="Medium Grid 2 Accent 5" w:uiPriority="68"/>
-    <w:lsdException w:name="Medium Grid 3 Accent 5" w:uiPriority="69"/>
-    <w:lsdException w:name="Dark List Accent 5" w:uiPriority="70"/>
-    <w:lsdException w:name="Colorful Shading Accent 5" w:uiPriority="71"/>
-    <w:lsdException w:name="Colorful List Accent 5" w:uiPriority="72"/>
-    <w:lsdException w:name="Colorful Grid Accent 5" w:uiPriority="73"/>
-    <w:lsdException w:name="Light Shading Accent 6" w:uiPriority="60"/>
-    <w:lsdException w:name="Light List Accent 6" w:uiPriority="61"/>
-    <w:lsdException w:name="Light Grid Accent 6" w:uiPriority="62"/>
-    <w:lsdException w:name="Medium Shading 1 Accent 6" w:uiPriority="63"/>
-    <w:lsdException w:name="Medium Shading 2 Accent 6" w:uiPriority="64"/>
-    <w:lsdException w:name="Medium List 1 Accent 6" w:uiPriority="65"/>
-    <w:lsdException w:name="Medium List 2 Accent 6" w:uiPriority="66"/>
-    <w:lsdException w:name="Medium Grid 1 Accent 6" w:uiPriority="67"/>
-    <w:lsdException w:name="Medium Grid 2 Accent 6" w:uiPriority="68"/>
-    <w:lsdException w:name="Medium Grid 3 Accent 6" w:uiPriority="69"/>
-    <w:lsdException w:name="Dark List Accent 6" w:uiPriority="70"/>
-    <w:lsdException w:name="Colorful Shading Accent 6" w:uiPriority="71"/>
-    <w:lsdException w:name="Colorful List Accent 6" w:uiPriority="72"/>
-    <w:lsdException w:name="Colorful Grid Accent 6" w:uiPriority="73"/>
-    <w:lsdException w:name="Subtle Emphasis" w:uiPriority="19" w:qFormat="1"/>
-    <w:lsdException w:name="Intense Emphasis" w:uiPriority="21" w:qFormat="1"/>
-    <w:lsdException w:name="Subtle Reference" w:uiPriority="31" w:qFormat="1"/>
-    <w:lsdException w:name="Intense Reference" w:uiPriority="32" w:qFormat="1"/>
-    <w:lsdException w:name="Book Title" w:uiPriority="33" w:qFormat="1"/>
-    <w:lsdException w:name="Bibliography" w:semiHidden="1" w:uiPriority="37" w:unhideWhenUsed="1"/>
-    <w:lsdException w:name="TOC Heading" w:semiHidden="1" w:uiPriority="39" w:unhideWhenUsed="1" w:qFormat="1"/>
-    <w:lsdException w:name="Plain Table 1" w:uiPriority="41"/>
-    <w:lsdException w:name="Plain Table 2" w:uiPriority="42"/>
-    <w:lsdException w:name="Plain Table 3" w:uiPriority="43"/>
-    <w:lsdException w:name="Plain Table 4" w:uiPriority="44"/>
-    <w:lsdException w:name="Plain Table 5" w:uiPriority="45"/>
-    <w:lsdException w:name="Grid Table Light" w:uiPriority="40"/>
-    <w:lsdException w:name="Grid Table 1 Light" w:uiPriority="46"/>
-    <w:lsdException w:name="Grid Table 2" w:uiPriority="47"/>
-    <w:lsdException w:name="Grid Table 3" w:uiPriority="48"/>
-    <w:lsdException w:name="Grid Table 4" w:uiPriority="49"/>
-    <w:lsdException w:name="Grid Table 5 Dark" w:uiPriority="50"/>
-    <w:lsdException w:name="Grid Table 6 Colorful" w:uiPriority="51"/>
-    <w:lsdException w:name="Grid Table 7 Colorful" w:uiPriority="52"/>
-    <w:lsdException w:name="Grid Table 1 Light Accent 1" w:uiPriority="46"/>
-    <w:lsdException w:name="Grid Table 2 Accent 1" w:uiPriority="47"/>
-    <w:lsdException w:name="Grid Table 3 Accent 1" w:uiPriority="48"/>
-    <w:lsdException w:name="Grid Table 4 Accent 1" w:uiPriority="49"/>
-    <w:lsdException w:name="Grid Table 5 Dark Accent 1" w:uiPriority="50"/>
-    <w:lsdException w:name="Grid Table 6 Colorful Accent 1" w:uiPriority="51"/>
-    <w:lsdException w:name="Grid Table 7 Colorful Accent 1" w:uiPriority="52"/>
-    <w:lsdException w:name="Grid Table 1 Light Accent 2" w:uiPriority="46"/>
-    <w:lsdException w:name="Grid Table 2 Accent 2" w:uiPriority="47"/>
-    <w:lsdException w:name="Grid Table 3 Accent 2" w:uiPriority="48"/>
-    <w:lsdException w:name="Grid Table 4 Accent 2" w:uiPriority="49"/>
-    <w:lsdException w:name="Grid Table 5 Dark Accent 2" w:uiPriority="50"/>
-    <w:lsdException w:name="Grid Table 6 Colorful Accent 2" w:uiPriority="51"/>
-    <w:lsdException w:name="Grid Table 7 Colorful Accent 2" w:uiPriority="52"/>
-    <w:lsdException w:name="Grid Table 1 Light Accent 3" w:uiPriority="46"/>
-    <w:lsdException w:name="Grid Table 2 Accent 3" w:uiPriority="47"/>
-    <w:lsdException w:name="Grid Table 3 Accent 3" w:uiPriority="48"/>
-    <w:lsdException w:name="Grid Table 4 Accent 3" w:uiPriority="49"/>
-    <w:lsdException w:name="Grid Table 5 Dark Accent 3" w:uiPriority="50"/>
-    <w:lsdException w:name="Grid Table 6 Colorful Accent 3" w:uiPriority="51"/>
-    <w:lsdException w:name="Grid Table 7 Colorful Accent 3" w:uiPriority="52"/>
-    <w:lsdException w:name="Grid Table 1 Light Accent 4" w:uiPriority="46"/>
-    <w:lsdException w:name="Grid Table 2 Accent 4" w:uiPriority="47"/>
-    <w:lsdException w:name="Grid Table 3 Accent 4" w:uiPriority="48"/>
-    <w:lsdException w:name="Grid Table 4 Accent 4" w:uiPriority="49"/>
-    <w:lsdException w:name="Grid Table 5 Dark Accent 4" w:uiPriority="50"/>
-    <w:lsdException w:name="Grid Table 6 Colorful Accent 4" w:uiPriority="51"/>
-    <w:lsdException w:name="Grid Table 7 Colorful Accent 4" w:uiPriority="52"/>
-    <w:lsdException w:name="Grid Table 1 Light Accent 5" w:uiPriority="46"/>
-    <w:lsdException w:name="Grid Table 2 Accent 5" w:uiPriority="47"/>
-    <w:lsdException w:name="Grid Table 3 Accent 5" w:uiPriority="48"/>
-    <w:lsdException w:name="Grid Table 4 Accent 5" w:uiPriority="49"/>
-    <w:lsdException w:name="Grid Table 5 Dark Accent 5" w:uiPriority="50"/>
-    <w:lsdException w:name="Grid Table 6 Colorful Accent 5" w:uiPriority="51"/>
-    <w:lsdException w:name="Grid Table 7 Colorful Accent 5" w:uiPriority="52"/>
-    <w:lsdException w:name="Grid Table 1 Light Accent 6" w:uiPriority="46"/>
-    <w:lsdException w:name="Grid Table 2 Accent 6" w:uiPriority="47"/>
-    <w:lsdException w:name="Grid Table 3 Accent 6" w:uiPriority="48"/>
-    <w:lsdException w:name="Grid Table 4 Accent 6" w:uiPriority="49"/>
-    <w:lsdException w:name="Grid Table 5 Dark Accent 6" w:uiPriority="50"/>
-    <w:lsdException w:name="Grid Table 6 Colorful Accent 6" w:uiPriority="51"/>
-    <w:lsdException w:name="Grid Table 7 Colorful Accent 6" w:uiPriority="52"/>
-    <w:lsdException w:name="List Table 1 Light" w:uiPriority="46"/>
-    <w:lsdException w:name="List Table 2" w:uiPriority="47"/>
-    <w:lsdException w:name="List Table 3" w:uiPriority="48"/>
-    <w:lsdException w:name="List Table 4" w:uiPriority="49"/>
-    <w:lsdException w:name="List Table 5 Dark" w:uiPriority="50"/>
-    <w:lsdException w:name="List Table 6 Colorful" w:uiPriority="51"/>
-    <w:lsdException w:name="List Table 7 Colorful" w:uiPriority="52"/>
-    <w:lsdException w:name="List Table 1 Light Accent 1" w:uiPriority="46"/>
-    <w:lsdException w:name="List Table 2 Accent 1" w:uiPriority="47"/>
-    <w:lsdException w:name="List Table 3 Accent 1" w:uiPriority="48"/>
-    <w:lsdException w:name="List Table 4 Accent 1" w:uiPriority="49"/>
-    <w:lsdException w:name="List Table 5 Dark Accent 1" w:uiPriority="50"/>
-    <w:lsdException w:name="List Table 6 Colorful Accent 1" w:uiPriority="51"/>
-    <w:lsdException w:name="List Table 7 Colorful Accent 1" w:uiPriority="52"/>
-    <w:lsdException w:name="List Table 1 Light Accent 2" w:uiPriority="46"/>
-    <w:lsdException w:name="List Table 2 Accent 2" w:uiPriority="47"/>
-    <w:lsdException w:name="List Table 3 Accent 2" w:uiPriority="48"/>
-    <w:lsdException w:name="List Table 4 Accent 2" w:uiPriority="49"/>
-    <w:lsdException w:name="List Table 5 Dark Accent 2" w:uiPriority="50"/>
-    <w:lsdException w:name="List Table 6 Colorful Accent 2" w:uiPriority="51"/>
-    <w:lsdException w:name="List Table 7 Colorful Accent 2" w:uiPriority="52"/>
-    <w:lsdException w:name="List Table 1 Light Accent 3" w:uiPriority="46"/>
-    <w:lsdException w:name="List Table 2 Accent 3" w:uiPriority="47"/>
-    <w:lsdException w:name="List Table 3 Accent 3" w:uiPriority="48"/>
-    <w:lsdException w:name="List Table 4 Accent 3" w:uiPriority="49"/>
-    <w:lsdException w:name="List Table 5 Dark Accent 3" w:uiPriority="50"/>
-    <w:lsdException w:name="List Table 6 Colorful Accent 3" w:uiPriority="51"/>
-    <w:lsdException w:name="List Table 7 Colorful Accent 3" w:uiPriority="52"/>
-    <w:lsdException w:name="List Table 1 Light Accent 4" w:uiPriority="46"/>
-    <w:lsdException w:name="List Table 2 Accent 4" w:uiPriority="47"/>
-    <w:lsdException w:name="List Table 3 Accent 4" w:uiPriority="48"/>
-    <w:lsdException w:name="List Table 4 Accent 4" w:uiPriority="49"/>
-    <w:lsdException w:name="List Table 5 Dark Accent 4" w:uiPriority="50"/>
-    <w:lsdException w:name="List Table 6 Colorful Accent 4" w:uiPriority="51"/>
-    <w:lsdException w:name="List Table 7 Colorful Accent 4" w:uiPriority="52"/>
-    <w:lsdException w:name="List Table 1 Light Accent 5" w:uiPriority="46"/>
-    <w:lsdException w:name="List Table 2 Accent 5" w:uiPriority="47"/>
-    <w:lsdException w:name="List Table 3 Accent 5" w:uiPriority="48"/>
-    <w:lsdException w:name="List Table 4 Accent 5" w:uiPriority="49"/>
-    <w:lsdException w:name="List Table 5 Dark Accent 5" w:uiPriority="50"/>
-    <w:lsdException w:name="List Table 6 Colorful Accent 5" w:uiPriority="51"/>
-    <w:lsdException w:name="List Table 7 Colorful Accent 5" w:uiPriority="52"/>
-    <w:lsdException w:name="List Table 1 Light Accent 6" w:uiPriority="46"/>
-    <w:lsdException w:name="List Table 2 Accent 6" w:uiPriority="47"/>
-    <w:lsdException w:name="List Table 3 Accent 6" w:uiPriority="48"/>
-    <w:lsdException w:name="List Table 4 Accent 6" w:uiPriority="49"/>
-    <w:lsdException w:name="List Table 5 Dark Accent 6" w:uiPriority="50"/>
-    <w:lsdException w:name="List Table 6 Colorful Accent 6" w:uiPriority="51"/>
-    <w:lsdException w:name="List Table 7 Colorful Accent 6" w:uiPriority="52"/>
+  <w:latentStyles w:count="260" w:defQFormat="0" w:defUnhideWhenUsed="1" w:defSemiHidden="1" w:defUIPriority="99" w:defLockedState="0">
+    <w:lsdException w:qFormat="1" w:unhideWhenUsed="0" w:uiPriority="0" w:semiHidden="0" w:name="Normal"/>
+    <w:lsdException w:qFormat="1" w:unhideWhenUsed="0" w:uiPriority="9" w:semiHidden="0" w:name="heading 1"/>
+    <w:lsdException w:qFormat="1" w:uiPriority="9" w:semiHidden="0" w:name="heading 2"/>
+    <w:lsdException w:qFormat="1" w:uiPriority="9" w:name="heading 3"/>
+    <w:lsdException w:qFormat="1" w:uiPriority="9" w:name="heading 4"/>
+    <w:lsdException w:qFormat="1" w:uiPriority="9" w:name="heading 5"/>
+    <w:lsdException w:qFormat="1" w:uiPriority="9" w:name="heading 6"/>
+    <w:lsdException w:qFormat="1" w:uiPriority="9" w:name="heading 7"/>
+    <w:lsdException w:qFormat="1" w:uiPriority="9" w:name="heading 8"/>
+    <w:lsdException w:qFormat="1" w:uiPriority="9" w:name="heading 9"/>
+    <w:lsdException w:uiPriority="99" w:name="index 1"/>
+    <w:lsdException w:uiPriority="99" w:name="index 2"/>
+    <w:lsdException w:uiPriority="99" w:name="index 3"/>
+    <w:lsdException w:uiPriority="99" w:name="index 4"/>
+    <w:lsdException w:uiPriority="99" w:name="index 5"/>
+    <w:lsdException w:uiPriority="99" w:name="index 6"/>
+    <w:lsdException w:uiPriority="99" w:name="index 7"/>
+    <w:lsdException w:uiPriority="99" w:name="index 8"/>
+    <w:lsdException w:uiPriority="99" w:name="index 9"/>
+    <w:lsdException w:uiPriority="39" w:name="toc 1"/>
+    <w:lsdException w:uiPriority="39" w:name="toc 2"/>
+    <w:lsdException w:uiPriority="39" w:name="toc 3"/>
+    <w:lsdException w:uiPriority="39" w:name="toc 4"/>
+    <w:lsdException w:uiPriority="39" w:name="toc 5"/>
+    <w:lsdException w:uiPriority="39" w:name="toc 6"/>
+    <w:lsdException w:uiPriority="39" w:name="toc 7"/>
+    <w:lsdException w:uiPriority="39" w:name="toc 8"/>
+    <w:lsdException w:uiPriority="39" w:name="toc 9"/>
+    <w:lsdException w:uiPriority="99" w:name="Normal Indent"/>
+    <w:lsdException w:uiPriority="99" w:name="footnote text"/>
+    <w:lsdException w:uiPriority="99" w:name="annotation text"/>
+    <w:lsdException w:qFormat="1" w:uiPriority="99" w:semiHidden="0" w:name="header"/>
+    <w:lsdException w:qFormat="1" w:uiPriority="99" w:semiHidden="0" w:name="footer"/>
+    <w:lsdException w:uiPriority="99" w:name="index heading"/>
+    <w:lsdException w:qFormat="1" w:uiPriority="35" w:name="caption"/>
+    <w:lsdException w:uiPriority="99" w:name="table of figures"/>
+    <w:lsdException w:uiPriority="99" w:name="envelope address"/>
+    <w:lsdException w:uiPriority="99" w:name="envelope return"/>
+    <w:lsdException w:uiPriority="99" w:name="footnote reference"/>
+    <w:lsdException w:uiPriority="99" w:name="annotation reference"/>
+    <w:lsdException w:uiPriority="99" w:name="line number"/>
+    <w:lsdException w:uiPriority="99" w:name="page number"/>
+    <w:lsdException w:uiPriority="99" w:name="endnote reference"/>
+    <w:lsdException w:uiPriority="99" w:name="endnote text"/>
+    <w:lsdException w:uiPriority="99" w:name="table of authorities"/>
+    <w:lsdException w:uiPriority="99" w:name="macro"/>
+    <w:lsdException w:uiPriority="99" w:name="toa heading"/>
+    <w:lsdException w:uiPriority="99" w:name="List"/>
+    <w:lsdException w:uiPriority="99" w:name="List Bullet"/>
+    <w:lsdException w:uiPriority="99" w:name="List Number"/>
+    <w:lsdException w:uiPriority="99" w:name="List 2"/>
+    <w:lsdException w:uiPriority="99" w:name="List 3"/>
+    <w:lsdException w:uiPriority="99" w:name="List 4"/>
+    <w:lsdException w:uiPriority="99" w:name="List 5"/>
+    <w:lsdException w:uiPriority="99" w:name="List Bullet 2"/>
+    <w:lsdException w:uiPriority="99" w:name="List Bullet 3"/>
+    <w:lsdException w:uiPriority="99" w:name="List Bullet 4"/>
+    <w:lsdException w:uiPriority="99" w:name="List Bullet 5"/>
+    <w:lsdException w:uiPriority="99" w:name="List Number 2"/>
+    <w:lsdException w:uiPriority="99" w:name="List Number 3"/>
+    <w:lsdException w:uiPriority="99" w:name="List Number 4"/>
+    <w:lsdException w:uiPriority="99" w:name="List Number 5"/>
+    <w:lsdException w:qFormat="1" w:unhideWhenUsed="0" w:uiPriority="10" w:semiHidden="0" w:name="Title"/>
+    <w:lsdException w:uiPriority="99" w:name="Closing"/>
+    <w:lsdException w:uiPriority="99" w:name="Signature"/>
+    <w:lsdException w:uiPriority="1" w:name="Default Paragraph Font"/>
+    <w:lsdException w:uiPriority="99" w:name="Body Text"/>
+    <w:lsdException w:uiPriority="99" w:name="Body Text Indent"/>
+    <w:lsdException w:uiPriority="99" w:name="List Continue"/>
+    <w:lsdException w:uiPriority="99" w:name="List Continue 2"/>
+    <w:lsdException w:uiPriority="99" w:name="List Continue 3"/>
+    <w:lsdException w:uiPriority="99" w:name="List Continue 4"/>
+    <w:lsdException w:uiPriority="99" w:name="List Continue 5"/>
+    <w:lsdException w:uiPriority="99" w:name="Message Header"/>
+    <w:lsdException w:qFormat="1" w:unhideWhenUsed="0" w:uiPriority="11" w:semiHidden="0" w:name="Subtitle"/>
+    <w:lsdException w:uiPriority="99" w:name="Salutation"/>
+    <w:lsdException w:uiPriority="99" w:name="Date"/>
+    <w:lsdException w:uiPriority="99" w:name="Body Text First Indent"/>
+    <w:lsdException w:uiPriority="99" w:name="Body Text First Indent 2"/>
+    <w:lsdException w:uiPriority="99" w:name="Note Heading"/>
+    <w:lsdException w:uiPriority="99" w:name="Body Text 2"/>
+    <w:lsdException w:uiPriority="99" w:name="Body Text 3"/>
+    <w:lsdException w:uiPriority="99" w:name="Body Text Indent 2"/>
+    <w:lsdException w:uiPriority="99" w:name="Body Text Indent 3"/>
+    <w:lsdException w:uiPriority="99" w:name="Block Text"/>
+    <w:lsdException w:uiPriority="99" w:name="Hyperlink"/>
+    <w:lsdException w:uiPriority="99" w:name="FollowedHyperlink"/>
+    <w:lsdException w:qFormat="1" w:unhideWhenUsed="0" w:uiPriority="22" w:semiHidden="0" w:name="Strong"/>
+    <w:lsdException w:qFormat="1" w:unhideWhenUsed="0" w:uiPriority="20" w:semiHidden="0" w:name="Emphasis"/>
+    <w:lsdException w:uiPriority="99" w:name="Document Map"/>
+    <w:lsdException w:uiPriority="99" w:name="Plain Text"/>
+    <w:lsdException w:uiPriority="99" w:name="E-mail Signature"/>
+    <w:lsdException w:uiPriority="99" w:name="Normal (Web)"/>
+    <w:lsdException w:uiPriority="99" w:name="HTML Acronym"/>
+    <w:lsdException w:uiPriority="99" w:name="HTML Address"/>
+    <w:lsdException w:uiPriority="99" w:name="HTML Cite"/>
+    <w:lsdException w:uiPriority="99" w:name="HTML Code"/>
+    <w:lsdException w:uiPriority="99" w:name="HTML Definition"/>
+    <w:lsdException w:uiPriority="99" w:name="HTML Keyboard"/>
+    <w:lsdException w:uiPriority="99" w:name="HTML Preformatted"/>
+    <w:lsdException w:uiPriority="99" w:name="HTML Sample"/>
+    <w:lsdException w:uiPriority="99" w:name="HTML Typewriter"/>
+    <w:lsdException w:uiPriority="99" w:name="HTML Variable"/>
+    <w:lsdException w:uiPriority="99" w:name="Normal Table"/>
+    <w:lsdException w:uiPriority="99" w:name="annotation subject"/>
+    <w:lsdException w:uiPriority="99" w:name="Table Simple 1"/>
+    <w:lsdException w:uiPriority="99" w:name="Table Simple 2"/>
+    <w:lsdException w:uiPriority="99" w:name="Table Simple 3"/>
+    <w:lsdException w:uiPriority="99" w:name="Table Classic 1"/>
+    <w:lsdException w:uiPriority="99" w:name="Table Classic 2"/>
+    <w:lsdException w:uiPriority="99" w:name="Table Classic 3"/>
+    <w:lsdException w:uiPriority="99" w:name="Table Classic 4"/>
+    <w:lsdException w:uiPriority="99" w:name="Table Colorful 1"/>
+    <w:lsdException w:uiPriority="99" w:name="Table Colorful 2"/>
+    <w:lsdException w:uiPriority="99" w:name="Table Colorful 3"/>
+    <w:lsdException w:uiPriority="99" w:name="Table Columns 1"/>
+    <w:lsdException w:uiPriority="99" w:name="Table Columns 2"/>
+    <w:lsdException w:uiPriority="99" w:name="Table Columns 3"/>
+    <w:lsdException w:uiPriority="99" w:name="Table Columns 4"/>
+    <w:lsdException w:uiPriority="99" w:name="Table Columns 5"/>
+    <w:lsdException w:uiPriority="99" w:name="Table Grid 1"/>
+    <w:lsdException w:uiPriority="99" w:name="Table Grid 2"/>
+    <w:lsdException w:uiPriority="99" w:name="Table Grid 3"/>
+    <w:lsdException w:uiPriority="99" w:name="Table Grid 4"/>
+    <w:lsdException w:uiPriority="99" w:name="Table Grid 5"/>
+    <w:lsdException w:uiPriority="99" w:name="Table Grid 6"/>
+    <w:lsdException w:uiPriority="99" w:name="Table Grid 7"/>
+    <w:lsdException w:uiPriority="99" w:name="Table Grid 8"/>
+    <w:lsdException w:uiPriority="99" w:name="Table List 1"/>
+    <w:lsdException w:uiPriority="99" w:name="Table List 2"/>
+    <w:lsdException w:uiPriority="99" w:name="Table List 3"/>
+    <w:lsdException w:uiPriority="99" w:name="Table List 4"/>
+    <w:lsdException w:uiPriority="99" w:name="Table List 5"/>
+    <w:lsdException w:uiPriority="99" w:name="Table List 6"/>
+    <w:lsdException w:uiPriority="99" w:name="Table List 7"/>
+    <w:lsdException w:uiPriority="99" w:name="Table List 8"/>
+    <w:lsdException w:uiPriority="99" w:name="Table 3D effects 1"/>
+    <w:lsdException w:uiPriority="99" w:name="Table 3D effects 2"/>
+    <w:lsdException w:uiPriority="99" w:name="Table 3D effects 3"/>
+    <w:lsdException w:uiPriority="99" w:name="Table Contemporary"/>
+    <w:lsdException w:uiPriority="99" w:name="Table Elegant"/>
+    <w:lsdException w:uiPriority="99" w:name="Table Professional"/>
+    <w:lsdException w:uiPriority="99" w:name="Table Subtle 1"/>
+    <w:lsdException w:uiPriority="99" w:name="Table Subtle 2"/>
+    <w:lsdException w:uiPriority="99" w:name="Table Web 1"/>
+    <w:lsdException w:uiPriority="99" w:name="Table Web 2"/>
+    <w:lsdException w:uiPriority="99" w:name="Table Web 3"/>
+    <w:lsdException w:qFormat="1" w:uiPriority="99" w:name="Balloon Text"/>
+    <w:lsdException w:qFormat="1" w:unhideWhenUsed="0" w:uiPriority="59" w:semiHidden="0" w:name="Table Grid"/>
+    <w:lsdException w:uiPriority="99" w:name="Table Theme"/>
+    <w:lsdException w:qFormat="1" w:unhideWhenUsed="0" w:uiPriority="1" w:semiHidden="0" w:name="No Spacing"/>
+    <w:lsdException w:qFormat="1" w:unhideWhenUsed="0" w:uiPriority="60" w:semiHidden="0" w:name="Light Shading"/>
+    <w:lsdException w:unhideWhenUsed="0" w:uiPriority="61" w:semiHidden="0" w:name="Light List"/>
+    <w:lsdException w:unhideWhenUsed="0" w:uiPriority="62" w:semiHidden="0" w:name="Light Grid"/>
+    <w:lsdException w:qFormat="1" w:unhideWhenUsed="0" w:uiPriority="63" w:semiHidden="0" w:name="Medium Shading 1"/>
+    <w:lsdException w:unhideWhenUsed="0" w:uiPriority="64" w:semiHidden="0" w:name="Medium Shading 2"/>
+    <w:lsdException w:unhideWhenUsed="0" w:uiPriority="65" w:semiHidden="0" w:name="Medium List 1"/>
+    <w:lsdException w:unhideWhenUsed="0" w:uiPriority="66" w:semiHidden="0" w:name="Medium List 2"/>
+    <w:lsdException w:unhideWhenUsed="0" w:uiPriority="67" w:semiHidden="0" w:name="Medium Grid 1"/>
+    <w:lsdException w:unhideWhenUsed="0" w:uiPriority="68" w:semiHidden="0" w:name="Medium Grid 2"/>
+    <w:lsdException w:unhideWhenUsed="0" w:uiPriority="69" w:semiHidden="0" w:name="Medium Grid 3"/>
+    <w:lsdException w:unhideWhenUsed="0" w:uiPriority="70" w:semiHidden="0" w:name="Dark List"/>
+    <w:lsdException w:unhideWhenUsed="0" w:uiPriority="71" w:semiHidden="0" w:name="Colorful Shading"/>
+    <w:lsdException w:unhideWhenUsed="0" w:uiPriority="72" w:semiHidden="0" w:name="Colorful List"/>
+    <w:lsdException w:unhideWhenUsed="0" w:uiPriority="73" w:semiHidden="0" w:name="Colorful Grid"/>
+    <w:lsdException w:qFormat="1" w:unhideWhenUsed="0" w:uiPriority="60" w:semiHidden="0" w:name="Light Shading Accent 1"/>
+    <w:lsdException w:unhideWhenUsed="0" w:uiPriority="61" w:semiHidden="0" w:name="Light List Accent 1"/>
+    <w:lsdException w:unhideWhenUsed="0" w:uiPriority="62" w:semiHidden="0" w:name="Light Grid Accent 1"/>
+    <w:lsdException w:qFormat="1" w:unhideWhenUsed="0" w:uiPriority="63" w:semiHidden="0" w:name="Medium Shading 1 Accent 1"/>
+    <w:lsdException w:qFormat="1" w:unhideWhenUsed="0" w:uiPriority="64" w:semiHidden="0" w:name="Medium Shading 2 Accent 1"/>
+    <w:lsdException w:unhideWhenUsed="0" w:uiPriority="65" w:semiHidden="0" w:name="Medium List 1 Accent 1"/>
+    <w:lsdException w:qFormat="1" w:unhideWhenUsed="0" w:uiPriority="34" w:semiHidden="0" w:name="List Paragraph"/>
+    <w:lsdException w:unhideWhenUsed="0" w:uiPriority="66" w:semiHidden="0" w:name="Medium List 2 Accent 1"/>
+    <w:lsdException w:unhideWhenUsed="0" w:uiPriority="67" w:semiHidden="0" w:name="Medium Grid 1 Accent 1"/>
+    <w:lsdException w:unhideWhenUsed="0" w:uiPriority="68" w:semiHidden="0" w:name="Medium Grid 2 Accent 1"/>
+    <w:lsdException w:unhideWhenUsed="0" w:uiPriority="69" w:semiHidden="0" w:name="Medium Grid 3 Accent 1"/>
+    <w:lsdException w:unhideWhenUsed="0" w:uiPriority="70" w:semiHidden="0" w:name="Dark List Accent 1"/>
+    <w:lsdException w:unhideWhenUsed="0" w:uiPriority="71" w:semiHidden="0" w:name="Colorful Shading Accent 1"/>
+    <w:lsdException w:unhideWhenUsed="0" w:uiPriority="72" w:semiHidden="0" w:name="Colorful List Accent 1"/>
+    <w:lsdException w:unhideWhenUsed="0" w:uiPriority="73" w:semiHidden="0" w:name="Colorful Grid Accent 1"/>
+    <w:lsdException w:qFormat="1" w:unhideWhenUsed="0" w:uiPriority="60" w:semiHidden="0" w:name="Light Shading Accent 2"/>
+    <w:lsdException w:unhideWhenUsed="0" w:uiPriority="61" w:semiHidden="0" w:name="Light List Accent 2"/>
+    <w:lsdException w:unhideWhenUsed="0" w:uiPriority="62" w:semiHidden="0" w:name="Light Grid Accent 2"/>
+    <w:lsdException w:unhideWhenUsed="0" w:uiPriority="63" w:semiHidden="0" w:name="Medium Shading 1 Accent 2"/>
+    <w:lsdException w:qFormat="1" w:unhideWhenUsed="0" w:uiPriority="64" w:semiHidden="0" w:name="Medium Shading 2 Accent 2"/>
+    <w:lsdException w:unhideWhenUsed="0" w:uiPriority="65" w:semiHidden="0" w:name="Medium List 1 Accent 2"/>
+    <w:lsdException w:unhideWhenUsed="0" w:uiPriority="66" w:semiHidden="0" w:name="Medium List 2 Accent 2"/>
+    <w:lsdException w:unhideWhenUsed="0" w:uiPriority="67" w:semiHidden="0" w:name="Medium Grid 1 Accent 2"/>
+    <w:lsdException w:unhideWhenUsed="0" w:uiPriority="68" w:semiHidden="0" w:name="Medium Grid 2 Accent 2"/>
+    <w:lsdException w:unhideWhenUsed="0" w:uiPriority="69" w:semiHidden="0" w:name="Medium Grid 3 Accent 2"/>
+    <w:lsdException w:unhideWhenUsed="0" w:uiPriority="70" w:semiHidden="0" w:name="Dark List Accent 2"/>
+    <w:lsdException w:unhideWhenUsed="0" w:uiPriority="71" w:semiHidden="0" w:name="Colorful Shading Accent 2"/>
+    <w:lsdException w:unhideWhenUsed="0" w:uiPriority="72" w:semiHidden="0" w:name="Colorful List Accent 2"/>
+    <w:lsdException w:unhideWhenUsed="0" w:uiPriority="73" w:semiHidden="0" w:name="Colorful Grid Accent 2"/>
+    <w:lsdException w:unhideWhenUsed="0" w:uiPriority="60" w:semiHidden="0" w:name="Light Shading Accent 3"/>
+    <w:lsdException w:unhideWhenUsed="0" w:uiPriority="61" w:semiHidden="0" w:name="Light List Accent 3"/>
+    <w:lsdException w:unhideWhenUsed="0" w:uiPriority="62" w:semiHidden="0" w:name="Light Grid Accent 3"/>
+    <w:lsdException w:unhideWhenUsed="0" w:uiPriority="63" w:semiHidden="0" w:name="Medium Shading 1 Accent 3"/>
+    <w:lsdException w:unhideWhenUsed="0" w:uiPriority="64" w:semiHidden="0" w:name="Medium Shading 2 Accent 3"/>
+    <w:lsdException w:unhideWhenUsed="0" w:uiPriority="65" w:semiHidden="0" w:name="Medium List 1 Accent 3"/>
+    <w:lsdException w:unhideWhenUsed="0" w:uiPriority="66" w:semiHidden="0" w:name="Medium List 2 Accent 3"/>
+    <w:lsdException w:unhideWhenUsed="0" w:uiPriority="67" w:semiHidden="0" w:name="Medium Grid 1 Accent 3"/>
+    <w:lsdException w:unhideWhenUsed="0" w:uiPriority="68" w:semiHidden="0" w:name="Medium Grid 2 Accent 3"/>
+    <w:lsdException w:unhideWhenUsed="0" w:uiPriority="69" w:semiHidden="0" w:name="Medium Grid 3 Accent 3"/>
+    <w:lsdException w:unhideWhenUsed="0" w:uiPriority="70" w:semiHidden="0" w:name="Dark List Accent 3"/>
+    <w:lsdException w:unhideWhenUsed="0" w:uiPriority="71" w:semiHidden="0" w:name="Colorful Shading Accent 3"/>
+    <w:lsdException w:unhideWhenUsed="0" w:uiPriority="72" w:semiHidden="0" w:name="Colorful List Accent 3"/>
+    <w:lsdException w:unhideWhenUsed="0" w:uiPriority="73" w:semiHidden="0" w:name="Colorful Grid Accent 3"/>
+    <w:lsdException w:unhideWhenUsed="0" w:uiPriority="60" w:semiHidden="0" w:name="Light Shading Accent 4"/>
+    <w:lsdException w:unhideWhenUsed="0" w:uiPriority="61" w:semiHidden="0" w:name="Light List Accent 4"/>
+    <w:lsdException w:unhideWhenUsed="0" w:uiPriority="62" w:semiHidden="0" w:name="Light Grid Accent 4"/>
+    <w:lsdException w:unhideWhenUsed="0" w:uiPriority="63" w:semiHidden="0" w:name="Medium Shading 1 Accent 4"/>
+    <w:lsdException w:unhideWhenUsed="0" w:uiPriority="64" w:semiHidden="0" w:name="Medium Shading 2 Accent 4"/>
+    <w:lsdException w:unhideWhenUsed="0" w:uiPriority="65" w:semiHidden="0" w:name="Medium List 1 Accent 4"/>
+    <w:lsdException w:unhideWhenUsed="0" w:uiPriority="66" w:semiHidden="0" w:name="Medium List 2 Accent 4"/>
+    <w:lsdException w:unhideWhenUsed="0" w:uiPriority="67" w:semiHidden="0" w:name="Medium Grid 1 Accent 4"/>
+    <w:lsdException w:unhideWhenUsed="0" w:uiPriority="68" w:semiHidden="0" w:name="Medium Grid 2 Accent 4"/>
+    <w:lsdException w:unhideWhenUsed="0" w:uiPriority="69" w:semiHidden="0" w:name="Medium Grid 3 Accent 4"/>
+    <w:lsdException w:unhideWhenUsed="0" w:uiPriority="70" w:semiHidden="0" w:name="Dark List Accent 4"/>
+    <w:lsdException w:unhideWhenUsed="0" w:uiPriority="71" w:semiHidden="0" w:name="Colorful Shading Accent 4"/>
+    <w:lsdException w:unhideWhenUsed="0" w:uiPriority="72" w:semiHidden="0" w:name="Colorful List Accent 4"/>
+    <w:lsdException w:unhideWhenUsed="0" w:uiPriority="73" w:semiHidden="0" w:name="Colorful Grid Accent 4"/>
+    <w:lsdException w:unhideWhenUsed="0" w:uiPriority="60" w:semiHidden="0" w:name="Light Shading Accent 5"/>
+    <w:lsdException w:unhideWhenUsed="0" w:uiPriority="61" w:semiHidden="0" w:name="Light List Accent 5"/>
+    <w:lsdException w:unhideWhenUsed="0" w:uiPriority="62" w:semiHidden="0" w:name="Light Grid Accent 5"/>
+    <w:lsdException w:unhideWhenUsed="0" w:uiPriority="63" w:semiHidden="0" w:name="Medium Shading 1 Accent 5"/>
+    <w:lsdException w:unhideWhenUsed="0" w:uiPriority="64" w:semiHidden="0" w:name="Medium Shading 2 Accent 5"/>
+    <w:lsdException w:unhideWhenUsed="0" w:uiPriority="65" w:semiHidden="0" w:name="Medium List 1 Accent 5"/>
+    <w:lsdException w:unhideWhenUsed="0" w:uiPriority="66" w:semiHidden="0" w:name="Medium List 2 Accent 5"/>
+    <w:lsdException w:unhideWhenUsed="0" w:uiPriority="67" w:semiHidden="0" w:name="Medium Grid 1 Accent 5"/>
+    <w:lsdException w:unhideWhenUsed="0" w:uiPriority="68" w:semiHidden="0" w:name="Medium Grid 2 Accent 5"/>
+    <w:lsdException w:unhideWhenUsed="0" w:uiPriority="69" w:semiHidden="0" w:name="Medium Grid 3 Accent 5"/>
+    <w:lsdException w:unhideWhenUsed="0" w:uiPriority="70" w:semiHidden="0" w:name="Dark List Accent 5"/>
+    <w:lsdException w:unhideWhenUsed="0" w:uiPriority="71" w:semiHidden="0" w:name="Colorful Shading Accent 5"/>
+    <w:lsdException w:unhideWhenUsed="0" w:uiPriority="72" w:semiHidden="0" w:name="Colorful List Accent 5"/>
+    <w:lsdException w:unhideWhenUsed="0" w:uiPriority="73" w:semiHidden="0" w:name="Colorful Grid Accent 5"/>
+    <w:lsdException w:unhideWhenUsed="0" w:uiPriority="60" w:semiHidden="0" w:name="Light Shading Accent 6"/>
+    <w:lsdException w:unhideWhenUsed="0" w:uiPriority="61" w:semiHidden="0" w:name="Light List Accent 6"/>
+    <w:lsdException w:unhideWhenUsed="0" w:uiPriority="62" w:semiHidden="0" w:name="Light Grid Accent 6"/>
+    <w:lsdException w:unhideWhenUsed="0" w:uiPriority="63" w:semiHidden="0" w:name="Medium Shading 1 Accent 6"/>
+    <w:lsdException w:unhideWhenUsed="0" w:uiPriority="64" w:semiHidden="0" w:name="Medium Shading 2 Accent 6"/>
+    <w:lsdException w:unhideWhenUsed="0" w:uiPriority="65" w:semiHidden="0" w:name="Medium List 1 Accent 6"/>
+    <w:lsdException w:unhideWhenUsed="0" w:uiPriority="66" w:semiHidden="0" w:name="Medium List 2 Accent 6"/>
+    <w:lsdException w:unhideWhenUsed="0" w:uiPriority="67" w:semiHidden="0" w:name="Medium Grid 1 Accent 6"/>
+    <w:lsdException w:unhideWhenUsed="0" w:uiPriority="68" w:semiHidden="0" w:name="Medium Grid 2 Accent 6"/>
+    <w:lsdException w:unhideWhenUsed="0" w:uiPriority="69" w:semiHidden="0" w:name="Medium Grid 3 Accent 6"/>
+    <w:lsdException w:unhideWhenUsed="0" w:uiPriority="70" w:semiHidden="0" w:name="Dark List Accent 6"/>
+    <w:lsdException w:unhideWhenUsed="0" w:uiPriority="71" w:semiHidden="0" w:name="Colorful Shading Accent 6"/>
+    <w:lsdException w:unhideWhenUsed="0" w:uiPriority="72" w:semiHidden="0" w:name="Colorful List Accent 6"/>
+    <w:lsdException w:unhideWhenUsed="0" w:uiPriority="73" w:semiHidden="0" w:name="Colorful Grid Accent 6"/>
   </w:latentStyles>
-  <w:style w:type="paragraph" w:default="1" w:styleId="Normal">
+  <w:style w:type="paragraph" w:default="1" w:styleId="1">
     <w:name w:val="Normal"/>
     <w:qFormat/>
+    <w:uiPriority w:val="0"/>
+    <w:pPr>
+      <w:spacing w:after="200" w:line="276" w:lineRule="auto"/>
+    </w:pPr>
     <w:rPr>
+      <w:rFonts w:asciiTheme="minorHAnsi" w:hAnsiTheme="minorHAnsi" w:eastAsiaTheme="minorHAnsi" w:cstheme="minorBidi"/>
       <w:sz w:val="22"/>
       <w:szCs w:val="22"/>
+      <w:lang w:val="en-US" w:eastAsia="en-US" w:bidi="ar-SA"/>
     </w:rPr>
   </w:style>
-  <w:style w:type="paragraph" w:styleId="Heading1">
+  <w:style w:type="paragraph" w:styleId="2">
     <w:name w:val="heading 1"/>
-    <w:basedOn w:val="Normal"/>
-    <w:next w:val="Normal"/>
-    <w:link w:val="Heading1Char"/>
+    <w:basedOn w:val="1"/>
+    <w:next w:val="1"/>
+    <w:link w:val="20"/>
+    <w:qFormat/>
     <w:uiPriority w:val="9"/>
-    <w:qFormat/>
     <w:pPr>
       <w:keepNext/>
       <w:keepLines/>
@@ -3653,22 +3906,22 @@
       <w:outlineLvl w:val="0"/>
     </w:pPr>
     <w:rPr>
-      <w:rFonts w:asciiTheme="majorHAnsi" w:eastAsiaTheme="majorEastAsia" w:hAnsiTheme="majorHAnsi" w:cstheme="majorBidi"/>
+      <w:rFonts w:asciiTheme="majorHAnsi" w:hAnsiTheme="majorHAnsi" w:eastAsiaTheme="majorEastAsia" w:cstheme="majorBidi"/>
       <w:b/>
       <w:bCs/>
-      <w:color w:val="6E9400" w:themeColor="accent1" w:themeShade="BF"/>
+      <w:color w:val="6F9500" w:themeColor="accent1" w:themeShade="BF"/>
       <w:sz w:val="28"/>
       <w:szCs w:val="28"/>
     </w:rPr>
   </w:style>
-  <w:style w:type="paragraph" w:styleId="Heading2">
+  <w:style w:type="paragraph" w:styleId="3">
     <w:name w:val="heading 2"/>
-    <w:basedOn w:val="Normal"/>
-    <w:next w:val="Normal"/>
-    <w:link w:val="Heading2Char"/>
-    <w:uiPriority w:val="9"/>
+    <w:basedOn w:val="1"/>
+    <w:next w:val="1"/>
+    <w:link w:val="19"/>
     <w:unhideWhenUsed/>
     <w:qFormat/>
+    <w:uiPriority w:val="9"/>
     <w:pPr>
       <w:keepNext/>
       <w:keepLines/>
@@ -3676,27 +3929,31 @@
       <w:outlineLvl w:val="1"/>
     </w:pPr>
     <w:rPr>
-      <w:rFonts w:asciiTheme="majorHAnsi" w:eastAsiaTheme="majorEastAsia" w:hAnsiTheme="majorHAnsi" w:cstheme="majorBidi"/>
+      <w:rFonts w:asciiTheme="majorHAnsi" w:hAnsiTheme="majorHAnsi" w:eastAsiaTheme="majorEastAsia" w:cstheme="majorBidi"/>
       <w:b/>
       <w:bCs/>
       <w:color w:val="94C600" w:themeColor="accent1"/>
       <w:sz w:val="26"/>
       <w:szCs w:val="26"/>
+      <w14:textFill>
+        <w14:solidFill>
+          <w14:schemeClr w14:val="accent1"/>
+        </w14:solidFill>
+      </w14:textFill>
     </w:rPr>
   </w:style>
-  <w:style w:type="character" w:default="1" w:styleId="DefaultParagraphFont">
+  <w:style w:type="character" w:default="1" w:styleId="8">
     <w:name w:val="Default Paragraph Font"/>
-    <w:uiPriority w:val="1"/>
     <w:semiHidden/>
     <w:unhideWhenUsed/>
+    <w:uiPriority w:val="1"/>
   </w:style>
-  <w:style w:type="table" w:default="1" w:styleId="TableNormal">
+  <w:style w:type="table" w:default="1" w:styleId="9">
     <w:name w:val="Normal Table"/>
-    <w:uiPriority w:val="99"/>
     <w:semiHidden/>
     <w:unhideWhenUsed/>
+    <w:uiPriority w:val="99"/>
     <w:tblPr>
-      <w:tblInd w:w="0" w:type="dxa"/>
       <w:tblCellMar>
         <w:top w:w="0" w:type="dxa"/>
         <w:left w:w="108" w:type="dxa"/>
@@ -3705,20 +3962,14 @@
       </w:tblCellMar>
     </w:tblPr>
   </w:style>
-  <w:style w:type="numbering" w:default="1" w:styleId="NoList">
-    <w:name w:val="No List"/>
-    <w:uiPriority w:val="99"/>
-    <w:semiHidden/>
-    <w:unhideWhenUsed/>
-  </w:style>
-  <w:style w:type="paragraph" w:styleId="BalloonText">
+  <w:style w:type="paragraph" w:styleId="4">
     <w:name w:val="Balloon Text"/>
-    <w:basedOn w:val="Normal"/>
-    <w:link w:val="BalloonTextChar"/>
-    <w:uiPriority w:val="99"/>
+    <w:basedOn w:val="1"/>
+    <w:link w:val="23"/>
     <w:semiHidden/>
     <w:unhideWhenUsed/>
     <w:qFormat/>
+    <w:uiPriority w:val="99"/>
     <w:pPr>
       <w:spacing w:after="0" w:line="240" w:lineRule="auto"/>
     </w:pPr>
@@ -3728,13 +3979,13 @@
       <w:szCs w:val="16"/>
     </w:rPr>
   </w:style>
-  <w:style w:type="paragraph" w:styleId="Footer">
+  <w:style w:type="paragraph" w:styleId="5">
     <w:name w:val="footer"/>
-    <w:basedOn w:val="Normal"/>
-    <w:link w:val="FooterChar"/>
-    <w:uiPriority w:val="99"/>
+    <w:basedOn w:val="1"/>
+    <w:link w:val="26"/>
     <w:unhideWhenUsed/>
     <w:qFormat/>
+    <w:uiPriority w:val="99"/>
     <w:pPr>
       <w:tabs>
         <w:tab w:val="center" w:pos="4680"/>
@@ -3743,13 +3994,13 @@
       <w:spacing w:after="0" w:line="240" w:lineRule="auto"/>
     </w:pPr>
   </w:style>
-  <w:style w:type="paragraph" w:styleId="Header">
+  <w:style w:type="paragraph" w:styleId="6">
     <w:name w:val="header"/>
-    <w:basedOn w:val="Normal"/>
-    <w:link w:val="HeaderChar"/>
-    <w:uiPriority w:val="99"/>
+    <w:basedOn w:val="1"/>
+    <w:link w:val="25"/>
     <w:unhideWhenUsed/>
     <w:qFormat/>
+    <w:uiPriority w:val="99"/>
     <w:pPr>
       <w:tabs>
         <w:tab w:val="center" w:pos="4680"/>
@@ -3758,53 +4009,53 @@
       <w:spacing w:after="0" w:line="240" w:lineRule="auto"/>
     </w:pPr>
   </w:style>
-  <w:style w:type="paragraph" w:styleId="Title">
+  <w:style w:type="paragraph" w:styleId="7">
     <w:name w:val="Title"/>
-    <w:basedOn w:val="Normal"/>
-    <w:next w:val="Normal"/>
-    <w:link w:val="TitleChar"/>
+    <w:basedOn w:val="1"/>
+    <w:next w:val="1"/>
+    <w:link w:val="18"/>
+    <w:qFormat/>
     <w:uiPriority w:val="10"/>
-    <w:qFormat/>
     <w:pPr>
       <w:pBdr>
-        <w:bottom w:val="single" w:sz="8" w:space="4" w:color="94C600" w:themeColor="accent1"/>
+        <w:bottom w:val="single" w:color="94C600" w:themeColor="accent1" w:sz="8" w:space="4"/>
       </w:pBdr>
       <w:spacing w:after="300" w:line="240" w:lineRule="auto"/>
       <w:contextualSpacing/>
     </w:pPr>
     <w:rPr>
-      <w:rFonts w:asciiTheme="majorHAnsi" w:eastAsiaTheme="majorEastAsia" w:hAnsiTheme="majorHAnsi" w:cstheme="majorBidi"/>
-      <w:color w:val="2E2D21" w:themeColor="text2" w:themeShade="BF"/>
+      <w:rFonts w:asciiTheme="majorHAnsi" w:hAnsiTheme="majorHAnsi" w:eastAsiaTheme="majorEastAsia" w:cstheme="majorBidi"/>
+      <w:color w:val="2F2E22" w:themeColor="text2" w:themeShade="BF"/>
       <w:spacing w:val="5"/>
       <w:kern w:val="28"/>
       <w:sz w:val="52"/>
       <w:szCs w:val="52"/>
     </w:rPr>
   </w:style>
-  <w:style w:type="table" w:styleId="TableGrid">
+  <w:style w:type="table" w:styleId="10">
     <w:name w:val="Table Grid"/>
-    <w:basedOn w:val="TableNormal"/>
+    <w:basedOn w:val="9"/>
+    <w:qFormat/>
     <w:uiPriority w:val="59"/>
-    <w:qFormat/>
     <w:pPr>
       <w:spacing w:after="0" w:line="240" w:lineRule="auto"/>
     </w:pPr>
     <w:tblPr>
       <w:tblBorders>
-        <w:top w:val="single" w:sz="4" w:space="0" w:color="auto"/>
-        <w:left w:val="single" w:sz="4" w:space="0" w:color="auto"/>
-        <w:bottom w:val="single" w:sz="4" w:space="0" w:color="auto"/>
-        <w:right w:val="single" w:sz="4" w:space="0" w:color="auto"/>
-        <w:insideH w:val="single" w:sz="4" w:space="0" w:color="auto"/>
-        <w:insideV w:val="single" w:sz="4" w:space="0" w:color="auto"/>
+        <w:top w:val="single" w:color="auto" w:sz="4" w:space="0"/>
+        <w:left w:val="single" w:color="auto" w:sz="4" w:space="0"/>
+        <w:bottom w:val="single" w:color="auto" w:sz="4" w:space="0"/>
+        <w:right w:val="single" w:color="auto" w:sz="4" w:space="0"/>
+        <w:insideH w:val="single" w:color="auto" w:sz="4" w:space="0"/>
+        <w:insideV w:val="single" w:color="auto" w:sz="4" w:space="0"/>
       </w:tblBorders>
     </w:tblPr>
   </w:style>
-  <w:style w:type="table" w:styleId="LightShading">
+  <w:style w:type="table" w:styleId="11">
     <w:name w:val="Light Shading"/>
-    <w:basedOn w:val="TableNormal"/>
+    <w:basedOn w:val="9"/>
+    <w:qFormat/>
     <w:uiPriority w:val="60"/>
-    <w:qFormat/>
     <w:pPr>
       <w:spacing w:after="0" w:line="240" w:lineRule="auto"/>
     </w:pPr>
@@ -3813,8 +4064,8 @@
     </w:rPr>
     <w:tblPr>
       <w:tblBorders>
-        <w:top w:val="single" w:sz="8" w:space="0" w:color="000000" w:themeColor="text1"/>
-        <w:bottom w:val="single" w:sz="8" w:space="0" w:color="000000" w:themeColor="text1"/>
+        <w:top w:val="single" w:color="000000" w:themeColor="text1" w:sz="8" w:space="0"/>
+        <w:bottom w:val="single" w:color="000000" w:themeColor="text1" w:sz="8" w:space="0"/>
       </w:tblBorders>
     </w:tblPr>
     <w:tblStylePr w:type="firstRow">
@@ -3828,9 +4079,9 @@
       <w:tblPr/>
       <w:tcPr>
         <w:tcBorders>
-          <w:top w:val="single" w:sz="8" w:space="0" w:color="000000" w:themeColor="text1"/>
+          <w:top w:val="single" w:color="000000" w:themeColor="text1" w:sz="8" w:space="0"/>
           <w:left w:val="nil"/>
-          <w:bottom w:val="single" w:sz="8" w:space="0" w:color="000000" w:themeColor="text1"/>
+          <w:bottom w:val="single" w:color="000000" w:themeColor="text1" w:sz="8" w:space="0"/>
           <w:right w:val="nil"/>
           <w:insideH w:val="nil"/>
           <w:insideV w:val="nil"/>
@@ -3848,9 +4099,9 @@
       <w:tblPr/>
       <w:tcPr>
         <w:tcBorders>
-          <w:top w:val="single" w:sz="8" w:space="0" w:color="000000" w:themeColor="text1"/>
+          <w:top w:val="single" w:color="000000" w:themeColor="text1" w:sz="8" w:space="0"/>
           <w:left w:val="nil"/>
-          <w:bottom w:val="single" w:sz="8" w:space="0" w:color="000000" w:themeColor="text1"/>
+          <w:bottom w:val="single" w:color="000000" w:themeColor="text1" w:sz="8" w:space="0"/>
           <w:right w:val="nil"/>
           <w:insideH w:val="nil"/>
           <w:insideV w:val="nil"/>
@@ -3878,7 +4129,7 @@
           <w:insideH w:val="nil"/>
           <w:insideV w:val="nil"/>
         </w:tcBorders>
-        <w:shd w:val="clear" w:color="auto" w:fill="C0C0C0" w:themeFill="text1" w:themeFillTint="3F"/>
+        <w:shd w:val="clear" w:color="auto" w:fill="BFBFBF" w:themeFill="text1" w:themeFillTint="3F"/>
       </w:tcPr>
     </w:tblStylePr>
     <w:tblStylePr w:type="band1Horz">
@@ -3890,25 +4141,25 @@
           <w:insideH w:val="nil"/>
           <w:insideV w:val="nil"/>
         </w:tcBorders>
-        <w:shd w:val="clear" w:color="auto" w:fill="C0C0C0" w:themeFill="text1" w:themeFillTint="3F"/>
+        <w:shd w:val="clear" w:color="auto" w:fill="BFBFBF" w:themeFill="text1" w:themeFillTint="3F"/>
       </w:tcPr>
     </w:tblStylePr>
   </w:style>
-  <w:style w:type="table" w:styleId="LightShading-Accent1">
+  <w:style w:type="table" w:styleId="12">
     <w:name w:val="Light Shading Accent 1"/>
-    <w:basedOn w:val="TableNormal"/>
+    <w:basedOn w:val="9"/>
+    <w:qFormat/>
     <w:uiPriority w:val="60"/>
-    <w:qFormat/>
     <w:pPr>
       <w:spacing w:after="0" w:line="240" w:lineRule="auto"/>
     </w:pPr>
     <w:rPr>
-      <w:color w:val="6E9400" w:themeColor="accent1" w:themeShade="BF"/>
+      <w:color w:val="6F9500" w:themeColor="accent1" w:themeShade="BF"/>
     </w:rPr>
     <w:tblPr>
       <w:tblBorders>
-        <w:top w:val="single" w:sz="8" w:space="0" w:color="94C600" w:themeColor="accent1"/>
-        <w:bottom w:val="single" w:sz="8" w:space="0" w:color="94C600" w:themeColor="accent1"/>
+        <w:top w:val="single" w:color="94C600" w:themeColor="accent1" w:sz="8" w:space="0"/>
+        <w:bottom w:val="single" w:color="94C600" w:themeColor="accent1" w:sz="8" w:space="0"/>
       </w:tblBorders>
     </w:tblPr>
     <w:tblStylePr w:type="firstRow">
@@ -3922,9 +4173,9 @@
       <w:tblPr/>
       <w:tcPr>
         <w:tcBorders>
-          <w:top w:val="single" w:sz="8" w:space="0" w:color="94C600" w:themeColor="accent1"/>
+          <w:top w:val="single" w:color="94C600" w:themeColor="accent1" w:sz="8" w:space="0"/>
           <w:left w:val="nil"/>
-          <w:bottom w:val="single" w:sz="8" w:space="0" w:color="94C600" w:themeColor="accent1"/>
+          <w:bottom w:val="single" w:color="94C600" w:themeColor="accent1" w:sz="8" w:space="0"/>
           <w:right w:val="nil"/>
           <w:insideH w:val="nil"/>
           <w:insideV w:val="nil"/>
@@ -3942,9 +4193,9 @@
       <w:tblPr/>
       <w:tcPr>
         <w:tcBorders>
-          <w:top w:val="single" w:sz="8" w:space="0" w:color="94C600" w:themeColor="accent1"/>
+          <w:top w:val="single" w:color="94C600" w:themeColor="accent1" w:sz="8" w:space="0"/>
           <w:left w:val="nil"/>
-          <w:bottom w:val="single" w:sz="8" w:space="0" w:color="94C600" w:themeColor="accent1"/>
+          <w:bottom w:val="single" w:color="94C600" w:themeColor="accent1" w:sz="8" w:space="0"/>
           <w:right w:val="nil"/>
           <w:insideH w:val="nil"/>
           <w:insideV w:val="nil"/>
@@ -3988,21 +4239,21 @@
       </w:tcPr>
     </w:tblStylePr>
   </w:style>
-  <w:style w:type="table" w:styleId="LightShading-Accent2">
+  <w:style w:type="table" w:styleId="13">
     <w:name w:val="Light Shading Accent 2"/>
-    <w:basedOn w:val="TableNormal"/>
+    <w:basedOn w:val="9"/>
+    <w:qFormat/>
     <w:uiPriority w:val="60"/>
-    <w:qFormat/>
     <w:pPr>
       <w:spacing w:after="0" w:line="240" w:lineRule="auto"/>
     </w:pPr>
     <w:rPr>
-      <w:color w:val="544D43" w:themeColor="accent2" w:themeShade="BF"/>
+      <w:color w:val="554E44" w:themeColor="accent2" w:themeShade="BF"/>
     </w:rPr>
     <w:tblPr>
       <w:tblBorders>
-        <w:top w:val="single" w:sz="8" w:space="0" w:color="71685A" w:themeColor="accent2"/>
-        <w:bottom w:val="single" w:sz="8" w:space="0" w:color="71685A" w:themeColor="accent2"/>
+        <w:top w:val="single" w:color="71685A" w:themeColor="accent2" w:sz="8" w:space="0"/>
+        <w:bottom w:val="single" w:color="71685A" w:themeColor="accent2" w:sz="8" w:space="0"/>
       </w:tblBorders>
     </w:tblPr>
     <w:tblStylePr w:type="firstRow">
@@ -4016,9 +4267,9 @@
       <w:tblPr/>
       <w:tcPr>
         <w:tcBorders>
-          <w:top w:val="single" w:sz="8" w:space="0" w:color="71685A" w:themeColor="accent2"/>
+          <w:top w:val="single" w:color="71685A" w:themeColor="accent2" w:sz="8" w:space="0"/>
           <w:left w:val="nil"/>
-          <w:bottom w:val="single" w:sz="8" w:space="0" w:color="71685A" w:themeColor="accent2"/>
+          <w:bottom w:val="single" w:color="71685A" w:themeColor="accent2" w:sz="8" w:space="0"/>
           <w:right w:val="nil"/>
           <w:insideH w:val="nil"/>
           <w:insideV w:val="nil"/>
@@ -4036,9 +4287,9 @@
       <w:tblPr/>
       <w:tcPr>
         <w:tcBorders>
-          <w:top w:val="single" w:sz="8" w:space="0" w:color="71685A" w:themeColor="accent2"/>
+          <w:top w:val="single" w:color="71685A" w:themeColor="accent2" w:sz="8" w:space="0"/>
           <w:left w:val="nil"/>
-          <w:bottom w:val="single" w:sz="8" w:space="0" w:color="71685A" w:themeColor="accent2"/>
+          <w:bottom w:val="single" w:color="71685A" w:themeColor="accent2" w:sz="8" w:space="0"/>
           <w:right w:val="nil"/>
           <w:insideH w:val="nil"/>
           <w:insideV w:val="nil"/>
@@ -4066,7 +4317,7 @@
           <w:insideH w:val="nil"/>
           <w:insideV w:val="nil"/>
         </w:tcBorders>
-        <w:shd w:val="clear" w:color="auto" w:fill="DDD9D4" w:themeFill="accent2" w:themeFillTint="3F"/>
+        <w:shd w:val="clear" w:color="auto" w:fill="DDDAD4" w:themeFill="accent2" w:themeFillTint="3F"/>
       </w:tcPr>
     </w:tblStylePr>
     <w:tblStylePr w:type="band1Horz">
@@ -4078,25 +4329,25 @@
           <w:insideH w:val="nil"/>
           <w:insideV w:val="nil"/>
         </w:tcBorders>
-        <w:shd w:val="clear" w:color="auto" w:fill="DDD9D4" w:themeFill="accent2" w:themeFillTint="3F"/>
+        <w:shd w:val="clear" w:color="auto" w:fill="DDDAD4" w:themeFill="accent2" w:themeFillTint="3F"/>
       </w:tcPr>
     </w:tblStylePr>
   </w:style>
-  <w:style w:type="table" w:styleId="MediumShading1">
+  <w:style w:type="table" w:styleId="14">
     <w:name w:val="Medium Shading 1"/>
-    <w:basedOn w:val="TableNormal"/>
+    <w:basedOn w:val="9"/>
+    <w:qFormat/>
     <w:uiPriority w:val="63"/>
-    <w:qFormat/>
     <w:pPr>
       <w:spacing w:after="0" w:line="240" w:lineRule="auto"/>
     </w:pPr>
     <w:tblPr>
       <w:tblBorders>
-        <w:top w:val="single" w:sz="8" w:space="0" w:color="404040" w:themeColor="text1" w:themeTint="BF"/>
-        <w:left w:val="single" w:sz="8" w:space="0" w:color="404040" w:themeColor="text1" w:themeTint="BF"/>
-        <w:bottom w:val="single" w:sz="8" w:space="0" w:color="404040" w:themeColor="text1" w:themeTint="BF"/>
-        <w:right w:val="single" w:sz="8" w:space="0" w:color="404040" w:themeColor="text1" w:themeTint="BF"/>
-        <w:insideH w:val="single" w:sz="8" w:space="0" w:color="404040" w:themeColor="text1" w:themeTint="BF"/>
+        <w:top w:val="single" w:color="3F3F3F" w:themeColor="text1" w:themeTint="BF" w:sz="8" w:space="0"/>
+        <w:left w:val="single" w:color="3F3F3F" w:themeColor="text1" w:themeTint="BF" w:sz="8" w:space="0"/>
+        <w:bottom w:val="single" w:color="3F3F3F" w:themeColor="text1" w:themeTint="BF" w:sz="8" w:space="0"/>
+        <w:right w:val="single" w:color="3F3F3F" w:themeColor="text1" w:themeTint="BF" w:sz="8" w:space="0"/>
+        <w:insideH w:val="single" w:color="3F3F3F" w:themeColor="text1" w:themeTint="BF" w:sz="8" w:space="0"/>
       </w:tblBorders>
     </w:tblPr>
     <w:tblStylePr w:type="firstRow">
@@ -4107,14 +4358,19 @@
         <w:b/>
         <w:bCs/>
         <w:color w:val="FFFFFF" w:themeColor="background1"/>
+        <w14:textFill>
+          <w14:solidFill>
+            <w14:schemeClr w14:val="bg1"/>
+          </w14:solidFill>
+        </w14:textFill>
       </w:rPr>
       <w:tblPr/>
       <w:tcPr>
         <w:tcBorders>
-          <w:top w:val="single" w:sz="8" w:space="0" w:color="404040" w:themeColor="text1" w:themeTint="BF"/>
-          <w:left w:val="single" w:sz="8" w:space="0" w:color="404040" w:themeColor="text1" w:themeTint="BF"/>
-          <w:bottom w:val="single" w:sz="8" w:space="0" w:color="404040" w:themeColor="text1" w:themeTint="BF"/>
-          <w:right w:val="single" w:sz="8" w:space="0" w:color="404040" w:themeColor="text1" w:themeTint="BF"/>
+          <w:top w:val="single" w:color="3F3F3F" w:themeColor="text1" w:themeTint="BF" w:sz="8" w:space="0"/>
+          <w:left w:val="single" w:color="3F3F3F" w:themeColor="text1" w:themeTint="BF" w:sz="8" w:space="0"/>
+          <w:bottom w:val="single" w:color="3F3F3F" w:themeColor="text1" w:themeTint="BF" w:sz="8" w:space="0"/>
+          <w:right w:val="single" w:color="3F3F3F" w:themeColor="text1" w:themeTint="BF" w:sz="8" w:space="0"/>
           <w:insideH w:val="nil"/>
           <w:insideV w:val="nil"/>
         </w:tcBorders>
@@ -4132,10 +4388,10 @@
       <w:tblPr/>
       <w:tcPr>
         <w:tcBorders>
-          <w:top w:val="double" w:sz="6" w:space="0" w:color="404040" w:themeColor="text1" w:themeTint="BF"/>
-          <w:left w:val="single" w:sz="8" w:space="0" w:color="404040" w:themeColor="text1" w:themeTint="BF"/>
-          <w:bottom w:val="single" w:sz="8" w:space="0" w:color="404040" w:themeColor="text1" w:themeTint="BF"/>
-          <w:right w:val="single" w:sz="8" w:space="0" w:color="404040" w:themeColor="text1" w:themeTint="BF"/>
+          <w:top w:val="double" w:color="3F3F3F" w:themeColor="text1" w:themeTint="BF" w:sz="6" w:space="0"/>
+          <w:left w:val="single" w:color="3F3F3F" w:themeColor="text1" w:themeTint="BF" w:sz="8" w:space="0"/>
+          <w:bottom w:val="single" w:color="3F3F3F" w:themeColor="text1" w:themeTint="BF" w:sz="8" w:space="0"/>
+          <w:right w:val="single" w:color="3F3F3F" w:themeColor="text1" w:themeTint="BF" w:sz="8" w:space="0"/>
           <w:insideH w:val="nil"/>
           <w:insideV w:val="nil"/>
         </w:tcBorders>
@@ -4156,7 +4412,7 @@
     <w:tblStylePr w:type="band1Vert">
       <w:tblPr/>
       <w:tcPr>
-        <w:shd w:val="clear" w:color="auto" w:fill="C0C0C0" w:themeFill="text1" w:themeFillTint="3F"/>
+        <w:shd w:val="clear" w:color="auto" w:fill="BFBFBF" w:themeFill="text1" w:themeFillTint="3F"/>
       </w:tcPr>
     </w:tblStylePr>
     <w:tblStylePr w:type="band1Horz">
@@ -4166,7 +4422,7 @@
           <w:insideH w:val="nil"/>
           <w:insideV w:val="nil"/>
         </w:tcBorders>
-        <w:shd w:val="clear" w:color="auto" w:fill="C0C0C0" w:themeFill="text1" w:themeFillTint="3F"/>
+        <w:shd w:val="clear" w:color="auto" w:fill="BFBFBF" w:themeFill="text1" w:themeFillTint="3F"/>
       </w:tcPr>
     </w:tblStylePr>
     <w:tblStylePr w:type="band2Horz">
@@ -4179,21 +4435,21 @@
       </w:tcPr>
     </w:tblStylePr>
   </w:style>
-  <w:style w:type="table" w:styleId="MediumShading1-Accent1">
+  <w:style w:type="table" w:styleId="15">
     <w:name w:val="Medium Shading 1 Accent 1"/>
-    <w:basedOn w:val="TableNormal"/>
+    <w:basedOn w:val="9"/>
+    <w:qFormat/>
     <w:uiPriority w:val="63"/>
-    <w:qFormat/>
     <w:pPr>
       <w:spacing w:after="0" w:line="240" w:lineRule="auto"/>
     </w:pPr>
     <w:tblPr>
       <w:tblBorders>
-        <w:top w:val="single" w:sz="8" w:space="0" w:color="C3FF15" w:themeColor="accent1" w:themeTint="BF"/>
-        <w:left w:val="single" w:sz="8" w:space="0" w:color="C3FF15" w:themeColor="accent1" w:themeTint="BF"/>
-        <w:bottom w:val="single" w:sz="8" w:space="0" w:color="C3FF15" w:themeColor="accent1" w:themeTint="BF"/>
-        <w:right w:val="single" w:sz="8" w:space="0" w:color="C3FF15" w:themeColor="accent1" w:themeTint="BF"/>
-        <w:insideH w:val="single" w:sz="8" w:space="0" w:color="C3FF15" w:themeColor="accent1" w:themeTint="BF"/>
+        <w:top w:val="single" w:color="C3FF15" w:themeColor="accent1" w:themeTint="BF" w:sz="8" w:space="0"/>
+        <w:left w:val="single" w:color="C3FF15" w:themeColor="accent1" w:themeTint="BF" w:sz="8" w:space="0"/>
+        <w:bottom w:val="single" w:color="C3FF15" w:themeColor="accent1" w:themeTint="BF" w:sz="8" w:space="0"/>
+        <w:right w:val="single" w:color="C3FF15" w:themeColor="accent1" w:themeTint="BF" w:sz="8" w:space="0"/>
+        <w:insideH w:val="single" w:color="C3FF15" w:themeColor="accent1" w:themeTint="BF" w:sz="8" w:space="0"/>
       </w:tblBorders>
     </w:tblPr>
     <w:tblStylePr w:type="firstRow">
@@ -4204,14 +4460,19 @@
         <w:b/>
         <w:bCs/>
         <w:color w:val="FFFFFF" w:themeColor="background1"/>
+        <w14:textFill>
+          <w14:solidFill>
+            <w14:schemeClr w14:val="bg1"/>
+          </w14:solidFill>
+        </w14:textFill>
       </w:rPr>
       <w:tblPr/>
       <w:tcPr>
         <w:tcBorders>
-          <w:top w:val="single" w:sz="8" w:space="0" w:color="C3FF15" w:themeColor="accent1" w:themeTint="BF"/>
-          <w:left w:val="single" w:sz="8" w:space="0" w:color="C3FF15" w:themeColor="accent1" w:themeTint="BF"/>
-          <w:bottom w:val="single" w:sz="8" w:space="0" w:color="C3FF15" w:themeColor="accent1" w:themeTint="BF"/>
-          <w:right w:val="single" w:sz="8" w:space="0" w:color="C3FF15" w:themeColor="accent1" w:themeTint="BF"/>
+          <w:top w:val="single" w:color="C3FF15" w:themeColor="accent1" w:themeTint="BF" w:sz="8" w:space="0"/>
+          <w:left w:val="single" w:color="C3FF15" w:themeColor="accent1" w:themeTint="BF" w:sz="8" w:space="0"/>
+          <w:bottom w:val="single" w:color="C3FF15" w:themeColor="accent1" w:themeTint="BF" w:sz="8" w:space="0"/>
+          <w:right w:val="single" w:color="C3FF15" w:themeColor="accent1" w:themeTint="BF" w:sz="8" w:space="0"/>
           <w:insideH w:val="nil"/>
           <w:insideV w:val="nil"/>
         </w:tcBorders>
@@ -4229,10 +4490,10 @@
       <w:tblPr/>
       <w:tcPr>
         <w:tcBorders>
-          <w:top w:val="double" w:sz="6" w:space="0" w:color="C3FF15" w:themeColor="accent1" w:themeTint="BF"/>
-          <w:left w:val="single" w:sz="8" w:space="0" w:color="C3FF15" w:themeColor="accent1" w:themeTint="BF"/>
-          <w:bottom w:val="single" w:sz="8" w:space="0" w:color="C3FF15" w:themeColor="accent1" w:themeTint="BF"/>
-          <w:right w:val="single" w:sz="8" w:space="0" w:color="C3FF15" w:themeColor="accent1" w:themeTint="BF"/>
+          <w:top w:val="double" w:color="C3FF15" w:themeColor="accent1" w:themeTint="BF" w:sz="6" w:space="0"/>
+          <w:left w:val="single" w:color="C3FF15" w:themeColor="accent1" w:themeTint="BF" w:sz="8" w:space="0"/>
+          <w:bottom w:val="single" w:color="C3FF15" w:themeColor="accent1" w:themeTint="BF" w:sz="8" w:space="0"/>
+          <w:right w:val="single" w:color="C3FF15" w:themeColor="accent1" w:themeTint="BF" w:sz="8" w:space="0"/>
           <w:insideH w:val="nil"/>
           <w:insideV w:val="nil"/>
         </w:tcBorders>
@@ -4276,18 +4537,18 @@
       </w:tcPr>
     </w:tblStylePr>
   </w:style>
-  <w:style w:type="table" w:styleId="MediumShading2-Accent1">
+  <w:style w:type="table" w:styleId="16">
     <w:name w:val="Medium Shading 2 Accent 1"/>
-    <w:basedOn w:val="TableNormal"/>
+    <w:basedOn w:val="9"/>
+    <w:qFormat/>
     <w:uiPriority w:val="64"/>
-    <w:qFormat/>
     <w:pPr>
       <w:spacing w:after="0" w:line="240" w:lineRule="auto"/>
     </w:pPr>
     <w:tblPr>
       <w:tblBorders>
-        <w:top w:val="single" w:sz="18" w:space="0" w:color="auto"/>
-        <w:bottom w:val="single" w:sz="18" w:space="0" w:color="auto"/>
+        <w:top w:val="single" w:color="auto" w:sz="18" w:space="0"/>
+        <w:bottom w:val="single" w:color="auto" w:sz="18" w:space="0"/>
       </w:tblBorders>
     </w:tblPr>
     <w:tblStylePr w:type="firstRow">
@@ -4298,13 +4559,18 @@
         <w:b/>
         <w:bCs/>
         <w:color w:val="FFFFFF" w:themeColor="background1"/>
+        <w14:textFill>
+          <w14:solidFill>
+            <w14:schemeClr w14:val="bg1"/>
+          </w14:solidFill>
+        </w14:textFill>
       </w:rPr>
       <w:tblPr/>
       <w:tcPr>
         <w:tcBorders>
-          <w:top w:val="single" w:sz="18" w:space="0" w:color="auto"/>
+          <w:top w:val="single" w:color="auto" w:sz="18" w:space="0"/>
           <w:left w:val="nil"/>
-          <w:bottom w:val="single" w:sz="18" w:space="0" w:color="auto"/>
+          <w:bottom w:val="single" w:color="auto" w:sz="18" w:space="0"/>
           <w:right w:val="nil"/>
           <w:insideH w:val="nil"/>
           <w:insideV w:val="nil"/>
@@ -4322,9 +4588,9 @@
       <w:tblPr/>
       <w:tcPr>
         <w:tcBorders>
-          <w:top w:val="double" w:sz="6" w:space="0" w:color="auto"/>
+          <w:top w:val="double" w:color="auto" w:sz="6" w:space="0"/>
           <w:left w:val="nil"/>
-          <w:bottom w:val="single" w:sz="18" w:space="0" w:color="auto"/>
+          <w:bottom w:val="single" w:color="auto" w:sz="18" w:space="0"/>
           <w:right w:val="nil"/>
           <w:insideH w:val="nil"/>
           <w:insideV w:val="nil"/>
@@ -4337,13 +4603,18 @@
         <w:b/>
         <w:bCs/>
         <w:color w:val="FFFFFF" w:themeColor="background1"/>
+        <w14:textFill>
+          <w14:solidFill>
+            <w14:schemeClr w14:val="bg1"/>
+          </w14:solidFill>
+        </w14:textFill>
       </w:rPr>
       <w:tblPr/>
       <w:tcPr>
         <w:tcBorders>
           <w:top w:val="nil"/>
           <w:left w:val="nil"/>
-          <w:bottom w:val="single" w:sz="18" w:space="0" w:color="auto"/>
+          <w:bottom w:val="single" w:color="auto" w:sz="18" w:space="0"/>
           <w:right w:val="nil"/>
           <w:insideH w:val="nil"/>
           <w:insideV w:val="nil"/>
@@ -4356,6 +4627,11 @@
         <w:b/>
         <w:bCs/>
         <w:color w:val="FFFFFF" w:themeColor="background1"/>
+        <w14:textFill>
+          <w14:solidFill>
+            <w14:schemeClr w14:val="bg1"/>
+          </w14:solidFill>
+        </w14:textFill>
       </w:rPr>
       <w:tblPr/>
       <w:tcPr>
@@ -4377,22 +4653,22 @@
           <w:insideH w:val="nil"/>
           <w:insideV w:val="nil"/>
         </w:tcBorders>
-        <w:shd w:val="clear" w:color="auto" w:fill="D8D8D8" w:themeFill="background1" w:themeFillShade="D8"/>
+        <w:shd w:val="clear" w:color="auto" w:fill="D7D7D7" w:themeFill="background1" w:themeFillShade="D8"/>
       </w:tcPr>
     </w:tblStylePr>
     <w:tblStylePr w:type="band1Horz">
       <w:tblPr/>
       <w:tcPr>
-        <w:shd w:val="clear" w:color="auto" w:fill="D8D8D8" w:themeFill="background1" w:themeFillShade="D8"/>
+        <w:shd w:val="clear" w:color="auto" w:fill="D7D7D7" w:themeFill="background1" w:themeFillShade="D8"/>
       </w:tcPr>
     </w:tblStylePr>
     <w:tblStylePr w:type="neCell">
       <w:tblPr/>
       <w:tcPr>
         <w:tcBorders>
-          <w:top w:val="single" w:sz="18" w:space="0" w:color="auto"/>
+          <w:top w:val="single" w:color="auto" w:sz="18" w:space="0"/>
           <w:left w:val="nil"/>
-          <w:bottom w:val="single" w:sz="18" w:space="0" w:color="auto"/>
+          <w:bottom w:val="single" w:color="auto" w:sz="18" w:space="0"/>
           <w:right w:val="nil"/>
           <w:insideH w:val="nil"/>
           <w:insideV w:val="nil"/>
@@ -4402,13 +4678,18 @@
     <w:tblStylePr w:type="nwCell">
       <w:rPr>
         <w:color w:val="FFFFFF" w:themeColor="background1"/>
+        <w14:textFill>
+          <w14:solidFill>
+            <w14:schemeClr w14:val="bg1"/>
+          </w14:solidFill>
+        </w14:textFill>
       </w:rPr>
       <w:tblPr/>
       <w:tcPr>
         <w:tcBorders>
-          <w:top w:val="single" w:sz="18" w:space="0" w:color="auto"/>
+          <w:top w:val="single" w:color="auto" w:sz="18" w:space="0"/>
           <w:left w:val="nil"/>
-          <w:bottom w:val="single" w:sz="18" w:space="0" w:color="auto"/>
+          <w:bottom w:val="single" w:color="auto" w:sz="18" w:space="0"/>
           <w:right w:val="nil"/>
           <w:insideH w:val="nil"/>
           <w:insideV w:val="nil"/>
@@ -4416,18 +4697,18 @@
       </w:tcPr>
     </w:tblStylePr>
   </w:style>
-  <w:style w:type="table" w:styleId="MediumShading2-Accent2">
+  <w:style w:type="table" w:styleId="17">
     <w:name w:val="Medium Shading 2 Accent 2"/>
-    <w:basedOn w:val="TableNormal"/>
+    <w:basedOn w:val="9"/>
+    <w:qFormat/>
     <w:uiPriority w:val="64"/>
-    <w:qFormat/>
     <w:pPr>
       <w:spacing w:after="0" w:line="240" w:lineRule="auto"/>
     </w:pPr>
     <w:tblPr>
       <w:tblBorders>
-        <w:top w:val="single" w:sz="18" w:space="0" w:color="auto"/>
-        <w:bottom w:val="single" w:sz="18" w:space="0" w:color="auto"/>
+        <w:top w:val="single" w:color="auto" w:sz="18" w:space="0"/>
+        <w:bottom w:val="single" w:color="auto" w:sz="18" w:space="0"/>
       </w:tblBorders>
     </w:tblPr>
     <w:tblStylePr w:type="firstRow">
@@ -4438,13 +4719,18 @@
         <w:b/>
         <w:bCs/>
         <w:color w:val="FFFFFF" w:themeColor="background1"/>
+        <w14:textFill>
+          <w14:solidFill>
+            <w14:schemeClr w14:val="bg1"/>
+          </w14:solidFill>
+        </w14:textFill>
       </w:rPr>
       <w:tblPr/>
       <w:tcPr>
         <w:tcBorders>
-          <w:top w:val="single" w:sz="18" w:space="0" w:color="auto"/>
+          <w:top w:val="single" w:color="auto" w:sz="18" w:space="0"/>
           <w:left w:val="nil"/>
-          <w:bottom w:val="single" w:sz="18" w:space="0" w:color="auto"/>
+          <w:bottom w:val="single" w:color="auto" w:sz="18" w:space="0"/>
           <w:right w:val="nil"/>
           <w:insideH w:val="nil"/>
           <w:insideV w:val="nil"/>
@@ -4462,9 +4748,9 @@
       <w:tblPr/>
       <w:tcPr>
         <w:tcBorders>
-          <w:top w:val="double" w:sz="6" w:space="0" w:color="auto"/>
+          <w:top w:val="double" w:color="auto" w:sz="6" w:space="0"/>
           <w:left w:val="nil"/>
-          <w:bottom w:val="single" w:sz="18" w:space="0" w:color="auto"/>
+          <w:bottom w:val="single" w:color="auto" w:sz="18" w:space="0"/>
           <w:right w:val="nil"/>
           <w:insideH w:val="nil"/>
           <w:insideV w:val="nil"/>
@@ -4477,13 +4763,18 @@
         <w:b/>
         <w:bCs/>
         <w:color w:val="FFFFFF" w:themeColor="background1"/>
+        <w14:textFill>
+          <w14:solidFill>
+            <w14:schemeClr w14:val="bg1"/>
+          </w14:solidFill>
+        </w14:textFill>
       </w:rPr>
       <w:tblPr/>
       <w:tcPr>
         <w:tcBorders>
           <w:top w:val="nil"/>
           <w:left w:val="nil"/>
-          <w:bottom w:val="single" w:sz="18" w:space="0" w:color="auto"/>
+          <w:bottom w:val="single" w:color="auto" w:sz="18" w:space="0"/>
           <w:right w:val="nil"/>
           <w:insideH w:val="nil"/>
           <w:insideV w:val="nil"/>
@@ -4496,6 +4787,11 @@
         <w:b/>
         <w:bCs/>
         <w:color w:val="FFFFFF" w:themeColor="background1"/>
+        <w14:textFill>
+          <w14:solidFill>
+            <w14:schemeClr w14:val="bg1"/>
+          </w14:solidFill>
+        </w14:textFill>
       </w:rPr>
       <w:tblPr/>
       <w:tcPr>
@@ -4517,22 +4813,22 @@
           <w:insideH w:val="nil"/>
           <w:insideV w:val="nil"/>
         </w:tcBorders>
-        <w:shd w:val="clear" w:color="auto" w:fill="D8D8D8" w:themeFill="background1" w:themeFillShade="D8"/>
+        <w:shd w:val="clear" w:color="auto" w:fill="D7D7D7" w:themeFill="background1" w:themeFillShade="D8"/>
       </w:tcPr>
     </w:tblStylePr>
     <w:tblStylePr w:type="band1Horz">
       <w:tblPr/>
       <w:tcPr>
-        <w:shd w:val="clear" w:color="auto" w:fill="D8D8D8" w:themeFill="background1" w:themeFillShade="D8"/>
+        <w:shd w:val="clear" w:color="auto" w:fill="D7D7D7" w:themeFill="background1" w:themeFillShade="D8"/>
       </w:tcPr>
     </w:tblStylePr>
     <w:tblStylePr w:type="neCell">
       <w:tblPr/>
       <w:tcPr>
         <w:tcBorders>
-          <w:top w:val="single" w:sz="18" w:space="0" w:color="auto"/>
+          <w:top w:val="single" w:color="auto" w:sz="18" w:space="0"/>
           <w:left w:val="nil"/>
-          <w:bottom w:val="single" w:sz="18" w:space="0" w:color="auto"/>
+          <w:bottom w:val="single" w:color="auto" w:sz="18" w:space="0"/>
           <w:right w:val="nil"/>
           <w:insideH w:val="nil"/>
           <w:insideV w:val="nil"/>
@@ -4542,13 +4838,18 @@
     <w:tblStylePr w:type="nwCell">
       <w:rPr>
         <w:color w:val="FFFFFF" w:themeColor="background1"/>
+        <w14:textFill>
+          <w14:solidFill>
+            <w14:schemeClr w14:val="bg1"/>
+          </w14:solidFill>
+        </w14:textFill>
       </w:rPr>
       <w:tblPr/>
       <w:tcPr>
         <w:tcBorders>
-          <w:top w:val="single" w:sz="18" w:space="0" w:color="auto"/>
+          <w:top w:val="single" w:color="auto" w:sz="18" w:space="0"/>
           <w:left w:val="nil"/>
-          <w:bottom w:val="single" w:sz="18" w:space="0" w:color="auto"/>
+          <w:bottom w:val="single" w:color="auto" w:sz="18" w:space="0"/>
           <w:right w:val="nil"/>
           <w:insideH w:val="nil"/>
           <w:insideV w:val="nil"/>
@@ -4556,71 +4857,78 @@
       </w:tcPr>
     </w:tblStylePr>
   </w:style>
-  <w:style w:type="character" w:customStyle="1" w:styleId="TitleChar">
+  <w:style w:type="character" w:customStyle="1" w:styleId="18">
     <w:name w:val="Title Char"/>
-    <w:basedOn w:val="DefaultParagraphFont"/>
-    <w:link w:val="Title"/>
+    <w:basedOn w:val="8"/>
+    <w:link w:val="7"/>
+    <w:qFormat/>
     <w:uiPriority w:val="10"/>
-    <w:qFormat/>
     <w:rPr>
-      <w:rFonts w:asciiTheme="majorHAnsi" w:eastAsiaTheme="majorEastAsia" w:hAnsiTheme="majorHAnsi" w:cstheme="majorBidi"/>
-      <w:color w:val="2E2D21" w:themeColor="text2" w:themeShade="BF"/>
+      <w:rFonts w:asciiTheme="majorHAnsi" w:hAnsiTheme="majorHAnsi" w:eastAsiaTheme="majorEastAsia" w:cstheme="majorBidi"/>
+      <w:color w:val="2F2E22" w:themeColor="text2" w:themeShade="BF"/>
       <w:spacing w:val="5"/>
       <w:kern w:val="28"/>
       <w:sz w:val="52"/>
       <w:szCs w:val="52"/>
     </w:rPr>
   </w:style>
-  <w:style w:type="character" w:customStyle="1" w:styleId="Heading2Char">
+  <w:style w:type="character" w:customStyle="1" w:styleId="19">
     <w:name w:val="Heading 2 Char"/>
-    <w:basedOn w:val="DefaultParagraphFont"/>
-    <w:link w:val="Heading2"/>
+    <w:basedOn w:val="8"/>
+    <w:link w:val="3"/>
+    <w:qFormat/>
     <w:uiPriority w:val="9"/>
-    <w:qFormat/>
     <w:rPr>
-      <w:rFonts w:asciiTheme="majorHAnsi" w:eastAsiaTheme="majorEastAsia" w:hAnsiTheme="majorHAnsi" w:cstheme="majorBidi"/>
+      <w:rFonts w:asciiTheme="majorHAnsi" w:hAnsiTheme="majorHAnsi" w:eastAsiaTheme="majorEastAsia" w:cstheme="majorBidi"/>
       <w:b/>
       <w:bCs/>
       <w:color w:val="94C600" w:themeColor="accent1"/>
       <w:sz w:val="26"/>
       <w:szCs w:val="26"/>
+      <w14:textFill>
+        <w14:solidFill>
+          <w14:schemeClr w14:val="accent1"/>
+        </w14:solidFill>
+      </w14:textFill>
     </w:rPr>
   </w:style>
-  <w:style w:type="character" w:customStyle="1" w:styleId="Heading1Char">
+  <w:style w:type="character" w:customStyle="1" w:styleId="20">
     <w:name w:val="Heading 1 Char"/>
-    <w:basedOn w:val="DefaultParagraphFont"/>
-    <w:link w:val="Heading1"/>
+    <w:basedOn w:val="8"/>
+    <w:link w:val="2"/>
+    <w:qFormat/>
     <w:uiPriority w:val="9"/>
-    <w:qFormat/>
     <w:rPr>
-      <w:rFonts w:asciiTheme="majorHAnsi" w:eastAsiaTheme="majorEastAsia" w:hAnsiTheme="majorHAnsi" w:cstheme="majorBidi"/>
+      <w:rFonts w:asciiTheme="majorHAnsi" w:hAnsiTheme="majorHAnsi" w:eastAsiaTheme="majorEastAsia" w:cstheme="majorBidi"/>
       <w:b/>
       <w:bCs/>
-      <w:color w:val="6E9400" w:themeColor="accent1" w:themeShade="BF"/>
+      <w:color w:val="6F9500" w:themeColor="accent1" w:themeShade="BF"/>
       <w:sz w:val="28"/>
       <w:szCs w:val="28"/>
     </w:rPr>
   </w:style>
-  <w:style w:type="paragraph" w:styleId="NoSpacing">
+  <w:style w:type="paragraph" w:styleId="21">
     <w:name w:val="No Spacing"/>
+    <w:qFormat/>
     <w:uiPriority w:val="1"/>
-    <w:qFormat/>
     <w:pPr>
       <w:spacing w:after="0" w:line="240" w:lineRule="auto"/>
     </w:pPr>
     <w:rPr>
+      <w:rFonts w:asciiTheme="minorHAnsi" w:hAnsiTheme="minorHAnsi" w:eastAsiaTheme="minorHAnsi" w:cstheme="minorBidi"/>
       <w:sz w:val="22"/>
       <w:szCs w:val="22"/>
+      <w:lang w:val="en-US" w:eastAsia="en-US" w:bidi="ar-SA"/>
     </w:rPr>
   </w:style>
-  <w:style w:type="paragraph" w:customStyle="1" w:styleId="TOCHeading1">
+  <w:style w:type="paragraph" w:customStyle="1" w:styleId="22">
     <w:name w:val="TOC Heading1"/>
-    <w:basedOn w:val="Heading1"/>
-    <w:next w:val="Normal"/>
-    <w:uiPriority w:val="39"/>
+    <w:basedOn w:val="2"/>
+    <w:next w:val="1"/>
     <w:semiHidden/>
     <w:unhideWhenUsed/>
     <w:qFormat/>
+    <w:uiPriority w:val="39"/>
     <w:pPr>
       <w:outlineLvl w:val="9"/>
     </w:pPr>
@@ -4628,42 +4936,42 @@
       <w:lang w:eastAsia="ja-JP"/>
     </w:rPr>
   </w:style>
-  <w:style w:type="character" w:customStyle="1" w:styleId="BalloonTextChar">
+  <w:style w:type="character" w:customStyle="1" w:styleId="23">
     <w:name w:val="Balloon Text Char"/>
-    <w:basedOn w:val="DefaultParagraphFont"/>
-    <w:link w:val="BalloonText"/>
-    <w:uiPriority w:val="99"/>
+    <w:basedOn w:val="8"/>
+    <w:link w:val="4"/>
     <w:semiHidden/>
     <w:qFormat/>
+    <w:uiPriority w:val="99"/>
     <w:rPr>
       <w:rFonts w:ascii="Tahoma" w:hAnsi="Tahoma" w:cs="Tahoma"/>
       <w:sz w:val="16"/>
       <w:szCs w:val="16"/>
     </w:rPr>
   </w:style>
-  <w:style w:type="paragraph" w:styleId="ListParagraph">
+  <w:style w:type="paragraph" w:styleId="24">
     <w:name w:val="List Paragraph"/>
-    <w:basedOn w:val="Normal"/>
+    <w:basedOn w:val="1"/>
+    <w:qFormat/>
     <w:uiPriority w:val="34"/>
-    <w:qFormat/>
     <w:pPr>
       <w:ind w:left="720"/>
       <w:contextualSpacing/>
     </w:pPr>
   </w:style>
-  <w:style w:type="character" w:customStyle="1" w:styleId="HeaderChar">
+  <w:style w:type="character" w:customStyle="1" w:styleId="25">
     <w:name w:val="Header Char"/>
-    <w:basedOn w:val="DefaultParagraphFont"/>
-    <w:link w:val="Header"/>
+    <w:basedOn w:val="8"/>
+    <w:link w:val="6"/>
+    <w:qFormat/>
     <w:uiPriority w:val="99"/>
+  </w:style>
+  <w:style w:type="character" w:customStyle="1" w:styleId="26">
+    <w:name w:val="Footer Char"/>
+    <w:basedOn w:val="8"/>
+    <w:link w:val="5"/>
     <w:qFormat/>
-  </w:style>
-  <w:style w:type="character" w:customStyle="1" w:styleId="FooterChar">
-    <w:name w:val="Footer Char"/>
-    <w:basedOn w:val="DefaultParagraphFont"/>
-    <w:link w:val="Footer"/>
     <w:uiPriority w:val="99"/>
-    <w:qFormat/>
   </w:style>
 </w:styles>
 </file>
@@ -4950,7 +5258,6 @@
     </a:fmtScheme>
   </a:themeElements>
   <a:objectDefaults/>
-  <a:extraClrSchemeLst/>
 </a:theme>
 </file>
 
@@ -4976,8 +5283,6 @@
 
 <file path=customXml/itemProps2.xml><?xml version="1.0" encoding="utf-8"?>
 <ds:datastoreItem xmlns:ds="http://schemas.openxmlformats.org/officeDocument/2006/customXml" ds:itemID="{2C18875C-0E39-47FB-94D9-F7B68704392A}">
-  <ds:schemaRefs>
-    <ds:schemaRef ds:uri="http://schemas.openxmlformats.org/officeDocument/2006/bibliography"/>
-  </ds:schemaRefs>
+  <ds:schemaRefs/>
 </ds:datastoreItem>
 </file>
--- a/Faza1/SmartGym.docx
+++ b/Faza1/SmartGym.docx
@@ -124,9 +124,11 @@
       <w:pPr>
         <w:jc w:val="center"/>
         <w:rPr>
+          <w:rFonts w:hint="default"/>
           <w:i/>
           <w:sz w:val="28"/>
           <w:szCs w:val="28"/>
+          <w:lang w:val="sr-Latn-RS"/>
         </w:rPr>
       </w:pPr>
       <w:r>
@@ -140,11 +142,13 @@
       </w:r>
       <w:r>
         <w:rPr>
+          <w:rFonts w:hint="default"/>
           <w:i/>
           <w:sz w:val="28"/>
           <w:szCs w:val="28"/>
-        </w:rPr>
-        <w:t>2</w:t>
+          <w:lang w:val="sr-Latn-RS"/>
+        </w:rPr>
+        <w:t>3</w:t>
       </w:r>
     </w:p>
     <w:p>
@@ -2911,6 +2915,12 @@
     </w:p>
     <w:p/>
     <w:p>
+      <w:pPr>
+        <w:rPr>
+          <w:rFonts w:hint="default"/>
+          <w:lang w:val="sr-Latn-RS"/>
+        </w:rPr>
+      </w:pPr>
       <w:r>
         <w:tab/>
       </w:r>
@@ -2939,15 +2949,24 @@
         <w:rPr>
           <w:lang w:val="sr-Latn-RS"/>
         </w:rPr>
-        <w:t>činu postojećih. Dodavanje novih sprava radi tako što unosi osnovne informacije vezane za spravu (koliko komada, naziv sprave, grupu mišića koju pogađa sprava...).</w:t>
-      </w:r>
-    </w:p>
-    <w:p>
-      <w:pPr>
-        <w:rPr>
-          <w:lang w:val="sr-Latn-RS"/>
-        </w:rPr>
-      </w:pPr>
+        <w:t>činu postojećih. Dodavanje novih sprava radi tako što unosi osnovne informacije vezane za spravu (naziv sprave, grupu mišića koju pogađa sprava</w:t>
+      </w:r>
+      <w:r>
+        <w:rPr>
+          <w:rFonts w:hint="default"/>
+          <w:lang w:val="sr-Latn-RS"/>
+        </w:rPr>
+        <w:t>, jačinu, sliku).</w:t>
+      </w:r>
+    </w:p>
+    <w:p>
+      <w:pPr>
+        <w:rPr>
+          <w:lang w:val="sr-Latn-RS"/>
+        </w:rPr>
+      </w:pPr>
+      <w:bookmarkStart w:id="0" w:name="_GoBack"/>
+      <w:bookmarkEnd w:id="0"/>
     </w:p>
     <w:p>
       <w:pPr>
@@ -3229,8 +3248,6 @@
         </w:rPr>
         <w:t>Chrome</w:t>
       </w:r>
-      <w:bookmarkStart w:id="0" w:name="_GoBack"/>
-      <w:bookmarkEnd w:id="0"/>
       <w:r>
         <w:t>…), dizajn ne treba previše da odstupa u zavinosti od samog pretraživača. Sistem treba da se izvršava na bilo kom server koji podržava PHP.</w:t>
       </w:r>
